--- a/CSVValidator/Praca magisterska.docx
+++ b/CSVValidator/Praca magisterska.docx
@@ -37,7 +37,7 @@
         <mc:AlternateContent>
           <mc:Choice Requires="wps">
             <w:drawing>
-              <wp:anchor behindDoc="0" distT="635" distB="0" distL="0" distR="635" simplePos="0" locked="0" layoutInCell="0" allowOverlap="1" relativeHeight="2" wp14:anchorId="1A693D9B">
+              <wp:anchor behindDoc="0" distT="635" distB="0" distL="0" distR="635" simplePos="0" locked="0" layoutInCell="0" allowOverlap="1" relativeHeight="2">
                 <wp:simplePos x="0" y="0"/>
                 <wp:positionH relativeFrom="margin">
                   <wp:align>left</wp:align>
@@ -62,9 +62,9 @@
                           <a:avLst/>
                           <a:gdLst>
                             <a:gd name="textAreaLeft" fmla="*/ 0 w 2912400"/>
-                            <a:gd name="textAreaRight" fmla="*/ 2914200 w 2912400"/>
+                            <a:gd name="textAreaRight" fmla="*/ 2915280 w 2912400"/>
                             <a:gd name="textAreaTop" fmla="*/ 0 h 337320"/>
-                            <a:gd name="textAreaBottom" fmla="*/ 339120 h 337320"/>
+                            <a:gd name="textAreaBottom" fmla="*/ 340200 h 337320"/>
                           </a:gdLst>
                           <a:ahLst/>
                           <a:cxnLst/>
@@ -134,7 +134,7 @@
                 <v:path o:extrusionok="f" gradientshapeok="t" o:connecttype="rect"/>
                 <o:lock v:ext="edit" aspectratio="t"/>
               </v:shapetype>
-              <v:shape id="shape_0" ID="Freeform 2" o:allowincell="f" style="position:absolute;margin-left:0pt;margin-top:0.5pt;width:404.45pt;height:46.8pt;mso-position-horizontal:left;mso-position-horizontal-relative:margin" wp14:anchorId="1A693D9B" type="_x0000_t75">
+              <v:shape id="shape_0" ID="Freeform 2" o:allowincell="f" style="position:absolute;margin-left:0pt;margin-top:0.5pt;width:404.45pt;height:46.8pt;mso-position-horizontal:left;mso-position-horizontal-relative:margin" type="_x0000_t75">
                 <v:imagedata r:id="rId3"/>
                 <w10:wrap type="none"/>
               </v:shape>
@@ -759,6 +759,11 @@
                 <w:rStyle w:val="czeindeksu"/>
               </w:rPr>
               <w:t>1. Wstęp</w:t>
+            </w:r>
+            <w:r>
+              <w:rPr>
+                <w:rStyle w:val="czeindeksu"/>
+              </w:rPr>
               <w:tab/>
               <w:t>3</w:t>
             </w:r>
@@ -920,7 +925,7 @@
               </w:rPr>
               <w:t>3. Badania</w:t>
               <w:tab/>
-              <w:t>21</w:t>
+              <w:t>22</w:t>
             </w:r>
           </w:hyperlink>
         </w:p>
@@ -940,7 +945,7 @@
               </w:rPr>
               <w:t>4. Wnioski</w:t>
               <w:tab/>
-              <w:t>22</w:t>
+              <w:t>23</w:t>
             </w:r>
           </w:hyperlink>
         </w:p>
@@ -960,7 +965,27 @@
               </w:rPr>
               <w:t>5. Podsumowanie</w:t>
               <w:tab/>
-              <w:t>23</w:t>
+              <w:t>24</w:t>
+            </w:r>
+          </w:hyperlink>
+        </w:p>
+        <w:p>
+          <w:pPr>
+            <w:pStyle w:val="TOC1"/>
+            <w:tabs>
+              <w:tab w:val="clear" w:pos="8503"/>
+              <w:tab w:val="right" w:pos="8502" w:leader="dot"/>
+            </w:tabs>
+            <w:rPr/>
+          </w:pPr>
+          <w:hyperlink w:anchor="__RefHeading___Toc1471_1721380191">
+            <w:r>
+              <w:rPr>
+                <w:rStyle w:val="czeindeksu"/>
+              </w:rPr>
+              <w:t>6. Bibliografia</w:t>
+              <w:tab/>
+              <w:t>25</w:t>
             </w:r>
           </w:hyperlink>
           <w:r>
@@ -975,6 +1000,7 @@
     <w:p>
       <w:pPr>
         <w:pStyle w:val="Textbody"/>
+        <w:spacing w:before="0" w:after="120"/>
         <w:rPr/>
       </w:pPr>
       <w:r>
@@ -1025,10 +1051,6 @@
       <w:pPr>
         <w:pStyle w:val="Textbody"/>
         <w:widowControl w:val="false"/>
-        <w:numPr>
-          <w:ilvl w:val="0"/>
-          <w:numId w:val="0"/>
-        </w:numPr>
         <w:suppressAutoHyphens w:val="true"/>
         <w:spacing w:lineRule="auto" w:line="240"/>
         <w:ind w:hanging="0" w:left="0"/>
@@ -1038,7 +1060,7 @@
       </w:pPr>
       <w:r>
         <w:rPr/>
-        <w:t>Powszechnym problemem w systemach informatycznych jest przesyłania danych pomiędzy aplikacjami. Jest kilka sposobów na rozwiązanie tego dylematu. Jedną z metod jest użycie plików o określonej strukturze tj. plików w formacie CSV. Jak podają Mayur Ramgir oraz Nick Samoylov w książce Java 9 High Performance „</w:t>
+        <w:t>Powszechnym problemem w systemach informatycznych jest przesyłania danych pomiędzy aplikacjami. Jest kilka sposobów na rozwiązanie tego dylematu. Jedną z metod jest użycie plików o określonej strukturze tj. plików w formacie CSV. Jak podają Mayur Ramgir oraz Nick Samoylov „</w:t>
       </w:r>
       <w:commentRangeStart w:id="0"/>
       <w:r>
@@ -1101,10 +1123,6 @@
       <w:pPr>
         <w:pStyle w:val="Textbody"/>
         <w:widowControl w:val="false"/>
-        <w:numPr>
-          <w:ilvl w:val="0"/>
-          <w:numId w:val="0"/>
-        </w:numPr>
         <w:suppressAutoHyphens w:val="true"/>
         <w:spacing w:lineRule="auto" w:line="240"/>
         <w:ind w:hanging="0" w:left="0"/>
@@ -1186,11 +1204,7 @@
       </w:pPr>
       <w:r>
         <w:rPr/>
-        <w:t>Tu rodzi się pytania jaki jest najszybszy sposób na wczytanie oraz walidowanie plików CSV z wykorzystaniem języka programowania Java w wersji 2</w:t>
-      </w:r>
-      <w:r>
-        <w:rPr/>
-        <w:t>4</w:t>
+        <w:t>Tu rodzi się pytania jaki jest najszybszy sposób na wczytanie oraz walidowanie plików CSV z wykorzystaniem języka programowania Java w wersji 24</w:t>
       </w:r>
       <w:r>
         <w:rPr>
@@ -1295,7 +1309,11 @@
         <w:spacing w:lineRule="auto" w:line="240"/>
         <w:jc w:val="left"/>
         <w:textAlignment w:val="baseline"/>
-        <w:rPr/>
+        <w:rPr>
+          <w:i/>
+          <w:i/>
+          <w:iCs/>
+        </w:rPr>
       </w:pPr>
       <w:r>
         <w:rPr>
@@ -1366,10 +1384,6 @@
       <w:pPr>
         <w:pStyle w:val="Textbody"/>
         <w:widowControl w:val="false"/>
-        <w:numPr>
-          <w:ilvl w:val="0"/>
-          <w:numId w:val="0"/>
-        </w:numPr>
         <w:suppressAutoHyphens w:val="true"/>
         <w:spacing w:lineRule="auto" w:line="240"/>
         <w:ind w:hanging="0" w:left="0"/>
@@ -1405,10 +1419,6 @@
       <w:pPr>
         <w:pStyle w:val="Textbody"/>
         <w:widowControl w:val="false"/>
-        <w:numPr>
-          <w:ilvl w:val="0"/>
-          <w:numId w:val="0"/>
-        </w:numPr>
         <w:suppressAutoHyphens w:val="true"/>
         <w:spacing w:lineRule="auto" w:line="240"/>
         <w:ind w:hanging="0" w:left="0"/>
@@ -1447,7 +1457,7 @@
           <w:i/>
           <w:iCs/>
         </w:rPr>
-        <w:t>FileReade</w:t>
+        <w:t>FileReader</w:t>
       </w:r>
       <w:r>
         <w:rPr/>
@@ -1491,10 +1501,6 @@
       <w:pPr>
         <w:pStyle w:val="Textbody"/>
         <w:widowControl w:val="false"/>
-        <w:numPr>
-          <w:ilvl w:val="0"/>
-          <w:numId w:val="0"/>
-        </w:numPr>
         <w:suppressAutoHyphens w:val="true"/>
         <w:spacing w:lineRule="auto" w:line="240"/>
         <w:ind w:hanging="0" w:left="0"/>
@@ -1513,10 +1519,6 @@
       <w:pPr>
         <w:pStyle w:val="Textbody"/>
         <w:widowControl w:val="false"/>
-        <w:numPr>
-          <w:ilvl w:val="0"/>
-          <w:numId w:val="0"/>
-        </w:numPr>
         <w:suppressAutoHyphens w:val="true"/>
         <w:spacing w:lineRule="auto" w:line="240"/>
         <w:ind w:hanging="0" w:left="0"/>
@@ -1868,10 +1870,6 @@
       <w:pPr>
         <w:pStyle w:val="Textbody"/>
         <w:widowControl w:val="false"/>
-        <w:numPr>
-          <w:ilvl w:val="0"/>
-          <w:numId w:val="0"/>
-        </w:numPr>
         <w:suppressAutoHyphens w:val="true"/>
         <w:spacing w:lineRule="auto" w:line="240"/>
         <w:ind w:hanging="0" w:left="0"/>
@@ -2038,7 +2036,7 @@
       </w:pPr>
       <w:r>
         <w:rPr/>
-        <w:t>Windows 11 w wersji 24H2, z kompilacji 26100.4061 //TODO</w:t>
+        <w:t>Windows 11 w wersji 24H2, z kompilacji 26100.4652</w:t>
       </w:r>
     </w:p>
     <w:p>
@@ -2052,7 +2050,7 @@
       </w:pPr>
       <w:r>
         <w:rPr/>
-        <w:t>JAVA 21 z dystrybucji Eclipse Temurin 21.0.7+6-LTS //TODO</w:t>
+        <w:t>JAVA 24 z dystrybucji Oracle 24.0.1, z budowania 24.0.1+9-30</w:t>
       </w:r>
     </w:p>
     <w:p>
@@ -2134,7 +2132,11 @@
           <w:ilvl w:val="0"/>
           <w:numId w:val="7"/>
         </w:numPr>
-        <w:rPr/>
+        <w:rPr>
+          <w:i w:val="false"/>
+          <w:i w:val="false"/>
+          <w:iCs w:val="false"/>
+        </w:rPr>
       </w:pPr>
       <w:r>
         <w:rPr>
@@ -2151,7 +2153,11 @@
           <w:ilvl w:val="0"/>
           <w:numId w:val="7"/>
         </w:numPr>
-        <w:rPr/>
+        <w:rPr>
+          <w:i w:val="false"/>
+          <w:i w:val="false"/>
+          <w:iCs w:val="false"/>
+        </w:rPr>
       </w:pPr>
       <w:r>
         <w:rPr>
@@ -2168,7 +2174,11 @@
           <w:ilvl w:val="0"/>
           <w:numId w:val="7"/>
         </w:numPr>
-        <w:rPr/>
+        <w:rPr>
+          <w:i w:val="false"/>
+          <w:i w:val="false"/>
+          <w:iCs w:val="false"/>
+        </w:rPr>
       </w:pPr>
       <w:r>
         <w:rPr>
@@ -2185,7 +2195,11 @@
           <w:ilvl w:val="0"/>
           <w:numId w:val="7"/>
         </w:numPr>
-        <w:rPr/>
+        <w:rPr>
+          <w:i w:val="false"/>
+          <w:i w:val="false"/>
+          <w:iCs w:val="false"/>
+        </w:rPr>
       </w:pPr>
       <w:r>
         <w:rPr>
@@ -2202,7 +2216,11 @@
           <w:ilvl w:val="0"/>
           <w:numId w:val="7"/>
         </w:numPr>
-        <w:rPr/>
+        <w:rPr>
+          <w:i w:val="false"/>
+          <w:i w:val="false"/>
+          <w:iCs w:val="false"/>
+        </w:rPr>
       </w:pPr>
       <w:r>
         <w:rPr>
@@ -2236,7 +2254,11 @@
           <w:ilvl w:val="0"/>
           <w:numId w:val="7"/>
         </w:numPr>
-        <w:rPr/>
+        <w:rPr>
+          <w:i w:val="false"/>
+          <w:i w:val="false"/>
+          <w:iCs w:val="false"/>
+        </w:rPr>
       </w:pPr>
       <w:r>
         <w:rPr>
@@ -2253,7 +2275,11 @@
           <w:ilvl w:val="0"/>
           <w:numId w:val="7"/>
         </w:numPr>
-        <w:rPr/>
+        <w:rPr>
+          <w:i w:val="false"/>
+          <w:i w:val="false"/>
+          <w:iCs w:val="false"/>
+        </w:rPr>
       </w:pPr>
       <w:r>
         <w:rPr>
@@ -2270,7 +2296,11 @@
           <w:ilvl w:val="0"/>
           <w:numId w:val="7"/>
         </w:numPr>
-        <w:rPr/>
+        <w:rPr>
+          <w:i w:val="false"/>
+          <w:i w:val="false"/>
+          <w:iCs w:val="false"/>
+        </w:rPr>
       </w:pPr>
       <w:r>
         <w:rPr>
@@ -2287,7 +2317,11 @@
           <w:ilvl w:val="0"/>
           <w:numId w:val="7"/>
         </w:numPr>
-        <w:rPr/>
+        <w:rPr>
+          <w:i w:val="false"/>
+          <w:i w:val="false"/>
+          <w:iCs w:val="false"/>
+        </w:rPr>
       </w:pPr>
       <w:r>
         <w:rPr>
@@ -2304,7 +2338,11 @@
           <w:ilvl w:val="0"/>
           <w:numId w:val="7"/>
         </w:numPr>
-        <w:rPr/>
+        <w:rPr>
+          <w:i w:val="false"/>
+          <w:i w:val="false"/>
+          <w:iCs w:val="false"/>
+        </w:rPr>
       </w:pPr>
       <w:r>
         <w:rPr>
@@ -2337,7 +2375,11 @@
       <w:pPr>
         <w:pStyle w:val="BodyText"/>
         <w:spacing w:before="0" w:after="140"/>
-        <w:rPr/>
+        <w:rPr>
+          <w:i w:val="false"/>
+          <w:i w:val="false"/>
+          <w:iCs w:val="false"/>
+        </w:rPr>
       </w:pPr>
       <w:r>
         <w:rPr>
@@ -2350,7 +2392,11 @@
     <w:p>
       <w:pPr>
         <w:pStyle w:val="BodyText"/>
-        <w:rPr/>
+        <w:rPr>
+          <w:i w:val="false"/>
+          <w:i w:val="false"/>
+          <w:iCs w:val="false"/>
+        </w:rPr>
       </w:pPr>
       <w:r>
         <w:rPr>
@@ -2369,7 +2415,11 @@
           <w:ilvl w:val="0"/>
           <w:numId w:val="8"/>
         </w:numPr>
-        <w:rPr/>
+        <w:rPr>
+          <w:i w:val="false"/>
+          <w:i w:val="false"/>
+          <w:iCs w:val="false"/>
+        </w:rPr>
       </w:pPr>
       <w:r>
         <w:rPr>
@@ -2386,7 +2436,11 @@
           <w:ilvl w:val="0"/>
           <w:numId w:val="8"/>
         </w:numPr>
-        <w:rPr/>
+        <w:rPr>
+          <w:i w:val="false"/>
+          <w:i w:val="false"/>
+          <w:iCs w:val="false"/>
+        </w:rPr>
       </w:pPr>
       <w:r>
         <w:rPr>
@@ -2399,7 +2453,11 @@
     <w:p>
       <w:pPr>
         <w:pStyle w:val="BodyText"/>
-        <w:rPr/>
+        <w:rPr>
+          <w:i w:val="false"/>
+          <w:i w:val="false"/>
+          <w:iCs w:val="false"/>
+        </w:rPr>
       </w:pPr>
       <w:r>
         <w:rPr>
@@ -2412,7 +2470,11 @@
     <w:p>
       <w:pPr>
         <w:pStyle w:val="BodyText"/>
-        <w:rPr/>
+        <w:rPr>
+          <w:i w:val="false"/>
+          <w:i w:val="false"/>
+          <w:iCs w:val="false"/>
+        </w:rPr>
       </w:pPr>
       <w:r>
         <w:rPr>
@@ -2429,7 +2491,11 @@
     <w:p>
       <w:pPr>
         <w:pStyle w:val="BodyText"/>
-        <w:rPr/>
+        <w:rPr>
+          <w:i w:val="false"/>
+          <w:i w:val="false"/>
+          <w:iCs w:val="false"/>
+        </w:rPr>
       </w:pPr>
       <w:r>
         <w:rPr>
@@ -2752,7 +2818,11 @@
           <w:ilvl w:val="0"/>
           <w:numId w:val="10"/>
         </w:numPr>
-        <w:rPr/>
+        <w:rPr>
+          <w:i w:val="false"/>
+          <w:i w:val="false"/>
+          <w:iCs w:val="false"/>
+        </w:rPr>
       </w:pPr>
       <w:r>
         <w:rPr>
@@ -2769,7 +2839,11 @@
           <w:ilvl w:val="0"/>
           <w:numId w:val="10"/>
         </w:numPr>
-        <w:rPr/>
+        <w:rPr>
+          <w:i w:val="false"/>
+          <w:i w:val="false"/>
+          <w:iCs w:val="false"/>
+        </w:rPr>
       </w:pPr>
       <w:r>
         <w:rPr>
@@ -2786,7 +2860,11 @@
           <w:ilvl w:val="0"/>
           <w:numId w:val="10"/>
         </w:numPr>
-        <w:rPr/>
+        <w:rPr>
+          <w:i w:val="false"/>
+          <w:i w:val="false"/>
+          <w:iCs w:val="false"/>
+        </w:rPr>
       </w:pPr>
       <w:r>
         <w:rPr>
@@ -2803,7 +2881,11 @@
           <w:ilvl w:val="0"/>
           <w:numId w:val="10"/>
         </w:numPr>
-        <w:rPr/>
+        <w:rPr>
+          <w:i w:val="false"/>
+          <w:i w:val="false"/>
+          <w:iCs w:val="false"/>
+        </w:rPr>
       </w:pPr>
       <w:r>
         <w:rPr>
@@ -2820,7 +2902,11 @@
           <w:ilvl w:val="0"/>
           <w:numId w:val="10"/>
         </w:numPr>
-        <w:rPr/>
+        <w:rPr>
+          <w:i w:val="false"/>
+          <w:i w:val="false"/>
+          <w:iCs w:val="false"/>
+        </w:rPr>
       </w:pPr>
       <w:r>
         <w:rPr>
@@ -2837,7 +2923,11 @@
           <w:ilvl w:val="0"/>
           <w:numId w:val="10"/>
         </w:numPr>
-        <w:rPr/>
+        <w:rPr>
+          <w:i w:val="false"/>
+          <w:i w:val="false"/>
+          <w:iCs w:val="false"/>
+        </w:rPr>
       </w:pPr>
       <w:r>
         <w:rPr>
@@ -2854,7 +2944,11 @@
           <w:ilvl w:val="0"/>
           <w:numId w:val="10"/>
         </w:numPr>
-        <w:rPr/>
+        <w:rPr>
+          <w:i w:val="false"/>
+          <w:i w:val="false"/>
+          <w:iCs w:val="false"/>
+        </w:rPr>
       </w:pPr>
       <w:r>
         <w:rPr>
@@ -2871,7 +2965,11 @@
           <w:ilvl w:val="0"/>
           <w:numId w:val="10"/>
         </w:numPr>
-        <w:rPr/>
+        <w:rPr>
+          <w:i w:val="false"/>
+          <w:i w:val="false"/>
+          <w:iCs w:val="false"/>
+        </w:rPr>
       </w:pPr>
       <w:r>
         <w:rPr>
@@ -2888,7 +2986,11 @@
           <w:ilvl w:val="0"/>
           <w:numId w:val="10"/>
         </w:numPr>
-        <w:rPr/>
+        <w:rPr>
+          <w:i w:val="false"/>
+          <w:i w:val="false"/>
+          <w:iCs w:val="false"/>
+        </w:rPr>
       </w:pPr>
       <w:r>
         <w:rPr>
@@ -2905,7 +3007,11 @@
           <w:ilvl w:val="0"/>
           <w:numId w:val="10"/>
         </w:numPr>
-        <w:rPr/>
+        <w:rPr>
+          <w:i w:val="false"/>
+          <w:i w:val="false"/>
+          <w:iCs w:val="false"/>
+        </w:rPr>
       </w:pPr>
       <w:r>
         <w:rPr>
@@ -2922,7 +3028,11 @@
           <w:ilvl w:val="0"/>
           <w:numId w:val="10"/>
         </w:numPr>
-        <w:rPr/>
+        <w:rPr>
+          <w:i w:val="false"/>
+          <w:i w:val="false"/>
+          <w:iCs w:val="false"/>
+        </w:rPr>
       </w:pPr>
       <w:r>
         <w:rPr>
@@ -2939,7 +3049,11 @@
           <w:ilvl w:val="0"/>
           <w:numId w:val="10"/>
         </w:numPr>
-        <w:rPr/>
+        <w:rPr>
+          <w:i w:val="false"/>
+          <w:i w:val="false"/>
+          <w:iCs w:val="false"/>
+        </w:rPr>
       </w:pPr>
       <w:r>
         <w:rPr>
@@ -2956,7 +3070,11 @@
           <w:ilvl w:val="0"/>
           <w:numId w:val="10"/>
         </w:numPr>
-        <w:rPr/>
+        <w:rPr>
+          <w:i w:val="false"/>
+          <w:i w:val="false"/>
+          <w:iCs w:val="false"/>
+        </w:rPr>
       </w:pPr>
       <w:r>
         <w:rPr>
@@ -2973,7 +3091,11 @@
           <w:ilvl w:val="0"/>
           <w:numId w:val="10"/>
         </w:numPr>
-        <w:rPr/>
+        <w:rPr>
+          <w:i w:val="false"/>
+          <w:i w:val="false"/>
+          <w:iCs w:val="false"/>
+        </w:rPr>
       </w:pPr>
       <w:r>
         <w:rPr>
@@ -2990,7 +3112,11 @@
           <w:ilvl w:val="0"/>
           <w:numId w:val="10"/>
         </w:numPr>
-        <w:rPr/>
+        <w:rPr>
+          <w:i w:val="false"/>
+          <w:i w:val="false"/>
+          <w:iCs w:val="false"/>
+        </w:rPr>
       </w:pPr>
       <w:r>
         <w:rPr>
@@ -3007,7 +3133,11 @@
           <w:ilvl w:val="0"/>
           <w:numId w:val="10"/>
         </w:numPr>
-        <w:rPr/>
+        <w:rPr>
+          <w:i w:val="false"/>
+          <w:i w:val="false"/>
+          <w:iCs w:val="false"/>
+        </w:rPr>
       </w:pPr>
       <w:r>
         <w:rPr>
@@ -3024,7 +3154,11 @@
           <w:ilvl w:val="0"/>
           <w:numId w:val="10"/>
         </w:numPr>
-        <w:rPr/>
+        <w:rPr>
+          <w:i w:val="false"/>
+          <w:i w:val="false"/>
+          <w:iCs w:val="false"/>
+        </w:rPr>
       </w:pPr>
       <w:r>
         <w:rPr>
@@ -3041,7 +3175,11 @@
           <w:ilvl w:val="0"/>
           <w:numId w:val="10"/>
         </w:numPr>
-        <w:rPr/>
+        <w:rPr>
+          <w:i w:val="false"/>
+          <w:i w:val="false"/>
+          <w:iCs w:val="false"/>
+        </w:rPr>
       </w:pPr>
       <w:r>
         <w:rPr>
@@ -3058,7 +3196,11 @@
           <w:ilvl w:val="0"/>
           <w:numId w:val="10"/>
         </w:numPr>
-        <w:rPr/>
+        <w:rPr>
+          <w:i w:val="false"/>
+          <w:i w:val="false"/>
+          <w:iCs w:val="false"/>
+        </w:rPr>
       </w:pPr>
       <w:r>
         <w:rPr>
@@ -3075,7 +3217,11 @@
           <w:ilvl w:val="0"/>
           <w:numId w:val="10"/>
         </w:numPr>
-        <w:rPr/>
+        <w:rPr>
+          <w:i w:val="false"/>
+          <w:i w:val="false"/>
+          <w:iCs w:val="false"/>
+        </w:rPr>
       </w:pPr>
       <w:r>
         <w:rPr>
@@ -3088,7 +3234,11 @@
     <w:p>
       <w:pPr>
         <w:pStyle w:val="BodyText"/>
-        <w:rPr/>
+        <w:rPr>
+          <w:i w:val="false"/>
+          <w:i w:val="false"/>
+          <w:iCs w:val="false"/>
+        </w:rPr>
       </w:pPr>
       <w:r>
         <w:rPr>
@@ -3105,7 +3255,11 @@
           <w:ilvl w:val="0"/>
           <w:numId w:val="11"/>
         </w:numPr>
-        <w:rPr/>
+        <w:rPr>
+          <w:i w:val="false"/>
+          <w:i w:val="false"/>
+          <w:iCs w:val="false"/>
+        </w:rPr>
       </w:pPr>
       <w:r>
         <w:rPr>
@@ -3122,7 +3276,11 @@
           <w:ilvl w:val="0"/>
           <w:numId w:val="11"/>
         </w:numPr>
-        <w:rPr/>
+        <w:rPr>
+          <w:i w:val="false"/>
+          <w:i w:val="false"/>
+          <w:iCs w:val="false"/>
+        </w:rPr>
       </w:pPr>
       <w:r>
         <w:rPr>
@@ -3139,7 +3297,11 @@
           <w:ilvl w:val="0"/>
           <w:numId w:val="11"/>
         </w:numPr>
-        <w:rPr/>
+        <w:rPr>
+          <w:i w:val="false"/>
+          <w:i w:val="false"/>
+          <w:iCs w:val="false"/>
+        </w:rPr>
       </w:pPr>
       <w:r>
         <w:rPr>
@@ -3156,7 +3318,11 @@
           <w:ilvl w:val="0"/>
           <w:numId w:val="11"/>
         </w:numPr>
-        <w:rPr/>
+        <w:rPr>
+          <w:i w:val="false"/>
+          <w:i w:val="false"/>
+          <w:iCs w:val="false"/>
+        </w:rPr>
       </w:pPr>
       <w:r>
         <w:rPr>
@@ -3173,7 +3339,11 @@
           <w:ilvl w:val="0"/>
           <w:numId w:val="11"/>
         </w:numPr>
-        <w:rPr/>
+        <w:rPr>
+          <w:i w:val="false"/>
+          <w:i w:val="false"/>
+          <w:iCs w:val="false"/>
+        </w:rPr>
       </w:pPr>
       <w:r>
         <w:rPr>
@@ -3190,7 +3360,11 @@
           <w:ilvl w:val="0"/>
           <w:numId w:val="11"/>
         </w:numPr>
-        <w:rPr/>
+        <w:rPr>
+          <w:i w:val="false"/>
+          <w:i w:val="false"/>
+          <w:iCs w:val="false"/>
+        </w:rPr>
       </w:pPr>
       <w:r>
         <w:rPr>
@@ -3207,7 +3381,11 @@
           <w:ilvl w:val="0"/>
           <w:numId w:val="11"/>
         </w:numPr>
-        <w:rPr/>
+        <w:rPr>
+          <w:i w:val="false"/>
+          <w:i w:val="false"/>
+          <w:iCs w:val="false"/>
+        </w:rPr>
       </w:pPr>
       <w:r>
         <w:rPr>
@@ -3224,7 +3402,11 @@
           <w:ilvl w:val="0"/>
           <w:numId w:val="11"/>
         </w:numPr>
-        <w:rPr/>
+        <w:rPr>
+          <w:i w:val="false"/>
+          <w:i w:val="false"/>
+          <w:iCs w:val="false"/>
+        </w:rPr>
       </w:pPr>
       <w:r>
         <w:rPr>
@@ -3266,7 +3448,7 @@
     <w:p>
       <w:pPr>
         <w:pStyle w:val="Normal"/>
-        <w:shd w:fill="1E1F22"/>
+        <w:shd w:val="clear" w:fill="1E1F22"/>
         <w:rPr>
           <w:rFonts w:ascii="JetBrains Mono" w:hAnsi="JetBrains Mono"/>
           <w:b w:val="false"/>
@@ -3310,7 +3492,11 @@
     <w:p>
       <w:pPr>
         <w:pStyle w:val="Normal"/>
-        <w:rPr/>
+        <w:rPr>
+          <w:i w:val="false"/>
+          <w:i w:val="false"/>
+          <w:iCs w:val="false"/>
+        </w:rPr>
       </w:pPr>
       <w:r>
         <w:rPr>
@@ -3339,7 +3525,11 @@
     <w:p>
       <w:pPr>
         <w:pStyle w:val="BodyText"/>
-        <w:rPr/>
+        <w:rPr>
+          <w:i w:val="false"/>
+          <w:i w:val="false"/>
+          <w:iCs w:val="false"/>
+        </w:rPr>
       </w:pPr>
       <w:r>
         <w:rPr>
@@ -3352,7 +3542,11 @@
     <w:p>
       <w:pPr>
         <w:pStyle w:val="BodyText"/>
-        <w:rPr/>
+        <w:rPr>
+          <w:i w:val="false"/>
+          <w:i w:val="false"/>
+          <w:iCs w:val="false"/>
+        </w:rPr>
       </w:pPr>
       <w:r>
         <w:rPr>
@@ -3369,7 +3563,11 @@
           <w:ilvl w:val="0"/>
           <w:numId w:val="12"/>
         </w:numPr>
-        <w:rPr/>
+        <w:rPr>
+          <w:i w:val="false"/>
+          <w:i w:val="false"/>
+          <w:iCs w:val="false"/>
+        </w:rPr>
       </w:pPr>
       <w:r>
         <w:rPr>
@@ -3386,7 +3584,11 @@
           <w:ilvl w:val="0"/>
           <w:numId w:val="12"/>
         </w:numPr>
-        <w:rPr/>
+        <w:rPr>
+          <w:i w:val="false"/>
+          <w:i w:val="false"/>
+          <w:iCs w:val="false"/>
+        </w:rPr>
       </w:pPr>
       <w:r>
         <w:rPr>
@@ -3403,7 +3605,11 @@
           <w:ilvl w:val="0"/>
           <w:numId w:val="12"/>
         </w:numPr>
-        <w:rPr/>
+        <w:rPr>
+          <w:i w:val="false"/>
+          <w:i w:val="false"/>
+          <w:iCs w:val="false"/>
+        </w:rPr>
       </w:pPr>
       <w:r>
         <w:rPr>
@@ -3420,7 +3626,11 @@
           <w:ilvl w:val="0"/>
           <w:numId w:val="12"/>
         </w:numPr>
-        <w:rPr/>
+        <w:rPr>
+          <w:i w:val="false"/>
+          <w:i w:val="false"/>
+          <w:iCs w:val="false"/>
+        </w:rPr>
       </w:pPr>
       <w:r>
         <w:rPr>
@@ -3437,7 +3647,11 @@
           <w:ilvl w:val="0"/>
           <w:numId w:val="12"/>
         </w:numPr>
-        <w:rPr/>
+        <w:rPr>
+          <w:i w:val="false"/>
+          <w:i w:val="false"/>
+          <w:iCs w:val="false"/>
+        </w:rPr>
       </w:pPr>
       <w:r>
         <w:rPr>
@@ -3454,7 +3668,11 @@
           <w:ilvl w:val="0"/>
           <w:numId w:val="12"/>
         </w:numPr>
-        <w:rPr/>
+        <w:rPr>
+          <w:i w:val="false"/>
+          <w:i w:val="false"/>
+          <w:iCs w:val="false"/>
+        </w:rPr>
       </w:pPr>
       <w:r>
         <w:rPr>
@@ -3535,28 +3753,18 @@
     <w:p>
       <w:pPr>
         <w:pStyle w:val="BodyText"/>
-        <w:rPr/>
-      </w:pPr>
-      <w:r>
-        <w:rPr>
-          <w:i w:val="false"/>
-          <w:iCs w:val="false"/>
-        </w:rPr>
-        <w:t xml:space="preserve">Testy zostały podzielone na </w:t>
-      </w:r>
-      <w:r>
-        <w:rPr>
-          <w:i w:val="false"/>
-          <w:iCs w:val="false"/>
-        </w:rPr>
-        <w:t>2</w:t>
-      </w:r>
-      <w:r>
-        <w:rPr>
-          <w:i w:val="false"/>
-          <w:iCs w:val="false"/>
-        </w:rPr>
-        <w:t xml:space="preserve"> grupy:</w:t>
+        <w:rPr>
+          <w:i w:val="false"/>
+          <w:i w:val="false"/>
+          <w:iCs w:val="false"/>
+        </w:rPr>
+      </w:pPr>
+      <w:r>
+        <w:rPr>
+          <w:i w:val="false"/>
+          <w:iCs w:val="false"/>
+        </w:rPr>
+        <w:t>Testy zostały podzielone na 2 grupy:</w:t>
       </w:r>
     </w:p>
     <w:p>
@@ -3901,10 +4109,6 @@
       <w:pPr>
         <w:pStyle w:val="BodyText"/>
         <w:widowControl w:val="false"/>
-        <w:numPr>
-          <w:ilvl w:val="0"/>
-          <w:numId w:val="0"/>
-        </w:numPr>
         <w:suppressAutoHyphens w:val="true"/>
         <w:spacing w:lineRule="auto" w:line="240"/>
         <w:ind w:hanging="0" w:left="0"/>
@@ -3929,10 +4133,6 @@
       <w:pPr>
         <w:pStyle w:val="Textbody"/>
         <w:widowControl w:val="false"/>
-        <w:numPr>
-          <w:ilvl w:val="0"/>
-          <w:numId w:val="0"/>
-        </w:numPr>
         <w:suppressAutoHyphens w:val="true"/>
         <w:spacing w:lineRule="auto" w:line="240"/>
         <w:ind w:hanging="0" w:left="0"/>
@@ -3954,10 +4154,6 @@
       <w:pPr>
         <w:pStyle w:val="Textbody"/>
         <w:widowControl w:val="false"/>
-        <w:numPr>
-          <w:ilvl w:val="0"/>
-          <w:numId w:val="0"/>
-        </w:numPr>
         <w:suppressAutoHyphens w:val="true"/>
         <w:spacing w:lineRule="auto" w:line="240"/>
         <w:ind w:hanging="0" w:left="0"/>
@@ -8067,7 +8263,7 @@
     </w:p>
     <w:p>
       <w:pPr>
-        <w:pStyle w:val="Nagwekuser"/>
+        <w:pStyle w:val="Nagwek"/>
         <w:numPr>
           <w:ilvl w:val="2"/>
           <w:numId w:val="1"/>
@@ -8414,7 +8610,7 @@
     </w:p>
     <w:p>
       <w:pPr>
-        <w:pStyle w:val="Nagwekuser"/>
+        <w:pStyle w:val="Nagwek"/>
         <w:numPr>
           <w:ilvl w:val="2"/>
           <w:numId w:val="1"/>
@@ -8500,21 +8696,7 @@
         </w:rPr>
         <w:t xml:space="preserve">. W takim przypadku pobiera kolejną linię z pliku. </w:t>
         <w:br/>
-        <w:t>W kolejnym kroku parsuję lini</w:t>
-      </w:r>
-      <w:r>
-        <w:rPr>
-          <w:i w:val="false"/>
-          <w:iCs w:val="false"/>
-        </w:rPr>
-        <w:t>ę</w:t>
-      </w:r>
-      <w:r>
-        <w:rPr>
-          <w:i w:val="false"/>
-          <w:iCs w:val="false"/>
-        </w:rPr>
-        <w:t xml:space="preserve"> do tablicy </w:t>
+        <w:t xml:space="preserve">W kolejnym kroku parsuję linię do tablicy </w:t>
       </w:r>
       <w:r>
         <w:rPr>
@@ -8618,14 +8800,7 @@
           <w:i/>
           <w:iCs/>
         </w:rPr>
-        <w:t>String</w:t>
-      </w:r>
-      <w:r>
-        <w:rPr>
-          <w:i/>
-          <w:iCs/>
-        </w:rPr>
-        <w:t>[]</w:t>
+        <w:t>String[]</w:t>
       </w:r>
       <w:r>
         <w:rPr>
@@ -8688,7 +8863,7 @@
     </w:p>
     <w:p>
       <w:pPr>
-        <w:pStyle w:val="Nagwekuser"/>
+        <w:pStyle w:val="Nagwek"/>
         <w:numPr>
           <w:ilvl w:val="2"/>
           <w:numId w:val="1"/>
@@ -8742,54 +8917,21 @@
       </w:pPr>
       <w:r>
         <w:rPr/>
-        <w:t xml:space="preserve">Algorytm ten </w:t>
-      </w:r>
-      <w:r>
-        <w:rPr/>
-        <w:t>sprawdza używając</w:t>
-      </w:r>
-      <w:r>
-        <w:rPr/>
-        <w:t xml:space="preserve"> </w:t>
-      </w:r>
-      <w:r>
-        <w:rPr/>
-        <w:t>scanner</w:t>
-      </w:r>
-      <w:r>
-        <w:rPr>
-          <w:i/>
-          <w:iCs/>
-        </w:rPr>
-        <w:t>.</w:t>
-      </w:r>
-      <w:r>
-        <w:rPr>
-          <w:i/>
-          <w:iCs/>
-        </w:rPr>
-        <w:t>hasNextLine</w:t>
-      </w:r>
-      <w:r>
-        <w:rPr>
-          <w:i/>
-          <w:iCs/>
-        </w:rPr>
-        <w:t>()</w:t>
-      </w:r>
-      <w:r>
-        <w:rPr>
-          <w:i w:val="false"/>
-          <w:iCs w:val="false"/>
-        </w:rPr>
-        <w:t xml:space="preserve"> </w:t>
-      </w:r>
-      <w:r>
-        <w:rPr>
-          <w:i w:val="false"/>
-          <w:iCs w:val="false"/>
-        </w:rPr>
-        <w:t xml:space="preserve">czy w pliku CSV znajdują się kolejne linie i pobiera każdą z nich poprzez </w:t>
+        <w:t>Algorytm ten sprawdza używając scanner</w:t>
+      </w:r>
+      <w:r>
+        <w:rPr>
+          <w:i/>
+          <w:iCs/>
+        </w:rPr>
+        <w:t>.hasNextLine()</w:t>
+      </w:r>
+      <w:r>
+        <w:rPr>
+          <w:i w:val="false"/>
+          <w:iCs w:val="false"/>
+        </w:rPr>
+        <w:t xml:space="preserve"> czy w pliku CSV znajdują się kolejne linie i pobiera każdą z nich poprzez </w:t>
       </w:r>
       <w:r>
         <w:rPr>
@@ -8805,49 +8947,7 @@
         </w:rPr>
         <w:t xml:space="preserve">. </w:t>
         <w:br/>
-        <w:t xml:space="preserve">Następnie </w:t>
-      </w:r>
-      <w:r>
-        <w:rPr>
-          <w:i w:val="false"/>
-          <w:iCs w:val="false"/>
-        </w:rPr>
-        <w:t xml:space="preserve">dla każdej </w:t>
-      </w:r>
-      <w:r>
-        <w:rPr>
-          <w:i w:val="false"/>
-          <w:iCs w:val="false"/>
-        </w:rPr>
-        <w:t xml:space="preserve">linii </w:t>
-      </w:r>
-      <w:r>
-        <w:rPr>
-          <w:i w:val="false"/>
-          <w:iCs w:val="false"/>
-        </w:rPr>
-        <w:t xml:space="preserve">sprawdzane jest czy </w:t>
-      </w:r>
-      <w:r>
-        <w:rPr>
-          <w:i w:val="false"/>
-          <w:iCs w:val="false"/>
-        </w:rPr>
-        <w:t xml:space="preserve">nie jest pusta </w:t>
-      </w:r>
-      <w:r>
-        <w:rPr>
-          <w:i w:val="false"/>
-          <w:iCs w:val="false"/>
-        </w:rPr>
-        <w:t xml:space="preserve">oraz czy </w:t>
-      </w:r>
-      <w:r>
-        <w:rPr>
-          <w:i w:val="false"/>
-          <w:iCs w:val="false"/>
-        </w:rPr>
-        <w:t xml:space="preserve">pierwszy znak jest komentarzem </w:t>
+        <w:t xml:space="preserve">Następnie dla każdej linii sprawdzane jest czy nie jest pusta oraz czy pierwszy znak jest komentarzem </w:t>
       </w:r>
       <w:r>
         <w:rPr>
@@ -8863,35 +8963,14 @@
         </w:rPr>
         <w:t xml:space="preserve">. W takim przypadku pobiera kolejną linię z pliku. </w:t>
         <w:br/>
-        <w:t>W kolejnym kroku parsuję lini</w:t>
-      </w:r>
-      <w:r>
-        <w:rPr>
-          <w:i w:val="false"/>
-          <w:iCs w:val="false"/>
-        </w:rPr>
-        <w:t>ę</w:t>
-      </w:r>
-      <w:r>
-        <w:rPr>
-          <w:i w:val="false"/>
-          <w:iCs w:val="false"/>
-        </w:rPr>
-        <w:t xml:space="preserve"> do tablicy </w:t>
-      </w:r>
-      <w:r>
-        <w:rPr>
-          <w:i/>
-          <w:iCs/>
-        </w:rPr>
-        <w:t>String</w:t>
-      </w:r>
-      <w:r>
-        <w:rPr>
-          <w:i/>
-          <w:iCs/>
-        </w:rPr>
-        <w:t>[]</w:t>
+        <w:t xml:space="preserve">W kolejnym kroku parsuję linię do tablicy </w:t>
+      </w:r>
+      <w:r>
+        <w:rPr>
+          <w:i/>
+          <w:iCs/>
+        </w:rPr>
+        <w:t>String[]</w:t>
       </w:r>
       <w:r>
         <w:rPr>
@@ -8977,15 +9056,7 @@
       </w:r>
       <w:r>
         <w:rPr/>
-        <w:t xml:space="preserve"> porównaniu do wersji </w:t>
-      </w:r>
-      <w:r>
-        <w:rPr/>
-        <w:t>z walidacją podczas wczytania</w:t>
-      </w:r>
-      <w:r>
-        <w:rPr/>
-        <w:t>, nie następuję parsowanie oraz walidacja, tylko do listy wierszy csv</w:t>
+        <w:t xml:space="preserve"> porównaniu do wersji z walidacją podczas wczytania, nie następuję parsowanie oraz walidacja, tylko do listy wierszy csv</w:t>
       </w:r>
       <w:r>
         <w:rPr>
@@ -9019,14 +9090,7 @@
           <w:i/>
           <w:iCs/>
         </w:rPr>
-        <w:t>String</w:t>
-      </w:r>
-      <w:r>
-        <w:rPr>
-          <w:i/>
-          <w:iCs/>
-        </w:rPr>
-        <w:t>[]</w:t>
+        <w:t>String[]</w:t>
       </w:r>
       <w:r>
         <w:rPr>
@@ -9080,7 +9144,7 @@
     </w:p>
     <w:p>
       <w:pPr>
-        <w:pStyle w:val="Nagwekuser"/>
+        <w:pStyle w:val="Nagwek"/>
         <w:numPr>
           <w:ilvl w:val="2"/>
           <w:numId w:val="1"/>
@@ -9134,11 +9198,7 @@
       </w:pPr>
       <w:r>
         <w:rPr/>
-        <w:t xml:space="preserve">W przypadku tego algorytmu wczytywanie następuje z wykorzystaniem strumieni </w:t>
-      </w:r>
-      <w:r>
-        <w:rPr/>
-        <w:t xml:space="preserve">używając </w:t>
+        <w:t xml:space="preserve">W przypadku tego algorytmu wczytywanie następuje z wykorzystaniem strumieni używając </w:t>
       </w:r>
       <w:r>
         <w:rPr>
@@ -9151,126 +9211,14 @@
         <w:rPr/>
         <w:t>.</w:t>
         <w:br/>
-      </w:r>
-      <w:r>
-        <w:rPr/>
-        <w:t xml:space="preserve">Algorytm ten </w:t>
-      </w:r>
-      <w:r>
-        <w:rPr/>
-        <w:t>dla każdej linii</w:t>
-      </w:r>
-      <w:r>
-        <w:rPr>
-          <w:i w:val="false"/>
-          <w:iCs w:val="false"/>
-        </w:rPr>
-        <w:t xml:space="preserve"> </w:t>
-      </w:r>
-      <w:r>
-        <w:rPr>
-          <w:i w:val="false"/>
-          <w:iCs w:val="false"/>
-        </w:rPr>
-        <w:t>z</w:t>
-      </w:r>
-      <w:r>
-        <w:rPr>
-          <w:i w:val="false"/>
-          <w:iCs w:val="false"/>
-        </w:rPr>
-        <w:t xml:space="preserve"> pliku CSV</w:t>
-      </w:r>
-      <w:r>
-        <w:rPr>
-          <w:i w:val="false"/>
-          <w:iCs w:val="false"/>
-        </w:rPr>
-        <w:t xml:space="preserve"> </w:t>
-      </w:r>
-      <w:r>
-        <w:rPr>
-          <w:i w:val="false"/>
-          <w:iCs w:val="false"/>
-        </w:rPr>
-        <w:t>sprawdzane jest</w:t>
-      </w:r>
-      <w:r>
-        <w:rPr>
-          <w:i w:val="false"/>
-          <w:iCs w:val="false"/>
-        </w:rPr>
-        <w:t>,</w:t>
-      </w:r>
-      <w:r>
-        <w:rPr>
-          <w:i w:val="false"/>
-          <w:iCs w:val="false"/>
-        </w:rPr>
-        <w:t xml:space="preserve"> czy</w:t>
-      </w:r>
-      <w:r>
-        <w:rPr>
-          <w:i w:val="false"/>
-          <w:iCs w:val="false"/>
-        </w:rPr>
-        <w:t xml:space="preserve"> </w:t>
-      </w:r>
-      <w:r>
-        <w:rPr>
-          <w:i w:val="false"/>
-          <w:iCs w:val="false"/>
-        </w:rPr>
-        <w:t xml:space="preserve">nie </w:t>
-      </w:r>
-      <w:r>
-        <w:rPr>
-          <w:i w:val="false"/>
-          <w:iCs w:val="false"/>
-        </w:rPr>
-        <w:t xml:space="preserve">jest </w:t>
-      </w:r>
-      <w:r>
-        <w:rPr>
-          <w:i w:val="false"/>
-          <w:iCs w:val="false"/>
-        </w:rPr>
-        <w:t xml:space="preserve">ona </w:t>
-      </w:r>
-      <w:r>
-        <w:rPr>
-          <w:i w:val="false"/>
-          <w:iCs w:val="false"/>
-        </w:rPr>
-        <w:t xml:space="preserve">pusta </w:t>
-      </w:r>
-      <w:r>
-        <w:rPr>
-          <w:i w:val="false"/>
-          <w:iCs w:val="false"/>
-        </w:rPr>
-        <w:t xml:space="preserve">oraz czy </w:t>
-      </w:r>
-      <w:r>
-        <w:rPr>
-          <w:i w:val="false"/>
-          <w:iCs w:val="false"/>
-        </w:rPr>
-        <w:t xml:space="preserve">pierwszy znak </w:t>
-      </w:r>
-      <w:r>
-        <w:rPr>
-          <w:i w:val="false"/>
-          <w:iCs w:val="false"/>
-        </w:rPr>
-        <w:t xml:space="preserve">nie </w:t>
-      </w:r>
-      <w:r>
-        <w:rPr>
-          <w:i w:val="false"/>
-          <w:iCs w:val="false"/>
-        </w:rPr>
-        <w:t xml:space="preserve">jest komentarzem </w:t>
+        <w:t>Algorytm ten dla każdej linii</w:t>
+      </w:r>
+      <w:r>
+        <w:rPr>
+          <w:i w:val="false"/>
+          <w:iCs w:val="false"/>
+        </w:rPr>
+        <w:t xml:space="preserve"> z pliku CSV sprawdzane jest, czy nie jest ona pusta oraz czy pierwszy znak nie jest komentarzem </w:t>
       </w:r>
       <w:r>
         <w:rPr>
@@ -9284,35 +9232,14 @@
           <w:i w:val="false"/>
           <w:iCs w:val="false"/>
         </w:rPr>
-        <w:t>. W takim przypadku parsuję lini</w:t>
-      </w:r>
-      <w:r>
-        <w:rPr>
-          <w:i w:val="false"/>
-          <w:iCs w:val="false"/>
-        </w:rPr>
-        <w:t xml:space="preserve">ę </w:t>
-      </w:r>
-      <w:r>
-        <w:rPr>
-          <w:i w:val="false"/>
-          <w:iCs w:val="false"/>
-        </w:rPr>
-        <w:t xml:space="preserve">do tablicy </w:t>
-      </w:r>
-      <w:r>
-        <w:rPr>
-          <w:i/>
-          <w:iCs/>
-        </w:rPr>
-        <w:t>String</w:t>
-      </w:r>
-      <w:r>
-        <w:rPr>
-          <w:i/>
-          <w:iCs/>
-        </w:rPr>
-        <w:t>[]</w:t>
+        <w:t xml:space="preserve">. W takim przypadku parsuję linię do tablicy </w:t>
+      </w:r>
+      <w:r>
+        <w:rPr>
+          <w:i/>
+          <w:iCs/>
+        </w:rPr>
+        <w:t>String[]</w:t>
       </w:r>
       <w:r>
         <w:rPr>
@@ -9420,7 +9347,7 @@
     </w:p>
     <w:p>
       <w:pPr>
-        <w:pStyle w:val="Nagwekuser"/>
+        <w:pStyle w:val="Nagwek"/>
         <w:numPr>
           <w:ilvl w:val="2"/>
           <w:numId w:val="1"/>
@@ -9465,11 +9392,7 @@
       </w:pPr>
       <w:r>
         <w:rPr/>
-        <w:t xml:space="preserve">Algorytm </w:t>
-      </w:r>
-      <w:r>
-        <w:rPr/>
-        <w:t xml:space="preserve">opiera swoje działanie na tokenach typu </w:t>
+        <w:t xml:space="preserve">Algorytm opiera swoje działanie na tokenach typu </w:t>
       </w:r>
       <w:r>
         <w:rPr>
@@ -9489,14 +9412,7 @@
           <w:i w:val="false"/>
           <w:iCs w:val="false"/>
         </w:rPr>
-        <w:t xml:space="preserve">sprawdza czy </w:t>
-      </w:r>
-      <w:r>
-        <w:rPr>
-          <w:i w:val="false"/>
-          <w:iCs w:val="false"/>
-        </w:rPr>
-        <w:t xml:space="preserve">tablica tokenów jest różna od wartości </w:t>
+        <w:t xml:space="preserve">sprawdza czy tablica tokenów jest różna od wartości </w:t>
       </w:r>
       <w:r>
         <w:rPr>
@@ -9512,49 +9428,7 @@
         </w:rPr>
         <w:t xml:space="preserve">, kiedy to plik dobiegnie końca. </w:t>
         <w:br/>
-        <w:t xml:space="preserve">Następnie </w:t>
-      </w:r>
-      <w:r>
-        <w:rPr>
-          <w:i w:val="false"/>
-          <w:iCs w:val="false"/>
-        </w:rPr>
-        <w:t xml:space="preserve">dla każdej </w:t>
-      </w:r>
-      <w:r>
-        <w:rPr>
-          <w:i w:val="false"/>
-          <w:iCs w:val="false"/>
-        </w:rPr>
-        <w:t xml:space="preserve">tablicy tokenów </w:t>
-      </w:r>
-      <w:r>
-        <w:rPr>
-          <w:i w:val="false"/>
-          <w:iCs w:val="false"/>
-        </w:rPr>
-        <w:t xml:space="preserve">sprawdzane jest czy </w:t>
-      </w:r>
-      <w:r>
-        <w:rPr>
-          <w:i w:val="false"/>
-          <w:iCs w:val="false"/>
-        </w:rPr>
-        <w:t xml:space="preserve">nie jest pusta </w:t>
-      </w:r>
-      <w:r>
-        <w:rPr>
-          <w:i w:val="false"/>
-          <w:iCs w:val="false"/>
-        </w:rPr>
-        <w:t xml:space="preserve">oraz czy </w:t>
-      </w:r>
-      <w:r>
-        <w:rPr>
-          <w:i w:val="false"/>
-          <w:iCs w:val="false"/>
-        </w:rPr>
-        <w:t xml:space="preserve">pierwszy token nie zaczyna się od znaku komentarza </w:t>
+        <w:t xml:space="preserve">Następnie dla każdej tablicy tokenów sprawdzane jest czy nie jest pusta oraz czy pierwszy token nie zaczyna się od znaku komentarza </w:t>
       </w:r>
       <w:r>
         <w:rPr>
@@ -9613,163 +9487,11 @@
           <w:i w:val="false"/>
           <w:iCs w:val="false"/>
         </w:rPr>
-        <w:t xml:space="preserve">Podobnie jak </w:t>
-      </w:r>
-      <w:r>
-        <w:rPr>
-          <w:i w:val="false"/>
-          <w:iCs w:val="false"/>
-        </w:rPr>
-        <w:t xml:space="preserve">dla </w:t>
-      </w:r>
-      <w:r>
-        <w:rPr>
-          <w:i w:val="false"/>
-          <w:iCs w:val="false"/>
-        </w:rPr>
-        <w:t>wersj</w:t>
-      </w:r>
-      <w:r>
-        <w:rPr>
-          <w:i w:val="false"/>
-          <w:iCs w:val="false"/>
-        </w:rPr>
-        <w:t>i wcześniejszych</w:t>
-      </w:r>
-      <w:r>
-        <w:rPr>
-          <w:i w:val="false"/>
-          <w:iCs w:val="false"/>
-        </w:rPr>
-        <w:t xml:space="preserve">, w implementacji </w:t>
-      </w:r>
-      <w:r>
-        <w:rPr>
-          <w:i w:val="false"/>
-          <w:iCs w:val="false"/>
-        </w:rPr>
-        <w:t xml:space="preserve">tej </w:t>
-      </w:r>
-      <w:r>
-        <w:rPr>
-          <w:i w:val="false"/>
-          <w:iCs w:val="false"/>
-        </w:rPr>
-        <w:t xml:space="preserve">nie wykonuje się parsowania ani walidacji danych podczas odczytu pliku. </w:t>
+        <w:t xml:space="preserve">Podobnie jak dla wersji wcześniejszych, w implementacji tej nie wykonuje się parsowania ani walidacji danych podczas odczytu pliku. </w:t>
         <w:br/>
-      </w:r>
-      <w:r>
-        <w:rPr>
-          <w:i w:val="false"/>
-          <w:iCs w:val="false"/>
-        </w:rPr>
-        <w:t xml:space="preserve">Kroki te są rozdzielone na wczytanie </w:t>
-      </w:r>
-      <w:r>
-        <w:rPr>
-          <w:i w:val="false"/>
-          <w:iCs w:val="false"/>
-        </w:rPr>
-        <w:t>kolejn</w:t>
-      </w:r>
-      <w:r>
-        <w:rPr>
-          <w:i w:val="false"/>
-          <w:iCs w:val="false"/>
-        </w:rPr>
-        <w:t>ych</w:t>
-      </w:r>
-      <w:r>
-        <w:rPr>
-          <w:i w:val="false"/>
-          <w:iCs w:val="false"/>
-        </w:rPr>
-        <w:t xml:space="preserve"> lini</w:t>
-      </w:r>
-      <w:r>
-        <w:rPr>
-          <w:i w:val="false"/>
-          <w:iCs w:val="false"/>
-        </w:rPr>
-        <w:t>i</w:t>
-      </w:r>
-      <w:r>
-        <w:rPr>
-          <w:i w:val="false"/>
-          <w:iCs w:val="false"/>
-        </w:rPr>
-        <w:t xml:space="preserve"> z pliku CSV, </w:t>
-      </w:r>
-      <w:r>
-        <w:rPr>
-          <w:i w:val="false"/>
-          <w:iCs w:val="false"/>
-        </w:rPr>
-        <w:t>które</w:t>
-      </w:r>
-      <w:r>
-        <w:rPr>
-          <w:i w:val="false"/>
-          <w:iCs w:val="false"/>
-        </w:rPr>
-        <w:t xml:space="preserve"> dodawane </w:t>
-      </w:r>
-      <w:r>
-        <w:rPr>
-          <w:i w:val="false"/>
-          <w:iCs w:val="false"/>
-        </w:rPr>
-        <w:t xml:space="preserve">są </w:t>
-      </w:r>
-      <w:r>
-        <w:rPr>
-          <w:i w:val="false"/>
-          <w:iCs w:val="false"/>
-        </w:rPr>
-        <w:t xml:space="preserve">do listy csvLines. </w:t>
-      </w:r>
-      <w:r>
-        <w:rPr>
-          <w:i w:val="false"/>
-          <w:iCs w:val="false"/>
-        </w:rPr>
+        <w:t xml:space="preserve">Kroki te są rozdzielone na wczytanie kolejnych linii z pliku CSV, które dodawane są do listy csvLines. </w:t>
         <w:br/>
-        <w:t xml:space="preserve">Następnym krokiem jest </w:t>
-      </w:r>
-      <w:r>
-        <w:rPr>
-          <w:i w:val="false"/>
-          <w:iCs w:val="false"/>
-        </w:rPr>
-        <w:t xml:space="preserve">iteracja po elementach </w:t>
-      </w:r>
-      <w:r>
-        <w:rPr>
-          <w:i w:val="false"/>
-          <w:iCs w:val="false"/>
-        </w:rPr>
-        <w:t>wczytanych wierszy, gzie</w:t>
-      </w:r>
-      <w:r>
-        <w:rPr>
-          <w:i w:val="false"/>
-          <w:iCs w:val="false"/>
-        </w:rPr>
-        <w:t xml:space="preserve"> każda linia jest przekształcana </w:t>
-      </w:r>
-      <w:r>
-        <w:rPr>
-          <w:i w:val="false"/>
-          <w:iCs w:val="false"/>
-        </w:rPr>
-        <w:t>do postaci</w:t>
-      </w:r>
-      <w:r>
-        <w:rPr>
-          <w:i w:val="false"/>
-          <w:iCs w:val="false"/>
-        </w:rPr>
-        <w:t xml:space="preserve"> </w:t>
+        <w:t xml:space="preserve">Następnym krokiem jest iteracja po elementach wczytanych wierszy, gzie każda linia jest przekształcana do postaci </w:t>
       </w:r>
       <w:r>
         <w:rPr>
@@ -9783,14 +9505,7 @@
           <w:i w:val="false"/>
           <w:iCs w:val="false"/>
         </w:rPr>
-        <w:t xml:space="preserve"> </w:t>
-      </w:r>
-      <w:r>
-        <w:rPr>
-          <w:i w:val="false"/>
-          <w:iCs w:val="false"/>
-        </w:rPr>
-        <w:t xml:space="preserve">za pomocą metody </w:t>
+        <w:t xml:space="preserve"> za pomocą metody </w:t>
       </w:r>
       <w:r>
         <w:rPr>
@@ -9804,21 +9519,7 @@
           <w:i w:val="false"/>
           <w:iCs w:val="false"/>
         </w:rPr>
-        <w:t xml:space="preserve">, a następnie </w:t>
-      </w:r>
-      <w:r>
-        <w:rPr>
-          <w:i w:val="false"/>
-          <w:iCs w:val="false"/>
-        </w:rPr>
-        <w:t xml:space="preserve">wywoływana jest </w:t>
-      </w:r>
-      <w:r>
-        <w:rPr>
-          <w:i w:val="false"/>
-          <w:iCs w:val="false"/>
-        </w:rPr>
-        <w:t xml:space="preserve">metody </w:t>
+        <w:t xml:space="preserve">, a następnie wywoływana jest metody </w:t>
       </w:r>
       <w:r>
         <w:rPr>
@@ -9832,49 +9533,7 @@
           <w:i w:val="false"/>
           <w:iCs w:val="false"/>
         </w:rPr>
-        <w:t xml:space="preserve"> wraz z odpowiednimi </w:t>
-      </w:r>
-      <w:r>
-        <w:rPr>
-          <w:i w:val="false"/>
-          <w:iCs w:val="false"/>
-        </w:rPr>
-        <w:t>parametrami</w:t>
-      </w:r>
-      <w:r>
-        <w:rPr>
-          <w:i w:val="false"/>
-          <w:iCs w:val="false"/>
-        </w:rPr>
-        <w:t xml:space="preserve">. Po walidacji </w:t>
-      </w:r>
-      <w:r>
-        <w:rPr>
-          <w:i w:val="false"/>
-          <w:iCs w:val="false"/>
-        </w:rPr>
-        <w:t xml:space="preserve">wartość </w:t>
-      </w:r>
-      <w:r>
-        <w:rPr>
-          <w:i w:val="false"/>
-          <w:iCs w:val="false"/>
-        </w:rPr>
-        <w:t>element</w:t>
-      </w:r>
-      <w:r>
-        <w:rPr>
-          <w:i w:val="false"/>
-          <w:iCs w:val="false"/>
-        </w:rPr>
-        <w:t>u</w:t>
-      </w:r>
-      <w:r>
-        <w:rPr>
-          <w:i w:val="false"/>
-          <w:iCs w:val="false"/>
-        </w:rPr>
-        <w:t xml:space="preserve"> na liście </w:t>
+        <w:t xml:space="preserve"> wraz z odpowiednimi parametrami. Po walidacji wartość elementu na liście </w:t>
       </w:r>
       <w:r>
         <w:rPr>
@@ -9888,21 +9547,7 @@
           <w:i w:val="false"/>
           <w:iCs w:val="false"/>
         </w:rPr>
-        <w:t xml:space="preserve"> jest ustawian</w:t>
-      </w:r>
-      <w:r>
-        <w:rPr>
-          <w:i w:val="false"/>
-          <w:iCs w:val="false"/>
-        </w:rPr>
-        <w:t>a</w:t>
-      </w:r>
-      <w:r>
-        <w:rPr>
-          <w:i w:val="false"/>
-          <w:iCs w:val="false"/>
-        </w:rPr>
-        <w:t xml:space="preserve"> na </w:t>
+        <w:t xml:space="preserve"> jest ustawiana na </w:t>
       </w:r>
       <w:r>
         <w:rPr>
@@ -9916,21 +9561,7 @@
           <w:i w:val="false"/>
           <w:iCs w:val="false"/>
         </w:rPr>
-        <w:t xml:space="preserve">, aby umożliwić szybsze zwolnienie </w:t>
-      </w:r>
-      <w:r>
-        <w:rPr>
-          <w:i w:val="false"/>
-          <w:iCs w:val="false"/>
-        </w:rPr>
-        <w:t>części</w:t>
-      </w:r>
-      <w:r>
-        <w:rPr>
-          <w:i w:val="false"/>
-          <w:iCs w:val="false"/>
-        </w:rPr>
-        <w:t xml:space="preserve"> pamięci.</w:t>
+        <w:t>, aby umożliwić szybsze zwolnienie części pamięci.</w:t>
       </w:r>
     </w:p>
     <w:p>
@@ -10005,10 +9636,6 @@
       <w:pPr>
         <w:pStyle w:val="Textbody"/>
         <w:widowControl w:val="false"/>
-        <w:numPr>
-          <w:ilvl w:val="0"/>
-          <w:numId w:val="0"/>
-        </w:numPr>
         <w:suppressAutoHyphens w:val="true"/>
         <w:spacing w:lineRule="auto" w:line="240"/>
         <w:ind w:hanging="0" w:left="0"/>
@@ -10044,10 +9671,6 @@
       <w:pPr>
         <w:pStyle w:val="Textbody"/>
         <w:widowControl w:val="false"/>
-        <w:numPr>
-          <w:ilvl w:val="0"/>
-          <w:numId w:val="0"/>
-        </w:numPr>
         <w:suppressAutoHyphens w:val="true"/>
         <w:spacing w:lineRule="auto" w:line="240"/>
         <w:ind w:hanging="0" w:left="0"/>
@@ -10083,10 +9706,6 @@
       <w:pPr>
         <w:pStyle w:val="Textbody"/>
         <w:widowControl w:val="false"/>
-        <w:numPr>
-          <w:ilvl w:val="0"/>
-          <w:numId w:val="0"/>
-        </w:numPr>
         <w:suppressAutoHyphens w:val="true"/>
         <w:spacing w:lineRule="auto" w:line="240"/>
         <w:ind w:hanging="0" w:left="0"/>
@@ -10108,11 +9727,14 @@
           <w:ilvl w:val="0"/>
           <w:numId w:val="1"/>
         </w:numPr>
+        <w:spacing w:before="0" w:after="120"/>
         <w:rPr>
           <w:b/>
           <w:bCs/>
         </w:rPr>
       </w:pPr>
+      <w:bookmarkStart w:id="12" w:name="__RefHeading___Toc1471_1721380191"/>
+      <w:bookmarkEnd w:id="12"/>
       <w:r>
         <w:rPr/>
         <w:t>Bibliografia</w:t>
@@ -10149,10 +9771,10 @@
   <w:comment w:id="0" w:author="Nieznany autor" w:date="2025-06-09T23:02:45Z" w:initials="">
     <w:p>
       <w:pPr>
-        <w:overflowPunct w:val="false"/>
+        <w:overflowPunct w:val="true"/>
         <w:bidi w:val="0"/>
         <w:spacing w:before="0" w:after="0" w:lineRule="auto" w:line="240"/>
-        <w:ind w:hanging="0"/>
+        <w:ind w:left="0" w:right="0" w:hanging="0"/>
         <w:jc w:val="left"/>
         <w:rPr/>
       </w:pPr>
@@ -10161,7 +9783,7 @@
       </w:r>
       <w:r>
         <w:rPr>
-          <w:rFonts w:eastAsia="Calibri" w:cs="" w:ascii="Calibri" w:hAnsi="Calibri"/>
+          <w:rFonts w:eastAsia="Calibri" w:cs="Tahoma" w:ascii="Calibri" w:hAnsi="Calibri"/>
           <w:b w:val="false"/>
           <w:bCs w:val="false"/>
           <w:i w:val="false"/>
@@ -10259,15 +9881,7 @@
       <w:r>
         <w:rPr/>
         <w:tab/>
-        <w:t>Na czas pisania tej pracy najnowszą wersja języka Java w wersji LTS była właśnie wersja 2</w:t>
-      </w:r>
-      <w:r>
-        <w:rPr/>
-        <w:t>4</w:t>
-      </w:r>
-      <w:r>
-        <w:rPr/>
-        <w:t>.</w:t>
+        <w:t>Na czas pisania tej pracy najnowszą wersja języka Java w wersji LTS była właśnie wersja 24.</w:t>
       </w:r>
     </w:p>
   </w:footnote>
@@ -12976,7 +12590,7 @@
   <w:docDefaults>
     <w:rPrDefault>
       <w:rPr>
-        <w:rFonts w:ascii="Calibri" w:hAnsi="Calibri" w:eastAsia="Calibri" w:cs="" w:asciiTheme="minorHAnsi" w:cstheme="minorBidi" w:eastAsiaTheme="minorHAnsi" w:hAnsiTheme="minorHAnsi"/>
+        <w:rFonts w:ascii="Calibri" w:hAnsi="Calibri" w:eastAsia="Calibri" w:cs="Tahoma"/>
         <w:sz w:val="22"/>
         <w:szCs w:val="22"/>
         <w:lang w:val="pl-PL" w:eastAsia="en-US" w:bidi="ar-SA"/>
@@ -12988,390 +12602,13 @@
       </w:pPr>
     </w:pPrDefault>
   </w:docDefaults>
-  <w:latentStyles w:defLockedState="0" w:defUIPriority="99" w:defSemiHidden="0" w:defUnhideWhenUsed="0" w:defQFormat="0" w:count="375">
-    <w:lsdException w:name="Normal" w:uiPriority="0" w:qFormat="1"/>
-    <w:lsdException w:name="heading 1" w:uiPriority="9" w:qFormat="1"/>
-    <w:lsdException w:name="heading 2" w:uiPriority="9" w:semiHidden="1" w:unhideWhenUsed="1" w:qFormat="1"/>
-    <w:lsdException w:name="heading 3" w:uiPriority="9" w:semiHidden="1" w:unhideWhenUsed="1" w:qFormat="1"/>
-    <w:lsdException w:name="heading 4" w:uiPriority="9" w:semiHidden="1" w:unhideWhenUsed="1" w:qFormat="1"/>
-    <w:lsdException w:name="heading 5" w:uiPriority="9" w:semiHidden="1" w:unhideWhenUsed="1" w:qFormat="1"/>
-    <w:lsdException w:name="heading 6" w:uiPriority="9" w:semiHidden="1" w:unhideWhenUsed="1" w:qFormat="1"/>
-    <w:lsdException w:name="heading 7" w:uiPriority="9" w:semiHidden="1" w:unhideWhenUsed="1" w:qFormat="1"/>
-    <w:lsdException w:name="heading 8" w:uiPriority="9" w:semiHidden="1" w:unhideWhenUsed="1" w:qFormat="1"/>
-    <w:lsdException w:name="heading 9" w:uiPriority="9" w:semiHidden="1" w:unhideWhenUsed="1" w:qFormat="1"/>
-    <w:lsdException w:name="index 1" w:semiHidden="1" w:unhideWhenUsed="1"/>
-    <w:lsdException w:name="index 2" w:semiHidden="1" w:unhideWhenUsed="1"/>
-    <w:lsdException w:name="index 3" w:semiHidden="1" w:unhideWhenUsed="1"/>
-    <w:lsdException w:name="index 4" w:semiHidden="1" w:unhideWhenUsed="1"/>
-    <w:lsdException w:name="index 5" w:semiHidden="1" w:unhideWhenUsed="1"/>
-    <w:lsdException w:name="index 6" w:semiHidden="1" w:unhideWhenUsed="1"/>
-    <w:lsdException w:name="index 7" w:semiHidden="1" w:unhideWhenUsed="1"/>
-    <w:lsdException w:name="index 8" w:semiHidden="1" w:unhideWhenUsed="1"/>
-    <w:lsdException w:name="index 9" w:semiHidden="1" w:unhideWhenUsed="1"/>
-    <w:lsdException w:name="toc 1" w:uiPriority="39" w:semiHidden="1" w:unhideWhenUsed="1"/>
-    <w:lsdException w:name="toc 2" w:uiPriority="39" w:semiHidden="1" w:unhideWhenUsed="1"/>
-    <w:lsdException w:name="toc 3" w:uiPriority="39" w:semiHidden="1" w:unhideWhenUsed="1"/>
-    <w:lsdException w:name="toc 4" w:uiPriority="39" w:semiHidden="1" w:unhideWhenUsed="1"/>
-    <w:lsdException w:name="toc 5" w:uiPriority="39" w:semiHidden="1" w:unhideWhenUsed="1"/>
-    <w:lsdException w:name="toc 6" w:uiPriority="39" w:semiHidden="1" w:unhideWhenUsed="1"/>
-    <w:lsdException w:name="toc 7" w:uiPriority="39" w:semiHidden="1" w:unhideWhenUsed="1"/>
-    <w:lsdException w:name="toc 8" w:uiPriority="39" w:semiHidden="1" w:unhideWhenUsed="1"/>
-    <w:lsdException w:name="toc 9" w:uiPriority="39" w:semiHidden="1" w:unhideWhenUsed="1"/>
-    <w:lsdException w:name="Normal Indent" w:semiHidden="1" w:unhideWhenUsed="1"/>
-    <w:lsdException w:name="footnote text" w:semiHidden="1" w:unhideWhenUsed="1"/>
-    <w:lsdException w:name="annotation text" w:semiHidden="1" w:unhideWhenUsed="1"/>
-    <w:lsdException w:name="header" w:semiHidden="1" w:unhideWhenUsed="1"/>
-    <w:lsdException w:name="footer" w:semiHidden="1" w:unhideWhenUsed="1"/>
-    <w:lsdException w:name="index heading" w:semiHidden="1" w:unhideWhenUsed="1"/>
-    <w:lsdException w:name="caption" w:uiPriority="35" w:semiHidden="1" w:unhideWhenUsed="1" w:qFormat="1"/>
-    <w:lsdException w:name="table of figures" w:semiHidden="1" w:unhideWhenUsed="1"/>
-    <w:lsdException w:name="envelope address" w:semiHidden="1" w:unhideWhenUsed="1"/>
-    <w:lsdException w:name="envelope return" w:semiHidden="1" w:unhideWhenUsed="1"/>
-    <w:lsdException w:name="footnote reference" w:semiHidden="1" w:unhideWhenUsed="1"/>
-    <w:lsdException w:name="annotation reference" w:semiHidden="1" w:unhideWhenUsed="1"/>
-    <w:lsdException w:name="line number" w:semiHidden="1" w:unhideWhenUsed="1"/>
-    <w:lsdException w:name="page number" w:semiHidden="1" w:unhideWhenUsed="1"/>
-    <w:lsdException w:name="endnote reference" w:semiHidden="1" w:unhideWhenUsed="1"/>
-    <w:lsdException w:name="endnote text" w:semiHidden="1" w:unhideWhenUsed="1"/>
-    <w:lsdException w:name="table of authorities" w:semiHidden="1" w:unhideWhenUsed="1"/>
-    <w:lsdException w:name="macro" w:semiHidden="1" w:unhideWhenUsed="1"/>
-    <w:lsdException w:name="toa heading" w:semiHidden="1" w:unhideWhenUsed="1"/>
-    <w:lsdException w:name="List" w:semiHidden="1" w:unhideWhenUsed="1"/>
-    <w:lsdException w:name="List Bullet" w:semiHidden="1" w:unhideWhenUsed="1"/>
-    <w:lsdException w:name="List Number" w:semiHidden="1" w:unhideWhenUsed="1"/>
-    <w:lsdException w:name="List 2" w:semiHidden="1" w:unhideWhenUsed="1"/>
-    <w:lsdException w:name="List 3" w:semiHidden="1" w:unhideWhenUsed="1"/>
-    <w:lsdException w:name="List 4" w:semiHidden="1" w:unhideWhenUsed="1"/>
-    <w:lsdException w:name="List 5" w:semiHidden="1" w:unhideWhenUsed="1"/>
-    <w:lsdException w:name="List Bullet 2" w:semiHidden="1" w:unhideWhenUsed="1"/>
-    <w:lsdException w:name="List Bullet 3" w:semiHidden="1" w:unhideWhenUsed="1"/>
-    <w:lsdException w:name="List Bullet 4" w:semiHidden="1" w:unhideWhenUsed="1"/>
-    <w:lsdException w:name="List Bullet 5" w:semiHidden="1" w:unhideWhenUsed="1"/>
-    <w:lsdException w:name="List Number 2" w:semiHidden="1" w:unhideWhenUsed="1"/>
-    <w:lsdException w:name="List Number 3" w:semiHidden="1" w:unhideWhenUsed="1"/>
-    <w:lsdException w:name="List Number 4" w:semiHidden="1" w:unhideWhenUsed="1"/>
-    <w:lsdException w:name="List Number 5" w:semiHidden="1" w:unhideWhenUsed="1"/>
-    <w:lsdException w:name="Title" w:uiPriority="10" w:qFormat="1"/>
-    <w:lsdException w:name="Closing" w:semiHidden="1" w:unhideWhenUsed="1"/>
-    <w:lsdException w:name="Signature" w:semiHidden="1" w:unhideWhenUsed="1"/>
-    <w:lsdException w:name="Default Paragraph Font" w:uiPriority="1" w:semiHidden="1" w:unhideWhenUsed="1"/>
-    <w:lsdException w:name="Body Text" w:semiHidden="1" w:unhideWhenUsed="1"/>
-    <w:lsdException w:name="Body Text Indent" w:semiHidden="1" w:unhideWhenUsed="1"/>
-    <w:lsdException w:name="List Continue" w:semiHidden="1" w:unhideWhenUsed="1"/>
-    <w:lsdException w:name="List Continue 2" w:semiHidden="1" w:unhideWhenUsed="1"/>
-    <w:lsdException w:name="List Continue 3" w:semiHidden="1" w:unhideWhenUsed="1"/>
-    <w:lsdException w:name="List Continue 4" w:semiHidden="1" w:unhideWhenUsed="1"/>
-    <w:lsdException w:name="List Continue 5" w:semiHidden="1" w:unhideWhenUsed="1"/>
-    <w:lsdException w:name="Message Header" w:semiHidden="1" w:unhideWhenUsed="1"/>
-    <w:lsdException w:name="Subtitle" w:uiPriority="11" w:qFormat="1"/>
-    <w:lsdException w:name="Salutation" w:semiHidden="1" w:unhideWhenUsed="1"/>
-    <w:lsdException w:name="Date" w:semiHidden="1" w:unhideWhenUsed="1"/>
-    <w:lsdException w:name="Body Text First Indent" w:semiHidden="1" w:unhideWhenUsed="1"/>
-    <w:lsdException w:name="Body Text First Indent 2" w:semiHidden="1" w:unhideWhenUsed="1"/>
-    <w:lsdException w:name="Note Heading" w:semiHidden="1" w:unhideWhenUsed="1"/>
-    <w:lsdException w:name="Body Text 2" w:semiHidden="1" w:unhideWhenUsed="1"/>
-    <w:lsdException w:name="Body Text 3" w:semiHidden="1" w:unhideWhenUsed="1"/>
-    <w:lsdException w:name="Body Text Indent 2" w:semiHidden="1" w:unhideWhenUsed="1"/>
-    <w:lsdException w:name="Body Text Indent 3" w:semiHidden="1" w:unhideWhenUsed="1"/>
-    <w:lsdException w:name="Block Text" w:semiHidden="1" w:unhideWhenUsed="1"/>
-    <w:lsdException w:name="Hyperlink" w:semiHidden="1" w:unhideWhenUsed="1"/>
-    <w:lsdException w:name="FollowedHyperlink" w:semiHidden="1" w:unhideWhenUsed="1"/>
-    <w:lsdException w:name="Strong" w:uiPriority="22" w:qFormat="1"/>
-    <w:lsdException w:name="Emphasis" w:uiPriority="20" w:qFormat="1"/>
-    <w:lsdException w:name="Document Map" w:semiHidden="1" w:unhideWhenUsed="1"/>
-    <w:lsdException w:name="Plain Text" w:semiHidden="1" w:unhideWhenUsed="1"/>
-    <w:lsdException w:name="E-mail Signature" w:semiHidden="1" w:unhideWhenUsed="1"/>
-    <w:lsdException w:name="HTML Top of Form" w:semiHidden="1" w:unhideWhenUsed="1"/>
-    <w:lsdException w:name="HTML Bottom of Form" w:semiHidden="1" w:unhideWhenUsed="1"/>
-    <w:lsdException w:name="Normal (Web)" w:semiHidden="1" w:unhideWhenUsed="1"/>
-    <w:lsdException w:name="HTML Acronym" w:semiHidden="1" w:unhideWhenUsed="1"/>
-    <w:lsdException w:name="HTML Address" w:semiHidden="1" w:unhideWhenUsed="1"/>
-    <w:lsdException w:name="HTML Cite" w:semiHidden="1" w:unhideWhenUsed="1"/>
-    <w:lsdException w:name="HTML Code" w:semiHidden="1" w:unhideWhenUsed="1"/>
-    <w:lsdException w:name="HTML Definition" w:semiHidden="1" w:unhideWhenUsed="1"/>
-    <w:lsdException w:name="HTML Keyboard" w:semiHidden="1" w:unhideWhenUsed="1"/>
-    <w:lsdException w:name="HTML Preformatted" w:semiHidden="1" w:unhideWhenUsed="1"/>
-    <w:lsdException w:name="HTML Sample" w:semiHidden="1" w:unhideWhenUsed="1"/>
-    <w:lsdException w:name="HTML Typewriter" w:semiHidden="1" w:unhideWhenUsed="1"/>
-    <w:lsdException w:name="HTML Variable" w:semiHidden="1" w:unhideWhenUsed="1"/>
-    <w:lsdException w:name="Normal Table" w:semiHidden="1" w:unhideWhenUsed="1"/>
-    <w:lsdException w:name="annotation subject" w:semiHidden="1" w:unhideWhenUsed="1"/>
-    <w:lsdException w:name="No List" w:semiHidden="1" w:unhideWhenUsed="1"/>
-    <w:lsdException w:name="Outline List 1" w:semiHidden="1" w:unhideWhenUsed="1"/>
-    <w:lsdException w:name="Outline List 2" w:semiHidden="1" w:unhideWhenUsed="1"/>
-    <w:lsdException w:name="Outline List 3" w:semiHidden="1" w:unhideWhenUsed="1"/>
-    <w:lsdException w:name="Table Simple 1" w:semiHidden="1" w:unhideWhenUsed="1"/>
-    <w:lsdException w:name="Table Simple 2" w:semiHidden="1" w:unhideWhenUsed="1"/>
-    <w:lsdException w:name="Table Simple 3" w:semiHidden="1" w:unhideWhenUsed="1"/>
-    <w:lsdException w:name="Table Classic 1" w:semiHidden="1" w:unhideWhenUsed="1"/>
-    <w:lsdException w:name="Table Classic 2" w:semiHidden="1" w:unhideWhenUsed="1"/>
-    <w:lsdException w:name="Table Classic 3" w:semiHidden="1" w:unhideWhenUsed="1"/>
-    <w:lsdException w:name="Table Classic 4" w:semiHidden="1" w:unhideWhenUsed="1"/>
-    <w:lsdException w:name="Table Colorful 1" w:semiHidden="1" w:unhideWhenUsed="1"/>
-    <w:lsdException w:name="Table Colorful 2" w:semiHidden="1" w:unhideWhenUsed="1"/>
-    <w:lsdException w:name="Table Colorful 3" w:semiHidden="1" w:unhideWhenUsed="1"/>
-    <w:lsdException w:name="Table Columns 1" w:semiHidden="1" w:unhideWhenUsed="1"/>
-    <w:lsdException w:name="Table Columns 2" w:semiHidden="1" w:unhideWhenUsed="1"/>
-    <w:lsdException w:name="Table Columns 3" w:semiHidden="1" w:unhideWhenUsed="1"/>
-    <w:lsdException w:name="Table Columns 4" w:semiHidden="1" w:unhideWhenUsed="1"/>
-    <w:lsdException w:name="Table Columns 5" w:semiHidden="1" w:unhideWhenUsed="1"/>
-    <w:lsdException w:name="Table Grid 1" w:semiHidden="1" w:unhideWhenUsed="1"/>
-    <w:lsdException w:name="Table Grid 2" w:semiHidden="1" w:unhideWhenUsed="1"/>
-    <w:lsdException w:name="Table Grid 3" w:semiHidden="1" w:unhideWhenUsed="1"/>
-    <w:lsdException w:name="Table Grid 4" w:semiHidden="1" w:unhideWhenUsed="1"/>
-    <w:lsdException w:name="Table Grid 5" w:semiHidden="1" w:unhideWhenUsed="1"/>
-    <w:lsdException w:name="Table Grid 6" w:semiHidden="1" w:unhideWhenUsed="1"/>
-    <w:lsdException w:name="Table Grid 7" w:semiHidden="1" w:unhideWhenUsed="1"/>
-    <w:lsdException w:name="Table Grid 8" w:semiHidden="1" w:unhideWhenUsed="1"/>
-    <w:lsdException w:name="Table List 1" w:semiHidden="1" w:unhideWhenUsed="1"/>
-    <w:lsdException w:name="Table List 2" w:semiHidden="1" w:unhideWhenUsed="1"/>
-    <w:lsdException w:name="Table List 3" w:semiHidden="1" w:unhideWhenUsed="1"/>
-    <w:lsdException w:name="Table List 4" w:semiHidden="1" w:unhideWhenUsed="1"/>
-    <w:lsdException w:name="Table List 5" w:semiHidden="1" w:unhideWhenUsed="1"/>
-    <w:lsdException w:name="Table List 6" w:semiHidden="1" w:unhideWhenUsed="1"/>
-    <w:lsdException w:name="Table List 7" w:semiHidden="1" w:unhideWhenUsed="1"/>
-    <w:lsdException w:name="Table List 8" w:semiHidden="1" w:unhideWhenUsed="1"/>
-    <w:lsdException w:name="Table 3D effects 1" w:semiHidden="1" w:unhideWhenUsed="1"/>
-    <w:lsdException w:name="Table 3D effects 2" w:semiHidden="1" w:unhideWhenUsed="1"/>
-    <w:lsdException w:name="Table 3D effects 3" w:semiHidden="1" w:unhideWhenUsed="1"/>
-    <w:lsdException w:name="Table Contemporary" w:semiHidden="1" w:unhideWhenUsed="1"/>
-    <w:lsdException w:name="Table Elegant" w:semiHidden="1" w:unhideWhenUsed="1"/>
-    <w:lsdException w:name="Table Professional" w:semiHidden="1" w:unhideWhenUsed="1"/>
-    <w:lsdException w:name="Table Subtle 1" w:semiHidden="1" w:unhideWhenUsed="1"/>
-    <w:lsdException w:name="Table Subtle 2" w:semiHidden="1" w:unhideWhenUsed="1"/>
-    <w:lsdException w:name="Table Web 1" w:semiHidden="1" w:unhideWhenUsed="1"/>
-    <w:lsdException w:name="Table Web 2" w:semiHidden="1" w:unhideWhenUsed="1"/>
-    <w:lsdException w:name="Table Web 3" w:semiHidden="1" w:unhideWhenUsed="1"/>
-    <w:lsdException w:name="Balloon Text" w:semiHidden="1" w:unhideWhenUsed="1"/>
-    <w:lsdException w:name="Table Grid" w:uiPriority="39"/>
-    <w:lsdException w:name="Table Theme" w:semiHidden="1" w:unhideWhenUsed="1"/>
-    <w:lsdException w:name="Placeholder Text" w:semiHidden="1"/>
-    <w:lsdException w:name="No Spacing" w:uiPriority="1" w:qFormat="1"/>
-    <w:lsdException w:name="Light Shading" w:uiPriority="60"/>
-    <w:lsdException w:name="Light List" w:uiPriority="61"/>
-    <w:lsdException w:name="Light Grid" w:uiPriority="62"/>
-    <w:lsdException w:name="Medium Shading 1" w:uiPriority="63"/>
-    <w:lsdException w:name="Medium Shading 2" w:uiPriority="64"/>
-    <w:lsdException w:name="Medium List 1" w:uiPriority="65"/>
-    <w:lsdException w:name="Medium List 2" w:uiPriority="66"/>
-    <w:lsdException w:name="Medium Grid 1" w:uiPriority="67"/>
-    <w:lsdException w:name="Medium Grid 2" w:uiPriority="68"/>
-    <w:lsdException w:name="Medium Grid 3" w:uiPriority="69"/>
-    <w:lsdException w:name="Dark List" w:uiPriority="70"/>
-    <w:lsdException w:name="Colorful Shading" w:uiPriority="71"/>
-    <w:lsdException w:name="Colorful List" w:uiPriority="72"/>
-    <w:lsdException w:name="Colorful Grid" w:uiPriority="73"/>
-    <w:lsdException w:name="Light Shading Accent 1" w:uiPriority="60"/>
-    <w:lsdException w:name="Light List Accent 1" w:uiPriority="61"/>
-    <w:lsdException w:name="Light Grid Accent 1" w:uiPriority="62"/>
-    <w:lsdException w:name="Medium Shading 1 Accent 1" w:uiPriority="63"/>
-    <w:lsdException w:name="Medium Shading 2 Accent 1" w:uiPriority="64"/>
-    <w:lsdException w:name="Medium List 1 Accent 1" w:uiPriority="65"/>
-    <w:lsdException w:name="Revision" w:semiHidden="1"/>
-    <w:lsdException w:name="List Paragraph" w:uiPriority="34" w:qFormat="1"/>
-    <w:lsdException w:name="Quote" w:uiPriority="29" w:qFormat="1"/>
-    <w:lsdException w:name="Intense Quote" w:uiPriority="30" w:qFormat="1"/>
-    <w:lsdException w:name="Medium List 2 Accent 1" w:uiPriority="66"/>
-    <w:lsdException w:name="Medium Grid 1 Accent 1" w:uiPriority="67"/>
-    <w:lsdException w:name="Medium Grid 2 Accent 1" w:uiPriority="68"/>
-    <w:lsdException w:name="Medium Grid 3 Accent 1" w:uiPriority="69"/>
-    <w:lsdException w:name="Dark List Accent 1" w:uiPriority="70"/>
-    <w:lsdException w:name="Colorful Shading Accent 1" w:uiPriority="71"/>
-    <w:lsdException w:name="Colorful List Accent 1" w:uiPriority="72"/>
-    <w:lsdException w:name="Colorful Grid Accent 1" w:uiPriority="73"/>
-    <w:lsdException w:name="Light Shading Accent 2" w:uiPriority="60"/>
-    <w:lsdException w:name="Light List Accent 2" w:uiPriority="61"/>
-    <w:lsdException w:name="Light Grid Accent 2" w:uiPriority="62"/>
-    <w:lsdException w:name="Medium Shading 1 Accent 2" w:uiPriority="63"/>
-    <w:lsdException w:name="Medium Shading 2 Accent 2" w:uiPriority="64"/>
-    <w:lsdException w:name="Medium List 1 Accent 2" w:uiPriority="65"/>
-    <w:lsdException w:name="Medium List 2 Accent 2" w:uiPriority="66"/>
-    <w:lsdException w:name="Medium Grid 1 Accent 2" w:uiPriority="67"/>
-    <w:lsdException w:name="Medium Grid 2 Accent 2" w:uiPriority="68"/>
-    <w:lsdException w:name="Medium Grid 3 Accent 2" w:uiPriority="69"/>
-    <w:lsdException w:name="Dark List Accent 2" w:uiPriority="70"/>
-    <w:lsdException w:name="Colorful Shading Accent 2" w:uiPriority="71"/>
-    <w:lsdException w:name="Colorful List Accent 2" w:uiPriority="72"/>
-    <w:lsdException w:name="Colorful Grid Accent 2" w:uiPriority="73"/>
-    <w:lsdException w:name="Light Shading Accent 3" w:uiPriority="60"/>
-    <w:lsdException w:name="Light List Accent 3" w:uiPriority="61"/>
-    <w:lsdException w:name="Light Grid Accent 3" w:uiPriority="62"/>
-    <w:lsdException w:name="Medium Shading 1 Accent 3" w:uiPriority="63"/>
-    <w:lsdException w:name="Medium Shading 2 Accent 3" w:uiPriority="64"/>
-    <w:lsdException w:name="Medium List 1 Accent 3" w:uiPriority="65"/>
-    <w:lsdException w:name="Medium List 2 Accent 3" w:uiPriority="66"/>
-    <w:lsdException w:name="Medium Grid 1 Accent 3" w:uiPriority="67"/>
-    <w:lsdException w:name="Medium Grid 2 Accent 3" w:uiPriority="68"/>
-    <w:lsdException w:name="Medium Grid 3 Accent 3" w:uiPriority="69"/>
-    <w:lsdException w:name="Dark List Accent 3" w:uiPriority="70"/>
-    <w:lsdException w:name="Colorful Shading Accent 3" w:uiPriority="71"/>
-    <w:lsdException w:name="Colorful List Accent 3" w:uiPriority="72"/>
-    <w:lsdException w:name="Colorful Grid Accent 3" w:uiPriority="73"/>
-    <w:lsdException w:name="Light Shading Accent 4" w:uiPriority="60"/>
-    <w:lsdException w:name="Light List Accent 4" w:uiPriority="61"/>
-    <w:lsdException w:name="Light Grid Accent 4" w:uiPriority="62"/>
-    <w:lsdException w:name="Medium Shading 1 Accent 4" w:uiPriority="63"/>
-    <w:lsdException w:name="Medium Shading 2 Accent 4" w:uiPriority="64"/>
-    <w:lsdException w:name="Medium List 1 Accent 4" w:uiPriority="65"/>
-    <w:lsdException w:name="Medium List 2 Accent 4" w:uiPriority="66"/>
-    <w:lsdException w:name="Medium Grid 1 Accent 4" w:uiPriority="67"/>
-    <w:lsdException w:name="Medium Grid 2 Accent 4" w:uiPriority="68"/>
-    <w:lsdException w:name="Medium Grid 3 Accent 4" w:uiPriority="69"/>
-    <w:lsdException w:name="Dark List Accent 4" w:uiPriority="70"/>
-    <w:lsdException w:name="Colorful Shading Accent 4" w:uiPriority="71"/>
-    <w:lsdException w:name="Colorful List Accent 4" w:uiPriority="72"/>
-    <w:lsdException w:name="Colorful Grid Accent 4" w:uiPriority="73"/>
-    <w:lsdException w:name="Light Shading Accent 5" w:uiPriority="60"/>
-    <w:lsdException w:name="Light List Accent 5" w:uiPriority="61"/>
-    <w:lsdException w:name="Light Grid Accent 5" w:uiPriority="62"/>
-    <w:lsdException w:name="Medium Shading 1 Accent 5" w:uiPriority="63"/>
-    <w:lsdException w:name="Medium Shading 2 Accent 5" w:uiPriority="64"/>
-    <w:lsdException w:name="Medium List 1 Accent 5" w:uiPriority="65"/>
-    <w:lsdException w:name="Medium List 2 Accent 5" w:uiPriority="66"/>
-    <w:lsdException w:name="Medium Grid 1 Accent 5" w:uiPriority="67"/>
-    <w:lsdException w:name="Medium Grid 2 Accent 5" w:uiPriority="68"/>
-    <w:lsdException w:name="Medium Grid 3 Accent 5" w:uiPriority="69"/>
-    <w:lsdException w:name="Dark List Accent 5" w:uiPriority="70"/>
-    <w:lsdException w:name="Colorful Shading Accent 5" w:uiPriority="71"/>
-    <w:lsdException w:name="Colorful List Accent 5" w:uiPriority="72"/>
-    <w:lsdException w:name="Colorful Grid Accent 5" w:uiPriority="73"/>
-    <w:lsdException w:name="Light Shading Accent 6" w:uiPriority="60"/>
-    <w:lsdException w:name="Light List Accent 6" w:uiPriority="61"/>
-    <w:lsdException w:name="Light Grid Accent 6" w:uiPriority="62"/>
-    <w:lsdException w:name="Medium Shading 1 Accent 6" w:uiPriority="63"/>
-    <w:lsdException w:name="Medium Shading 2 Accent 6" w:uiPriority="64"/>
-    <w:lsdException w:name="Medium List 1 Accent 6" w:uiPriority="65"/>
-    <w:lsdException w:name="Medium List 2 Accent 6" w:uiPriority="66"/>
-    <w:lsdException w:name="Medium Grid 1 Accent 6" w:uiPriority="67"/>
-    <w:lsdException w:name="Medium Grid 2 Accent 6" w:uiPriority="68"/>
-    <w:lsdException w:name="Medium Grid 3 Accent 6" w:uiPriority="69"/>
-    <w:lsdException w:name="Dark List Accent 6" w:uiPriority="70"/>
-    <w:lsdException w:name="Colorful Shading Accent 6" w:uiPriority="71"/>
-    <w:lsdException w:name="Colorful List Accent 6" w:uiPriority="72"/>
-    <w:lsdException w:name="Colorful Grid Accent 6" w:uiPriority="73"/>
-    <w:lsdException w:name="Subtle Emphasis" w:uiPriority="19" w:qFormat="1"/>
-    <w:lsdException w:name="Intense Emphasis" w:uiPriority="21" w:qFormat="1"/>
-    <w:lsdException w:name="Subtle Reference" w:uiPriority="31" w:qFormat="1"/>
-    <w:lsdException w:name="Intense Reference" w:uiPriority="32" w:qFormat="1"/>
-    <w:lsdException w:name="Book Title" w:uiPriority="33" w:qFormat="1"/>
-    <w:lsdException w:name="Bibliography" w:uiPriority="37" w:semiHidden="1" w:unhideWhenUsed="1"/>
-    <w:lsdException w:name="TOC Heading" w:uiPriority="39" w:semiHidden="1" w:unhideWhenUsed="1" w:qFormat="1"/>
-    <w:lsdException w:name="Plain Table 1" w:uiPriority="41"/>
-    <w:lsdException w:name="Plain Table 2" w:uiPriority="42"/>
-    <w:lsdException w:name="Plain Table 3" w:uiPriority="43"/>
-    <w:lsdException w:name="Plain Table 4" w:uiPriority="44"/>
-    <w:lsdException w:name="Plain Table 5" w:uiPriority="45"/>
-    <w:lsdException w:name="Grid Table Light" w:uiPriority="40"/>
-    <w:lsdException w:name="Grid Table 1 Light" w:uiPriority="46"/>
-    <w:lsdException w:name="Grid Table 2" w:uiPriority="47"/>
-    <w:lsdException w:name="Grid Table 3" w:uiPriority="48"/>
-    <w:lsdException w:name="Grid Table 4" w:uiPriority="49"/>
-    <w:lsdException w:name="Grid Table 5 Dark" w:uiPriority="50"/>
-    <w:lsdException w:name="Grid Table 6 Colorful" w:uiPriority="51"/>
-    <w:lsdException w:name="Grid Table 7 Colorful" w:uiPriority="52"/>
-    <w:lsdException w:name="Grid Table 1 Light Accent 1" w:uiPriority="46"/>
-    <w:lsdException w:name="Grid Table 2 Accent 1" w:uiPriority="47"/>
-    <w:lsdException w:name="Grid Table 3 Accent 1" w:uiPriority="48"/>
-    <w:lsdException w:name="Grid Table 4 Accent 1" w:uiPriority="49"/>
-    <w:lsdException w:name="Grid Table 5 Dark Accent 1" w:uiPriority="50"/>
-    <w:lsdException w:name="Grid Table 6 Colorful Accent 1" w:uiPriority="51"/>
-    <w:lsdException w:name="Grid Table 7 Colorful Accent 1" w:uiPriority="52"/>
-    <w:lsdException w:name="Grid Table 1 Light Accent 2" w:uiPriority="46"/>
-    <w:lsdException w:name="Grid Table 2 Accent 2" w:uiPriority="47"/>
-    <w:lsdException w:name="Grid Table 3 Accent 2" w:uiPriority="48"/>
-    <w:lsdException w:name="Grid Table 4 Accent 2" w:uiPriority="49"/>
-    <w:lsdException w:name="Grid Table 5 Dark Accent 2" w:uiPriority="50"/>
-    <w:lsdException w:name="Grid Table 6 Colorful Accent 2" w:uiPriority="51"/>
-    <w:lsdException w:name="Grid Table 7 Colorful Accent 2" w:uiPriority="52"/>
-    <w:lsdException w:name="Grid Table 1 Light Accent 3" w:uiPriority="46"/>
-    <w:lsdException w:name="Grid Table 2 Accent 3" w:uiPriority="47"/>
-    <w:lsdException w:name="Grid Table 3 Accent 3" w:uiPriority="48"/>
-    <w:lsdException w:name="Grid Table 4 Accent 3" w:uiPriority="49"/>
-    <w:lsdException w:name="Grid Table 5 Dark Accent 3" w:uiPriority="50"/>
-    <w:lsdException w:name="Grid Table 6 Colorful Accent 3" w:uiPriority="51"/>
-    <w:lsdException w:name="Grid Table 7 Colorful Accent 3" w:uiPriority="52"/>
-    <w:lsdException w:name="Grid Table 1 Light Accent 4" w:uiPriority="46"/>
-    <w:lsdException w:name="Grid Table 2 Accent 4" w:uiPriority="47"/>
-    <w:lsdException w:name="Grid Table 3 Accent 4" w:uiPriority="48"/>
-    <w:lsdException w:name="Grid Table 4 Accent 4" w:uiPriority="49"/>
-    <w:lsdException w:name="Grid Table 5 Dark Accent 4" w:uiPriority="50"/>
-    <w:lsdException w:name="Grid Table 6 Colorful Accent 4" w:uiPriority="51"/>
-    <w:lsdException w:name="Grid Table 7 Colorful Accent 4" w:uiPriority="52"/>
-    <w:lsdException w:name="Grid Table 1 Light Accent 5" w:uiPriority="46"/>
-    <w:lsdException w:name="Grid Table 2 Accent 5" w:uiPriority="47"/>
-    <w:lsdException w:name="Grid Table 3 Accent 5" w:uiPriority="48"/>
-    <w:lsdException w:name="Grid Table 4 Accent 5" w:uiPriority="49"/>
-    <w:lsdException w:name="Grid Table 5 Dark Accent 5" w:uiPriority="50"/>
-    <w:lsdException w:name="Grid Table 6 Colorful Accent 5" w:uiPriority="51"/>
-    <w:lsdException w:name="Grid Table 7 Colorful Accent 5" w:uiPriority="52"/>
-    <w:lsdException w:name="Grid Table 1 Light Accent 6" w:uiPriority="46"/>
-    <w:lsdException w:name="Grid Table 2 Accent 6" w:uiPriority="47"/>
-    <w:lsdException w:name="Grid Table 3 Accent 6" w:uiPriority="48"/>
-    <w:lsdException w:name="Grid Table 4 Accent 6" w:uiPriority="49"/>
-    <w:lsdException w:name="Grid Table 5 Dark Accent 6" w:uiPriority="50"/>
-    <w:lsdException w:name="Grid Table 6 Colorful Accent 6" w:uiPriority="51"/>
-    <w:lsdException w:name="Grid Table 7 Colorful Accent 6" w:uiPriority="52"/>
-    <w:lsdException w:name="List Table 1 Light" w:uiPriority="46"/>
-    <w:lsdException w:name="List Table 2" w:uiPriority="47"/>
-    <w:lsdException w:name="List Table 3" w:uiPriority="48"/>
-    <w:lsdException w:name="List Table 4" w:uiPriority="49"/>
-    <w:lsdException w:name="List Table 5 Dark" w:uiPriority="50"/>
-    <w:lsdException w:name="List Table 6 Colorful" w:uiPriority="51"/>
-    <w:lsdException w:name="List Table 7 Colorful" w:uiPriority="52"/>
-    <w:lsdException w:name="List Table 1 Light Accent 1" w:uiPriority="46"/>
-    <w:lsdException w:name="List Table 2 Accent 1" w:uiPriority="47"/>
-    <w:lsdException w:name="List Table 3 Accent 1" w:uiPriority="48"/>
-    <w:lsdException w:name="List Table 4 Accent 1" w:uiPriority="49"/>
-    <w:lsdException w:name="List Table 5 Dark Accent 1" w:uiPriority="50"/>
-    <w:lsdException w:name="List Table 6 Colorful Accent 1" w:uiPriority="51"/>
-    <w:lsdException w:name="List Table 7 Colorful Accent 1" w:uiPriority="52"/>
-    <w:lsdException w:name="List Table 1 Light Accent 2" w:uiPriority="46"/>
-    <w:lsdException w:name="List Table 2 Accent 2" w:uiPriority="47"/>
-    <w:lsdException w:name="List Table 3 Accent 2" w:uiPriority="48"/>
-    <w:lsdException w:name="List Table 4 Accent 2" w:uiPriority="49"/>
-    <w:lsdException w:name="List Table 5 Dark Accent 2" w:uiPriority="50"/>
-    <w:lsdException w:name="List Table 6 Colorful Accent 2" w:uiPriority="51"/>
-    <w:lsdException w:name="List Table 7 Colorful Accent 2" w:uiPriority="52"/>
-    <w:lsdException w:name="List Table 1 Light Accent 3" w:uiPriority="46"/>
-    <w:lsdException w:name="List Table 2 Accent 3" w:uiPriority="47"/>
-    <w:lsdException w:name="List Table 3 Accent 3" w:uiPriority="48"/>
-    <w:lsdException w:name="List Table 4 Accent 3" w:uiPriority="49"/>
-    <w:lsdException w:name="List Table 5 Dark Accent 3" w:uiPriority="50"/>
-    <w:lsdException w:name="List Table 6 Colorful Accent 3" w:uiPriority="51"/>
-    <w:lsdException w:name="List Table 7 Colorful Accent 3" w:uiPriority="52"/>
-    <w:lsdException w:name="List Table 1 Light Accent 4" w:uiPriority="46"/>
-    <w:lsdException w:name="List Table 2 Accent 4" w:uiPriority="47"/>
-    <w:lsdException w:name="List Table 3 Accent 4" w:uiPriority="48"/>
-    <w:lsdException w:name="List Table 4 Accent 4" w:uiPriority="49"/>
-    <w:lsdException w:name="List Table 5 Dark Accent 4" w:uiPriority="50"/>
-    <w:lsdException w:name="List Table 6 Colorful Accent 4" w:uiPriority="51"/>
-    <w:lsdException w:name="List Table 7 Colorful Accent 4" w:uiPriority="52"/>
-    <w:lsdException w:name="List Table 1 Light Accent 5" w:uiPriority="46"/>
-    <w:lsdException w:name="List Table 2 Accent 5" w:uiPriority="47"/>
-    <w:lsdException w:name="List Table 3 Accent 5" w:uiPriority="48"/>
-    <w:lsdException w:name="List Table 4 Accent 5" w:uiPriority="49"/>
-    <w:lsdException w:name="List Table 5 Dark Accent 5" w:uiPriority="50"/>
-    <w:lsdException w:name="List Table 6 Colorful Accent 5" w:uiPriority="51"/>
-    <w:lsdException w:name="List Table 7 Colorful Accent 5" w:uiPriority="52"/>
-    <w:lsdException w:name="List Table 1 Light Accent 6" w:uiPriority="46"/>
-    <w:lsdException w:name="List Table 2 Accent 6" w:uiPriority="47"/>
-    <w:lsdException w:name="List Table 3 Accent 6" w:uiPriority="48"/>
-    <w:lsdException w:name="List Table 4 Accent 6" w:uiPriority="49"/>
-    <w:lsdException w:name="List Table 5 Dark Accent 6" w:uiPriority="50"/>
-    <w:lsdException w:name="List Table 6 Colorful Accent 6" w:uiPriority="51"/>
-    <w:lsdException w:name="List Table 7 Colorful Accent 6" w:uiPriority="52"/>
-    <w:lsdException w:name="Mention" w:semiHidden="1" w:unhideWhenUsed="1"/>
-    <w:lsdException w:name="Smart Hyperlink" w:semiHidden="1" w:unhideWhenUsed="1"/>
-    <w:lsdException w:name="Hashtag" w:semiHidden="1" w:unhideWhenUsed="1"/>
-    <w:lsdException w:name="Unresolved Mention" w:semiHidden="1" w:unhideWhenUsed="1"/>
-  </w:latentStyles>
-  <w:style w:type="paragraph" w:styleId="Normal" w:default="1">
+  <w:style w:type="paragraph" w:styleId="Normal">
     <w:name w:val="Normal"/>
     <w:qFormat/>
-    <w:rsid w:val="002756be"/>
     <w:pPr>
       <w:widowControl w:val="false"/>
       <w:suppressAutoHyphens w:val="true"/>
+      <w:overflowPunct w:val="false"/>
       <w:bidi w:val="0"/>
       <w:spacing w:lineRule="auto" w:line="240" w:before="0" w:after="0"/>
       <w:jc w:val="left"/>
@@ -13387,10 +12624,14 @@
   </w:style>
   <w:style w:type="paragraph" w:styleId="Heading1">
     <w:name w:val="heading 1"/>
-    <w:basedOn w:val="Nagwekuser"/>
+    <w:basedOn w:val="Nagwek"/>
     <w:next w:val="BodyText"/>
     <w:qFormat/>
     <w:pPr>
+      <w:numPr>
+        <w:ilvl w:val="0"/>
+        <w:numId w:val="0"/>
+      </w:numPr>
       <w:spacing w:before="240" w:after="120"/>
       <w:outlineLvl w:val="0"/>
     </w:pPr>
@@ -13402,15 +12643,13 @@
       <w:szCs w:val="48"/>
     </w:rPr>
   </w:style>
-  <w:style w:type="character" w:styleId="DefaultParagraphFont" w:default="1">
+  <w:style w:type="character" w:styleId="DefaultParagraphFont">
     <w:name w:val="Default Paragraph Font"/>
-    <w:uiPriority w:val="1"/>
-    <w:unhideWhenUsed/>
     <w:qFormat/>
     <w:rPr/>
   </w:style>
-  <w:style w:type="character" w:styleId="Znakinumeracjiuser">
-    <w:name w:val="Znaki numeracji (user)"/>
+  <w:style w:type="character" w:styleId="Znakinumeracji">
+    <w:name w:val="Znaki numeracji"/>
     <w:qFormat/>
     <w:rPr/>
   </w:style>
@@ -13422,15 +12661,15 @@
       <w:bCs/>
     </w:rPr>
   </w:style>
-  <w:style w:type="character" w:styleId="Znakiprzypiswdolnychuser">
-    <w:name w:val="Znaki przypisów dolnych (user)"/>
+  <w:style w:type="character" w:styleId="Znakiprzypiswdolnych">
+    <w:name w:val="Znaki przypisów dolnych"/>
     <w:qFormat/>
     <w:rPr>
       <w:vertAlign w:val="superscript"/>
     </w:rPr>
   </w:style>
-  <w:style w:type="character" w:styleId="Znakiprzypiswdolnych">
-    <w:name w:val="Znaki przypisów dolnych"/>
+  <w:style w:type="character" w:styleId="Znakiprzypiswdolnychuser">
+    <w:name w:val="Znaki przypisów dolnych (user)"/>
     <w:qFormat/>
     <w:rPr>
       <w:vertAlign w:val="superscript"/>
@@ -13449,13 +12688,15 @@
       <w:u w:val="single"/>
     </w:rPr>
   </w:style>
+  <w:style w:type="character" w:styleId="Znakiprzypiswkocowych">
+    <w:name w:val="Znaki przypisów końcowych"/>
+    <w:qFormat/>
+    <w:rPr>
+      <w:vertAlign w:val="superscript"/>
+    </w:rPr>
+  </w:style>
   <w:style w:type="character" w:styleId="Znakiprzypiswkocowychuser">
     <w:name w:val="Znaki przypisów końcowych (user)"/>
-    <w:qFormat/>
-    <w:rPr/>
-  </w:style>
-  <w:style w:type="character" w:styleId="Znakiprzypiswkocowych">
-    <w:name w:val="Znaki przypisów końcowych"/>
     <w:qFormat/>
     <w:rPr>
       <w:vertAlign w:val="superscript"/>
@@ -13467,20 +12708,20 @@
       <w:vertAlign w:val="superscript"/>
     </w:rPr>
   </w:style>
-  <w:style w:type="character" w:styleId="czeindeksuuser">
-    <w:name w:val="Łącze indeksu (user)"/>
+  <w:style w:type="character" w:styleId="czeindeksu">
+    <w:name w:val="Łącze indeksu"/>
     <w:qFormat/>
     <w:rPr/>
   </w:style>
-  <w:style w:type="character" w:styleId="Znakiwypunktowaniauser">
-    <w:name w:val="Znaki wypunktowania (user)"/>
+  <w:style w:type="character" w:styleId="Znakiwypunktowania">
+    <w:name w:val="Znaki wypunktowania"/>
     <w:qFormat/>
     <w:rPr>
       <w:rFonts w:ascii="OpenSymbol" w:hAnsi="OpenSymbol" w:eastAsia="OpenSymbol" w:cs="OpenSymbol"/>
     </w:rPr>
   </w:style>
-  <w:style w:type="character" w:styleId="czeindeksu">
-    <w:name w:val="Łącze indeksu"/>
+  <w:style w:type="character" w:styleId="czeindeksuuser">
+    <w:name w:val="Łącze indeksu (user)"/>
     <w:qFormat/>
     <w:rPr/>
   </w:style>
@@ -13494,7 +12735,7 @@
       <w:spacing w:before="240" w:after="120"/>
     </w:pPr>
     <w:rPr>
-      <w:rFonts w:ascii="Liberation Sans" w:hAnsi="Liberation Sans" w:eastAsia="Microsoft YaHei" w:cs="Lucida Sans"/>
+      <w:rFonts w:ascii="Liberation Sans" w:hAnsi="Liberation Sans" w:eastAsia="Microsoft YaHei" w:cs="Arial"/>
       <w:sz w:val="28"/>
       <w:szCs w:val="28"/>
     </w:rPr>
@@ -13539,7 +12780,7 @@
       <w:suppressLineNumbers/>
     </w:pPr>
     <w:rPr>
-      <w:rFonts w:cs="Lucida Sans"/>
+      <w:rFonts w:cs="Arial"/>
     </w:rPr>
   </w:style>
   <w:style w:type="paragraph" w:styleId="Nagwekuser">
@@ -13552,7 +12793,7 @@
       <w:spacing w:before="240" w:after="120"/>
     </w:pPr>
     <w:rPr>
-      <w:rFonts w:ascii="Liberation Sans" w:hAnsi="Liberation Sans" w:eastAsia="Microsoft YaHei" w:cs="Arial"/>
+      <w:rFonts w:ascii="Liberation Sans" w:hAnsi="Liberation Sans" w:eastAsia="Microsoft YaHei" w:cs="Lucida Sans"/>
       <w:sz w:val="28"/>
       <w:szCs w:val="28"/>
     </w:rPr>
@@ -13565,16 +12806,16 @@
       <w:suppressLineNumbers/>
     </w:pPr>
     <w:rPr>
-      <w:rFonts w:cs="Arial"/>
+      <w:rFonts w:cs="Lucida Sans"/>
     </w:rPr>
   </w:style>
-  <w:style w:type="paragraph" w:styleId="Standard" w:customStyle="1">
+  <w:style w:type="paragraph" w:styleId="Standard">
     <w:name w:val="Standard"/>
     <w:qFormat/>
-    <w:rsid w:val="002756be"/>
     <w:pPr>
       <w:widowControl w:val="false"/>
       <w:suppressAutoHyphens w:val="true"/>
+      <w:overflowPunct w:val="false"/>
       <w:bidi w:val="0"/>
       <w:spacing w:lineRule="auto" w:line="240" w:before="0" w:after="0"/>
       <w:jc w:val="left"/>
@@ -13589,11 +12830,10 @@
       <w:lang w:val="pl-PL" w:eastAsia="pl-PL" w:bidi="ar-SA"/>
     </w:rPr>
   </w:style>
-  <w:style w:type="paragraph" w:styleId="Textbody" w:customStyle="1">
+  <w:style w:type="paragraph" w:styleId="Textbody">
     <w:name w:val="Text body"/>
     <w:basedOn w:val="Standard"/>
     <w:qFormat/>
-    <w:rsid w:val="002756be"/>
     <w:pPr>
       <w:spacing w:before="0" w:after="120"/>
     </w:pPr>
@@ -13601,7 +12841,7 @@
   </w:style>
   <w:style w:type="paragraph" w:styleId="IndexHeading">
     <w:name w:val="index heading"/>
-    <w:basedOn w:val="Nagwekuser"/>
+    <w:basedOn w:val="Nagwek"/>
     <w:pPr>
       <w:suppressLineNumbers/>
       <w:ind w:hanging="0" w:left="0"/>
@@ -13642,7 +12882,7 @@
   </w:style>
   <w:style w:type="paragraph" w:styleId="TOC1">
     <w:name w:val="toc 1"/>
-    <w:basedOn w:val="Indeksuser"/>
+    <w:basedOn w:val="Indeks"/>
     <w:pPr>
       <w:tabs>
         <w:tab w:val="clear" w:pos="708"/>
@@ -13652,26 +12892,9 @@
     </w:pPr>
     <w:rPr/>
   </w:style>
-  <w:style w:type="numbering" w:styleId="Bezlisty" w:default="1">
-    <w:name w:val="Bez listy"/>
-    <w:uiPriority w:val="99"/>
-    <w:semiHidden/>
-    <w:unhideWhenUsed/>
+  <w:style w:type="numbering" w:styleId="Bezlistyuser">
+    <w:name w:val="Bez listy (user)"/>
     <w:qFormat/>
-  </w:style>
-  <w:style w:type="table" w:default="1" w:styleId="Standardowy">
-    <w:name w:val="Normal Table"/>
-    <w:uiPriority w:val="99"/>
-    <w:semiHidden/>
-    <w:unhideWhenUsed/>
-    <w:tblPr>
-      <w:tblCellMar>
-        <w:top w:w="0" w:type="dxa"/>
-        <w:left w:w="108" w:type="dxa"/>
-        <w:bottom w:w="0" w:type="dxa"/>
-        <w:right w:w="108" w:type="dxa"/>
-      </w:tblCellMar>
-    </w:tblPr>
   </w:style>
 </w:styles>
 </file>
@@ -13717,16 +12940,16 @@
         <a:srgbClr val="954f72"/>
       </a:folHlink>
     </a:clrScheme>
-    <a:fontScheme name="Pakiet Office">
+    <a:fontScheme name="Office">
       <a:majorFont>
-        <a:latin typeface="Calibri Light" panose="020F0302020204030204" pitchFamily="0" charset="1"/>
-        <a:ea typeface=""/>
-        <a:cs typeface=""/>
+        <a:latin typeface="Arial" pitchFamily="0" charset="1"/>
+        <a:ea typeface="DejaVu Sans" pitchFamily="0" charset="1"/>
+        <a:cs typeface="DejaVu Sans" pitchFamily="0" charset="1"/>
       </a:majorFont>
       <a:minorFont>
-        <a:latin typeface="Calibri" panose="020F0502020204030204" pitchFamily="0" charset="1"/>
-        <a:ea typeface=""/>
-        <a:cs typeface=""/>
+        <a:latin typeface="Arial" pitchFamily="0" charset="1"/>
+        <a:ea typeface="DejaVu Sans" pitchFamily="0" charset="1"/>
+        <a:cs typeface="DejaVu Sans" pitchFamily="0" charset="1"/>
       </a:minorFont>
     </a:fontScheme>
     <a:fmtScheme>
@@ -13734,67 +12957,25 @@
         <a:solidFill>
           <a:schemeClr val="phClr"/>
         </a:solidFill>
-        <a:gradFill>
-          <a:gsLst>
-            <a:gs pos="0">
-              <a:schemeClr val="phClr">
-                <a:lumMod val="110000"/>
-                <a:tint val="67000"/>
-              </a:schemeClr>
-            </a:gs>
-            <a:gs pos="50000">
-              <a:schemeClr val="phClr">
-                <a:lumMod val="105000"/>
-                <a:tint val="73000"/>
-              </a:schemeClr>
-            </a:gs>
-            <a:gs pos="100000">
-              <a:schemeClr val="phClr">
-                <a:lumMod val="105000"/>
-                <a:tint val="81000"/>
-              </a:schemeClr>
-            </a:gs>
-          </a:gsLst>
-          <a:lin ang="5400000" scaled="0"/>
-          <a:tileRect l="0" t="0" r="0" b="0"/>
-        </a:gradFill>
-        <a:gradFill>
-          <a:gsLst>
-            <a:gs pos="0">
-              <a:schemeClr val="phClr">
-                <a:lumMod val="102000"/>
-                <a:tint val="94000"/>
-              </a:schemeClr>
-            </a:gs>
-            <a:gs pos="50000">
-              <a:schemeClr val="phClr">
-                <a:lumMod val="100000"/>
-                <a:shade val="100000"/>
-              </a:schemeClr>
-            </a:gs>
-            <a:gs pos="100000">
-              <a:schemeClr val="phClr">
-                <a:lumMod val="99000"/>
-                <a:shade val="78000"/>
-              </a:schemeClr>
-            </a:gs>
-          </a:gsLst>
-          <a:lin ang="5400000" scaled="0"/>
-          <a:tileRect l="0" t="0" r="0" b="0"/>
-        </a:gradFill>
+        <a:solidFill>
+          <a:schemeClr val="phClr"/>
+        </a:solidFill>
+        <a:solidFill>
+          <a:schemeClr val="phClr"/>
+        </a:solidFill>
       </a:fillStyleLst>
       <a:lnStyleLst>
         <a:ln w="6350" cap="flat" cmpd="sng" algn="ctr">
           <a:prstDash val="solid"/>
-          <a:miter lim="800000"/>
+          <a:miter/>
         </a:ln>
-        <a:ln w="12700" cap="flat" cmpd="sng" algn="ctr">
+        <a:ln w="6350" cap="flat" cmpd="sng" algn="ctr">
           <a:prstDash val="solid"/>
-          <a:miter lim="800000"/>
+          <a:miter/>
         </a:ln>
-        <a:ln w="19050" cap="flat" cmpd="sng" algn="ctr">
+        <a:ln w="6350" cap="flat" cmpd="sng" algn="ctr">
           <a:prstDash val="solid"/>
-          <a:miter lim="800000"/>
+          <a:miter/>
         </a:ln>
       </a:lnStyleLst>
       <a:effectStyleLst>
@@ -13813,35 +12994,11 @@
           <a:schemeClr val="phClr"/>
         </a:solidFill>
         <a:solidFill>
-          <a:schemeClr val="phClr">
-            <a:tint val="95000"/>
-          </a:schemeClr>
+          <a:schemeClr val="phClr"/>
         </a:solidFill>
-        <a:gradFill>
-          <a:gsLst>
-            <a:gs pos="0">
-              <a:schemeClr val="phClr">
-                <a:tint val="93000"/>
-                <a:shade val="98000"/>
-                <a:lumMod val="102000"/>
-              </a:schemeClr>
-            </a:gs>
-            <a:gs pos="50000">
-              <a:schemeClr val="phClr">
-                <a:tint val="98000"/>
-                <a:shade val="90000"/>
-                <a:lumMod val="103000"/>
-              </a:schemeClr>
-            </a:gs>
-            <a:gs pos="100000">
-              <a:schemeClr val="phClr">
-                <a:shade val="63000"/>
-              </a:schemeClr>
-            </a:gs>
-          </a:gsLst>
-          <a:lin ang="5400000" scaled="0"/>
-          <a:tileRect l="0" t="0" r="0" b="0"/>
-        </a:gradFill>
+        <a:solidFill>
+          <a:schemeClr val="phClr"/>
+        </a:solidFill>
       </a:bgFillStyleLst>
     </a:fmtScheme>
   </a:themeElements>

--- a/CSVValidator/Praca magisterska.docx
+++ b/CSVValidator/Praca magisterska.docx
@@ -62,9 +62,9 @@
                           <a:avLst/>
                           <a:gdLst>
                             <a:gd name="textAreaLeft" fmla="*/ 0 w 2912400"/>
-                            <a:gd name="textAreaRight" fmla="*/ 2915280 w 2912400"/>
+                            <a:gd name="textAreaRight" fmla="*/ 2916360 w 2912400"/>
                             <a:gd name="textAreaTop" fmla="*/ 0 h 337320"/>
-                            <a:gd name="textAreaBottom" fmla="*/ 340200 h 337320"/>
+                            <a:gd name="textAreaBottom" fmla="*/ 341280 h 337320"/>
                           </a:gdLst>
                           <a:ahLst/>
                           <a:cxnLst/>
@@ -1035,7 +1035,7 @@
         <w:pStyle w:val="Heading1"/>
         <w:numPr>
           <w:ilvl w:val="0"/>
-          <w:numId w:val="1"/>
+          <w:numId w:val="2"/>
         </w:numPr>
         <w:spacing w:before="0" w:after="120"/>
         <w:rPr/>
@@ -1141,7 +1141,7 @@
         <w:widowControl w:val="false"/>
         <w:numPr>
           <w:ilvl w:val="0"/>
-          <w:numId w:val="2"/>
+          <w:numId w:val="3"/>
         </w:numPr>
         <w:suppressAutoHyphens w:val="true"/>
         <w:spacing w:lineRule="auto" w:line="240"/>
@@ -1160,7 +1160,7 @@
         <w:widowControl w:val="false"/>
         <w:numPr>
           <w:ilvl w:val="0"/>
-          <w:numId w:val="2"/>
+          <w:numId w:val="3"/>
         </w:numPr>
         <w:suppressAutoHyphens w:val="true"/>
         <w:spacing w:lineRule="auto" w:line="240"/>
@@ -1179,7 +1179,7 @@
         <w:widowControl w:val="false"/>
         <w:numPr>
           <w:ilvl w:val="0"/>
-          <w:numId w:val="2"/>
+          <w:numId w:val="3"/>
         </w:numPr>
         <w:suppressAutoHyphens w:val="true"/>
         <w:spacing w:lineRule="auto" w:line="240"/>
@@ -1225,7 +1225,7 @@
         <w:widowControl w:val="false"/>
         <w:numPr>
           <w:ilvl w:val="0"/>
-          <w:numId w:val="3"/>
+          <w:numId w:val="4"/>
         </w:numPr>
         <w:suppressAutoHyphens w:val="true"/>
         <w:spacing w:lineRule="auto" w:line="240"/>
@@ -1251,7 +1251,7 @@
         <w:widowControl w:val="false"/>
         <w:numPr>
           <w:ilvl w:val="0"/>
-          <w:numId w:val="3"/>
+          <w:numId w:val="4"/>
         </w:numPr>
         <w:suppressAutoHyphens w:val="true"/>
         <w:spacing w:lineRule="auto" w:line="240"/>
@@ -1277,7 +1277,7 @@
         <w:widowControl w:val="false"/>
         <w:numPr>
           <w:ilvl w:val="0"/>
-          <w:numId w:val="3"/>
+          <w:numId w:val="4"/>
         </w:numPr>
         <w:suppressAutoHyphens w:val="true"/>
         <w:spacing w:lineRule="auto" w:line="240"/>
@@ -1303,7 +1303,7 @@
         <w:widowControl w:val="false"/>
         <w:numPr>
           <w:ilvl w:val="0"/>
-          <w:numId w:val="3"/>
+          <w:numId w:val="4"/>
         </w:numPr>
         <w:suppressAutoHyphens w:val="true"/>
         <w:spacing w:lineRule="auto" w:line="240"/>
@@ -1329,7 +1329,7 @@
         <w:widowControl w:val="false"/>
         <w:numPr>
           <w:ilvl w:val="0"/>
-          <w:numId w:val="3"/>
+          <w:numId w:val="4"/>
         </w:numPr>
         <w:suppressAutoHyphens w:val="true"/>
         <w:spacing w:lineRule="auto" w:line="240"/>
@@ -1403,7 +1403,7 @@
         <w:pStyle w:val="Heading1"/>
         <w:numPr>
           <w:ilvl w:val="1"/>
-          <w:numId w:val="1"/>
+          <w:numId w:val="2"/>
         </w:numPr>
         <w:spacing w:before="0" w:after="120"/>
         <w:rPr/>
@@ -1539,7 +1539,7 @@
         <w:widowControl w:val="false"/>
         <w:numPr>
           <w:ilvl w:val="0"/>
-          <w:numId w:val="4"/>
+          <w:numId w:val="5"/>
         </w:numPr>
         <w:suppressAutoHyphens w:val="true"/>
         <w:spacing w:lineRule="auto" w:line="240"/>
@@ -1569,7 +1569,7 @@
         <w:widowControl w:val="false"/>
         <w:numPr>
           <w:ilvl w:val="0"/>
-          <w:numId w:val="4"/>
+          <w:numId w:val="5"/>
         </w:numPr>
         <w:suppressAutoHyphens w:val="true"/>
         <w:spacing w:lineRule="auto" w:line="240"/>
@@ -1599,7 +1599,7 @@
         <w:widowControl w:val="false"/>
         <w:numPr>
           <w:ilvl w:val="0"/>
-          <w:numId w:val="4"/>
+          <w:numId w:val="5"/>
         </w:numPr>
         <w:suppressAutoHyphens w:val="true"/>
         <w:spacing w:lineRule="auto" w:line="240"/>
@@ -1629,7 +1629,7 @@
         <w:widowControl w:val="false"/>
         <w:numPr>
           <w:ilvl w:val="0"/>
-          <w:numId w:val="4"/>
+          <w:numId w:val="5"/>
         </w:numPr>
         <w:suppressAutoHyphens w:val="true"/>
         <w:spacing w:lineRule="auto" w:line="240"/>
@@ -1659,7 +1659,7 @@
         <w:widowControl w:val="false"/>
         <w:numPr>
           <w:ilvl w:val="0"/>
-          <w:numId w:val="4"/>
+          <w:numId w:val="5"/>
         </w:numPr>
         <w:suppressAutoHyphens w:val="true"/>
         <w:spacing w:lineRule="auto" w:line="240"/>
@@ -1704,7 +1704,7 @@
         <w:widowControl w:val="false"/>
         <w:numPr>
           <w:ilvl w:val="0"/>
-          <w:numId w:val="5"/>
+          <w:numId w:val="6"/>
         </w:numPr>
         <w:suppressAutoHyphens w:val="true"/>
         <w:spacing w:lineRule="auto" w:line="240"/>
@@ -1734,7 +1734,7 @@
         <w:widowControl w:val="false"/>
         <w:numPr>
           <w:ilvl w:val="0"/>
-          <w:numId w:val="5"/>
+          <w:numId w:val="6"/>
         </w:numPr>
         <w:suppressAutoHyphens w:val="true"/>
         <w:spacing w:lineRule="auto" w:line="240"/>
@@ -1764,7 +1764,7 @@
         <w:widowControl w:val="false"/>
         <w:numPr>
           <w:ilvl w:val="0"/>
-          <w:numId w:val="5"/>
+          <w:numId w:val="6"/>
         </w:numPr>
         <w:suppressAutoHyphens w:val="true"/>
         <w:spacing w:lineRule="auto" w:line="240"/>
@@ -1794,7 +1794,7 @@
         <w:widowControl w:val="false"/>
         <w:numPr>
           <w:ilvl w:val="0"/>
-          <w:numId w:val="5"/>
+          <w:numId w:val="6"/>
         </w:numPr>
         <w:suppressAutoHyphens w:val="true"/>
         <w:spacing w:lineRule="auto" w:line="240"/>
@@ -1889,7 +1889,7 @@
         <w:pStyle w:val="Heading1"/>
         <w:numPr>
           <w:ilvl w:val="1"/>
-          <w:numId w:val="1"/>
+          <w:numId w:val="2"/>
         </w:numPr>
         <w:spacing w:before="0" w:after="120"/>
         <w:rPr/>
@@ -1947,7 +1947,7 @@
         <w:pStyle w:val="Heading1"/>
         <w:numPr>
           <w:ilvl w:val="1"/>
-          <w:numId w:val="1"/>
+          <w:numId w:val="2"/>
         </w:numPr>
         <w:spacing w:before="0" w:after="120"/>
         <w:rPr/>
@@ -1974,13 +1974,38 @@
         <w:pStyle w:val="BodyText"/>
         <w:numPr>
           <w:ilvl w:val="0"/>
-          <w:numId w:val="6"/>
-        </w:numPr>
-        <w:rPr/>
-      </w:pPr>
-      <w:r>
-        <w:rPr/>
-        <w:t>procesor AMD Ryzen 7 3700X – 8 rdzeni, 16 wątków, 3,60 GHz</w:t>
+          <w:numId w:val="7"/>
+        </w:numPr>
+        <w:rPr/>
+      </w:pPr>
+      <w:r>
+        <w:rPr/>
+        <w:t xml:space="preserve">procesor </w:t>
+      </w:r>
+      <w:r>
+        <w:rPr>
+          <w:i/>
+          <w:iCs/>
+        </w:rPr>
+        <w:t xml:space="preserve">AMD </w:t>
+      </w:r>
+      <w:r>
+        <w:rPr>
+          <w:i w:val="false"/>
+          <w:iCs w:val="false"/>
+        </w:rPr>
+        <w:t>Ryzen</w:t>
+      </w:r>
+      <w:r>
+        <w:rPr>
+          <w:i/>
+          <w:iCs/>
+        </w:rPr>
+        <w:t xml:space="preserve"> 7 3700X</w:t>
+      </w:r>
+      <w:r>
+        <w:rPr/>
+        <w:t xml:space="preserve"> – 8 rdzeni, 16 wątków, 3,60 GHz</w:t>
       </w:r>
     </w:p>
     <w:p>
@@ -1988,7 +2013,7 @@
         <w:pStyle w:val="BodyText"/>
         <w:numPr>
           <w:ilvl w:val="0"/>
-          <w:numId w:val="6"/>
+          <w:numId w:val="7"/>
         </w:numPr>
         <w:rPr/>
       </w:pPr>
@@ -2002,13 +2027,20 @@
         <w:pStyle w:val="BodyText"/>
         <w:numPr>
           <w:ilvl w:val="0"/>
-          <w:numId w:val="6"/>
-        </w:numPr>
-        <w:rPr/>
-      </w:pPr>
-      <w:r>
-        <w:rPr/>
-        <w:t>Chipset X570</w:t>
+          <w:numId w:val="7"/>
+        </w:numPr>
+        <w:rPr/>
+      </w:pPr>
+      <w:r>
+        <w:rPr/>
+        <w:t xml:space="preserve">Chipset </w:t>
+      </w:r>
+      <w:r>
+        <w:rPr>
+          <w:i w:val="false"/>
+          <w:iCs w:val="false"/>
+        </w:rPr>
+        <w:t>X570</w:t>
       </w:r>
     </w:p>
     <w:p>
@@ -2016,7 +2048,7 @@
         <w:pStyle w:val="BodyText"/>
         <w:numPr>
           <w:ilvl w:val="0"/>
-          <w:numId w:val="6"/>
+          <w:numId w:val="7"/>
         </w:numPr>
         <w:rPr/>
       </w:pPr>
@@ -2030,7 +2062,7 @@
         <w:pStyle w:val="BodyText"/>
         <w:numPr>
           <w:ilvl w:val="0"/>
-          <w:numId w:val="6"/>
+          <w:numId w:val="7"/>
         </w:numPr>
         <w:rPr/>
       </w:pPr>
@@ -2044,7 +2076,7 @@
         <w:pStyle w:val="BodyText"/>
         <w:numPr>
           <w:ilvl w:val="0"/>
-          <w:numId w:val="6"/>
+          <w:numId w:val="7"/>
         </w:numPr>
         <w:rPr/>
       </w:pPr>
@@ -2130,7 +2162,7 @@
         <w:pStyle w:val="BodyText"/>
         <w:numPr>
           <w:ilvl w:val="0"/>
-          <w:numId w:val="7"/>
+          <w:numId w:val="8"/>
         </w:numPr>
         <w:rPr>
           <w:i w:val="false"/>
@@ -2151,7 +2183,7 @@
         <w:pStyle w:val="BodyText"/>
         <w:numPr>
           <w:ilvl w:val="0"/>
-          <w:numId w:val="7"/>
+          <w:numId w:val="8"/>
         </w:numPr>
         <w:rPr>
           <w:i w:val="false"/>
@@ -2172,7 +2204,7 @@
         <w:pStyle w:val="BodyText"/>
         <w:numPr>
           <w:ilvl w:val="0"/>
-          <w:numId w:val="7"/>
+          <w:numId w:val="8"/>
         </w:numPr>
         <w:rPr>
           <w:i w:val="false"/>
@@ -2193,7 +2225,7 @@
         <w:pStyle w:val="BodyText"/>
         <w:numPr>
           <w:ilvl w:val="0"/>
-          <w:numId w:val="7"/>
+          <w:numId w:val="8"/>
         </w:numPr>
         <w:rPr>
           <w:i w:val="false"/>
@@ -2214,7 +2246,7 @@
         <w:pStyle w:val="BodyText"/>
         <w:numPr>
           <w:ilvl w:val="0"/>
-          <w:numId w:val="7"/>
+          <w:numId w:val="8"/>
         </w:numPr>
         <w:rPr>
           <w:i w:val="false"/>
@@ -2252,7 +2284,7 @@
         <w:pStyle w:val="BodyText"/>
         <w:numPr>
           <w:ilvl w:val="0"/>
-          <w:numId w:val="7"/>
+          <w:numId w:val="8"/>
         </w:numPr>
         <w:rPr>
           <w:i w:val="false"/>
@@ -2273,7 +2305,7 @@
         <w:pStyle w:val="BodyText"/>
         <w:numPr>
           <w:ilvl w:val="0"/>
-          <w:numId w:val="7"/>
+          <w:numId w:val="8"/>
         </w:numPr>
         <w:rPr>
           <w:i w:val="false"/>
@@ -2294,7 +2326,7 @@
         <w:pStyle w:val="BodyText"/>
         <w:numPr>
           <w:ilvl w:val="0"/>
-          <w:numId w:val="7"/>
+          <w:numId w:val="8"/>
         </w:numPr>
         <w:rPr>
           <w:i w:val="false"/>
@@ -2315,7 +2347,7 @@
         <w:pStyle w:val="BodyText"/>
         <w:numPr>
           <w:ilvl w:val="0"/>
-          <w:numId w:val="7"/>
+          <w:numId w:val="8"/>
         </w:numPr>
         <w:rPr>
           <w:i w:val="false"/>
@@ -2336,7 +2368,7 @@
         <w:pStyle w:val="BodyText"/>
         <w:numPr>
           <w:ilvl w:val="0"/>
-          <w:numId w:val="7"/>
+          <w:numId w:val="8"/>
         </w:numPr>
         <w:rPr>
           <w:i w:val="false"/>
@@ -2413,7 +2445,7 @@
         <w:pStyle w:val="BodyText"/>
         <w:numPr>
           <w:ilvl w:val="0"/>
-          <w:numId w:val="8"/>
+          <w:numId w:val="9"/>
         </w:numPr>
         <w:rPr>
           <w:i w:val="false"/>
@@ -2434,7 +2466,7 @@
         <w:pStyle w:val="BodyText"/>
         <w:numPr>
           <w:ilvl w:val="0"/>
-          <w:numId w:val="8"/>
+          <w:numId w:val="9"/>
         </w:numPr>
         <w:rPr>
           <w:i w:val="false"/>
@@ -2513,7 +2545,7 @@
         <w:widowControl w:val="false"/>
         <w:numPr>
           <w:ilvl w:val="0"/>
-          <w:numId w:val="4"/>
+          <w:numId w:val="5"/>
         </w:numPr>
         <w:suppressAutoHyphens w:val="true"/>
         <w:spacing w:lineRule="auto" w:line="240"/>
@@ -2543,7 +2575,7 @@
         <w:widowControl w:val="false"/>
         <w:numPr>
           <w:ilvl w:val="0"/>
-          <w:numId w:val="4"/>
+          <w:numId w:val="5"/>
         </w:numPr>
         <w:suppressAutoHyphens w:val="true"/>
         <w:spacing w:lineRule="auto" w:line="240"/>
@@ -2573,7 +2605,7 @@
         <w:widowControl w:val="false"/>
         <w:numPr>
           <w:ilvl w:val="0"/>
-          <w:numId w:val="4"/>
+          <w:numId w:val="5"/>
         </w:numPr>
         <w:suppressAutoHyphens w:val="true"/>
         <w:spacing w:lineRule="auto" w:line="240"/>
@@ -2603,7 +2635,7 @@
         <w:widowControl w:val="false"/>
         <w:numPr>
           <w:ilvl w:val="0"/>
-          <w:numId w:val="4"/>
+          <w:numId w:val="5"/>
         </w:numPr>
         <w:suppressAutoHyphens w:val="true"/>
         <w:spacing w:lineRule="auto" w:line="240"/>
@@ -2633,7 +2665,7 @@
         <w:widowControl w:val="false"/>
         <w:numPr>
           <w:ilvl w:val="0"/>
-          <w:numId w:val="4"/>
+          <w:numId w:val="5"/>
         </w:numPr>
         <w:suppressAutoHyphens w:val="true"/>
         <w:spacing w:lineRule="auto" w:line="240"/>
@@ -2678,7 +2710,7 @@
         <w:widowControl w:val="false"/>
         <w:numPr>
           <w:ilvl w:val="0"/>
-          <w:numId w:val="9"/>
+          <w:numId w:val="10"/>
         </w:numPr>
         <w:suppressAutoHyphens w:val="true"/>
         <w:spacing w:lineRule="auto" w:line="240"/>
@@ -2708,7 +2740,7 @@
         <w:widowControl w:val="false"/>
         <w:numPr>
           <w:ilvl w:val="0"/>
-          <w:numId w:val="9"/>
+          <w:numId w:val="10"/>
         </w:numPr>
         <w:suppressAutoHyphens w:val="true"/>
         <w:spacing w:lineRule="auto" w:line="240"/>
@@ -2738,7 +2770,7 @@
         <w:widowControl w:val="false"/>
         <w:numPr>
           <w:ilvl w:val="0"/>
-          <w:numId w:val="9"/>
+          <w:numId w:val="10"/>
         </w:numPr>
         <w:suppressAutoHyphens w:val="true"/>
         <w:spacing w:lineRule="auto" w:line="240"/>
@@ -2768,7 +2800,7 @@
         <w:widowControl w:val="false"/>
         <w:numPr>
           <w:ilvl w:val="0"/>
-          <w:numId w:val="9"/>
+          <w:numId w:val="10"/>
         </w:numPr>
         <w:suppressAutoHyphens w:val="true"/>
         <w:spacing w:lineRule="auto" w:line="240"/>
@@ -2816,7 +2848,7 @@
         <w:pStyle w:val="BodyText"/>
         <w:numPr>
           <w:ilvl w:val="0"/>
-          <w:numId w:val="10"/>
+          <w:numId w:val="11"/>
         </w:numPr>
         <w:rPr>
           <w:i w:val="false"/>
@@ -2830,422 +2862,6 @@
           <w:iCs w:val="false"/>
         </w:rPr>
         <w:t>oznaczenie sekcji</w:t>
-      </w:r>
-    </w:p>
-    <w:p>
-      <w:pPr>
-        <w:pStyle w:val="BodyText"/>
-        <w:numPr>
-          <w:ilvl w:val="0"/>
-          <w:numId w:val="10"/>
-        </w:numPr>
-        <w:rPr>
-          <w:i w:val="false"/>
-          <w:i w:val="false"/>
-          <w:iCs w:val="false"/>
-        </w:rPr>
-      </w:pPr>
-      <w:r>
-        <w:rPr>
-          <w:i w:val="false"/>
-          <w:iCs w:val="false"/>
-        </w:rPr>
-        <w:t>identyfikator zakładu – klucz główny</w:t>
-      </w:r>
-    </w:p>
-    <w:p>
-      <w:pPr>
-        <w:pStyle w:val="BodyText"/>
-        <w:numPr>
-          <w:ilvl w:val="0"/>
-          <w:numId w:val="10"/>
-        </w:numPr>
-        <w:rPr>
-          <w:i w:val="false"/>
-          <w:i w:val="false"/>
-          <w:iCs w:val="false"/>
-        </w:rPr>
-      </w:pPr>
-      <w:r>
-        <w:rPr>
-          <w:i w:val="false"/>
-          <w:iCs w:val="false"/>
-        </w:rPr>
-        <w:t>miasto w jakim znajdował się zakład</w:t>
-      </w:r>
-    </w:p>
-    <w:p>
-      <w:pPr>
-        <w:pStyle w:val="BodyText"/>
-        <w:numPr>
-          <w:ilvl w:val="0"/>
-          <w:numId w:val="10"/>
-        </w:numPr>
-        <w:rPr>
-          <w:i w:val="false"/>
-          <w:i w:val="false"/>
-          <w:iCs w:val="false"/>
-        </w:rPr>
-      </w:pPr>
-      <w:r>
-        <w:rPr>
-          <w:i w:val="false"/>
-          <w:iCs w:val="false"/>
-        </w:rPr>
-        <w:t>ulica z numerem</w:t>
-      </w:r>
-    </w:p>
-    <w:p>
-      <w:pPr>
-        <w:pStyle w:val="BodyText"/>
-        <w:numPr>
-          <w:ilvl w:val="0"/>
-          <w:numId w:val="10"/>
-        </w:numPr>
-        <w:rPr>
-          <w:i w:val="false"/>
-          <w:i w:val="false"/>
-          <w:iCs w:val="false"/>
-        </w:rPr>
-      </w:pPr>
-      <w:r>
-        <w:rPr>
-          <w:i w:val="false"/>
-          <w:iCs w:val="false"/>
-        </w:rPr>
-        <w:t>kod pocztowy – 5 cyfr bez myślnika</w:t>
-      </w:r>
-    </w:p>
-    <w:p>
-      <w:pPr>
-        <w:pStyle w:val="BodyText"/>
-        <w:numPr>
-          <w:ilvl w:val="0"/>
-          <w:numId w:val="10"/>
-        </w:numPr>
-        <w:rPr>
-          <w:i w:val="false"/>
-          <w:i w:val="false"/>
-          <w:iCs w:val="false"/>
-        </w:rPr>
-      </w:pPr>
-      <w:r>
-        <w:rPr>
-          <w:i w:val="false"/>
-          <w:iCs w:val="false"/>
-        </w:rPr>
-        <w:t>nazwa zakładu</w:t>
-      </w:r>
-    </w:p>
-    <w:p>
-      <w:pPr>
-        <w:pStyle w:val="BodyText"/>
-        <w:numPr>
-          <w:ilvl w:val="0"/>
-          <w:numId w:val="10"/>
-        </w:numPr>
-        <w:rPr>
-          <w:i w:val="false"/>
-          <w:i w:val="false"/>
-          <w:iCs w:val="false"/>
-        </w:rPr>
-      </w:pPr>
-      <w:r>
-        <w:rPr>
-          <w:i w:val="false"/>
-          <w:iCs w:val="false"/>
-        </w:rPr>
-        <w:t>region</w:t>
-      </w:r>
-    </w:p>
-    <w:p>
-      <w:pPr>
-        <w:pStyle w:val="BodyText"/>
-        <w:numPr>
-          <w:ilvl w:val="0"/>
-          <w:numId w:val="10"/>
-        </w:numPr>
-        <w:rPr>
-          <w:i w:val="false"/>
-          <w:i w:val="false"/>
-          <w:iCs w:val="false"/>
-        </w:rPr>
-      </w:pPr>
-      <w:r>
-        <w:rPr>
-          <w:i w:val="false"/>
-          <w:iCs w:val="false"/>
-        </w:rPr>
-        <w:t>dwu literowe oznaczenie paliwa stosowanego w zakładzie</w:t>
-      </w:r>
-    </w:p>
-    <w:p>
-      <w:pPr>
-        <w:pStyle w:val="BodyText"/>
-        <w:numPr>
-          <w:ilvl w:val="0"/>
-          <w:numId w:val="10"/>
-        </w:numPr>
-        <w:rPr>
-          <w:i w:val="false"/>
-          <w:i w:val="false"/>
-          <w:iCs w:val="false"/>
-        </w:rPr>
-      </w:pPr>
-      <w:r>
-        <w:rPr>
-          <w:i w:val="false"/>
-          <w:iCs w:val="false"/>
-        </w:rPr>
-        <w:t>data rozpoczęcia działania zakładu</w:t>
-      </w:r>
-    </w:p>
-    <w:p>
-      <w:pPr>
-        <w:pStyle w:val="BodyText"/>
-        <w:numPr>
-          <w:ilvl w:val="0"/>
-          <w:numId w:val="10"/>
-        </w:numPr>
-        <w:rPr>
-          <w:i w:val="false"/>
-          <w:i w:val="false"/>
-          <w:iCs w:val="false"/>
-        </w:rPr>
-      </w:pPr>
-      <w:r>
-        <w:rPr>
-          <w:i w:val="false"/>
-          <w:iCs w:val="false"/>
-        </w:rPr>
-        <w:t>data zakończenia działania zakładu</w:t>
-      </w:r>
-    </w:p>
-    <w:p>
-      <w:pPr>
-        <w:pStyle w:val="BodyText"/>
-        <w:numPr>
-          <w:ilvl w:val="0"/>
-          <w:numId w:val="10"/>
-        </w:numPr>
-        <w:rPr>
-          <w:i w:val="false"/>
-          <w:i w:val="false"/>
-          <w:iCs w:val="false"/>
-        </w:rPr>
-      </w:pPr>
-      <w:r>
-        <w:rPr>
-          <w:i w:val="false"/>
-          <w:iCs w:val="false"/>
-        </w:rPr>
-        <w:t>data ostatniej modernizacji zakładu</w:t>
-      </w:r>
-    </w:p>
-    <w:p>
-      <w:pPr>
-        <w:pStyle w:val="BodyText"/>
-        <w:numPr>
-          <w:ilvl w:val="0"/>
-          <w:numId w:val="10"/>
-        </w:numPr>
-        <w:rPr>
-          <w:i w:val="false"/>
-          <w:i w:val="false"/>
-          <w:iCs w:val="false"/>
-        </w:rPr>
-      </w:pPr>
-      <w:r>
-        <w:rPr>
-          <w:i w:val="false"/>
-          <w:iCs w:val="false"/>
-        </w:rPr>
-        <w:t>moc produkcyjna zakładu</w:t>
-      </w:r>
-    </w:p>
-    <w:p>
-      <w:pPr>
-        <w:pStyle w:val="BodyText"/>
-        <w:numPr>
-          <w:ilvl w:val="0"/>
-          <w:numId w:val="10"/>
-        </w:numPr>
-        <w:rPr>
-          <w:i w:val="false"/>
-          <w:i w:val="false"/>
-          <w:iCs w:val="false"/>
-        </w:rPr>
-      </w:pPr>
-      <w:r>
-        <w:rPr>
-          <w:i w:val="false"/>
-          <w:iCs w:val="false"/>
-        </w:rPr>
-        <w:t>typ osiąganej mocy</w:t>
-      </w:r>
-    </w:p>
-    <w:p>
-      <w:pPr>
-        <w:pStyle w:val="BodyText"/>
-        <w:numPr>
-          <w:ilvl w:val="0"/>
-          <w:numId w:val="10"/>
-        </w:numPr>
-        <w:rPr>
-          <w:i w:val="false"/>
-          <w:i w:val="false"/>
-          <w:iCs w:val="false"/>
-        </w:rPr>
-      </w:pPr>
-      <w:r>
-        <w:rPr>
-          <w:i w:val="false"/>
-          <w:iCs w:val="false"/>
-        </w:rPr>
-        <w:t>flaga oznaczająca możliwość zdalnego sterowania produkcją</w:t>
-      </w:r>
-    </w:p>
-    <w:p>
-      <w:pPr>
-        <w:pStyle w:val="BodyText"/>
-        <w:numPr>
-          <w:ilvl w:val="0"/>
-          <w:numId w:val="10"/>
-        </w:numPr>
-        <w:rPr>
-          <w:i w:val="false"/>
-          <w:i w:val="false"/>
-          <w:iCs w:val="false"/>
-        </w:rPr>
-      </w:pPr>
-      <w:r>
-        <w:rPr>
-          <w:i w:val="false"/>
-          <w:iCs w:val="false"/>
-        </w:rPr>
-        <w:t>oznaczenie poziomu napięcia przy produkcji</w:t>
-      </w:r>
-    </w:p>
-    <w:p>
-      <w:pPr>
-        <w:pStyle w:val="BodyText"/>
-        <w:numPr>
-          <w:ilvl w:val="0"/>
-          <w:numId w:val="10"/>
-        </w:numPr>
-        <w:rPr>
-          <w:i w:val="false"/>
-          <w:i w:val="false"/>
-          <w:iCs w:val="false"/>
-        </w:rPr>
-      </w:pPr>
-      <w:r>
-        <w:rPr>
-          <w:i w:val="false"/>
-          <w:iCs w:val="false"/>
-        </w:rPr>
-        <w:t>identyfikator jednostki pomiarowej</w:t>
-      </w:r>
-    </w:p>
-    <w:p>
-      <w:pPr>
-        <w:pStyle w:val="BodyText"/>
-        <w:numPr>
-          <w:ilvl w:val="0"/>
-          <w:numId w:val="10"/>
-        </w:numPr>
-        <w:rPr>
-          <w:i w:val="false"/>
-          <w:i w:val="false"/>
-          <w:iCs w:val="false"/>
-        </w:rPr>
-      </w:pPr>
-      <w:r>
-        <w:rPr>
-          <w:i w:val="false"/>
-          <w:iCs w:val="false"/>
-        </w:rPr>
-        <w:t>typ zakładu</w:t>
-      </w:r>
-    </w:p>
-    <w:p>
-      <w:pPr>
-        <w:pStyle w:val="BodyText"/>
-        <w:numPr>
-          <w:ilvl w:val="0"/>
-          <w:numId w:val="10"/>
-        </w:numPr>
-        <w:rPr>
-          <w:i w:val="false"/>
-          <w:i w:val="false"/>
-          <w:iCs w:val="false"/>
-        </w:rPr>
-      </w:pPr>
-      <w:r>
-        <w:rPr>
-          <w:i w:val="false"/>
-          <w:iCs w:val="false"/>
-        </w:rPr>
-        <w:t>liczba określająca poziom ochrony przed hałasem</w:t>
-      </w:r>
-    </w:p>
-    <w:p>
-      <w:pPr>
-        <w:pStyle w:val="BodyText"/>
-        <w:numPr>
-          <w:ilvl w:val="0"/>
-          <w:numId w:val="10"/>
-        </w:numPr>
-        <w:rPr>
-          <w:i w:val="false"/>
-          <w:i w:val="false"/>
-          <w:iCs w:val="false"/>
-        </w:rPr>
-      </w:pPr>
-      <w:r>
-        <w:rPr>
-          <w:i w:val="false"/>
-          <w:iCs w:val="false"/>
-        </w:rPr>
-        <w:t>flaga oznaczająca bonus dla biogazowni</w:t>
-      </w:r>
-    </w:p>
-    <w:p>
-      <w:pPr>
-        <w:pStyle w:val="BodyText"/>
-        <w:numPr>
-          <w:ilvl w:val="0"/>
-          <w:numId w:val="10"/>
-        </w:numPr>
-        <w:rPr>
-          <w:i w:val="false"/>
-          <w:i w:val="false"/>
-          <w:iCs w:val="false"/>
-        </w:rPr>
-      </w:pPr>
-      <w:r>
-        <w:rPr>
-          <w:i w:val="false"/>
-          <w:iCs w:val="false"/>
-        </w:rPr>
-        <w:t>flaga oznaczająca dodatkowy bonus dla bio-ciepłowni.</w:t>
-      </w:r>
-    </w:p>
-    <w:p>
-      <w:pPr>
-        <w:pStyle w:val="BodyText"/>
-        <w:rPr>
-          <w:i w:val="false"/>
-          <w:i w:val="false"/>
-          <w:iCs w:val="false"/>
-        </w:rPr>
-      </w:pPr>
-      <w:r>
-        <w:rPr>
-          <w:i w:val="false"/>
-          <w:iCs w:val="false"/>
-        </w:rPr>
-        <w:t>Opis poszczególnych pól w pliku w sekcji drugiej:</w:t>
       </w:r>
     </w:p>
     <w:p>
@@ -3266,7 +2882,7 @@
           <w:i w:val="false"/>
           <w:iCs w:val="false"/>
         </w:rPr>
-        <w:t>oznaczenie sekcji</w:t>
+        <w:t>identyfikator zakładu – klucz główny</w:t>
       </w:r>
     </w:p>
     <w:p>
@@ -3287,7 +2903,7 @@
           <w:i w:val="false"/>
           <w:iCs w:val="false"/>
         </w:rPr>
-        <w:t>identyfikator zakładu – klucz obcy</w:t>
+        <w:t>miasto w jakim znajdował się zakład</w:t>
       </w:r>
     </w:p>
     <w:p>
@@ -3308,7 +2924,7 @@
           <w:i w:val="false"/>
           <w:iCs w:val="false"/>
         </w:rPr>
-        <w:t>typ raportu</w:t>
+        <w:t>ulica z numerem</w:t>
       </w:r>
     </w:p>
     <w:p>
@@ -3329,7 +2945,7 @@
           <w:i w:val="false"/>
           <w:iCs w:val="false"/>
         </w:rPr>
-        <w:t>rok produkcji</w:t>
+        <w:t>kod pocztowy – 5 cyfr bez myślnika</w:t>
       </w:r>
     </w:p>
     <w:p>
@@ -3350,7 +2966,7 @@
           <w:i w:val="false"/>
           <w:iCs w:val="false"/>
         </w:rPr>
-        <w:t>miesiąc produkcji</w:t>
+        <w:t>nazwa zakładu</w:t>
       </w:r>
     </w:p>
     <w:p>
@@ -3371,7 +2987,7 @@
           <w:i w:val="false"/>
           <w:iCs w:val="false"/>
         </w:rPr>
-        <w:t>dzień produkcji – może być pusty dla raportów miesięcznych</w:t>
+        <w:t>region</w:t>
       </w:r>
     </w:p>
     <w:p>
@@ -3392,7 +3008,7 @@
           <w:i w:val="false"/>
           <w:iCs w:val="false"/>
         </w:rPr>
-        <w:t>ilości wyprodukowanej energii</w:t>
+        <w:t>dwu literowe oznaczenie paliwa stosowanego w zakładzie</w:t>
       </w:r>
     </w:p>
     <w:p>
@@ -3401,6 +3017,422 @@
         <w:numPr>
           <w:ilvl w:val="0"/>
           <w:numId w:val="11"/>
+        </w:numPr>
+        <w:rPr>
+          <w:i w:val="false"/>
+          <w:i w:val="false"/>
+          <w:iCs w:val="false"/>
+        </w:rPr>
+      </w:pPr>
+      <w:r>
+        <w:rPr>
+          <w:i w:val="false"/>
+          <w:iCs w:val="false"/>
+        </w:rPr>
+        <w:t>data rozpoczęcia działania zakładu</w:t>
+      </w:r>
+    </w:p>
+    <w:p>
+      <w:pPr>
+        <w:pStyle w:val="BodyText"/>
+        <w:numPr>
+          <w:ilvl w:val="0"/>
+          <w:numId w:val="11"/>
+        </w:numPr>
+        <w:rPr>
+          <w:i w:val="false"/>
+          <w:i w:val="false"/>
+          <w:iCs w:val="false"/>
+        </w:rPr>
+      </w:pPr>
+      <w:r>
+        <w:rPr>
+          <w:i w:val="false"/>
+          <w:iCs w:val="false"/>
+        </w:rPr>
+        <w:t>data zakończenia działania zakładu</w:t>
+      </w:r>
+    </w:p>
+    <w:p>
+      <w:pPr>
+        <w:pStyle w:val="BodyText"/>
+        <w:numPr>
+          <w:ilvl w:val="0"/>
+          <w:numId w:val="11"/>
+        </w:numPr>
+        <w:rPr>
+          <w:i w:val="false"/>
+          <w:i w:val="false"/>
+          <w:iCs w:val="false"/>
+        </w:rPr>
+      </w:pPr>
+      <w:r>
+        <w:rPr>
+          <w:i w:val="false"/>
+          <w:iCs w:val="false"/>
+        </w:rPr>
+        <w:t>data ostatniej modernizacji zakładu</w:t>
+      </w:r>
+    </w:p>
+    <w:p>
+      <w:pPr>
+        <w:pStyle w:val="BodyText"/>
+        <w:numPr>
+          <w:ilvl w:val="0"/>
+          <w:numId w:val="11"/>
+        </w:numPr>
+        <w:rPr>
+          <w:i w:val="false"/>
+          <w:i w:val="false"/>
+          <w:iCs w:val="false"/>
+        </w:rPr>
+      </w:pPr>
+      <w:r>
+        <w:rPr>
+          <w:i w:val="false"/>
+          <w:iCs w:val="false"/>
+        </w:rPr>
+        <w:t>moc produkcyjna zakładu</w:t>
+      </w:r>
+    </w:p>
+    <w:p>
+      <w:pPr>
+        <w:pStyle w:val="BodyText"/>
+        <w:numPr>
+          <w:ilvl w:val="0"/>
+          <w:numId w:val="11"/>
+        </w:numPr>
+        <w:rPr>
+          <w:i w:val="false"/>
+          <w:i w:val="false"/>
+          <w:iCs w:val="false"/>
+        </w:rPr>
+      </w:pPr>
+      <w:r>
+        <w:rPr>
+          <w:i w:val="false"/>
+          <w:iCs w:val="false"/>
+        </w:rPr>
+        <w:t>typ osiąganej mocy</w:t>
+      </w:r>
+    </w:p>
+    <w:p>
+      <w:pPr>
+        <w:pStyle w:val="BodyText"/>
+        <w:numPr>
+          <w:ilvl w:val="0"/>
+          <w:numId w:val="11"/>
+        </w:numPr>
+        <w:rPr>
+          <w:i w:val="false"/>
+          <w:i w:val="false"/>
+          <w:iCs w:val="false"/>
+        </w:rPr>
+      </w:pPr>
+      <w:r>
+        <w:rPr>
+          <w:i w:val="false"/>
+          <w:iCs w:val="false"/>
+        </w:rPr>
+        <w:t>flaga oznaczająca możliwość zdalnego sterowania produkcją</w:t>
+      </w:r>
+    </w:p>
+    <w:p>
+      <w:pPr>
+        <w:pStyle w:val="BodyText"/>
+        <w:numPr>
+          <w:ilvl w:val="0"/>
+          <w:numId w:val="11"/>
+        </w:numPr>
+        <w:rPr>
+          <w:i w:val="false"/>
+          <w:i w:val="false"/>
+          <w:iCs w:val="false"/>
+        </w:rPr>
+      </w:pPr>
+      <w:r>
+        <w:rPr>
+          <w:i w:val="false"/>
+          <w:iCs w:val="false"/>
+        </w:rPr>
+        <w:t>oznaczenie poziomu napięcia przy produkcji</w:t>
+      </w:r>
+    </w:p>
+    <w:p>
+      <w:pPr>
+        <w:pStyle w:val="BodyText"/>
+        <w:numPr>
+          <w:ilvl w:val="0"/>
+          <w:numId w:val="11"/>
+        </w:numPr>
+        <w:rPr>
+          <w:i w:val="false"/>
+          <w:i w:val="false"/>
+          <w:iCs w:val="false"/>
+        </w:rPr>
+      </w:pPr>
+      <w:r>
+        <w:rPr>
+          <w:i w:val="false"/>
+          <w:iCs w:val="false"/>
+        </w:rPr>
+        <w:t>identyfikator jednostki pomiarowej</w:t>
+      </w:r>
+    </w:p>
+    <w:p>
+      <w:pPr>
+        <w:pStyle w:val="BodyText"/>
+        <w:numPr>
+          <w:ilvl w:val="0"/>
+          <w:numId w:val="11"/>
+        </w:numPr>
+        <w:rPr>
+          <w:i w:val="false"/>
+          <w:i w:val="false"/>
+          <w:iCs w:val="false"/>
+        </w:rPr>
+      </w:pPr>
+      <w:r>
+        <w:rPr>
+          <w:i w:val="false"/>
+          <w:iCs w:val="false"/>
+        </w:rPr>
+        <w:t>typ zakładu</w:t>
+      </w:r>
+    </w:p>
+    <w:p>
+      <w:pPr>
+        <w:pStyle w:val="BodyText"/>
+        <w:numPr>
+          <w:ilvl w:val="0"/>
+          <w:numId w:val="11"/>
+        </w:numPr>
+        <w:rPr>
+          <w:i w:val="false"/>
+          <w:i w:val="false"/>
+          <w:iCs w:val="false"/>
+        </w:rPr>
+      </w:pPr>
+      <w:r>
+        <w:rPr>
+          <w:i w:val="false"/>
+          <w:iCs w:val="false"/>
+        </w:rPr>
+        <w:t>liczba określająca poziom ochrony przed hałasem</w:t>
+      </w:r>
+    </w:p>
+    <w:p>
+      <w:pPr>
+        <w:pStyle w:val="BodyText"/>
+        <w:numPr>
+          <w:ilvl w:val="0"/>
+          <w:numId w:val="11"/>
+        </w:numPr>
+        <w:rPr>
+          <w:i w:val="false"/>
+          <w:i w:val="false"/>
+          <w:iCs w:val="false"/>
+        </w:rPr>
+      </w:pPr>
+      <w:r>
+        <w:rPr>
+          <w:i w:val="false"/>
+          <w:iCs w:val="false"/>
+        </w:rPr>
+        <w:t>flaga oznaczająca bonus dla biogazowni</w:t>
+      </w:r>
+    </w:p>
+    <w:p>
+      <w:pPr>
+        <w:pStyle w:val="BodyText"/>
+        <w:numPr>
+          <w:ilvl w:val="0"/>
+          <w:numId w:val="11"/>
+        </w:numPr>
+        <w:rPr>
+          <w:i w:val="false"/>
+          <w:i w:val="false"/>
+          <w:iCs w:val="false"/>
+        </w:rPr>
+      </w:pPr>
+      <w:r>
+        <w:rPr>
+          <w:i w:val="false"/>
+          <w:iCs w:val="false"/>
+        </w:rPr>
+        <w:t>flaga oznaczająca dodatkowy bonus dla bio-ciepłowni.</w:t>
+      </w:r>
+    </w:p>
+    <w:p>
+      <w:pPr>
+        <w:pStyle w:val="BodyText"/>
+        <w:rPr>
+          <w:i w:val="false"/>
+          <w:i w:val="false"/>
+          <w:iCs w:val="false"/>
+        </w:rPr>
+      </w:pPr>
+      <w:r>
+        <w:rPr>
+          <w:i w:val="false"/>
+          <w:iCs w:val="false"/>
+        </w:rPr>
+        <w:t>Opis poszczególnych pól w pliku w sekcji drugiej:</w:t>
+      </w:r>
+    </w:p>
+    <w:p>
+      <w:pPr>
+        <w:pStyle w:val="BodyText"/>
+        <w:numPr>
+          <w:ilvl w:val="0"/>
+          <w:numId w:val="12"/>
+        </w:numPr>
+        <w:rPr>
+          <w:i w:val="false"/>
+          <w:i w:val="false"/>
+          <w:iCs w:val="false"/>
+        </w:rPr>
+      </w:pPr>
+      <w:r>
+        <w:rPr>
+          <w:i w:val="false"/>
+          <w:iCs w:val="false"/>
+        </w:rPr>
+        <w:t>oznaczenie sekcji</w:t>
+      </w:r>
+    </w:p>
+    <w:p>
+      <w:pPr>
+        <w:pStyle w:val="BodyText"/>
+        <w:numPr>
+          <w:ilvl w:val="0"/>
+          <w:numId w:val="12"/>
+        </w:numPr>
+        <w:rPr>
+          <w:i w:val="false"/>
+          <w:i w:val="false"/>
+          <w:iCs w:val="false"/>
+        </w:rPr>
+      </w:pPr>
+      <w:r>
+        <w:rPr>
+          <w:i w:val="false"/>
+          <w:iCs w:val="false"/>
+        </w:rPr>
+        <w:t>identyfikator zakładu – klucz obcy</w:t>
+      </w:r>
+    </w:p>
+    <w:p>
+      <w:pPr>
+        <w:pStyle w:val="BodyText"/>
+        <w:numPr>
+          <w:ilvl w:val="0"/>
+          <w:numId w:val="12"/>
+        </w:numPr>
+        <w:rPr>
+          <w:i w:val="false"/>
+          <w:i w:val="false"/>
+          <w:iCs w:val="false"/>
+        </w:rPr>
+      </w:pPr>
+      <w:r>
+        <w:rPr>
+          <w:i w:val="false"/>
+          <w:iCs w:val="false"/>
+        </w:rPr>
+        <w:t>typ raportu</w:t>
+      </w:r>
+    </w:p>
+    <w:p>
+      <w:pPr>
+        <w:pStyle w:val="BodyText"/>
+        <w:numPr>
+          <w:ilvl w:val="0"/>
+          <w:numId w:val="12"/>
+        </w:numPr>
+        <w:rPr>
+          <w:i w:val="false"/>
+          <w:i w:val="false"/>
+          <w:iCs w:val="false"/>
+        </w:rPr>
+      </w:pPr>
+      <w:r>
+        <w:rPr>
+          <w:i w:val="false"/>
+          <w:iCs w:val="false"/>
+        </w:rPr>
+        <w:t>rok produkcji</w:t>
+      </w:r>
+    </w:p>
+    <w:p>
+      <w:pPr>
+        <w:pStyle w:val="BodyText"/>
+        <w:numPr>
+          <w:ilvl w:val="0"/>
+          <w:numId w:val="12"/>
+        </w:numPr>
+        <w:rPr>
+          <w:i w:val="false"/>
+          <w:i w:val="false"/>
+          <w:iCs w:val="false"/>
+        </w:rPr>
+      </w:pPr>
+      <w:r>
+        <w:rPr>
+          <w:i w:val="false"/>
+          <w:iCs w:val="false"/>
+        </w:rPr>
+        <w:t>miesiąc produkcji</w:t>
+      </w:r>
+    </w:p>
+    <w:p>
+      <w:pPr>
+        <w:pStyle w:val="BodyText"/>
+        <w:numPr>
+          <w:ilvl w:val="0"/>
+          <w:numId w:val="12"/>
+        </w:numPr>
+        <w:rPr>
+          <w:i w:val="false"/>
+          <w:i w:val="false"/>
+          <w:iCs w:val="false"/>
+        </w:rPr>
+      </w:pPr>
+      <w:r>
+        <w:rPr>
+          <w:i w:val="false"/>
+          <w:iCs w:val="false"/>
+        </w:rPr>
+        <w:t>dzień produkcji – może być pusty dla raportów miesięcznych</w:t>
+      </w:r>
+    </w:p>
+    <w:p>
+      <w:pPr>
+        <w:pStyle w:val="BodyText"/>
+        <w:numPr>
+          <w:ilvl w:val="0"/>
+          <w:numId w:val="12"/>
+        </w:numPr>
+        <w:rPr>
+          <w:i w:val="false"/>
+          <w:i w:val="false"/>
+          <w:iCs w:val="false"/>
+        </w:rPr>
+      </w:pPr>
+      <w:r>
+        <w:rPr>
+          <w:i w:val="false"/>
+          <w:iCs w:val="false"/>
+        </w:rPr>
+        <w:t>ilości wyprodukowanej energii</w:t>
+      </w:r>
+    </w:p>
+    <w:p>
+      <w:pPr>
+        <w:pStyle w:val="BodyText"/>
+        <w:numPr>
+          <w:ilvl w:val="0"/>
+          <w:numId w:val="12"/>
         </w:numPr>
         <w:rPr>
           <w:i w:val="false"/>
@@ -3561,7 +3593,7 @@
         <w:pStyle w:val="BodyText"/>
         <w:numPr>
           <w:ilvl w:val="0"/>
-          <w:numId w:val="12"/>
+          <w:numId w:val="13"/>
         </w:numPr>
         <w:rPr>
           <w:i w:val="false"/>
@@ -3582,7 +3614,7 @@
         <w:pStyle w:val="BodyText"/>
         <w:numPr>
           <w:ilvl w:val="0"/>
-          <w:numId w:val="12"/>
+          <w:numId w:val="13"/>
         </w:numPr>
         <w:rPr>
           <w:i w:val="false"/>
@@ -3603,7 +3635,7 @@
         <w:pStyle w:val="BodyText"/>
         <w:numPr>
           <w:ilvl w:val="0"/>
-          <w:numId w:val="12"/>
+          <w:numId w:val="13"/>
         </w:numPr>
         <w:rPr>
           <w:i w:val="false"/>
@@ -3624,7 +3656,7 @@
         <w:pStyle w:val="BodyText"/>
         <w:numPr>
           <w:ilvl w:val="0"/>
-          <w:numId w:val="12"/>
+          <w:numId w:val="13"/>
         </w:numPr>
         <w:rPr>
           <w:i w:val="false"/>
@@ -3645,7 +3677,7 @@
         <w:pStyle w:val="BodyText"/>
         <w:numPr>
           <w:ilvl w:val="0"/>
-          <w:numId w:val="12"/>
+          <w:numId w:val="13"/>
         </w:numPr>
         <w:rPr>
           <w:i w:val="false"/>
@@ -3666,7 +3698,7 @@
         <w:pStyle w:val="BodyText"/>
         <w:numPr>
           <w:ilvl w:val="0"/>
-          <w:numId w:val="12"/>
+          <w:numId w:val="13"/>
         </w:numPr>
         <w:rPr>
           <w:i w:val="false"/>
@@ -3738,7 +3770,7 @@
         <w:pStyle w:val="Heading1"/>
         <w:numPr>
           <w:ilvl w:val="0"/>
-          <w:numId w:val="1"/>
+          <w:numId w:val="2"/>
         </w:numPr>
         <w:spacing w:before="0" w:after="120"/>
         <w:rPr/>
@@ -4176,10 +4208,91 @@
     </w:p>
     <w:p>
       <w:pPr>
-        <w:pStyle w:val="Heading1"/>
+        <w:pStyle w:val="Heading2"/>
         <w:numPr>
           <w:ilvl w:val="1"/>
           <w:numId w:val="1"/>
+        </w:numPr>
+        <w:spacing w:before="0" w:after="120"/>
+        <w:ind w:hanging="0" w:left="0"/>
+        <w:rPr/>
+      </w:pPr>
+      <w:r>
+        <w:rPr/>
+        <w:t>Pytania badawcze</w:t>
+      </w:r>
+    </w:p>
+    <w:p>
+      <w:pPr>
+        <w:pStyle w:val="BodyText"/>
+        <w:rPr/>
+      </w:pPr>
+      <w:r>
+        <w:rPr/>
+        <w:t>Celem badań jest odpowiedź na następujące pytania:</w:t>
+        <w:br/>
+        <w:t>* jaki jest najszybszy sposób na wczytanie i przetwarzanie dużych plików CSV spośród testowanych algorytmów?</w:t>
+      </w:r>
+    </w:p>
+    <w:p>
+      <w:pPr>
+        <w:pStyle w:val="BodyText"/>
+        <w:rPr/>
+      </w:pPr>
+      <w:r>
+        <w:rPr/>
+        <w:t>* jaki sposób wczytanie i przetwarzanie dużych plików CSV zużywa najmniej pamięci spośród testowanych algorytmów?</w:t>
+      </w:r>
+    </w:p>
+    <w:p>
+      <w:pPr>
+        <w:pStyle w:val="BodyText"/>
+        <w:rPr/>
+      </w:pPr>
+      <w:r>
+        <w:rPr/>
+        <w:t>* czy moment wykonywania walidacji wpływa na czas oraz pamięć potrzebną do wykonania zadania?</w:t>
+      </w:r>
+    </w:p>
+    <w:p>
+      <w:pPr>
+        <w:pStyle w:val="BodyText"/>
+        <w:rPr/>
+      </w:pPr>
+      <w:r>
+        <w:rPr/>
+      </w:r>
+    </w:p>
+    <w:p>
+      <w:pPr>
+        <w:pStyle w:val="Textbody"/>
+        <w:widowControl w:val="false"/>
+        <w:suppressAutoHyphens w:val="true"/>
+        <w:spacing w:lineRule="auto" w:line="240"/>
+        <w:ind w:hanging="0" w:left="0"/>
+        <w:jc w:val="left"/>
+        <w:textAlignment w:val="baseline"/>
+        <w:rPr>
+          <w:b w:val="false"/>
+          <w:bCs w:val="false"/>
+        </w:rPr>
+      </w:pPr>
+      <w:r>
+        <w:rPr>
+          <w:b w:val="false"/>
+          <w:bCs w:val="false"/>
+        </w:rPr>
+      </w:r>
+      <w:r>
+        <w:br w:type="page"/>
+      </w:r>
+    </w:p>
+    <w:p>
+      <w:pPr>
+        <w:pStyle w:val="Heading1"/>
+        <w:numPr>
+          <w:ilvl w:val="1"/>
+          <w:numId w:val="2"/>
         </w:numPr>
         <w:spacing w:before="0" w:after="120"/>
         <w:rPr/>
@@ -4411,7 +4524,7 @@
         <w:pStyle w:val="BodyText"/>
         <w:numPr>
           <w:ilvl w:val="0"/>
-          <w:numId w:val="16"/>
+          <w:numId w:val="17"/>
         </w:numPr>
         <w:rPr/>
       </w:pPr>
@@ -4432,492 +4545,6 @@
           <w:iCs/>
         </w:rPr>
         <w:t>masterKey</w:t>
-      </w:r>
-    </w:p>
-    <w:p>
-      <w:pPr>
-        <w:pStyle w:val="BodyText"/>
-        <w:numPr>
-          <w:ilvl w:val="0"/>
-          <w:numId w:val="16"/>
-        </w:numPr>
-        <w:rPr/>
-      </w:pPr>
-      <w:r>
-        <w:rPr>
-          <w:i/>
-          <w:iCs/>
-        </w:rPr>
-        <w:t>String</w:t>
-      </w:r>
-      <w:r>
-        <w:rPr/>
-        <w:t xml:space="preserve"> </w:t>
-      </w:r>
-      <w:r>
-        <w:rPr>
-          <w:i/>
-          <w:iCs/>
-        </w:rPr>
-        <w:t>street</w:t>
-      </w:r>
-    </w:p>
-    <w:p>
-      <w:pPr>
-        <w:pStyle w:val="BodyText"/>
-        <w:numPr>
-          <w:ilvl w:val="0"/>
-          <w:numId w:val="16"/>
-        </w:numPr>
-        <w:rPr/>
-      </w:pPr>
-      <w:r>
-        <w:rPr>
-          <w:i/>
-          <w:iCs/>
-        </w:rPr>
-        <w:t>String</w:t>
-      </w:r>
-      <w:r>
-        <w:rPr/>
-        <w:t xml:space="preserve"> </w:t>
-      </w:r>
-      <w:r>
-        <w:rPr>
-          <w:i/>
-          <w:iCs/>
-        </w:rPr>
-        <w:t>postCode</w:t>
-      </w:r>
-    </w:p>
-    <w:p>
-      <w:pPr>
-        <w:pStyle w:val="BodyText"/>
-        <w:numPr>
-          <w:ilvl w:val="0"/>
-          <w:numId w:val="16"/>
-        </w:numPr>
-        <w:rPr/>
-      </w:pPr>
-      <w:r>
-        <w:rPr>
-          <w:i/>
-          <w:iCs/>
-        </w:rPr>
-        <w:t>String</w:t>
-      </w:r>
-      <w:r>
-        <w:rPr/>
-        <w:t xml:space="preserve"> </w:t>
-      </w:r>
-      <w:r>
-        <w:rPr>
-          <w:i/>
-          <w:iCs/>
-        </w:rPr>
-        <w:t>name</w:t>
-      </w:r>
-    </w:p>
-    <w:p>
-      <w:pPr>
-        <w:pStyle w:val="BodyText"/>
-        <w:numPr>
-          <w:ilvl w:val="0"/>
-          <w:numId w:val="16"/>
-        </w:numPr>
-        <w:rPr/>
-      </w:pPr>
-      <w:r>
-        <w:rPr>
-          <w:i/>
-          <w:iCs/>
-        </w:rPr>
-        <w:t>String</w:t>
-      </w:r>
-      <w:r>
-        <w:rPr/>
-        <w:t xml:space="preserve"> </w:t>
-      </w:r>
-      <w:r>
-        <w:rPr>
-          <w:i/>
-          <w:iCs/>
-        </w:rPr>
-        <w:t>region</w:t>
-      </w:r>
-    </w:p>
-    <w:p>
-      <w:pPr>
-        <w:pStyle w:val="BodyText"/>
-        <w:numPr>
-          <w:ilvl w:val="0"/>
-          <w:numId w:val="16"/>
-        </w:numPr>
-        <w:rPr/>
-      </w:pPr>
-      <w:r>
-        <w:rPr>
-          <w:i/>
-          <w:iCs/>
-        </w:rPr>
-        <w:t>Integer</w:t>
-      </w:r>
-      <w:r>
-        <w:rPr/>
-        <w:t xml:space="preserve"> </w:t>
-      </w:r>
-      <w:r>
-        <w:rPr>
-          <w:i/>
-          <w:iCs/>
-        </w:rPr>
-        <w:t>fuel</w:t>
-      </w:r>
-    </w:p>
-    <w:p>
-      <w:pPr>
-        <w:pStyle w:val="BodyText"/>
-        <w:numPr>
-          <w:ilvl w:val="0"/>
-          <w:numId w:val="16"/>
-        </w:numPr>
-        <w:rPr/>
-      </w:pPr>
-      <w:r>
-        <w:rPr>
-          <w:i/>
-          <w:iCs/>
-        </w:rPr>
-        <w:t>Date</w:t>
-      </w:r>
-      <w:r>
-        <w:rPr/>
-        <w:t xml:space="preserve"> </w:t>
-      </w:r>
-      <w:r>
-        <w:rPr>
-          <w:i/>
-          <w:iCs/>
-        </w:rPr>
-        <w:t>startDate</w:t>
-      </w:r>
-    </w:p>
-    <w:p>
-      <w:pPr>
-        <w:pStyle w:val="BodyText"/>
-        <w:numPr>
-          <w:ilvl w:val="0"/>
-          <w:numId w:val="16"/>
-        </w:numPr>
-        <w:rPr/>
-      </w:pPr>
-      <w:r>
-        <w:rPr>
-          <w:i/>
-          <w:iCs/>
-        </w:rPr>
-        <w:t>Date</w:t>
-      </w:r>
-      <w:r>
-        <w:rPr/>
-        <w:t xml:space="preserve"> </w:t>
-      </w:r>
-      <w:r>
-        <w:rPr>
-          <w:i/>
-          <w:iCs/>
-        </w:rPr>
-        <w:t>endDate</w:t>
-      </w:r>
-    </w:p>
-    <w:p>
-      <w:pPr>
-        <w:pStyle w:val="BodyText"/>
-        <w:numPr>
-          <w:ilvl w:val="0"/>
-          <w:numId w:val="16"/>
-        </w:numPr>
-        <w:rPr/>
-      </w:pPr>
-      <w:r>
-        <w:rPr>
-          <w:i/>
-          <w:iCs/>
-        </w:rPr>
-        <w:t>Date</w:t>
-      </w:r>
-      <w:r>
-        <w:rPr/>
-        <w:t xml:space="preserve"> </w:t>
-      </w:r>
-      <w:r>
-        <w:rPr>
-          <w:i/>
-          <w:iCs/>
-        </w:rPr>
-        <w:t>modificationDate</w:t>
-      </w:r>
-    </w:p>
-    <w:p>
-      <w:pPr>
-        <w:pStyle w:val="BodyText"/>
-        <w:numPr>
-          <w:ilvl w:val="0"/>
-          <w:numId w:val="16"/>
-        </w:numPr>
-        <w:rPr/>
-      </w:pPr>
-      <w:r>
-        <w:rPr>
-          <w:i/>
-          <w:iCs/>
-        </w:rPr>
-        <w:t>Integer</w:t>
-      </w:r>
-      <w:r>
-        <w:rPr/>
-        <w:t xml:space="preserve"> </w:t>
-      </w:r>
-      <w:r>
-        <w:rPr>
-          <w:i/>
-          <w:iCs/>
-        </w:rPr>
-        <w:t>power</w:t>
-      </w:r>
-    </w:p>
-    <w:p>
-      <w:pPr>
-        <w:pStyle w:val="BodyText"/>
-        <w:numPr>
-          <w:ilvl w:val="0"/>
-          <w:numId w:val="16"/>
-        </w:numPr>
-        <w:rPr/>
-      </w:pPr>
-      <w:r>
-        <w:rPr>
-          <w:i/>
-          <w:iCs/>
-        </w:rPr>
-        <w:t>PowerTypeEnum</w:t>
-      </w:r>
-      <w:r>
-        <w:rPr/>
-        <w:t xml:space="preserve"> </w:t>
-      </w:r>
-      <w:r>
-        <w:rPr>
-          <w:i/>
-          <w:iCs/>
-        </w:rPr>
-        <w:t>powerType</w:t>
-      </w:r>
-    </w:p>
-    <w:p>
-      <w:pPr>
-        <w:pStyle w:val="BodyText"/>
-        <w:numPr>
-          <w:ilvl w:val="0"/>
-          <w:numId w:val="16"/>
-        </w:numPr>
-        <w:rPr/>
-      </w:pPr>
-      <w:r>
-        <w:rPr>
-          <w:i/>
-          <w:iCs/>
-        </w:rPr>
-        <w:t>Boolean</w:t>
-      </w:r>
-      <w:r>
-        <w:rPr/>
-        <w:t xml:space="preserve"> </w:t>
-      </w:r>
-      <w:r>
-        <w:rPr>
-          <w:i/>
-          <w:iCs/>
-        </w:rPr>
-        <w:t>controllability</w:t>
-      </w:r>
-    </w:p>
-    <w:p>
-      <w:pPr>
-        <w:pStyle w:val="BodyText"/>
-        <w:numPr>
-          <w:ilvl w:val="0"/>
-          <w:numId w:val="16"/>
-        </w:numPr>
-        <w:rPr/>
-      </w:pPr>
-      <w:r>
-        <w:rPr>
-          <w:i/>
-          <w:iCs/>
-        </w:rPr>
-        <w:t>VoltageLevelEnum</w:t>
-      </w:r>
-      <w:r>
-        <w:rPr/>
-        <w:t xml:space="preserve"> </w:t>
-      </w:r>
-      <w:r>
-        <w:rPr>
-          <w:i/>
-          <w:iCs/>
-        </w:rPr>
-        <w:t>voltageLevel</w:t>
-      </w:r>
-    </w:p>
-    <w:p>
-      <w:pPr>
-        <w:pStyle w:val="BodyText"/>
-        <w:numPr>
-          <w:ilvl w:val="0"/>
-          <w:numId w:val="16"/>
-        </w:numPr>
-        <w:rPr/>
-      </w:pPr>
-      <w:r>
-        <w:rPr>
-          <w:i/>
-          <w:iCs/>
-        </w:rPr>
-        <w:t>String</w:t>
-      </w:r>
-      <w:r>
-        <w:rPr/>
-        <w:t xml:space="preserve"> </w:t>
-      </w:r>
-      <w:r>
-        <w:rPr>
-          <w:i/>
-          <w:iCs/>
-        </w:rPr>
-        <w:t>measurementLocationId</w:t>
-      </w:r>
-    </w:p>
-    <w:p>
-      <w:pPr>
-        <w:pStyle w:val="BodyText"/>
-        <w:numPr>
-          <w:ilvl w:val="0"/>
-          <w:numId w:val="16"/>
-        </w:numPr>
-        <w:rPr/>
-      </w:pPr>
-      <w:r>
-        <w:rPr>
-          <w:i/>
-          <w:iCs/>
-        </w:rPr>
-        <w:t>PlantTypeEnum</w:t>
-      </w:r>
-      <w:r>
-        <w:rPr/>
-        <w:t xml:space="preserve"> </w:t>
-      </w:r>
-      <w:r>
-        <w:rPr>
-          <w:i/>
-          <w:iCs/>
-        </w:rPr>
-        <w:t>plantType</w:t>
-      </w:r>
-    </w:p>
-    <w:p>
-      <w:pPr>
-        <w:pStyle w:val="BodyText"/>
-        <w:numPr>
-          <w:ilvl w:val="0"/>
-          <w:numId w:val="16"/>
-        </w:numPr>
-        <w:rPr/>
-      </w:pPr>
-      <w:r>
-        <w:rPr>
-          <w:i/>
-          <w:iCs/>
-        </w:rPr>
-        <w:t>Integer</w:t>
-      </w:r>
-      <w:r>
-        <w:rPr/>
-        <w:t xml:space="preserve"> </w:t>
-      </w:r>
-      <w:r>
-        <w:rPr>
-          <w:i/>
-          <w:iCs/>
-        </w:rPr>
-        <w:t>soundOptimization</w:t>
-      </w:r>
-    </w:p>
-    <w:p>
-      <w:pPr>
-        <w:pStyle w:val="BodyText"/>
-        <w:numPr>
-          <w:ilvl w:val="0"/>
-          <w:numId w:val="16"/>
-        </w:numPr>
-        <w:rPr/>
-      </w:pPr>
-      <w:r>
-        <w:rPr>
-          <w:i/>
-          <w:iCs/>
-        </w:rPr>
-        <w:t>Boolean</w:t>
-      </w:r>
-      <w:r>
-        <w:rPr/>
-        <w:t xml:space="preserve"> </w:t>
-      </w:r>
-      <w:r>
-        <w:rPr>
-          <w:i/>
-          <w:iCs/>
-        </w:rPr>
-        <w:t>isBiomassBonus</w:t>
-      </w:r>
-    </w:p>
-    <w:p>
-      <w:pPr>
-        <w:pStyle w:val="BodyText"/>
-        <w:numPr>
-          <w:ilvl w:val="0"/>
-          <w:numId w:val="16"/>
-        </w:numPr>
-        <w:rPr/>
-      </w:pPr>
-      <w:r>
-        <w:rPr>
-          <w:i/>
-          <w:iCs/>
-        </w:rPr>
-        <w:t>Boolean</w:t>
-      </w:r>
-      <w:r>
-        <w:rPr/>
-        <w:t xml:space="preserve"> </w:t>
-      </w:r>
-      <w:r>
-        <w:rPr>
-          <w:i/>
-          <w:iCs/>
-        </w:rPr>
-        <w:t>isBiomassTechnologyBonus</w:t>
-      </w:r>
-    </w:p>
-    <w:p>
-      <w:pPr>
-        <w:pStyle w:val="BodyText"/>
-        <w:rPr/>
-      </w:pPr>
-      <w:r>
-        <w:rPr/>
-        <w:t>Pola w klasie ActualData:</w:t>
       </w:r>
     </w:p>
     <w:p>
@@ -4934,7 +4561,7 @@
           <w:i/>
           <w:iCs/>
         </w:rPr>
-        <w:t>DataReportTypeEnum</w:t>
+        <w:t>String</w:t>
       </w:r>
       <w:r>
         <w:rPr/>
@@ -4945,7 +4572,7 @@
           <w:i/>
           <w:iCs/>
         </w:rPr>
-        <w:t>dataReportType</w:t>
+        <w:t>street</w:t>
       </w:r>
     </w:p>
     <w:p>
@@ -4962,7 +4589,7 @@
           <w:i/>
           <w:iCs/>
         </w:rPr>
-        <w:t>Integer</w:t>
+        <w:t>String</w:t>
       </w:r>
       <w:r>
         <w:rPr/>
@@ -4973,7 +4600,7 @@
           <w:i/>
           <w:iCs/>
         </w:rPr>
-        <w:t>year</w:t>
+        <w:t>postCode</w:t>
       </w:r>
     </w:p>
     <w:p>
@@ -4990,7 +4617,7 @@
           <w:i/>
           <w:iCs/>
         </w:rPr>
-        <w:t>Integer</w:t>
+        <w:t>String</w:t>
       </w:r>
       <w:r>
         <w:rPr/>
@@ -5001,7 +4628,7 @@
           <w:i/>
           <w:iCs/>
         </w:rPr>
-        <w:t>month</w:t>
+        <w:t>name</w:t>
       </w:r>
     </w:p>
     <w:p>
@@ -5018,7 +4645,7 @@
           <w:i/>
           <w:iCs/>
         </w:rPr>
-        <w:t>Integer</w:t>
+        <w:t>String</w:t>
       </w:r>
       <w:r>
         <w:rPr/>
@@ -5029,7 +4656,7 @@
           <w:i/>
           <w:iCs/>
         </w:rPr>
-        <w:t>day</w:t>
+        <w:t>region</w:t>
       </w:r>
     </w:p>
     <w:p>
@@ -5046,7 +4673,7 @@
           <w:i/>
           <w:iCs/>
         </w:rPr>
-        <w:t>BigDecimal</w:t>
+        <w:t>Integer</w:t>
       </w:r>
       <w:r>
         <w:rPr/>
@@ -5057,7 +4684,7 @@
           <w:i/>
           <w:iCs/>
         </w:rPr>
-        <w:t>quantity</w:t>
+        <w:t>fuel</w:t>
       </w:r>
     </w:p>
     <w:p>
@@ -5074,7 +4701,7 @@
           <w:i/>
           <w:iCs/>
         </w:rPr>
-        <w:t>BigDecimal</w:t>
+        <w:t>Date</w:t>
       </w:r>
       <w:r>
         <w:rPr/>
@@ -5085,17 +4712,325 @@
           <w:i/>
           <w:iCs/>
         </w:rPr>
-        <w:t>amount</w:t>
-      </w:r>
-    </w:p>
-    <w:p>
-      <w:pPr>
-        <w:pStyle w:val="BodyText"/>
-        <w:rPr/>
-      </w:pPr>
-      <w:r>
-        <w:rPr/>
-        <w:t>Wartości enumów:</w:t>
+        <w:t>startDate</w:t>
+      </w:r>
+    </w:p>
+    <w:p>
+      <w:pPr>
+        <w:pStyle w:val="BodyText"/>
+        <w:numPr>
+          <w:ilvl w:val="0"/>
+          <w:numId w:val="17"/>
+        </w:numPr>
+        <w:rPr/>
+      </w:pPr>
+      <w:r>
+        <w:rPr>
+          <w:i/>
+          <w:iCs/>
+        </w:rPr>
+        <w:t>Date</w:t>
+      </w:r>
+      <w:r>
+        <w:rPr/>
+        <w:t xml:space="preserve"> </w:t>
+      </w:r>
+      <w:r>
+        <w:rPr>
+          <w:i/>
+          <w:iCs/>
+        </w:rPr>
+        <w:t>endDate</w:t>
+      </w:r>
+    </w:p>
+    <w:p>
+      <w:pPr>
+        <w:pStyle w:val="BodyText"/>
+        <w:numPr>
+          <w:ilvl w:val="0"/>
+          <w:numId w:val="17"/>
+        </w:numPr>
+        <w:rPr/>
+      </w:pPr>
+      <w:r>
+        <w:rPr>
+          <w:i/>
+          <w:iCs/>
+        </w:rPr>
+        <w:t>Date</w:t>
+      </w:r>
+      <w:r>
+        <w:rPr/>
+        <w:t xml:space="preserve"> </w:t>
+      </w:r>
+      <w:r>
+        <w:rPr>
+          <w:i/>
+          <w:iCs/>
+        </w:rPr>
+        <w:t>modificationDate</w:t>
+      </w:r>
+    </w:p>
+    <w:p>
+      <w:pPr>
+        <w:pStyle w:val="BodyText"/>
+        <w:numPr>
+          <w:ilvl w:val="0"/>
+          <w:numId w:val="17"/>
+        </w:numPr>
+        <w:rPr/>
+      </w:pPr>
+      <w:r>
+        <w:rPr>
+          <w:i/>
+          <w:iCs/>
+        </w:rPr>
+        <w:t>Integer</w:t>
+      </w:r>
+      <w:r>
+        <w:rPr/>
+        <w:t xml:space="preserve"> </w:t>
+      </w:r>
+      <w:r>
+        <w:rPr>
+          <w:i/>
+          <w:iCs/>
+        </w:rPr>
+        <w:t>power</w:t>
+      </w:r>
+    </w:p>
+    <w:p>
+      <w:pPr>
+        <w:pStyle w:val="BodyText"/>
+        <w:numPr>
+          <w:ilvl w:val="0"/>
+          <w:numId w:val="17"/>
+        </w:numPr>
+        <w:rPr/>
+      </w:pPr>
+      <w:r>
+        <w:rPr>
+          <w:i/>
+          <w:iCs/>
+        </w:rPr>
+        <w:t>PowerTypeEnum</w:t>
+      </w:r>
+      <w:r>
+        <w:rPr/>
+        <w:t xml:space="preserve"> </w:t>
+      </w:r>
+      <w:r>
+        <w:rPr>
+          <w:i/>
+          <w:iCs/>
+        </w:rPr>
+        <w:t>powerType</w:t>
+      </w:r>
+    </w:p>
+    <w:p>
+      <w:pPr>
+        <w:pStyle w:val="BodyText"/>
+        <w:numPr>
+          <w:ilvl w:val="0"/>
+          <w:numId w:val="17"/>
+        </w:numPr>
+        <w:rPr/>
+      </w:pPr>
+      <w:r>
+        <w:rPr>
+          <w:i/>
+          <w:iCs/>
+        </w:rPr>
+        <w:t>Boolean</w:t>
+      </w:r>
+      <w:r>
+        <w:rPr/>
+        <w:t xml:space="preserve"> </w:t>
+      </w:r>
+      <w:r>
+        <w:rPr>
+          <w:i/>
+          <w:iCs/>
+        </w:rPr>
+        <w:t>controllability</w:t>
+      </w:r>
+    </w:p>
+    <w:p>
+      <w:pPr>
+        <w:pStyle w:val="BodyText"/>
+        <w:numPr>
+          <w:ilvl w:val="0"/>
+          <w:numId w:val="17"/>
+        </w:numPr>
+        <w:rPr/>
+      </w:pPr>
+      <w:r>
+        <w:rPr>
+          <w:i/>
+          <w:iCs/>
+        </w:rPr>
+        <w:t>VoltageLevelEnum</w:t>
+      </w:r>
+      <w:r>
+        <w:rPr/>
+        <w:t xml:space="preserve"> </w:t>
+      </w:r>
+      <w:r>
+        <w:rPr>
+          <w:i/>
+          <w:iCs/>
+        </w:rPr>
+        <w:t>voltageLevel</w:t>
+      </w:r>
+    </w:p>
+    <w:p>
+      <w:pPr>
+        <w:pStyle w:val="BodyText"/>
+        <w:numPr>
+          <w:ilvl w:val="0"/>
+          <w:numId w:val="17"/>
+        </w:numPr>
+        <w:rPr/>
+      </w:pPr>
+      <w:r>
+        <w:rPr>
+          <w:i/>
+          <w:iCs/>
+        </w:rPr>
+        <w:t>String</w:t>
+      </w:r>
+      <w:r>
+        <w:rPr/>
+        <w:t xml:space="preserve"> </w:t>
+      </w:r>
+      <w:r>
+        <w:rPr>
+          <w:i/>
+          <w:iCs/>
+        </w:rPr>
+        <w:t>measurementLocationId</w:t>
+      </w:r>
+    </w:p>
+    <w:p>
+      <w:pPr>
+        <w:pStyle w:val="BodyText"/>
+        <w:numPr>
+          <w:ilvl w:val="0"/>
+          <w:numId w:val="17"/>
+        </w:numPr>
+        <w:rPr/>
+      </w:pPr>
+      <w:r>
+        <w:rPr>
+          <w:i/>
+          <w:iCs/>
+        </w:rPr>
+        <w:t>PlantTypeEnum</w:t>
+      </w:r>
+      <w:r>
+        <w:rPr/>
+        <w:t xml:space="preserve"> </w:t>
+      </w:r>
+      <w:r>
+        <w:rPr>
+          <w:i/>
+          <w:iCs/>
+        </w:rPr>
+        <w:t>plantType</w:t>
+      </w:r>
+    </w:p>
+    <w:p>
+      <w:pPr>
+        <w:pStyle w:val="BodyText"/>
+        <w:numPr>
+          <w:ilvl w:val="0"/>
+          <w:numId w:val="17"/>
+        </w:numPr>
+        <w:rPr/>
+      </w:pPr>
+      <w:r>
+        <w:rPr>
+          <w:i/>
+          <w:iCs/>
+        </w:rPr>
+        <w:t>Integer</w:t>
+      </w:r>
+      <w:r>
+        <w:rPr/>
+        <w:t xml:space="preserve"> </w:t>
+      </w:r>
+      <w:r>
+        <w:rPr>
+          <w:i/>
+          <w:iCs/>
+        </w:rPr>
+        <w:t>soundOptimization</w:t>
+      </w:r>
+    </w:p>
+    <w:p>
+      <w:pPr>
+        <w:pStyle w:val="BodyText"/>
+        <w:numPr>
+          <w:ilvl w:val="0"/>
+          <w:numId w:val="17"/>
+        </w:numPr>
+        <w:rPr/>
+      </w:pPr>
+      <w:r>
+        <w:rPr>
+          <w:i/>
+          <w:iCs/>
+        </w:rPr>
+        <w:t>Boolean</w:t>
+      </w:r>
+      <w:r>
+        <w:rPr/>
+        <w:t xml:space="preserve"> </w:t>
+      </w:r>
+      <w:r>
+        <w:rPr>
+          <w:i/>
+          <w:iCs/>
+        </w:rPr>
+        <w:t>isBiomassBonus</w:t>
+      </w:r>
+    </w:p>
+    <w:p>
+      <w:pPr>
+        <w:pStyle w:val="BodyText"/>
+        <w:numPr>
+          <w:ilvl w:val="0"/>
+          <w:numId w:val="17"/>
+        </w:numPr>
+        <w:rPr/>
+      </w:pPr>
+      <w:r>
+        <w:rPr>
+          <w:i/>
+          <w:iCs/>
+        </w:rPr>
+        <w:t>Boolean</w:t>
+      </w:r>
+      <w:r>
+        <w:rPr/>
+        <w:t xml:space="preserve"> </w:t>
+      </w:r>
+      <w:r>
+        <w:rPr>
+          <w:i/>
+          <w:iCs/>
+        </w:rPr>
+        <w:t>isBiomassTechnologyBonus</w:t>
+      </w:r>
+    </w:p>
+    <w:p>
+      <w:pPr>
+        <w:pStyle w:val="BodyText"/>
+        <w:rPr/>
+      </w:pPr>
+      <w:r>
+        <w:rPr/>
+        <w:t>Pola w klasie ActualData:</w:t>
       </w:r>
     </w:p>
     <w:p>
@@ -5116,6 +5051,184 @@
       </w:r>
       <w:r>
         <w:rPr/>
+        <w:t xml:space="preserve"> </w:t>
+      </w:r>
+      <w:r>
+        <w:rPr>
+          <w:i/>
+          <w:iCs/>
+        </w:rPr>
+        <w:t>dataReportType</w:t>
+      </w:r>
+    </w:p>
+    <w:p>
+      <w:pPr>
+        <w:pStyle w:val="BodyText"/>
+        <w:numPr>
+          <w:ilvl w:val="0"/>
+          <w:numId w:val="18"/>
+        </w:numPr>
+        <w:rPr/>
+      </w:pPr>
+      <w:r>
+        <w:rPr>
+          <w:i/>
+          <w:iCs/>
+        </w:rPr>
+        <w:t>Integer</w:t>
+      </w:r>
+      <w:r>
+        <w:rPr/>
+        <w:t xml:space="preserve"> </w:t>
+      </w:r>
+      <w:r>
+        <w:rPr>
+          <w:i/>
+          <w:iCs/>
+        </w:rPr>
+        <w:t>year</w:t>
+      </w:r>
+    </w:p>
+    <w:p>
+      <w:pPr>
+        <w:pStyle w:val="BodyText"/>
+        <w:numPr>
+          <w:ilvl w:val="0"/>
+          <w:numId w:val="18"/>
+        </w:numPr>
+        <w:rPr/>
+      </w:pPr>
+      <w:r>
+        <w:rPr>
+          <w:i/>
+          <w:iCs/>
+        </w:rPr>
+        <w:t>Integer</w:t>
+      </w:r>
+      <w:r>
+        <w:rPr/>
+        <w:t xml:space="preserve"> </w:t>
+      </w:r>
+      <w:r>
+        <w:rPr>
+          <w:i/>
+          <w:iCs/>
+        </w:rPr>
+        <w:t>month</w:t>
+      </w:r>
+    </w:p>
+    <w:p>
+      <w:pPr>
+        <w:pStyle w:val="BodyText"/>
+        <w:numPr>
+          <w:ilvl w:val="0"/>
+          <w:numId w:val="18"/>
+        </w:numPr>
+        <w:rPr/>
+      </w:pPr>
+      <w:r>
+        <w:rPr>
+          <w:i/>
+          <w:iCs/>
+        </w:rPr>
+        <w:t>Integer</w:t>
+      </w:r>
+      <w:r>
+        <w:rPr/>
+        <w:t xml:space="preserve"> </w:t>
+      </w:r>
+      <w:r>
+        <w:rPr>
+          <w:i/>
+          <w:iCs/>
+        </w:rPr>
+        <w:t>day</w:t>
+      </w:r>
+    </w:p>
+    <w:p>
+      <w:pPr>
+        <w:pStyle w:val="BodyText"/>
+        <w:numPr>
+          <w:ilvl w:val="0"/>
+          <w:numId w:val="18"/>
+        </w:numPr>
+        <w:rPr/>
+      </w:pPr>
+      <w:r>
+        <w:rPr>
+          <w:i/>
+          <w:iCs/>
+        </w:rPr>
+        <w:t>BigDecimal</w:t>
+      </w:r>
+      <w:r>
+        <w:rPr/>
+        <w:t xml:space="preserve"> </w:t>
+      </w:r>
+      <w:r>
+        <w:rPr>
+          <w:i/>
+          <w:iCs/>
+        </w:rPr>
+        <w:t>quantity</w:t>
+      </w:r>
+    </w:p>
+    <w:p>
+      <w:pPr>
+        <w:pStyle w:val="BodyText"/>
+        <w:numPr>
+          <w:ilvl w:val="0"/>
+          <w:numId w:val="18"/>
+        </w:numPr>
+        <w:rPr/>
+      </w:pPr>
+      <w:r>
+        <w:rPr>
+          <w:i/>
+          <w:iCs/>
+        </w:rPr>
+        <w:t>BigDecimal</w:t>
+      </w:r>
+      <w:r>
+        <w:rPr/>
+        <w:t xml:space="preserve"> </w:t>
+      </w:r>
+      <w:r>
+        <w:rPr>
+          <w:i/>
+          <w:iCs/>
+        </w:rPr>
+        <w:t>amount</w:t>
+      </w:r>
+    </w:p>
+    <w:p>
+      <w:pPr>
+        <w:pStyle w:val="BodyText"/>
+        <w:rPr/>
+      </w:pPr>
+      <w:r>
+        <w:rPr/>
+        <w:t>Wartości enumów:</w:t>
+      </w:r>
+    </w:p>
+    <w:p>
+      <w:pPr>
+        <w:pStyle w:val="BodyText"/>
+        <w:numPr>
+          <w:ilvl w:val="0"/>
+          <w:numId w:val="19"/>
+        </w:numPr>
+        <w:rPr/>
+      </w:pPr>
+      <w:r>
+        <w:rPr>
+          <w:i/>
+          <w:iCs/>
+        </w:rPr>
+        <w:t>DataReportTypeEnum</w:t>
+      </w:r>
+      <w:r>
+        <w:rPr/>
         <w:t>:</w:t>
         <w:br/>
       </w:r>
@@ -5187,7 +5300,7 @@
         <w:pStyle w:val="BodyText"/>
         <w:numPr>
           <w:ilvl w:val="0"/>
-          <w:numId w:val="18"/>
+          <w:numId w:val="19"/>
         </w:numPr>
         <w:rPr/>
       </w:pPr>
@@ -5293,7 +5406,7 @@
         <w:pStyle w:val="BodyText"/>
         <w:numPr>
           <w:ilvl w:val="0"/>
-          <w:numId w:val="18"/>
+          <w:numId w:val="19"/>
         </w:numPr>
         <w:rPr/>
       </w:pPr>
@@ -5377,7 +5490,7 @@
         <w:pStyle w:val="BodyText"/>
         <w:numPr>
           <w:ilvl w:val="0"/>
-          <w:numId w:val="18"/>
+          <w:numId w:val="19"/>
         </w:numPr>
         <w:rPr/>
       </w:pPr>
@@ -5528,7 +5641,7 @@
         <w:pStyle w:val="Heading1"/>
         <w:numPr>
           <w:ilvl w:val="1"/>
-          <w:numId w:val="1"/>
+          <w:numId w:val="2"/>
         </w:numPr>
         <w:spacing w:before="0" w:after="120"/>
         <w:rPr/>
@@ -5787,7 +5900,7 @@
         <w:pStyle w:val="BodyText"/>
         <w:numPr>
           <w:ilvl w:val="0"/>
-          <w:numId w:val="13"/>
+          <w:numId w:val="14"/>
         </w:numPr>
         <w:rPr/>
       </w:pPr>
@@ -5808,7 +5921,7 @@
         <w:pStyle w:val="BodyText"/>
         <w:numPr>
           <w:ilvl w:val="0"/>
-          <w:numId w:val="13"/>
+          <w:numId w:val="14"/>
         </w:numPr>
         <w:rPr/>
       </w:pPr>
@@ -5829,7 +5942,7 @@
         <w:pStyle w:val="BodyText"/>
         <w:numPr>
           <w:ilvl w:val="0"/>
-          <w:numId w:val="13"/>
+          <w:numId w:val="14"/>
         </w:numPr>
         <w:rPr/>
       </w:pPr>
@@ -5850,7 +5963,7 @@
         <w:pStyle w:val="BodyText"/>
         <w:numPr>
           <w:ilvl w:val="0"/>
-          <w:numId w:val="13"/>
+          <w:numId w:val="14"/>
         </w:numPr>
         <w:rPr/>
       </w:pPr>
@@ -5871,7 +5984,7 @@
         <w:pStyle w:val="BodyText"/>
         <w:numPr>
           <w:ilvl w:val="0"/>
-          <w:numId w:val="13"/>
+          <w:numId w:val="14"/>
         </w:numPr>
         <w:rPr/>
       </w:pPr>
@@ -5892,7 +6005,7 @@
         <w:pStyle w:val="BodyText"/>
         <w:numPr>
           <w:ilvl w:val="0"/>
-          <w:numId w:val="13"/>
+          <w:numId w:val="14"/>
         </w:numPr>
         <w:rPr/>
       </w:pPr>
@@ -6011,7 +6124,7 @@
         <w:pStyle w:val="BodyText"/>
         <w:numPr>
           <w:ilvl w:val="0"/>
-          <w:numId w:val="14"/>
+          <w:numId w:val="15"/>
         </w:numPr>
         <w:rPr/>
       </w:pPr>
@@ -6042,7 +6155,7 @@
         <w:pStyle w:val="BodyText"/>
         <w:numPr>
           <w:ilvl w:val="0"/>
-          <w:numId w:val="14"/>
+          <w:numId w:val="15"/>
         </w:numPr>
         <w:rPr>
           <w:i w:val="false"/>
@@ -6119,7 +6232,7 @@
         <w:pStyle w:val="BodyText"/>
         <w:numPr>
           <w:ilvl w:val="0"/>
-          <w:numId w:val="14"/>
+          <w:numId w:val="15"/>
         </w:numPr>
         <w:rPr>
           <w:i w:val="false"/>
@@ -6168,7 +6281,7 @@
         <w:pStyle w:val="BodyText"/>
         <w:numPr>
           <w:ilvl w:val="0"/>
-          <w:numId w:val="14"/>
+          <w:numId w:val="15"/>
         </w:numPr>
         <w:rPr>
           <w:i w:val="false"/>
@@ -6217,7 +6330,7 @@
         <w:pStyle w:val="BodyText"/>
         <w:numPr>
           <w:ilvl w:val="0"/>
-          <w:numId w:val="14"/>
+          <w:numId w:val="15"/>
         </w:numPr>
         <w:rPr>
           <w:i w:val="false"/>
@@ -6266,7 +6379,7 @@
         <w:pStyle w:val="BodyText"/>
         <w:numPr>
           <w:ilvl w:val="0"/>
-          <w:numId w:val="14"/>
+          <w:numId w:val="15"/>
         </w:numPr>
         <w:rPr>
           <w:i w:val="false"/>
@@ -6315,7 +6428,7 @@
         <w:pStyle w:val="BodyText"/>
         <w:numPr>
           <w:ilvl w:val="0"/>
-          <w:numId w:val="14"/>
+          <w:numId w:val="15"/>
         </w:numPr>
         <w:rPr>
           <w:i w:val="false"/>
@@ -6364,7 +6477,7 @@
         <w:pStyle w:val="BodyText"/>
         <w:numPr>
           <w:ilvl w:val="0"/>
-          <w:numId w:val="14"/>
+          <w:numId w:val="15"/>
         </w:numPr>
         <w:rPr>
           <w:i w:val="false"/>
@@ -6413,7 +6526,7 @@
         <w:pStyle w:val="BodyText"/>
         <w:numPr>
           <w:ilvl w:val="0"/>
-          <w:numId w:val="14"/>
+          <w:numId w:val="15"/>
         </w:numPr>
         <w:rPr>
           <w:i w:val="false"/>
@@ -6462,7 +6575,7 @@
         <w:pStyle w:val="BodyText"/>
         <w:numPr>
           <w:ilvl w:val="0"/>
-          <w:numId w:val="14"/>
+          <w:numId w:val="15"/>
         </w:numPr>
         <w:rPr>
           <w:i w:val="false"/>
@@ -6525,7 +6638,7 @@
         <w:pStyle w:val="BodyText"/>
         <w:numPr>
           <w:ilvl w:val="0"/>
-          <w:numId w:val="14"/>
+          <w:numId w:val="15"/>
         </w:numPr>
         <w:rPr>
           <w:i w:val="false"/>
@@ -6609,7 +6722,7 @@
         <w:pStyle w:val="BodyText"/>
         <w:numPr>
           <w:ilvl w:val="0"/>
-          <w:numId w:val="14"/>
+          <w:numId w:val="15"/>
         </w:numPr>
         <w:rPr>
           <w:i w:val="false"/>
@@ -6658,7 +6771,7 @@
         <w:pStyle w:val="BodyText"/>
         <w:numPr>
           <w:ilvl w:val="0"/>
-          <w:numId w:val="14"/>
+          <w:numId w:val="15"/>
         </w:numPr>
         <w:rPr>
           <w:i w:val="false"/>
@@ -6721,7 +6834,7 @@
         <w:pStyle w:val="BodyText"/>
         <w:numPr>
           <w:ilvl w:val="0"/>
-          <w:numId w:val="14"/>
+          <w:numId w:val="15"/>
         </w:numPr>
         <w:rPr>
           <w:i w:val="false"/>
@@ -6812,7 +6925,7 @@
         <w:pStyle w:val="BodyText"/>
         <w:numPr>
           <w:ilvl w:val="0"/>
-          <w:numId w:val="14"/>
+          <w:numId w:val="15"/>
         </w:numPr>
         <w:rPr>
           <w:i w:val="false"/>
@@ -6875,7 +6988,7 @@
         <w:pStyle w:val="BodyText"/>
         <w:numPr>
           <w:ilvl w:val="0"/>
-          <w:numId w:val="14"/>
+          <w:numId w:val="15"/>
         </w:numPr>
         <w:rPr/>
       </w:pPr>
@@ -6920,7 +7033,7 @@
         <w:pStyle w:val="BodyText"/>
         <w:numPr>
           <w:ilvl w:val="0"/>
-          <w:numId w:val="14"/>
+          <w:numId w:val="15"/>
         </w:numPr>
         <w:rPr>
           <w:i w:val="false"/>
@@ -6990,7 +7103,7 @@
         <w:pStyle w:val="BodyText"/>
         <w:numPr>
           <w:ilvl w:val="0"/>
-          <w:numId w:val="14"/>
+          <w:numId w:val="15"/>
         </w:numPr>
         <w:rPr>
           <w:i w:val="false"/>
@@ -7039,7 +7152,7 @@
         <w:pStyle w:val="BodyText"/>
         <w:numPr>
           <w:ilvl w:val="0"/>
-          <w:numId w:val="14"/>
+          <w:numId w:val="15"/>
         </w:numPr>
         <w:rPr>
           <w:i w:val="false"/>
@@ -7130,7 +7243,7 @@
         <w:pStyle w:val="BodyText"/>
         <w:numPr>
           <w:ilvl w:val="0"/>
-          <w:numId w:val="14"/>
+          <w:numId w:val="15"/>
         </w:numPr>
         <w:rPr>
           <w:i w:val="false"/>
@@ -7273,7 +7386,7 @@
         <w:pStyle w:val="BodyText"/>
         <w:numPr>
           <w:ilvl w:val="0"/>
-          <w:numId w:val="15"/>
+          <w:numId w:val="16"/>
         </w:numPr>
         <w:rPr>
           <w:i w:val="false"/>
@@ -7308,7 +7421,7 @@
         <w:pStyle w:val="BodyText"/>
         <w:numPr>
           <w:ilvl w:val="0"/>
-          <w:numId w:val="15"/>
+          <w:numId w:val="16"/>
         </w:numPr>
         <w:rPr>
           <w:i w:val="false"/>
@@ -7371,7 +7484,7 @@
         <w:pStyle w:val="BodyText"/>
         <w:numPr>
           <w:ilvl w:val="0"/>
-          <w:numId w:val="15"/>
+          <w:numId w:val="16"/>
         </w:numPr>
         <w:rPr>
           <w:i w:val="false"/>
@@ -7448,7 +7561,7 @@
         <w:pStyle w:val="BodyText"/>
         <w:numPr>
           <w:ilvl w:val="0"/>
-          <w:numId w:val="15"/>
+          <w:numId w:val="16"/>
         </w:numPr>
         <w:rPr>
           <w:i w:val="false"/>
@@ -7497,7 +7610,7 @@
         <w:pStyle w:val="BodyText"/>
         <w:numPr>
           <w:ilvl w:val="0"/>
-          <w:numId w:val="15"/>
+          <w:numId w:val="16"/>
         </w:numPr>
         <w:rPr>
           <w:i w:val="false"/>
@@ -7553,7 +7666,7 @@
         <w:pStyle w:val="BodyText"/>
         <w:numPr>
           <w:ilvl w:val="0"/>
-          <w:numId w:val="15"/>
+          <w:numId w:val="16"/>
         </w:numPr>
         <w:rPr>
           <w:i w:val="false"/>
@@ -7602,7 +7715,7 @@
         <w:pStyle w:val="BodyText"/>
         <w:numPr>
           <w:ilvl w:val="0"/>
-          <w:numId w:val="15"/>
+          <w:numId w:val="16"/>
         </w:numPr>
         <w:rPr>
           <w:i w:val="false"/>
@@ -7651,7 +7764,7 @@
         <w:pStyle w:val="BodyText"/>
         <w:numPr>
           <w:ilvl w:val="0"/>
-          <w:numId w:val="15"/>
+          <w:numId w:val="16"/>
         </w:numPr>
         <w:rPr>
           <w:i w:val="false"/>
@@ -7853,7 +7966,7 @@
         <w:pStyle w:val="Heading1"/>
         <w:numPr>
           <w:ilvl w:val="1"/>
-          <w:numId w:val="1"/>
+          <w:numId w:val="2"/>
         </w:numPr>
         <w:spacing w:before="0" w:after="120"/>
         <w:rPr/>
@@ -8105,7 +8218,7 @@
         <w:pStyle w:val="BodyText"/>
         <w:numPr>
           <w:ilvl w:val="0"/>
-          <w:numId w:val="19"/>
+          <w:numId w:val="20"/>
         </w:numPr>
         <w:spacing w:before="0" w:after="120"/>
         <w:rPr/>
@@ -8120,7 +8233,7 @@
         <w:pStyle w:val="BodyText"/>
         <w:numPr>
           <w:ilvl w:val="0"/>
-          <w:numId w:val="19"/>
+          <w:numId w:val="20"/>
         </w:numPr>
         <w:spacing w:before="0" w:after="120"/>
         <w:rPr/>
@@ -8135,7 +8248,7 @@
         <w:pStyle w:val="BodyText"/>
         <w:numPr>
           <w:ilvl w:val="0"/>
-          <w:numId w:val="19"/>
+          <w:numId w:val="20"/>
         </w:numPr>
         <w:spacing w:before="0" w:after="120"/>
         <w:rPr/>
@@ -8263,10 +8376,10 @@
     </w:p>
     <w:p>
       <w:pPr>
-        <w:pStyle w:val="Nagwek"/>
+        <w:pStyle w:val="Nagwekuser"/>
         <w:numPr>
           <w:ilvl w:val="2"/>
-          <w:numId w:val="1"/>
+          <w:numId w:val="2"/>
         </w:numPr>
         <w:rPr/>
       </w:pPr>
@@ -8610,10 +8723,10 @@
     </w:p>
     <w:p>
       <w:pPr>
-        <w:pStyle w:val="Nagwek"/>
+        <w:pStyle w:val="Nagwekuser"/>
         <w:numPr>
           <w:ilvl w:val="2"/>
-          <w:numId w:val="1"/>
+          <w:numId w:val="2"/>
         </w:numPr>
         <w:rPr/>
       </w:pPr>
@@ -8863,10 +8976,10 @@
     </w:p>
     <w:p>
       <w:pPr>
-        <w:pStyle w:val="Nagwek"/>
+        <w:pStyle w:val="Nagwekuser"/>
         <w:numPr>
           <w:ilvl w:val="2"/>
-          <w:numId w:val="1"/>
+          <w:numId w:val="2"/>
         </w:numPr>
         <w:rPr/>
       </w:pPr>
@@ -9144,10 +9257,10 @@
     </w:p>
     <w:p>
       <w:pPr>
-        <w:pStyle w:val="Nagwek"/>
+        <w:pStyle w:val="Nagwekuser"/>
         <w:numPr>
           <w:ilvl w:val="2"/>
-          <w:numId w:val="1"/>
+          <w:numId w:val="2"/>
         </w:numPr>
         <w:rPr/>
       </w:pPr>
@@ -9347,10 +9460,10 @@
     </w:p>
     <w:p>
       <w:pPr>
-        <w:pStyle w:val="Nagwek"/>
+        <w:pStyle w:val="Nagwekuser"/>
         <w:numPr>
           <w:ilvl w:val="2"/>
-          <w:numId w:val="1"/>
+          <w:numId w:val="2"/>
         </w:numPr>
         <w:rPr/>
       </w:pPr>
@@ -9579,7 +9692,28 @@
         <w:rPr/>
       </w:pPr>
       <w:r>
-        <w:rPr/>
+        <w:rPr>
+          <w:b/>
+          <w:bCs/>
+        </w:rPr>
+        <w:t>Oczekiwany rezultat:</w:t>
+      </w:r>
+      <w:r>
+        <w:rPr/>
+        <w:br/>
+        <w:t>Teoretycznie najszybszym sposobem przetwarzania plików, powinien okazać się BufferedReader oraz przetwarzanie strumieniowe z wykorzystaniem Files.lines. Z drugiej strony najmniej wydajny powinno być wykorzystanie klasy Scanner.</w:t>
+        <w:br/>
+        <w:t>Pamięć powinna być na podobnym poziomie, jednak Files.lines ze względu na swoją charakterystykę będzie wykorzystywać mniej pamięci operacyjnej.</w:t>
+      </w:r>
+    </w:p>
+    <w:p>
+      <w:pPr>
+        <w:pStyle w:val="BodyText"/>
+        <w:rPr/>
+      </w:pPr>
+      <w:r>
+        <w:rPr/>
+        <w:t>Z dwóch grup algorytmów z walidacją podczas wczytywania oraz z walidacją po wczytaniu lepszą okaże się pierwsza z grup zarówno pod względem czasu jak i zużytej pamięci.</w:t>
       </w:r>
     </w:p>
     <w:p>
@@ -9620,7 +9754,7 @@
         <w:pStyle w:val="Heading1"/>
         <w:numPr>
           <w:ilvl w:val="0"/>
-          <w:numId w:val="1"/>
+          <w:numId w:val="2"/>
         </w:numPr>
         <w:spacing w:before="0" w:after="120"/>
         <w:rPr/>
@@ -9645,26 +9779,60 @@
       </w:pPr>
       <w:r>
         <w:rPr/>
-      </w:r>
-      <w:r>
-        <w:br w:type="page"/>
-      </w:r>
-    </w:p>
-    <w:p>
-      <w:pPr>
-        <w:pStyle w:val="Heading1"/>
+        <w:t>Badania zostały przeprowadzone na 2 zestawach danych:</w:t>
+      </w:r>
+    </w:p>
+    <w:p>
+      <w:pPr>
+        <w:pStyle w:val="Textbody"/>
+        <w:widowControl w:val="false"/>
         <w:numPr>
           <w:ilvl w:val="0"/>
-          <w:numId w:val="1"/>
-        </w:numPr>
-        <w:spacing w:before="0" w:after="120"/>
-        <w:rPr/>
-      </w:pPr>
-      <w:bookmarkStart w:id="10" w:name="__RefHeading___Toc347_1335475158"/>
-      <w:bookmarkEnd w:id="10"/>
-      <w:r>
-        <w:rPr/>
-        <w:t>Wnioski</w:t>
+          <w:numId w:val="21"/>
+        </w:numPr>
+        <w:suppressAutoHyphens w:val="true"/>
+        <w:spacing w:lineRule="auto" w:line="240"/>
+        <w:jc w:val="left"/>
+        <w:textAlignment w:val="baseline"/>
+        <w:rPr/>
+      </w:pPr>
+      <w:r>
+        <w:rPr/>
+        <w:t>dane zebrane z programu – 10 próbek danych</w:t>
+      </w:r>
+    </w:p>
+    <w:p>
+      <w:pPr>
+        <w:pStyle w:val="Textbody"/>
+        <w:widowControl w:val="false"/>
+        <w:numPr>
+          <w:ilvl w:val="0"/>
+          <w:numId w:val="21"/>
+        </w:numPr>
+        <w:suppressAutoHyphens w:val="true"/>
+        <w:spacing w:lineRule="auto" w:line="240"/>
+        <w:jc w:val="left"/>
+        <w:textAlignment w:val="baseline"/>
+        <w:rPr/>
+      </w:pPr>
+      <w:r>
+        <w:rPr/>
+        <w:t>dane zebrane z narzędzie Profiler – 3 próbki danych.</w:t>
+      </w:r>
+    </w:p>
+    <w:p>
+      <w:pPr>
+        <w:pStyle w:val="Textbody"/>
+        <w:widowControl w:val="false"/>
+        <w:suppressAutoHyphens w:val="true"/>
+        <w:spacing w:lineRule="auto" w:line="240"/>
+        <w:jc w:val="left"/>
+        <w:textAlignment w:val="baseline"/>
+        <w:rPr/>
+      </w:pPr>
+      <w:r>
+        <w:rPr/>
+        <w:t>W obu zbiorach dane zidentyfikowano oraz zredukowano wpływ wartości odstających obserwacji poprzez ponowienie danej obserwacji.</w:t>
       </w:r>
     </w:p>
     <w:p>
@@ -9681,25 +9849,2416 @@
       <w:r>
         <w:rPr/>
       </w:r>
-      <w:r>
-        <w:br w:type="page"/>
-      </w:r>
-    </w:p>
-    <w:p>
-      <w:pPr>
-        <w:pStyle w:val="Heading1"/>
+    </w:p>
+    <w:p>
+      <w:pPr>
+        <w:pStyle w:val="Heading2"/>
+        <w:numPr>
+          <w:ilvl w:val="1"/>
+          <w:numId w:val="2"/>
+        </w:numPr>
+        <w:rPr/>
+      </w:pPr>
+      <w:r>
+        <w:rPr/>
+        <w:t>Testy statystyczne</w:t>
+      </w:r>
+    </w:p>
+    <w:p>
+      <w:pPr>
+        <w:pStyle w:val="BodyText"/>
+        <w:rPr/>
+      </w:pPr>
+      <w:r>
+        <w:rPr/>
+        <w:t xml:space="preserve">Aby sprawdzić czy dana różnica pomiędzy pomiarami jest na tyle duża, aby móc mówić o rzeczywistych efektach, a nie przypadku, posłużono się testami statystycznymi. </w:t>
+      </w:r>
+      <w:r>
+        <w:rPr/>
+        <w:t>Sprawdzano występowanie różnic pomiędzy grupami obserwacji za pomocą testu Anova. Aby możliwe było użycie tego testu dane muszą mieć rozkład normalny oraz należy sprawdzić homogeniczność wariancji. Do tego celu użyto odpowiednio testów Shaporo-Wilk oraz Levenes.</w:t>
+      </w:r>
+      <w:r>
+        <w:rPr>
+          <w:b w:val="false"/>
+          <w:bCs w:val="false"/>
+        </w:rPr>
+        <w:br/>
+      </w:r>
+      <w:r>
+        <w:rPr>
+          <w:b w:val="false"/>
+          <w:bCs w:val="false"/>
+        </w:rPr>
+        <w:t>Poniżej o</w:t>
+      </w:r>
+      <w:r>
+        <w:rPr>
+          <w:b w:val="false"/>
+          <w:bCs w:val="false"/>
+        </w:rPr>
+        <w:t>pis</w:t>
+      </w:r>
+      <w:r>
+        <w:rPr>
+          <w:b w:val="false"/>
+          <w:bCs w:val="false"/>
+        </w:rPr>
+        <w:t>ano</w:t>
+      </w:r>
+      <w:r>
+        <w:rPr>
+          <w:b w:val="false"/>
+          <w:bCs w:val="false"/>
+        </w:rPr>
+        <w:t xml:space="preserve"> </w:t>
+      </w:r>
+      <w:r>
+        <w:rPr>
+          <w:b w:val="false"/>
+          <w:bCs w:val="false"/>
+        </w:rPr>
+        <w:t>test</w:t>
+      </w:r>
+      <w:r>
+        <w:rPr>
+          <w:b w:val="false"/>
+          <w:bCs w:val="false"/>
+        </w:rPr>
+        <w:t>y</w:t>
+      </w:r>
+      <w:r>
+        <w:rPr>
+          <w:b w:val="false"/>
+          <w:bCs w:val="false"/>
+        </w:rPr>
+        <w:t xml:space="preserve"> statystyczn</w:t>
+      </w:r>
+      <w:r>
+        <w:rPr>
+          <w:b w:val="false"/>
+          <w:bCs w:val="false"/>
+        </w:rPr>
+        <w:t>e</w:t>
+      </w:r>
+      <w:r>
+        <w:rPr>
+          <w:b w:val="false"/>
+          <w:bCs w:val="false"/>
+        </w:rPr>
+        <w:t xml:space="preserve"> </w:t>
+      </w:r>
+      <w:r>
+        <w:rPr>
+          <w:b w:val="false"/>
+          <w:bCs w:val="false"/>
+        </w:rPr>
+        <w:t>użyt</w:t>
+      </w:r>
+      <w:r>
+        <w:rPr>
+          <w:b w:val="false"/>
+          <w:bCs w:val="false"/>
+        </w:rPr>
+        <w:t>e</w:t>
+      </w:r>
+      <w:r>
+        <w:rPr>
+          <w:b w:val="false"/>
+          <w:bCs w:val="false"/>
+        </w:rPr>
+        <w:t xml:space="preserve"> w badaniach.</w:t>
+      </w:r>
+    </w:p>
+    <w:p>
+      <w:pPr>
+        <w:pStyle w:val="Nagwek"/>
+        <w:numPr>
+          <w:ilvl w:val="2"/>
+          <w:numId w:val="2"/>
+        </w:numPr>
+        <w:rPr/>
+      </w:pPr>
+      <w:r>
+        <w:rPr/>
+        <w:t>Shaporo-wilk</w:t>
+      </w:r>
+      <w:r>
+        <w:rPr/>
+        <w:t>a</w:t>
+      </w:r>
+    </w:p>
+    <w:p>
+      <w:pPr>
+        <w:pStyle w:val="Textbody"/>
+        <w:widowControl w:val="false"/>
+        <w:suppressAutoHyphens w:val="true"/>
+        <w:spacing w:lineRule="auto" w:line="240"/>
+        <w:jc w:val="left"/>
+        <w:textAlignment w:val="baseline"/>
+        <w:rPr/>
+      </w:pPr>
+      <w:r>
+        <w:rPr/>
+        <w:t>Jest to jeden z podstawowych testów w statystyce. Test ten sprawdza, czy badane wartość posiadają rozkład normalny. Jeśli dane mają rozkład normalny możliwe jest użycie testu Anova. W przeciwnym przypadku należy użyć innych – nieparametrycznych testów – takich jak: Kruskala–Wallisa, test U Manna–Whitneya lub test Friedmana.</w:t>
+      </w:r>
+    </w:p>
+    <w:p>
+      <w:pPr>
+        <w:pStyle w:val="Textbody"/>
+        <w:widowControl w:val="false"/>
+        <w:suppressAutoHyphens w:val="true"/>
+        <w:spacing w:lineRule="auto" w:line="240"/>
+        <w:jc w:val="left"/>
+        <w:textAlignment w:val="baseline"/>
+        <w:rPr>
+          <w:b/>
+          <w:bCs/>
+        </w:rPr>
+      </w:pPr>
+      <w:r>
+        <w:rPr>
+          <w:b/>
+          <w:bCs/>
+        </w:rPr>
+        <w:t>Schemat działania:</w:t>
+      </w:r>
+    </w:p>
+    <w:p>
+      <w:pPr>
+        <w:pStyle w:val="Textbody"/>
+        <w:widowControl w:val="false"/>
+        <w:suppressAutoHyphens w:val="true"/>
+        <w:spacing w:lineRule="auto" w:line="240"/>
+        <w:jc w:val="left"/>
+        <w:textAlignment w:val="baseline"/>
+        <w:rPr/>
+      </w:pPr>
+      <w:r>
+        <w:rPr>
+          <w:b w:val="false"/>
+          <w:bCs w:val="false"/>
+        </w:rPr>
+        <w:t xml:space="preserve">Pierwszym krokiem jest ustalenie badanej hipotezy. Jak </w:t>
+      </w:r>
+      <w:r>
+        <w:rPr/>
+        <w:t>podaje strona pogotowiestatystyczne.pl „</w:t>
+      </w:r>
+      <w:r>
+        <w:rPr/>
+        <w:t>Hipoteza zerowa dla tego testu zakłada, że nasza próba badawcza pochodzi z populacji o normalnym rozkładzie.”</w:t>
+      </w:r>
+      <w:r>
+        <w:rPr>
+          <w:rStyle w:val="Emphasis"/>
+          <w:rStyle w:val="FootnoteReference"/>
+          <w:i w:val="false"/>
+          <w:iCs w:val="false"/>
+        </w:rPr>
+        <w:footnoteReference w:id="4"/>
+      </w:r>
+      <w:r>
+        <w:rPr/>
+        <w:t xml:space="preserve">. </w:t>
+        <w:br/>
+      </w:r>
+      <w:r>
+        <w:rPr/>
+        <w:t xml:space="preserve">Obliczając za pomocą odpowiedniego wzoru wartość W. Wartość ta wskazuje jak bardzo wartości w próbie odbiegają od wartość z rozkładu normalnego. Im wartość W jest bliższa wartości 1 tym bliżej próbce do przyjęcia hipotezy </w:t>
+      </w:r>
+      <w:r>
+        <w:rPr>
+          <w:rStyle w:val="Emphasis"/>
+          <w:i w:val="false"/>
+          <w:iCs w:val="false"/>
+        </w:rPr>
+        <w:t>H</w:t>
+      </w:r>
+      <w:r>
+        <w:rPr>
+          <w:rStyle w:val="Emphasis"/>
+          <w:i w:val="false"/>
+          <w:iCs w:val="false"/>
+          <w:vertAlign w:val="subscript"/>
+        </w:rPr>
+        <w:t>0</w:t>
+      </w:r>
+      <w:r>
+        <w:rPr>
+          <w:rStyle w:val="Emphasis"/>
+          <w:i w:val="false"/>
+          <w:iCs w:val="false"/>
+          <w:position w:val="0"/>
+          <w:sz w:val="24"/>
+          <w:vertAlign w:val="baseline"/>
+        </w:rPr>
+        <w:t>.</w:t>
+        <w:br/>
+        <w:t>W kolejnym kroku wyznaczana jest wartość</w:t>
+      </w:r>
+      <w:r>
+        <w:rPr/>
+        <w:t xml:space="preserve"> </w:t>
+      </w:r>
+      <w:r>
+        <w:rPr>
+          <w:rStyle w:val="Emphasis"/>
+        </w:rPr>
+        <w:t xml:space="preserve">p </w:t>
+      </w:r>
+      <w:r>
+        <w:rPr>
+          <w:rStyle w:val="Emphasis"/>
+          <w:i w:val="false"/>
+          <w:iCs w:val="false"/>
+        </w:rPr>
+        <w:t xml:space="preserve">na podstawie wartość </w:t>
+      </w:r>
+      <w:r>
+        <w:rPr>
+          <w:rStyle w:val="Emphasis"/>
+          <w:i/>
+          <w:iCs/>
+        </w:rPr>
+        <w:t>W</w:t>
+      </w:r>
+      <w:r>
+        <w:rPr>
+          <w:rStyle w:val="Emphasis"/>
+          <w:i w:val="false"/>
+          <w:iCs w:val="false"/>
+        </w:rPr>
+        <w:t xml:space="preserve"> oraz ilości prób.  Na podstawie wartości </w:t>
+      </w:r>
+      <w:r>
+        <w:rPr>
+          <w:rStyle w:val="Emphasis"/>
+          <w:i/>
+          <w:iCs/>
+        </w:rPr>
+        <w:t>p</w:t>
+      </w:r>
+      <w:r>
+        <w:rPr>
+          <w:rStyle w:val="Emphasis"/>
+          <w:i w:val="false"/>
+          <w:iCs w:val="false"/>
+        </w:rPr>
+        <w:t xml:space="preserve"> można przyjąć, bądź odrzucić hipotezę H</w:t>
+      </w:r>
+      <w:r>
+        <w:rPr>
+          <w:rStyle w:val="Emphasis"/>
+          <w:i w:val="false"/>
+          <w:iCs w:val="false"/>
+          <w:vertAlign w:val="subscript"/>
+        </w:rPr>
+        <w:t>0</w:t>
+      </w:r>
+      <w:r>
+        <w:rPr>
+          <w:rStyle w:val="Emphasis"/>
+          <w:i w:val="false"/>
+          <w:iCs w:val="false"/>
+          <w:position w:val="0"/>
+          <w:sz w:val="24"/>
+          <w:vertAlign w:val="baseline"/>
+        </w:rPr>
+        <w:t xml:space="preserve">. </w:t>
+      </w:r>
+      <w:r>
+        <w:rPr>
+          <w:rStyle w:val="Emphasis"/>
+          <w:i w:val="false"/>
+          <w:iCs w:val="false"/>
+        </w:rPr>
+        <w:br/>
+        <w:t>„Jeśli test Shapiro-Wilka osiąga istotność statystyczną (</w:t>
+      </w:r>
+      <w:r>
+        <w:rPr>
+          <w:rStyle w:val="Emphasis"/>
+        </w:rPr>
+        <w:t>p</w:t>
+      </w:r>
+      <w:r>
+        <w:rPr>
+          <w:rStyle w:val="Emphasis"/>
+          <w:i w:val="false"/>
+          <w:iCs w:val="false"/>
+        </w:rPr>
+        <w:t xml:space="preserve"> &lt; 0,05), świadczy to o rozkładzie odbiegającym od krzywej Gaussa.”.</w:t>
+      </w:r>
+      <w:r>
+        <w:rPr>
+          <w:rStyle w:val="Emphasis"/>
+          <w:rStyle w:val="FootnoteReference"/>
+          <w:i w:val="false"/>
+          <w:iCs w:val="false"/>
+        </w:rPr>
+        <w:footnoteReference w:id="5"/>
+      </w:r>
+      <w:r>
+        <w:rPr>
+          <w:rStyle w:val="Emphasis"/>
+          <w:i w:val="false"/>
+          <w:iCs w:val="false"/>
+        </w:rPr>
+        <w:t xml:space="preserve"> </w:t>
+      </w:r>
+      <w:r>
+        <w:rPr>
+          <w:rStyle w:val="Emphasis"/>
+          <w:i w:val="false"/>
+          <w:iCs w:val="false"/>
+        </w:rPr>
+        <w:t>W przeciwnym przypadku uznaję się, że rozkład jest normalny.</w:t>
+      </w:r>
+    </w:p>
+    <w:p>
+      <w:pPr>
+        <w:pStyle w:val="Textbody"/>
+        <w:widowControl w:val="false"/>
+        <w:suppressAutoHyphens w:val="true"/>
+        <w:spacing w:lineRule="auto" w:line="240"/>
+        <w:jc w:val="left"/>
+        <w:textAlignment w:val="baseline"/>
+        <w:rPr/>
+      </w:pPr>
+      <w:r>
+        <w:rPr/>
+        <w:t xml:space="preserve">Wszystkie dane otrzymane w badaniach zarówno z grup </w:t>
+      </w:r>
+      <w:r>
+        <w:rPr/>
+        <w:t>zebranych z programu, jak i grup zebranych z narzędzia Profiler mają rozkład normalny.</w:t>
+      </w:r>
+    </w:p>
+    <w:p>
+      <w:pPr>
+        <w:pStyle w:val="Textbody"/>
+        <w:widowControl w:val="false"/>
+        <w:suppressAutoHyphens w:val="true"/>
+        <w:spacing w:lineRule="auto" w:line="240"/>
+        <w:jc w:val="left"/>
+        <w:textAlignment w:val="baseline"/>
+        <w:rPr/>
+      </w:pPr>
+      <w:r>
+        <w:rPr/>
+      </w:r>
+    </w:p>
+    <w:p>
+      <w:pPr>
+        <w:pStyle w:val="Nagwek"/>
+        <w:numPr>
+          <w:ilvl w:val="2"/>
+          <w:numId w:val="2"/>
+        </w:numPr>
+        <w:rPr/>
+      </w:pPr>
+      <w:r>
+        <w:rPr/>
+        <w:t>Levene</w:t>
+      </w:r>
+    </w:p>
+    <w:p>
+      <w:pPr>
+        <w:pStyle w:val="Textbody"/>
+        <w:widowControl w:val="false"/>
+        <w:suppressAutoHyphens w:val="true"/>
+        <w:spacing w:lineRule="auto" w:line="240"/>
+        <w:jc w:val="left"/>
+        <w:textAlignment w:val="baseline"/>
+        <w:rPr/>
+      </w:pPr>
+      <w:r>
+        <w:rPr/>
+        <w:t xml:space="preserve">Test ten ocenia homogeniczność wariancji w </w:t>
+      </w:r>
+      <w:r>
+        <w:rPr/>
+        <w:t>próbach</w:t>
+      </w:r>
+      <w:r>
+        <w:rPr/>
+        <w:t>.</w:t>
+      </w:r>
+    </w:p>
+    <w:p>
+      <w:pPr>
+        <w:pStyle w:val="Textbody"/>
+        <w:widowControl w:val="false"/>
+        <w:suppressAutoHyphens w:val="true"/>
+        <w:spacing w:lineRule="auto" w:line="240"/>
+        <w:jc w:val="left"/>
+        <w:textAlignment w:val="baseline"/>
+        <w:rPr/>
+      </w:pPr>
+      <w:r>
+        <w:rPr>
+          <w:b w:val="false"/>
+          <w:bCs w:val="false"/>
+        </w:rPr>
+        <w:t xml:space="preserve">Jak </w:t>
+      </w:r>
+      <w:r>
+        <w:rPr/>
+        <w:t>podaje strona pogotowiestatystyczne.pl „Test Levene’a jest wykonywany standardowo przed wykonaniem obliczeń przy użyciu parametrycznych testów średnich – t Studena dla prób niezależnych oraz jednoczynnikowej analizie wariancji, ponieważ jednorodność wariancji jest ich istotnym założeniem. Jeśli wynik test Levene’a jest istotny statystycznie wykorzystujemy jedną z dostępnych “poprawek” na wynik.”</w:t>
+      </w:r>
+      <w:r>
+        <w:rPr>
+          <w:rStyle w:val="FootnoteReference"/>
+        </w:rPr>
+        <w:footnoteReference w:id="6"/>
+      </w:r>
+      <w:r>
+        <w:rPr/>
+        <w:t xml:space="preserve"> </w:t>
+      </w:r>
+    </w:p>
+    <w:p>
+      <w:pPr>
+        <w:pStyle w:val="Textbody"/>
+        <w:widowControl w:val="false"/>
+        <w:suppressAutoHyphens w:val="true"/>
+        <w:spacing w:lineRule="auto" w:line="240"/>
+        <w:jc w:val="left"/>
+        <w:textAlignment w:val="baseline"/>
+        <w:rPr>
+          <w:b/>
+          <w:bCs/>
+        </w:rPr>
+      </w:pPr>
+      <w:r>
+        <w:rPr>
+          <w:b/>
+          <w:bCs/>
+        </w:rPr>
+        <w:t>Schemat działania:</w:t>
+      </w:r>
+    </w:p>
+    <w:p>
+      <w:pPr>
+        <w:pStyle w:val="Textbody"/>
+        <w:widowControl w:val="false"/>
+        <w:suppressAutoHyphens w:val="true"/>
+        <w:spacing w:lineRule="auto" w:line="240"/>
+        <w:jc w:val="left"/>
+        <w:textAlignment w:val="baseline"/>
+        <w:rPr/>
+      </w:pPr>
+      <w:r>
+        <w:rPr/>
+        <w:t>Ustalenie</w:t>
+      </w:r>
+      <w:r>
+        <w:rPr/>
+        <w:t xml:space="preserve"> hipotez</w:t>
+      </w:r>
+      <w:r>
+        <w:rPr/>
+        <w:t>y</w:t>
+      </w:r>
+      <w:r>
+        <w:rPr/>
+        <w:t xml:space="preserve"> </w:t>
+      </w:r>
+      <w:r>
+        <w:rPr>
+          <w:rStyle w:val="Emphasis"/>
+          <w:rFonts w:eastAsia="Lucida Sans Unicode" w:cs="Tahoma"/>
+          <w:i w:val="false"/>
+          <w:caps w:val="false"/>
+          <w:smallCaps w:val="false"/>
+          <w:color w:val="auto"/>
+          <w:lang w:eastAsia="pl-PL" w:bidi="ar-SA"/>
+        </w:rPr>
+        <w:t>H</w:t>
+      </w:r>
+      <w:r>
+        <w:rPr>
+          <w:rStyle w:val="Emphasis"/>
+          <w:rFonts w:eastAsia="Lucida Sans Unicode" w:cs="Tahoma"/>
+          <w:i w:val="false"/>
+          <w:caps w:val="false"/>
+          <w:smallCaps w:val="false"/>
+          <w:color w:val="auto"/>
+          <w:position w:val="-2"/>
+          <w:sz w:val="19"/>
+          <w:lang w:eastAsia="pl-PL" w:bidi="ar-SA"/>
+        </w:rPr>
+        <w:t>0</w:t>
+      </w:r>
+      <w:r>
+        <w:rPr>
+          <w:rStyle w:val="Emphasis"/>
+          <w:rFonts w:eastAsia="Lucida Sans Unicode" w:cs="Tahoma"/>
+          <w:i w:val="false"/>
+          <w:caps w:val="false"/>
+          <w:smallCaps w:val="false"/>
+          <w:color w:val="auto"/>
+          <w:position w:val="-2"/>
+          <w:sz w:val="19"/>
+          <w:lang w:eastAsia="pl-PL" w:bidi="ar-SA"/>
+        </w:rPr>
+        <w:t xml:space="preserve"> </w:t>
+      </w:r>
+      <w:r>
+        <w:rPr>
+          <w:rStyle w:val="Emphasis"/>
+          <w:rFonts w:eastAsia="Lucida Sans Unicode" w:cs="Tahoma"/>
+          <w:i w:val="false"/>
+          <w:caps w:val="false"/>
+          <w:smallCaps w:val="false"/>
+          <w:color w:val="auto"/>
+          <w:position w:val="0"/>
+          <w:sz w:val="24"/>
+          <w:vertAlign w:val="baseline"/>
+          <w:lang w:eastAsia="pl-PL" w:bidi="ar-SA"/>
+        </w:rPr>
+        <w:t xml:space="preserve">wskazującą na jednorodność wariancji. </w:t>
+        <w:br/>
+        <w:t xml:space="preserve">Następnie wyliczana jest odległość każdej obserwacji od średniej próby. </w:t>
+        <w:br/>
+        <w:t xml:space="preserve">W kolejnym kroku obliczana jest wartość </w:t>
+      </w:r>
+      <w:r>
+        <w:rPr>
+          <w:rStyle w:val="Emphasis"/>
+          <w:rFonts w:eastAsia="Lucida Sans Unicode" w:cs="Tahoma"/>
+          <w:i w:val="false"/>
+          <w:iCs w:val="false"/>
+          <w:caps w:val="false"/>
+          <w:smallCaps w:val="false"/>
+          <w:color w:val="auto"/>
+          <w:position w:val="0"/>
+          <w:sz w:val="24"/>
+          <w:vertAlign w:val="baseline"/>
+          <w:lang w:eastAsia="pl-PL" w:bidi="ar-SA"/>
+        </w:rPr>
+        <w:t xml:space="preserve">statystyki </w:t>
+      </w:r>
+      <w:r>
+        <w:rPr>
+          <w:rStyle w:val="Emphasis"/>
+          <w:rFonts w:eastAsia="Lucida Sans Unicode" w:cs="Tahoma"/>
+          <w:i/>
+          <w:iCs/>
+          <w:caps w:val="false"/>
+          <w:smallCaps w:val="false"/>
+          <w:color w:val="auto"/>
+          <w:position w:val="0"/>
+          <w:sz w:val="24"/>
+          <w:vertAlign w:val="baseline"/>
+          <w:lang w:eastAsia="pl-PL" w:bidi="ar-SA"/>
+        </w:rPr>
+        <w:t>F.</w:t>
+      </w:r>
+      <w:r>
+        <w:rPr>
+          <w:rStyle w:val="Emphasis"/>
+          <w:rFonts w:eastAsia="Lucida Sans Unicode" w:cs="Tahoma"/>
+          <w:i w:val="false"/>
+          <w:iCs w:val="false"/>
+          <w:caps w:val="false"/>
+          <w:smallCaps w:val="false"/>
+          <w:color w:val="auto"/>
+          <w:position w:val="0"/>
+          <w:sz w:val="24"/>
+          <w:vertAlign w:val="baseline"/>
+          <w:lang w:eastAsia="pl-PL" w:bidi="ar-SA"/>
+        </w:rPr>
+        <w:t xml:space="preserve"> </w:t>
+        <w:br/>
+        <w:t>Następnie na podstawie wartości</w:t>
+      </w:r>
+      <w:r>
+        <w:rPr>
+          <w:rStyle w:val="Emphasis"/>
+          <w:rFonts w:eastAsia="Lucida Sans Unicode" w:cs="Tahoma"/>
+          <w:i w:val="false"/>
+          <w:iCs w:val="false"/>
+          <w:caps w:val="false"/>
+          <w:smallCaps w:val="false"/>
+          <w:color w:val="auto"/>
+          <w:position w:val="0"/>
+          <w:sz w:val="24"/>
+          <w:vertAlign w:val="baseline"/>
+          <w:lang w:eastAsia="pl-PL" w:bidi="ar-SA"/>
+        </w:rPr>
+        <w:t xml:space="preserve"> </w:t>
+      </w:r>
+      <w:r>
+        <w:rPr>
+          <w:rStyle w:val="Emphasis"/>
+          <w:rFonts w:eastAsia="Lucida Sans Unicode" w:cs="Tahoma"/>
+          <w:i/>
+          <w:iCs/>
+          <w:caps w:val="false"/>
+          <w:smallCaps w:val="false"/>
+          <w:color w:val="auto"/>
+          <w:position w:val="0"/>
+          <w:sz w:val="24"/>
+          <w:vertAlign w:val="baseline"/>
+          <w:lang w:eastAsia="pl-PL" w:bidi="ar-SA"/>
+        </w:rPr>
+        <w:t>F</w:t>
+      </w:r>
+      <w:r>
+        <w:rPr>
+          <w:rStyle w:val="Emphasis"/>
+          <w:rFonts w:eastAsia="Lucida Sans Unicode" w:cs="Tahoma"/>
+          <w:i w:val="false"/>
+          <w:iCs w:val="false"/>
+          <w:caps w:val="false"/>
+          <w:smallCaps w:val="false"/>
+          <w:color w:val="auto"/>
+          <w:position w:val="0"/>
+          <w:sz w:val="24"/>
+          <w:vertAlign w:val="baseline"/>
+          <w:lang w:eastAsia="pl-PL" w:bidi="ar-SA"/>
+        </w:rPr>
+        <w:t xml:space="preserve"> oraz liczności próby wyliczana jest wartość </w:t>
+      </w:r>
+      <w:r>
+        <w:rPr>
+          <w:rStyle w:val="Emphasis"/>
+          <w:rFonts w:eastAsia="Lucida Sans Unicode" w:cs="Tahoma"/>
+          <w:i/>
+          <w:iCs/>
+          <w:caps w:val="false"/>
+          <w:smallCaps w:val="false"/>
+          <w:color w:val="auto"/>
+          <w:position w:val="0"/>
+          <w:sz w:val="24"/>
+          <w:vertAlign w:val="baseline"/>
+          <w:lang w:eastAsia="pl-PL" w:bidi="ar-SA"/>
+        </w:rPr>
+        <w:t>p</w:t>
+      </w:r>
+      <w:r>
+        <w:rPr>
+          <w:rStyle w:val="Emphasis"/>
+          <w:rFonts w:eastAsia="Lucida Sans Unicode" w:cs="Tahoma"/>
+          <w:i w:val="false"/>
+          <w:iCs w:val="false"/>
+          <w:caps w:val="false"/>
+          <w:smallCaps w:val="false"/>
+          <w:color w:val="auto"/>
+          <w:position w:val="0"/>
+          <w:sz w:val="24"/>
+          <w:vertAlign w:val="baseline"/>
+          <w:lang w:eastAsia="pl-PL" w:bidi="ar-SA"/>
+        </w:rPr>
+        <w:t xml:space="preserve">. </w:t>
+        <w:br/>
+        <w:t>Jeśli jest ona większa niż 0,05, oznacza to, że zachodzi homogeniczność wariancji.</w:t>
+      </w:r>
+    </w:p>
+    <w:p>
+      <w:pPr>
+        <w:pStyle w:val="Textbody"/>
+        <w:widowControl w:val="false"/>
+        <w:suppressAutoHyphens w:val="true"/>
+        <w:spacing w:lineRule="auto" w:line="240"/>
+        <w:jc w:val="left"/>
+        <w:textAlignment w:val="baseline"/>
+        <w:rPr/>
+      </w:pPr>
+      <w:r>
+        <w:rPr/>
+        <w:t xml:space="preserve">W przypadku badanych danych znaczna większość grup miała statystycznie równe wartość wariancji, natomiast zdarzyły się 2 przypadki </w:t>
+      </w:r>
+      <w:r>
+        <w:rPr/>
+        <w:t xml:space="preserve">(badania pamięci z walidacją po wczytaniu całego pliku o rozmiarach 250MB oraz 4GB), dla których to test Levene’a wykazał różnice w wariancjach. Dla tych dwóch przypadków konieczne było użycie testu </w:t>
+      </w:r>
+      <w:r>
+        <w:rPr/>
+        <w:t>Kruskal-Wallis’</w:t>
+      </w:r>
+      <w:r>
+        <w:rPr/>
+        <w:t>a.</w:t>
+      </w:r>
+    </w:p>
+    <w:p>
+      <w:pPr>
+        <w:pStyle w:val="Nagwek"/>
+        <w:numPr>
+          <w:ilvl w:val="2"/>
+          <w:numId w:val="2"/>
+        </w:numPr>
+        <w:rPr/>
+      </w:pPr>
+      <w:r>
+        <w:rPr/>
+        <w:t>Jednoczynnikowa Anova</w:t>
+      </w:r>
+    </w:p>
+    <w:p>
+      <w:pPr>
+        <w:pStyle w:val="BodyText"/>
+        <w:rPr/>
+      </w:pPr>
+      <w:r>
+        <w:rPr/>
+        <w:t xml:space="preserve">Test Anova służy do stwierdzenia czy pomiędzy kilkoma grupami danych zachodzą różnice w wartościach </w:t>
+      </w:r>
+      <w:r>
+        <w:rPr/>
+        <w:t>wariancji</w:t>
+      </w:r>
+      <w:r>
+        <w:rPr/>
+        <w:t xml:space="preserve">. </w:t>
+      </w:r>
+      <w:r>
+        <w:rPr/>
+        <w:t>Według pogotowiestatystyczne.pl „</w:t>
+      </w:r>
+      <w:r>
+        <w:rPr/>
+        <w:t>Polega ona na porównaniu wariancji międzygrupowej do wariancji wewnątrzgrupowej.”</w:t>
+      </w:r>
+      <w:r>
+        <w:rPr>
+          <w:rStyle w:val="FootnoteReference"/>
+        </w:rPr>
+        <w:footnoteReference w:id="7"/>
+      </w:r>
+      <w:r>
+        <w:rPr/>
+        <w:t>.</w:t>
+        <w:br/>
+      </w:r>
+      <w:r>
+        <w:rPr/>
+        <w:t>Istotną cechą tego testu jest „Jeśli statystyka F jest mniejsza od 1 oznacza to, że wariancja niewyjaśniona (wewnątrzgrupowa) jest większa od wariancji wyjaśnionej (międzygrupowej).”</w:t>
+      </w:r>
+      <w:r>
+        <w:rPr>
+          <w:rStyle w:val="FootnoteReference"/>
+        </w:rPr>
+        <w:footnoteReference w:id="8"/>
+      </w:r>
+      <w:r>
+        <w:rPr/>
+        <w:t>.</w:t>
+      </w:r>
+    </w:p>
+    <w:p>
+      <w:pPr>
+        <w:pStyle w:val="BodyText"/>
+        <w:rPr/>
+      </w:pPr>
+      <w:r>
+        <w:rPr/>
+        <w:t>Aby użyć tego testu należy spełnić 4 warunki:</w:t>
+      </w:r>
+    </w:p>
+    <w:p>
+      <w:pPr>
+        <w:pStyle w:val="BodyText"/>
         <w:numPr>
           <w:ilvl w:val="0"/>
-          <w:numId w:val="1"/>
-        </w:numPr>
-        <w:spacing w:before="0" w:after="120"/>
-        <w:rPr/>
-      </w:pPr>
-      <w:bookmarkStart w:id="11" w:name="__RefHeading___Toc349_1335475158"/>
-      <w:bookmarkEnd w:id="11"/>
-      <w:r>
-        <w:rPr/>
-        <w:t>Podsumowanie</w:t>
+          <w:numId w:val="23"/>
+        </w:numPr>
+        <w:spacing w:before="0" w:after="0"/>
+        <w:rPr/>
+      </w:pPr>
+      <w:r>
+        <w:rPr/>
+        <w:t>Normalność rozkładu,</w:t>
+      </w:r>
+    </w:p>
+    <w:p>
+      <w:pPr>
+        <w:pStyle w:val="BodyText"/>
+        <w:numPr>
+          <w:ilvl w:val="0"/>
+          <w:numId w:val="23"/>
+        </w:numPr>
+        <w:spacing w:before="0" w:after="0"/>
+        <w:rPr/>
+      </w:pPr>
+      <w:r>
+        <w:rPr/>
+        <w:t>Jednorodność wariancji,</w:t>
+      </w:r>
+    </w:p>
+    <w:p>
+      <w:pPr>
+        <w:pStyle w:val="BodyText"/>
+        <w:numPr>
+          <w:ilvl w:val="0"/>
+          <w:numId w:val="23"/>
+        </w:numPr>
+        <w:spacing w:before="0" w:after="0"/>
+        <w:rPr/>
+      </w:pPr>
+      <w:r>
+        <w:rPr/>
+        <w:t>Niezależność obserwacji,</w:t>
+      </w:r>
+    </w:p>
+    <w:p>
+      <w:pPr>
+        <w:pStyle w:val="BodyText"/>
+        <w:numPr>
+          <w:ilvl w:val="0"/>
+          <w:numId w:val="23"/>
+        </w:numPr>
+        <w:rPr/>
+      </w:pPr>
+      <w:r>
+        <w:rPr/>
+        <w:t>Zmienne w skali ilościowej.</w:t>
+      </w:r>
+    </w:p>
+    <w:p>
+      <w:pPr>
+        <w:pStyle w:val="Normal"/>
+        <w:widowControl w:val="false"/>
+        <w:suppressAutoHyphens w:val="true"/>
+        <w:spacing w:lineRule="auto" w:line="240"/>
+        <w:jc w:val="left"/>
+        <w:textAlignment w:val="baseline"/>
+        <w:rPr>
+          <w:b/>
+          <w:bCs/>
+        </w:rPr>
+      </w:pPr>
+      <w:r>
+        <w:rPr>
+          <w:b/>
+          <w:bCs/>
+        </w:rPr>
+        <w:t>S</w:t>
+      </w:r>
+      <w:r>
+        <w:rPr>
+          <w:b/>
+          <w:bCs/>
+        </w:rPr>
+        <w:t>chemat działania:</w:t>
+      </w:r>
+    </w:p>
+    <w:p>
+      <w:pPr>
+        <w:pStyle w:val="Textbody"/>
+        <w:widowControl w:val="false"/>
+        <w:suppressAutoHyphens w:val="true"/>
+        <w:spacing w:lineRule="auto" w:line="240"/>
+        <w:jc w:val="left"/>
+        <w:textAlignment w:val="baseline"/>
+        <w:rPr/>
+      </w:pPr>
+      <w:r>
+        <w:rPr/>
+        <w:t>Ustalenie</w:t>
+      </w:r>
+      <w:r>
+        <w:rPr/>
+        <w:t xml:space="preserve"> hipotez</w:t>
+      </w:r>
+      <w:r>
+        <w:rPr/>
+        <w:t>y</w:t>
+      </w:r>
+      <w:r>
+        <w:rPr/>
+        <w:t xml:space="preserve"> </w:t>
+      </w:r>
+      <w:r>
+        <w:rPr>
+          <w:rStyle w:val="Emphasis"/>
+          <w:rFonts w:eastAsia="Lucida Sans Unicode" w:cs="Tahoma"/>
+          <w:i w:val="false"/>
+          <w:caps w:val="false"/>
+          <w:smallCaps w:val="false"/>
+          <w:color w:val="auto"/>
+          <w:lang w:eastAsia="pl-PL" w:bidi="ar-SA"/>
+        </w:rPr>
+        <w:t>H</w:t>
+      </w:r>
+      <w:r>
+        <w:rPr>
+          <w:rStyle w:val="Emphasis"/>
+          <w:rFonts w:eastAsia="Lucida Sans Unicode" w:cs="Tahoma"/>
+          <w:i w:val="false"/>
+          <w:caps w:val="false"/>
+          <w:smallCaps w:val="false"/>
+          <w:color w:val="auto"/>
+          <w:position w:val="-2"/>
+          <w:sz w:val="19"/>
+          <w:lang w:eastAsia="pl-PL" w:bidi="ar-SA"/>
+        </w:rPr>
+        <w:t xml:space="preserve">0 </w:t>
+      </w:r>
+      <w:r>
+        <w:rPr>
+          <w:rStyle w:val="Emphasis"/>
+          <w:rFonts w:eastAsia="Lucida Sans Unicode" w:cs="Tahoma"/>
+          <w:i w:val="false"/>
+          <w:caps w:val="false"/>
+          <w:smallCaps w:val="false"/>
+          <w:color w:val="auto"/>
+          <w:position w:val="0"/>
+          <w:sz w:val="24"/>
+          <w:vertAlign w:val="baseline"/>
+          <w:lang w:eastAsia="pl-PL" w:bidi="ar-SA"/>
+        </w:rPr>
+        <w:t xml:space="preserve">wskazującą na </w:t>
+      </w:r>
+      <w:r>
+        <w:rPr>
+          <w:rStyle w:val="Emphasis"/>
+          <w:rFonts w:eastAsia="Lucida Sans Unicode" w:cs="Tahoma"/>
+          <w:i w:val="false"/>
+          <w:caps w:val="false"/>
+          <w:smallCaps w:val="false"/>
+          <w:color w:val="auto"/>
+          <w:position w:val="0"/>
+          <w:sz w:val="24"/>
+          <w:vertAlign w:val="baseline"/>
+          <w:lang w:eastAsia="pl-PL" w:bidi="ar-SA"/>
+        </w:rPr>
+        <w:t xml:space="preserve">równość wszystkich sprawdzanych </w:t>
+      </w:r>
+      <w:r>
+        <w:rPr>
+          <w:rStyle w:val="Emphasis"/>
+          <w:rFonts w:eastAsia="Lucida Sans Unicode" w:cs="Tahoma"/>
+          <w:i w:val="false"/>
+          <w:caps w:val="false"/>
+          <w:smallCaps w:val="false"/>
+          <w:color w:val="auto"/>
+          <w:position w:val="0"/>
+          <w:sz w:val="24"/>
+          <w:vertAlign w:val="baseline"/>
+          <w:lang w:eastAsia="pl-PL" w:bidi="ar-SA"/>
+        </w:rPr>
+        <w:t>wariancji.</w:t>
+        <w:br/>
+      </w:r>
+      <w:r>
+        <w:rPr>
+          <w:rStyle w:val="Emphasis"/>
+          <w:rFonts w:eastAsia="Lucida Sans Unicode" w:cs="Tahoma"/>
+          <w:i w:val="false"/>
+          <w:caps w:val="false"/>
+          <w:smallCaps w:val="false"/>
+          <w:color w:val="auto"/>
+          <w:position w:val="0"/>
+          <w:sz w:val="24"/>
+          <w:vertAlign w:val="baseline"/>
+          <w:lang w:eastAsia="pl-PL" w:bidi="ar-SA"/>
+        </w:rPr>
+        <w:t xml:space="preserve">Następnie oblicza się wariancją </w:t>
+      </w:r>
+      <w:r>
+        <w:rPr>
+          <w:rStyle w:val="Emphasis"/>
+          <w:rFonts w:eastAsia="Lucida Sans Unicode" w:cs="Tahoma"/>
+          <w:i w:val="false"/>
+          <w:caps w:val="false"/>
+          <w:smallCaps w:val="false"/>
+          <w:color w:val="auto"/>
+          <w:position w:val="0"/>
+          <w:sz w:val="24"/>
+          <w:vertAlign w:val="baseline"/>
+          <w:lang w:eastAsia="pl-PL" w:bidi="ar-SA"/>
+        </w:rPr>
+        <w:t xml:space="preserve">wewnątrzgrupową oraz </w:t>
+      </w:r>
+      <w:r>
+        <w:rPr>
+          <w:rStyle w:val="Emphasis"/>
+          <w:rFonts w:eastAsia="Lucida Sans Unicode" w:cs="Tahoma"/>
+          <w:i w:val="false"/>
+          <w:caps w:val="false"/>
+          <w:smallCaps w:val="false"/>
+          <w:color w:val="auto"/>
+          <w:position w:val="0"/>
+          <w:sz w:val="24"/>
+          <w:vertAlign w:val="baseline"/>
+          <w:lang w:eastAsia="pl-PL" w:bidi="ar-SA"/>
+        </w:rPr>
+        <w:t>międzygrupową.</w:t>
+        <w:br/>
+        <w:t xml:space="preserve">W kolejnym kroku obliczana jest wartość statystyki </w:t>
+      </w:r>
+      <w:r>
+        <w:rPr>
+          <w:rStyle w:val="Emphasis"/>
+          <w:rFonts w:eastAsia="Lucida Sans Unicode" w:cs="Tahoma"/>
+          <w:i/>
+          <w:iCs/>
+          <w:caps w:val="false"/>
+          <w:smallCaps w:val="false"/>
+          <w:color w:val="auto"/>
+          <w:position w:val="0"/>
+          <w:sz w:val="24"/>
+          <w:vertAlign w:val="baseline"/>
+          <w:lang w:eastAsia="pl-PL" w:bidi="ar-SA"/>
+        </w:rPr>
+        <w:t>F</w:t>
+      </w:r>
+      <w:r>
+        <w:rPr>
+          <w:rStyle w:val="Emphasis"/>
+          <w:rFonts w:eastAsia="Lucida Sans Unicode" w:cs="Tahoma"/>
+          <w:i w:val="false"/>
+          <w:caps w:val="false"/>
+          <w:smallCaps w:val="false"/>
+          <w:color w:val="auto"/>
+          <w:position w:val="0"/>
+          <w:sz w:val="24"/>
+          <w:vertAlign w:val="baseline"/>
+          <w:lang w:eastAsia="pl-PL" w:bidi="ar-SA"/>
+        </w:rPr>
+        <w:t>.</w:t>
+      </w:r>
+      <w:r>
+        <w:rPr>
+          <w:rStyle w:val="Emphasis"/>
+          <w:rFonts w:eastAsia="Lucida Sans Unicode" w:cs="Tahoma"/>
+          <w:i w:val="false"/>
+          <w:iCs w:val="false"/>
+          <w:caps w:val="false"/>
+          <w:smallCaps w:val="false"/>
+          <w:color w:val="auto"/>
+          <w:position w:val="0"/>
+          <w:sz w:val="24"/>
+          <w:vertAlign w:val="baseline"/>
+          <w:lang w:eastAsia="pl-PL" w:bidi="ar-SA"/>
+        </w:rPr>
+        <w:br/>
+        <w:t>Następnie na podstawie wartości</w:t>
+      </w:r>
+      <w:r>
+        <w:rPr>
+          <w:rStyle w:val="Emphasis"/>
+          <w:rFonts w:eastAsia="Lucida Sans Unicode" w:cs="Tahoma"/>
+          <w:i w:val="false"/>
+          <w:iCs w:val="false"/>
+          <w:caps w:val="false"/>
+          <w:smallCaps w:val="false"/>
+          <w:color w:val="auto"/>
+          <w:position w:val="0"/>
+          <w:sz w:val="24"/>
+          <w:vertAlign w:val="baseline"/>
+          <w:lang w:eastAsia="pl-PL" w:bidi="ar-SA"/>
+        </w:rPr>
+        <w:t xml:space="preserve"> </w:t>
+      </w:r>
+      <w:r>
+        <w:rPr>
+          <w:rStyle w:val="Emphasis"/>
+          <w:rFonts w:eastAsia="Lucida Sans Unicode" w:cs="Tahoma"/>
+          <w:i/>
+          <w:iCs/>
+          <w:caps w:val="false"/>
+          <w:smallCaps w:val="false"/>
+          <w:color w:val="auto"/>
+          <w:position w:val="0"/>
+          <w:sz w:val="24"/>
+          <w:vertAlign w:val="baseline"/>
+          <w:lang w:eastAsia="pl-PL" w:bidi="ar-SA"/>
+        </w:rPr>
+        <w:t>F</w:t>
+      </w:r>
+      <w:r>
+        <w:rPr>
+          <w:rStyle w:val="Emphasis"/>
+          <w:rFonts w:eastAsia="Lucida Sans Unicode" w:cs="Tahoma"/>
+          <w:i w:val="false"/>
+          <w:iCs w:val="false"/>
+          <w:caps w:val="false"/>
+          <w:smallCaps w:val="false"/>
+          <w:color w:val="auto"/>
+          <w:position w:val="0"/>
+          <w:sz w:val="24"/>
+          <w:vertAlign w:val="baseline"/>
+          <w:lang w:eastAsia="pl-PL" w:bidi="ar-SA"/>
+        </w:rPr>
+        <w:t xml:space="preserve"> oraz liczności próby wyliczana jest wartość </w:t>
+      </w:r>
+      <w:r>
+        <w:rPr>
+          <w:rStyle w:val="Emphasis"/>
+          <w:rFonts w:eastAsia="Lucida Sans Unicode" w:cs="Tahoma"/>
+          <w:i/>
+          <w:iCs/>
+          <w:caps w:val="false"/>
+          <w:smallCaps w:val="false"/>
+          <w:color w:val="auto"/>
+          <w:position w:val="0"/>
+          <w:sz w:val="24"/>
+          <w:vertAlign w:val="baseline"/>
+          <w:lang w:eastAsia="pl-PL" w:bidi="ar-SA"/>
+        </w:rPr>
+        <w:t>p</w:t>
+      </w:r>
+      <w:r>
+        <w:rPr>
+          <w:rStyle w:val="Emphasis"/>
+          <w:rFonts w:eastAsia="Lucida Sans Unicode" w:cs="Tahoma"/>
+          <w:i w:val="false"/>
+          <w:iCs w:val="false"/>
+          <w:caps w:val="false"/>
+          <w:smallCaps w:val="false"/>
+          <w:color w:val="auto"/>
+          <w:position w:val="0"/>
+          <w:sz w:val="24"/>
+          <w:vertAlign w:val="baseline"/>
+          <w:lang w:eastAsia="pl-PL" w:bidi="ar-SA"/>
+        </w:rPr>
+        <w:t>.</w:t>
+        <w:br/>
+        <w:t xml:space="preserve">Jeśli jest ona większa niż 0,05, oznacza to, </w:t>
+      </w:r>
+      <w:r>
+        <w:rPr>
+          <w:rStyle w:val="Emphasis"/>
+          <w:rFonts w:eastAsia="Lucida Sans Unicode" w:cs="Tahoma"/>
+          <w:i w:val="false"/>
+          <w:iCs w:val="false"/>
+          <w:caps w:val="false"/>
+          <w:smallCaps w:val="false"/>
+          <w:color w:val="auto"/>
+          <w:position w:val="0"/>
+          <w:sz w:val="24"/>
+          <w:vertAlign w:val="baseline"/>
+          <w:lang w:eastAsia="pl-PL" w:bidi="ar-SA"/>
+        </w:rPr>
+        <w:t>przynajmniej jedna z grup różni się istotnie od pozostałych.</w:t>
+      </w:r>
+    </w:p>
+    <w:p>
+      <w:pPr>
+        <w:pStyle w:val="Textbody"/>
+        <w:widowControl w:val="false"/>
+        <w:suppressAutoHyphens w:val="true"/>
+        <w:spacing w:lineRule="auto" w:line="240"/>
+        <w:jc w:val="left"/>
+        <w:textAlignment w:val="baseline"/>
+        <w:rPr/>
+      </w:pPr>
+      <w:r>
+        <w:rPr>
+          <w:rStyle w:val="Emphasis"/>
+          <w:rFonts w:eastAsia="Lucida Sans Unicode" w:cs="Tahoma"/>
+          <w:i w:val="false"/>
+          <w:caps w:val="false"/>
+          <w:smallCaps w:val="false"/>
+          <w:color w:val="auto"/>
+          <w:position w:val="0"/>
+          <w:sz w:val="24"/>
+          <w:vertAlign w:val="baseline"/>
+          <w:lang w:eastAsia="pl-PL" w:bidi="ar-SA"/>
+        </w:rPr>
+        <w:t>Aby dowiedzieć się, które grupy są różne stasuje się testy post-hoc. W tym przypadku posłużono się testem Tukey HSD.</w:t>
+      </w:r>
+    </w:p>
+    <w:p>
+      <w:pPr>
+        <w:pStyle w:val="Textbody"/>
+        <w:widowControl w:val="false"/>
+        <w:suppressAutoHyphens w:val="true"/>
+        <w:spacing w:lineRule="auto" w:line="240"/>
+        <w:jc w:val="left"/>
+        <w:textAlignment w:val="baseline"/>
+        <w:rPr/>
+      </w:pPr>
+      <w:r>
+        <w:rPr>
+          <w:rStyle w:val="Emphasis"/>
+          <w:rFonts w:eastAsia="Lucida Sans Unicode" w:cs="Tahoma"/>
+          <w:i w:val="false"/>
+          <w:caps w:val="false"/>
+          <w:smallCaps w:val="false"/>
+          <w:color w:val="auto"/>
+          <w:position w:val="0"/>
+          <w:sz w:val="24"/>
+          <w:vertAlign w:val="baseline"/>
+          <w:lang w:eastAsia="pl-PL" w:bidi="ar-SA"/>
+        </w:rPr>
+        <w:t>Wyniki tych testów oraz testów post-hoc pokazane będą w rozdziale 3.2.</w:t>
+      </w:r>
+    </w:p>
+    <w:p>
+      <w:pPr>
+        <w:pStyle w:val="Nagwek"/>
+        <w:numPr>
+          <w:ilvl w:val="2"/>
+          <w:numId w:val="2"/>
+        </w:numPr>
+        <w:rPr/>
+      </w:pPr>
+      <w:r>
+        <w:rPr/>
+        <w:t xml:space="preserve">Tukey HSD </w:t>
+      </w:r>
+    </w:p>
+    <w:p>
+      <w:pPr>
+        <w:pStyle w:val="BodyText"/>
+        <w:rPr/>
+      </w:pPr>
+      <w:r>
+        <w:rPr/>
+        <w:t>Jest to jeden z testów post-hoc, służący do wskazywania grup obserwacji różniących się od siebie. Jak podaje sztos-it.com „Test post-hoc Tukeya, znany również jako Tukey's Honest Significant Difference (HSD), to metoda stosowana w analizie wariancji (ANOVA) w celu porównania średnich różnych grup po uzyskaniu istotnego wyniku testu ANOVA. Pomaga on ustalić, które dokładnie grupy różnią się między sobą, podczas gdy ANOVA sama mówi nam jedynie, czy istnieją jakieś różnice między grupami, ale nie wskazuje, które grupy są różne.”</w:t>
+      </w:r>
+      <w:r>
+        <w:rPr>
+          <w:rStyle w:val="FootnoteReference"/>
+        </w:rPr>
+        <w:footnoteReference w:id="9"/>
+      </w:r>
+    </w:p>
+    <w:p>
+      <w:pPr>
+        <w:pStyle w:val="Normal"/>
+        <w:widowControl w:val="false"/>
+        <w:suppressAutoHyphens w:val="true"/>
+        <w:spacing w:lineRule="auto" w:line="240"/>
+        <w:jc w:val="left"/>
+        <w:textAlignment w:val="baseline"/>
+        <w:rPr>
+          <w:b/>
+          <w:bCs/>
+        </w:rPr>
+      </w:pPr>
+      <w:r>
+        <w:rPr>
+          <w:b/>
+          <w:bCs/>
+        </w:rPr>
+        <w:t>S</w:t>
+      </w:r>
+      <w:r>
+        <w:rPr>
+          <w:b/>
+          <w:bCs/>
+        </w:rPr>
+        <w:t>chemat działania:</w:t>
+      </w:r>
+    </w:p>
+    <w:p>
+      <w:pPr>
+        <w:pStyle w:val="Textbody"/>
+        <w:widowControl w:val="false"/>
+        <w:suppressAutoHyphens w:val="true"/>
+        <w:spacing w:lineRule="auto" w:line="240"/>
+        <w:jc w:val="left"/>
+        <w:textAlignment w:val="baseline"/>
+        <w:rPr/>
+      </w:pPr>
+      <w:r>
+        <w:rPr/>
+        <w:t>Ustalenie</w:t>
+      </w:r>
+      <w:r>
+        <w:rPr/>
+        <w:t xml:space="preserve"> hipotez</w:t>
+      </w:r>
+      <w:r>
+        <w:rPr/>
+        <w:t>y</w:t>
+      </w:r>
+      <w:r>
+        <w:rPr/>
+        <w:t xml:space="preserve"> </w:t>
+      </w:r>
+      <w:r>
+        <w:rPr>
+          <w:rStyle w:val="Emphasis"/>
+          <w:rFonts w:eastAsia="Lucida Sans Unicode" w:cs="Tahoma"/>
+          <w:i w:val="false"/>
+          <w:caps w:val="false"/>
+          <w:smallCaps w:val="false"/>
+          <w:color w:val="auto"/>
+          <w:lang w:eastAsia="pl-PL" w:bidi="ar-SA"/>
+        </w:rPr>
+        <w:t>H</w:t>
+      </w:r>
+      <w:r>
+        <w:rPr>
+          <w:rStyle w:val="Emphasis"/>
+          <w:rFonts w:eastAsia="Lucida Sans Unicode" w:cs="Tahoma"/>
+          <w:i w:val="false"/>
+          <w:caps w:val="false"/>
+          <w:smallCaps w:val="false"/>
+          <w:color w:val="auto"/>
+          <w:position w:val="-2"/>
+          <w:sz w:val="19"/>
+          <w:lang w:eastAsia="pl-PL" w:bidi="ar-SA"/>
+        </w:rPr>
+        <w:t xml:space="preserve">0 </w:t>
+      </w:r>
+      <w:r>
+        <w:rPr>
+          <w:rStyle w:val="Emphasis"/>
+          <w:rFonts w:eastAsia="Lucida Sans Unicode" w:cs="Tahoma"/>
+          <w:i w:val="false"/>
+          <w:caps w:val="false"/>
+          <w:smallCaps w:val="false"/>
+          <w:color w:val="auto"/>
+          <w:position w:val="0"/>
+          <w:sz w:val="24"/>
+          <w:vertAlign w:val="baseline"/>
+          <w:lang w:eastAsia="pl-PL" w:bidi="ar-SA"/>
+        </w:rPr>
+        <w:t xml:space="preserve">wskazującą na </w:t>
+      </w:r>
+      <w:r>
+        <w:rPr>
+          <w:rStyle w:val="Emphasis"/>
+          <w:rFonts w:eastAsia="Lucida Sans Unicode" w:cs="Tahoma"/>
+          <w:i w:val="false"/>
+          <w:caps w:val="false"/>
+          <w:smallCaps w:val="false"/>
+          <w:color w:val="auto"/>
+          <w:position w:val="0"/>
+          <w:sz w:val="24"/>
+          <w:vertAlign w:val="baseline"/>
+          <w:lang w:eastAsia="pl-PL" w:bidi="ar-SA"/>
+        </w:rPr>
+        <w:t xml:space="preserve">równość </w:t>
+      </w:r>
+      <w:r>
+        <w:rPr>
+          <w:rStyle w:val="Emphasis"/>
+          <w:rFonts w:eastAsia="Lucida Sans Unicode" w:cs="Tahoma"/>
+          <w:i w:val="false"/>
+          <w:caps w:val="false"/>
+          <w:smallCaps w:val="false"/>
+          <w:color w:val="auto"/>
+          <w:position w:val="0"/>
+          <w:sz w:val="24"/>
+          <w:vertAlign w:val="baseline"/>
+          <w:lang w:eastAsia="pl-PL" w:bidi="ar-SA"/>
+        </w:rPr>
+        <w:t xml:space="preserve">średnich wartości </w:t>
+      </w:r>
+      <w:r>
+        <w:rPr>
+          <w:rStyle w:val="Emphasis"/>
+          <w:rFonts w:eastAsia="Lucida Sans Unicode" w:cs="Tahoma"/>
+          <w:i w:val="false"/>
+          <w:caps w:val="false"/>
+          <w:smallCaps w:val="false"/>
+          <w:color w:val="auto"/>
+          <w:position w:val="0"/>
+          <w:sz w:val="24"/>
+          <w:vertAlign w:val="baseline"/>
+          <w:lang w:eastAsia="pl-PL" w:bidi="ar-SA"/>
+        </w:rPr>
+        <w:t xml:space="preserve">sprawdzanych </w:t>
+      </w:r>
+      <w:r>
+        <w:rPr>
+          <w:rStyle w:val="Emphasis"/>
+          <w:rFonts w:eastAsia="Lucida Sans Unicode" w:cs="Tahoma"/>
+          <w:i w:val="false"/>
+          <w:caps w:val="false"/>
+          <w:smallCaps w:val="false"/>
+          <w:color w:val="auto"/>
+          <w:position w:val="0"/>
+          <w:sz w:val="24"/>
+          <w:vertAlign w:val="baseline"/>
+          <w:lang w:eastAsia="pl-PL" w:bidi="ar-SA"/>
+        </w:rPr>
+        <w:t>grup</w:t>
+      </w:r>
+      <w:r>
+        <w:rPr>
+          <w:rStyle w:val="Emphasis"/>
+          <w:rFonts w:eastAsia="Lucida Sans Unicode" w:cs="Tahoma"/>
+          <w:i w:val="false"/>
+          <w:caps w:val="false"/>
+          <w:smallCaps w:val="false"/>
+          <w:color w:val="auto"/>
+          <w:position w:val="0"/>
+          <w:sz w:val="24"/>
+          <w:vertAlign w:val="baseline"/>
+          <w:lang w:eastAsia="pl-PL" w:bidi="ar-SA"/>
+        </w:rPr>
+        <w:t>.</w:t>
+        <w:br/>
+      </w:r>
+      <w:r>
+        <w:rPr>
+          <w:rStyle w:val="Emphasis"/>
+          <w:rFonts w:eastAsia="Lucida Sans Unicode" w:cs="Tahoma"/>
+          <w:i w:val="false"/>
+          <w:caps w:val="false"/>
+          <w:smallCaps w:val="false"/>
+          <w:color w:val="auto"/>
+          <w:position w:val="0"/>
+          <w:sz w:val="24"/>
+          <w:vertAlign w:val="baseline"/>
+          <w:lang w:eastAsia="pl-PL" w:bidi="ar-SA"/>
+        </w:rPr>
+        <w:t xml:space="preserve">Następnie </w:t>
+      </w:r>
+      <w:r>
+        <w:rPr>
+          <w:rStyle w:val="Emphasis"/>
+          <w:rFonts w:eastAsia="Lucida Sans Unicode" w:cs="Tahoma"/>
+          <w:i w:val="false"/>
+          <w:caps w:val="false"/>
+          <w:smallCaps w:val="false"/>
+          <w:color w:val="auto"/>
+          <w:position w:val="0"/>
+          <w:sz w:val="24"/>
+          <w:vertAlign w:val="baseline"/>
+          <w:lang w:eastAsia="pl-PL" w:bidi="ar-SA"/>
+        </w:rPr>
+        <w:t xml:space="preserve">za pomocą odpowiedniego wzoru </w:t>
+      </w:r>
+      <w:r>
+        <w:rPr>
+          <w:rStyle w:val="Emphasis"/>
+          <w:rFonts w:eastAsia="Lucida Sans Unicode" w:cs="Tahoma"/>
+          <w:i w:val="false"/>
+          <w:caps w:val="false"/>
+          <w:smallCaps w:val="false"/>
+          <w:color w:val="auto"/>
+          <w:position w:val="0"/>
+          <w:sz w:val="24"/>
+          <w:vertAlign w:val="baseline"/>
+          <w:lang w:eastAsia="pl-PL" w:bidi="ar-SA"/>
+        </w:rPr>
+        <w:t xml:space="preserve">oblicza się </w:t>
+      </w:r>
+      <w:r>
+        <w:rPr>
+          <w:rStyle w:val="Emphasis"/>
+          <w:rFonts w:eastAsia="Lucida Sans Unicode" w:cs="Tahoma"/>
+          <w:i w:val="false"/>
+          <w:caps w:val="false"/>
+          <w:smallCaps w:val="false"/>
+          <w:color w:val="auto"/>
+          <w:position w:val="0"/>
+          <w:sz w:val="24"/>
+          <w:vertAlign w:val="baseline"/>
+          <w:lang w:eastAsia="pl-PL" w:bidi="ar-SA"/>
+        </w:rPr>
+        <w:t xml:space="preserve">wartość statystyki </w:t>
+      </w:r>
+      <w:r>
+        <w:rPr>
+          <w:rStyle w:val="Emphasis"/>
+          <w:rFonts w:eastAsia="Lucida Sans Unicode" w:cs="Tahoma"/>
+          <w:i/>
+          <w:iCs/>
+          <w:caps w:val="false"/>
+          <w:smallCaps w:val="false"/>
+          <w:color w:val="auto"/>
+          <w:position w:val="0"/>
+          <w:sz w:val="24"/>
+          <w:vertAlign w:val="baseline"/>
+          <w:lang w:eastAsia="pl-PL" w:bidi="ar-SA"/>
+        </w:rPr>
+        <w:t>q</w:t>
+      </w:r>
+      <w:r>
+        <w:rPr>
+          <w:rStyle w:val="Emphasis"/>
+          <w:rFonts w:eastAsia="Lucida Sans Unicode" w:cs="Tahoma"/>
+          <w:i w:val="false"/>
+          <w:caps w:val="false"/>
+          <w:smallCaps w:val="false"/>
+          <w:color w:val="auto"/>
+          <w:position w:val="0"/>
+          <w:sz w:val="24"/>
+          <w:vertAlign w:val="baseline"/>
+          <w:lang w:eastAsia="pl-PL" w:bidi="ar-SA"/>
+        </w:rPr>
+        <w:t>.</w:t>
+        <w:br/>
+        <w:t>W kolejnym kroku oblicz</w:t>
+      </w:r>
+      <w:r>
+        <w:rPr>
+          <w:rStyle w:val="Emphasis"/>
+          <w:rFonts w:eastAsia="Lucida Sans Unicode" w:cs="Tahoma"/>
+          <w:i w:val="false"/>
+          <w:caps w:val="false"/>
+          <w:smallCaps w:val="false"/>
+          <w:color w:val="auto"/>
+          <w:position w:val="0"/>
+          <w:sz w:val="24"/>
+          <w:vertAlign w:val="baseline"/>
+          <w:lang w:eastAsia="pl-PL" w:bidi="ar-SA"/>
+        </w:rPr>
+        <w:t xml:space="preserve">oną </w:t>
+      </w:r>
+      <w:r>
+        <w:rPr>
+          <w:rStyle w:val="Emphasis"/>
+          <w:rFonts w:eastAsia="Lucida Sans Unicode" w:cs="Tahoma"/>
+          <w:i w:val="false"/>
+          <w:caps w:val="false"/>
+          <w:smallCaps w:val="false"/>
+          <w:color w:val="auto"/>
+          <w:position w:val="0"/>
+          <w:sz w:val="24"/>
+          <w:vertAlign w:val="baseline"/>
+          <w:lang w:eastAsia="pl-PL" w:bidi="ar-SA"/>
+        </w:rPr>
+        <w:t xml:space="preserve">wartość statystyki </w:t>
+      </w:r>
+      <w:r>
+        <w:rPr>
+          <w:rStyle w:val="Emphasis"/>
+          <w:rFonts w:eastAsia="Lucida Sans Unicode" w:cs="Tahoma"/>
+          <w:i/>
+          <w:iCs/>
+          <w:caps w:val="false"/>
+          <w:smallCaps w:val="false"/>
+          <w:color w:val="auto"/>
+          <w:position w:val="0"/>
+          <w:sz w:val="24"/>
+          <w:vertAlign w:val="baseline"/>
+          <w:lang w:eastAsia="pl-PL" w:bidi="ar-SA"/>
+        </w:rPr>
+        <w:t>q</w:t>
+      </w:r>
+      <w:r>
+        <w:rPr>
+          <w:rStyle w:val="Emphasis"/>
+          <w:rFonts w:eastAsia="Lucida Sans Unicode" w:cs="Tahoma"/>
+          <w:i w:val="false"/>
+          <w:iCs w:val="false"/>
+          <w:caps w:val="false"/>
+          <w:smallCaps w:val="false"/>
+          <w:color w:val="auto"/>
+          <w:position w:val="0"/>
+          <w:sz w:val="24"/>
+          <w:vertAlign w:val="baseline"/>
+          <w:lang w:eastAsia="pl-PL" w:bidi="ar-SA"/>
+        </w:rPr>
+        <w:t xml:space="preserve"> porównuje się do wartości granicznej dla danej liczby grup oraz stopni swobody</w:t>
+      </w:r>
+      <w:r>
+        <w:rPr>
+          <w:rStyle w:val="Emphasis"/>
+          <w:rFonts w:eastAsia="Lucida Sans Unicode" w:cs="Tahoma"/>
+          <w:i w:val="false"/>
+          <w:caps w:val="false"/>
+          <w:smallCaps w:val="false"/>
+          <w:color w:val="auto"/>
+          <w:position w:val="0"/>
+          <w:sz w:val="24"/>
+          <w:vertAlign w:val="baseline"/>
+          <w:lang w:eastAsia="pl-PL" w:bidi="ar-SA"/>
+        </w:rPr>
+        <w:t>.</w:t>
+      </w:r>
+      <w:r>
+        <w:rPr>
+          <w:rStyle w:val="Emphasis"/>
+          <w:rFonts w:eastAsia="Lucida Sans Unicode" w:cs="Tahoma"/>
+          <w:i w:val="false"/>
+          <w:iCs w:val="false"/>
+          <w:caps w:val="false"/>
+          <w:smallCaps w:val="false"/>
+          <w:color w:val="auto"/>
+          <w:position w:val="0"/>
+          <w:sz w:val="24"/>
+          <w:vertAlign w:val="baseline"/>
+          <w:lang w:eastAsia="pl-PL" w:bidi="ar-SA"/>
+        </w:rPr>
+        <w:br/>
+        <w:t xml:space="preserve">Jeśli </w:t>
+      </w:r>
+      <w:r>
+        <w:rPr>
+          <w:rStyle w:val="Emphasis"/>
+          <w:rFonts w:eastAsia="Lucida Sans Unicode" w:cs="Tahoma"/>
+          <w:i w:val="false"/>
+          <w:iCs w:val="false"/>
+          <w:caps w:val="false"/>
+          <w:smallCaps w:val="false"/>
+          <w:color w:val="auto"/>
+          <w:position w:val="0"/>
+          <w:sz w:val="24"/>
+          <w:vertAlign w:val="baseline"/>
+          <w:lang w:eastAsia="pl-PL" w:bidi="ar-SA"/>
+        </w:rPr>
+        <w:t xml:space="preserve">wartość </w:t>
+      </w:r>
+      <w:r>
+        <w:rPr>
+          <w:rStyle w:val="Emphasis"/>
+          <w:rFonts w:eastAsia="Lucida Sans Unicode" w:cs="Tahoma"/>
+          <w:i/>
+          <w:iCs/>
+          <w:caps w:val="false"/>
+          <w:smallCaps w:val="false"/>
+          <w:color w:val="auto"/>
+          <w:position w:val="0"/>
+          <w:sz w:val="24"/>
+          <w:vertAlign w:val="baseline"/>
+          <w:lang w:eastAsia="pl-PL" w:bidi="ar-SA"/>
+        </w:rPr>
+        <w:t xml:space="preserve">q </w:t>
+      </w:r>
+      <w:r>
+        <w:rPr>
+          <w:rStyle w:val="Emphasis"/>
+          <w:rFonts w:eastAsia="Lucida Sans Unicode" w:cs="Tahoma"/>
+          <w:i w:val="false"/>
+          <w:iCs w:val="false"/>
+          <w:caps w:val="false"/>
+          <w:smallCaps w:val="false"/>
+          <w:color w:val="auto"/>
+          <w:position w:val="0"/>
+          <w:sz w:val="24"/>
+          <w:vertAlign w:val="baseline"/>
+          <w:lang w:eastAsia="pl-PL" w:bidi="ar-SA"/>
+        </w:rPr>
+        <w:t>jest większa</w:t>
+      </w:r>
+      <w:r>
+        <w:rPr>
+          <w:rStyle w:val="Emphasis"/>
+          <w:rFonts w:eastAsia="Lucida Sans Unicode" w:cs="Tahoma"/>
+          <w:i w:val="false"/>
+          <w:iCs w:val="false"/>
+          <w:caps w:val="false"/>
+          <w:smallCaps w:val="false"/>
+          <w:color w:val="auto"/>
+          <w:position w:val="0"/>
+          <w:sz w:val="24"/>
+          <w:vertAlign w:val="baseline"/>
+          <w:lang w:eastAsia="pl-PL" w:bidi="ar-SA"/>
+        </w:rPr>
+        <w:t xml:space="preserve"> oznacza to, </w:t>
+      </w:r>
+      <w:r>
+        <w:rPr>
+          <w:rStyle w:val="Emphasis"/>
+          <w:rFonts w:eastAsia="Lucida Sans Unicode" w:cs="Tahoma"/>
+          <w:i w:val="false"/>
+          <w:iCs w:val="false"/>
+          <w:caps w:val="false"/>
+          <w:smallCaps w:val="false"/>
+          <w:color w:val="auto"/>
+          <w:position w:val="0"/>
+          <w:sz w:val="24"/>
+          <w:vertAlign w:val="baseline"/>
+          <w:lang w:eastAsia="pl-PL" w:bidi="ar-SA"/>
+        </w:rPr>
+        <w:t xml:space="preserve">że sprawdzane </w:t>
+      </w:r>
+      <w:r>
+        <w:rPr>
+          <w:rStyle w:val="Emphasis"/>
+          <w:rFonts w:eastAsia="Lucida Sans Unicode" w:cs="Tahoma"/>
+          <w:i w:val="false"/>
+          <w:iCs w:val="false"/>
+          <w:caps w:val="false"/>
+          <w:smallCaps w:val="false"/>
+          <w:color w:val="auto"/>
+          <w:position w:val="0"/>
+          <w:sz w:val="24"/>
+          <w:vertAlign w:val="baseline"/>
+          <w:lang w:eastAsia="pl-PL" w:bidi="ar-SA"/>
+        </w:rPr>
+        <w:t>grup</w:t>
+      </w:r>
+      <w:r>
+        <w:rPr>
+          <w:rStyle w:val="Emphasis"/>
+          <w:rFonts w:eastAsia="Lucida Sans Unicode" w:cs="Tahoma"/>
+          <w:i w:val="false"/>
+          <w:iCs w:val="false"/>
+          <w:caps w:val="false"/>
+          <w:smallCaps w:val="false"/>
+          <w:color w:val="auto"/>
+          <w:position w:val="0"/>
+          <w:sz w:val="24"/>
+          <w:vertAlign w:val="baseline"/>
+          <w:lang w:eastAsia="pl-PL" w:bidi="ar-SA"/>
+        </w:rPr>
+        <w:t xml:space="preserve">y </w:t>
+      </w:r>
+      <w:r>
+        <w:rPr>
+          <w:rStyle w:val="Emphasis"/>
+          <w:rFonts w:eastAsia="Lucida Sans Unicode" w:cs="Tahoma"/>
+          <w:i w:val="false"/>
+          <w:iCs w:val="false"/>
+          <w:caps w:val="false"/>
+          <w:smallCaps w:val="false"/>
+          <w:color w:val="auto"/>
+          <w:position w:val="0"/>
+          <w:sz w:val="24"/>
+          <w:vertAlign w:val="baseline"/>
+          <w:lang w:eastAsia="pl-PL" w:bidi="ar-SA"/>
+        </w:rPr>
+        <w:t>różni</w:t>
+      </w:r>
+      <w:r>
+        <w:rPr>
+          <w:rStyle w:val="Emphasis"/>
+          <w:rFonts w:eastAsia="Lucida Sans Unicode" w:cs="Tahoma"/>
+          <w:i w:val="false"/>
+          <w:iCs w:val="false"/>
+          <w:caps w:val="false"/>
+          <w:smallCaps w:val="false"/>
+          <w:color w:val="auto"/>
+          <w:position w:val="0"/>
+          <w:sz w:val="24"/>
+          <w:vertAlign w:val="baseline"/>
+          <w:lang w:eastAsia="pl-PL" w:bidi="ar-SA"/>
+        </w:rPr>
+        <w:t>ą</w:t>
+      </w:r>
+      <w:r>
+        <w:rPr>
+          <w:rStyle w:val="Emphasis"/>
+          <w:rFonts w:eastAsia="Lucida Sans Unicode" w:cs="Tahoma"/>
+          <w:i w:val="false"/>
+          <w:iCs w:val="false"/>
+          <w:caps w:val="false"/>
+          <w:smallCaps w:val="false"/>
+          <w:color w:val="auto"/>
+          <w:position w:val="0"/>
+          <w:sz w:val="24"/>
+          <w:vertAlign w:val="baseline"/>
+          <w:lang w:eastAsia="pl-PL" w:bidi="ar-SA"/>
+        </w:rPr>
+        <w:t xml:space="preserve"> się istotnie od </w:t>
+      </w:r>
+      <w:r>
+        <w:rPr>
+          <w:rStyle w:val="Emphasis"/>
+          <w:rFonts w:eastAsia="Lucida Sans Unicode" w:cs="Tahoma"/>
+          <w:i w:val="false"/>
+          <w:iCs w:val="false"/>
+          <w:caps w:val="false"/>
+          <w:smallCaps w:val="false"/>
+          <w:color w:val="auto"/>
+          <w:position w:val="0"/>
+          <w:sz w:val="24"/>
+          <w:vertAlign w:val="baseline"/>
+          <w:lang w:eastAsia="pl-PL" w:bidi="ar-SA"/>
+        </w:rPr>
+        <w:t>siebie</w:t>
+      </w:r>
+      <w:r>
+        <w:rPr>
+          <w:rStyle w:val="Emphasis"/>
+          <w:rFonts w:eastAsia="Lucida Sans Unicode" w:cs="Tahoma"/>
+          <w:i w:val="false"/>
+          <w:iCs w:val="false"/>
+          <w:caps w:val="false"/>
+          <w:smallCaps w:val="false"/>
+          <w:color w:val="auto"/>
+          <w:position w:val="0"/>
+          <w:sz w:val="24"/>
+          <w:vertAlign w:val="baseline"/>
+          <w:lang w:eastAsia="pl-PL" w:bidi="ar-SA"/>
+        </w:rPr>
+        <w:t>.</w:t>
+      </w:r>
+    </w:p>
+    <w:p>
+      <w:pPr>
+        <w:pStyle w:val="Nagwek"/>
+        <w:numPr>
+          <w:ilvl w:val="2"/>
+          <w:numId w:val="2"/>
+        </w:numPr>
+        <w:rPr/>
+      </w:pPr>
+      <w:r>
+        <w:rPr/>
+        <w:t>Kruskal</w:t>
+      </w:r>
+      <w:r>
+        <w:rPr/>
+        <w:t>a</w:t>
+      </w:r>
+      <w:r>
+        <w:rPr/>
+        <w:t>-Wallis</w:t>
+      </w:r>
+      <w:r>
+        <w:rPr/>
+        <w:t>a</w:t>
+      </w:r>
+    </w:p>
+    <w:p>
+      <w:pPr>
+        <w:pStyle w:val="BodyText"/>
+        <w:rPr/>
+      </w:pPr>
+      <w:r>
+        <w:rPr/>
+        <w:t>Jest to nieparametryczny test, służący do sprawdzania różnic pomiędzy grupami danych, odpowiednik Anova.</w:t>
+      </w:r>
+    </w:p>
+    <w:p>
+      <w:pPr>
+        <w:pStyle w:val="BodyText"/>
+        <w:rPr/>
+      </w:pPr>
+      <w:r>
+        <w:rPr/>
+        <w:t xml:space="preserve">Jak podaje </w:t>
+      </w:r>
+      <w:r>
+        <w:rPr/>
+        <w:t>pogotowiestatystyczne.</w:t>
+      </w:r>
+      <w:r>
+        <w:rPr/>
+        <w:t>pl „test Kruskala-Wallisa jest testem nieparametrycznym, co oznacza, że możemy go wykorzystać wtedy, gdy niespełnione są założenia dotyczące stosowania testów parametrycznych lub gdy nasza zmienna zależna ma charakter porządkowy”.</w:t>
+      </w:r>
+      <w:r>
+        <w:rPr>
+          <w:rStyle w:val="FootnoteReference"/>
+        </w:rPr>
+        <w:footnoteReference w:id="10"/>
+      </w:r>
+      <w:r>
+        <w:rPr/>
+        <w:t xml:space="preserve"> Dzięki temu można użyć tego testu w przypadkach gdy jednorodność wariancji nie jest spełniona.</w:t>
+      </w:r>
+    </w:p>
+    <w:p>
+      <w:pPr>
+        <w:pStyle w:val="BodyText"/>
+        <w:rPr>
+          <w:b/>
+          <w:bCs/>
+        </w:rPr>
+      </w:pPr>
+      <w:r>
+        <w:rPr>
+          <w:b/>
+          <w:bCs/>
+        </w:rPr>
+        <w:t>Schemat działania:</w:t>
+      </w:r>
+    </w:p>
+    <w:p>
+      <w:pPr>
+        <w:pStyle w:val="Textbody"/>
+        <w:widowControl w:val="false"/>
+        <w:suppressAutoHyphens w:val="true"/>
+        <w:spacing w:lineRule="auto" w:line="240"/>
+        <w:jc w:val="left"/>
+        <w:textAlignment w:val="baseline"/>
+        <w:rPr/>
+      </w:pPr>
+      <w:r>
+        <w:rPr/>
+        <w:t>Ustalenie</w:t>
+      </w:r>
+      <w:r>
+        <w:rPr/>
+        <w:t xml:space="preserve"> hipotez</w:t>
+      </w:r>
+      <w:r>
+        <w:rPr/>
+        <w:t>y</w:t>
+      </w:r>
+      <w:r>
+        <w:rPr/>
+        <w:t xml:space="preserve"> </w:t>
+      </w:r>
+      <w:r>
+        <w:rPr>
+          <w:rStyle w:val="Emphasis"/>
+          <w:rFonts w:eastAsia="Lucida Sans Unicode" w:cs="Tahoma"/>
+          <w:i w:val="false"/>
+          <w:caps w:val="false"/>
+          <w:smallCaps w:val="false"/>
+          <w:color w:val="auto"/>
+          <w:lang w:eastAsia="pl-PL" w:bidi="ar-SA"/>
+        </w:rPr>
+        <w:t>H</w:t>
+      </w:r>
+      <w:r>
+        <w:rPr>
+          <w:rStyle w:val="Emphasis"/>
+          <w:rFonts w:eastAsia="Lucida Sans Unicode" w:cs="Tahoma"/>
+          <w:i w:val="false"/>
+          <w:caps w:val="false"/>
+          <w:smallCaps w:val="false"/>
+          <w:color w:val="auto"/>
+          <w:position w:val="-2"/>
+          <w:sz w:val="19"/>
+          <w:lang w:eastAsia="pl-PL" w:bidi="ar-SA"/>
+        </w:rPr>
+        <w:t xml:space="preserve">0 </w:t>
+      </w:r>
+      <w:r>
+        <w:rPr>
+          <w:rStyle w:val="Emphasis"/>
+          <w:rFonts w:eastAsia="Lucida Sans Unicode" w:cs="Tahoma"/>
+          <w:i w:val="false"/>
+          <w:caps w:val="false"/>
+          <w:smallCaps w:val="false"/>
+          <w:color w:val="auto"/>
+          <w:position w:val="0"/>
+          <w:sz w:val="24"/>
+          <w:vertAlign w:val="baseline"/>
+          <w:lang w:eastAsia="pl-PL" w:bidi="ar-SA"/>
+        </w:rPr>
+        <w:t xml:space="preserve">wskazującą na </w:t>
+      </w:r>
+      <w:r>
+        <w:rPr>
+          <w:rStyle w:val="Emphasis"/>
+          <w:rFonts w:eastAsia="Lucida Sans Unicode" w:cs="Tahoma"/>
+          <w:i w:val="false"/>
+          <w:caps w:val="false"/>
+          <w:smallCaps w:val="false"/>
+          <w:color w:val="auto"/>
+          <w:position w:val="0"/>
+          <w:sz w:val="24"/>
+          <w:vertAlign w:val="baseline"/>
+          <w:lang w:eastAsia="pl-PL" w:bidi="ar-SA"/>
+        </w:rPr>
+        <w:t xml:space="preserve">równość wszystkich sprawdzanych </w:t>
+      </w:r>
+      <w:r>
+        <w:rPr>
+          <w:rStyle w:val="Emphasis"/>
+          <w:rFonts w:eastAsia="Lucida Sans Unicode" w:cs="Tahoma"/>
+          <w:i w:val="false"/>
+          <w:caps w:val="false"/>
+          <w:smallCaps w:val="false"/>
+          <w:color w:val="auto"/>
+          <w:position w:val="0"/>
+          <w:sz w:val="24"/>
+          <w:vertAlign w:val="baseline"/>
+          <w:lang w:eastAsia="pl-PL" w:bidi="ar-SA"/>
+        </w:rPr>
+        <w:t>median</w:t>
+      </w:r>
+      <w:r>
+        <w:rPr>
+          <w:rStyle w:val="Emphasis"/>
+          <w:rFonts w:eastAsia="Lucida Sans Unicode" w:cs="Tahoma"/>
+          <w:i w:val="false"/>
+          <w:caps w:val="false"/>
+          <w:smallCaps w:val="false"/>
+          <w:color w:val="auto"/>
+          <w:position w:val="0"/>
+          <w:sz w:val="24"/>
+          <w:vertAlign w:val="baseline"/>
+          <w:lang w:eastAsia="pl-PL" w:bidi="ar-SA"/>
+        </w:rPr>
+        <w:t>.</w:t>
+        <w:br/>
+      </w:r>
+      <w:r>
+        <w:rPr>
+          <w:rStyle w:val="Emphasis"/>
+          <w:rFonts w:eastAsia="Lucida Sans Unicode" w:cs="Tahoma"/>
+          <w:i w:val="false"/>
+          <w:caps w:val="false"/>
+          <w:smallCaps w:val="false"/>
+          <w:color w:val="auto"/>
+          <w:position w:val="0"/>
+          <w:sz w:val="24"/>
+          <w:vertAlign w:val="baseline"/>
+          <w:lang w:eastAsia="pl-PL" w:bidi="ar-SA"/>
+        </w:rPr>
+        <w:t>Na początek wszystkie obserwacje zostają uszeregowane oraz przypisuje się im rangi.</w:t>
+      </w:r>
+      <w:r>
+        <w:rPr>
+          <w:rStyle w:val="Emphasis"/>
+          <w:rFonts w:eastAsia="Lucida Sans Unicode" w:cs="Tahoma"/>
+          <w:i w:val="false"/>
+          <w:caps w:val="false"/>
+          <w:smallCaps w:val="false"/>
+          <w:color w:val="auto"/>
+          <w:position w:val="0"/>
+          <w:sz w:val="24"/>
+          <w:vertAlign w:val="baseline"/>
+          <w:lang w:eastAsia="pl-PL" w:bidi="ar-SA"/>
+        </w:rPr>
+        <w:br/>
+        <w:t xml:space="preserve">W kolejnym kroku obliczana jest wartość statystyki </w:t>
+      </w:r>
+      <w:r>
+        <w:rPr>
+          <w:rStyle w:val="Emphasis"/>
+          <w:rFonts w:eastAsia="Lucida Sans Unicode" w:cs="Tahoma"/>
+          <w:i/>
+          <w:iCs/>
+          <w:caps w:val="false"/>
+          <w:smallCaps w:val="false"/>
+          <w:color w:val="auto"/>
+          <w:position w:val="0"/>
+          <w:sz w:val="24"/>
+          <w:vertAlign w:val="baseline"/>
+          <w:lang w:eastAsia="pl-PL" w:bidi="ar-SA"/>
+        </w:rPr>
+        <w:t xml:space="preserve">H </w:t>
+      </w:r>
+      <w:r>
+        <w:rPr>
+          <w:rStyle w:val="Emphasis"/>
+          <w:rFonts w:eastAsia="Lucida Sans Unicode" w:cs="Tahoma"/>
+          <w:i w:val="false"/>
+          <w:iCs w:val="false"/>
+          <w:caps w:val="false"/>
+          <w:smallCaps w:val="false"/>
+          <w:color w:val="auto"/>
+          <w:position w:val="0"/>
+          <w:sz w:val="24"/>
+          <w:vertAlign w:val="baseline"/>
+          <w:lang w:eastAsia="pl-PL" w:bidi="ar-SA"/>
+        </w:rPr>
+        <w:t xml:space="preserve">oraz porównywana jest do rozkładu chi-kwadrat dla </w:t>
+      </w:r>
+      <w:r>
+        <w:rPr>
+          <w:rStyle w:val="Emphasis"/>
+          <w:rFonts w:eastAsia="Lucida Sans Unicode" w:cs="Tahoma"/>
+          <w:i/>
+          <w:iCs/>
+          <w:caps w:val="false"/>
+          <w:smallCaps w:val="false"/>
+          <w:color w:val="auto"/>
+          <w:position w:val="0"/>
+          <w:sz w:val="24"/>
+          <w:vertAlign w:val="baseline"/>
+          <w:lang w:eastAsia="pl-PL" w:bidi="ar-SA"/>
+        </w:rPr>
+        <w:t>k</w:t>
+      </w:r>
+      <w:r>
+        <w:rPr>
+          <w:rStyle w:val="Emphasis"/>
+          <w:rFonts w:eastAsia="Lucida Sans Unicode" w:cs="Tahoma"/>
+          <w:i w:val="false"/>
+          <w:iCs w:val="false"/>
+          <w:caps w:val="false"/>
+          <w:smallCaps w:val="false"/>
+          <w:color w:val="auto"/>
+          <w:position w:val="0"/>
+          <w:sz w:val="24"/>
+          <w:vertAlign w:val="baseline"/>
+          <w:lang w:eastAsia="pl-PL" w:bidi="ar-SA"/>
+        </w:rPr>
+        <w:t xml:space="preserve">-1 stopni swobody, gdzie </w:t>
+      </w:r>
+      <w:r>
+        <w:rPr>
+          <w:rStyle w:val="Emphasis"/>
+          <w:rFonts w:eastAsia="Lucida Sans Unicode" w:cs="Tahoma"/>
+          <w:i/>
+          <w:iCs/>
+          <w:caps w:val="false"/>
+          <w:smallCaps w:val="false"/>
+          <w:color w:val="auto"/>
+          <w:position w:val="0"/>
+          <w:sz w:val="24"/>
+          <w:vertAlign w:val="baseline"/>
+          <w:lang w:eastAsia="pl-PL" w:bidi="ar-SA"/>
+        </w:rPr>
+        <w:t>k</w:t>
+      </w:r>
+      <w:r>
+        <w:rPr>
+          <w:rStyle w:val="Emphasis"/>
+          <w:rFonts w:eastAsia="Lucida Sans Unicode" w:cs="Tahoma"/>
+          <w:i w:val="false"/>
+          <w:iCs w:val="false"/>
+          <w:caps w:val="false"/>
+          <w:smallCaps w:val="false"/>
+          <w:color w:val="auto"/>
+          <w:position w:val="0"/>
+          <w:sz w:val="24"/>
+          <w:vertAlign w:val="baseline"/>
+          <w:lang w:eastAsia="pl-PL" w:bidi="ar-SA"/>
+        </w:rPr>
+        <w:t xml:space="preserve"> to liczność grup</w:t>
+      </w:r>
+      <w:r>
+        <w:rPr>
+          <w:rStyle w:val="Emphasis"/>
+          <w:rFonts w:eastAsia="Lucida Sans Unicode" w:cs="Tahoma"/>
+          <w:i w:val="false"/>
+          <w:caps w:val="false"/>
+          <w:smallCaps w:val="false"/>
+          <w:color w:val="auto"/>
+          <w:position w:val="0"/>
+          <w:sz w:val="24"/>
+          <w:vertAlign w:val="baseline"/>
+          <w:lang w:eastAsia="pl-PL" w:bidi="ar-SA"/>
+        </w:rPr>
+        <w:t>.</w:t>
+      </w:r>
+      <w:r>
+        <w:rPr>
+          <w:rStyle w:val="Emphasis"/>
+          <w:rFonts w:eastAsia="Lucida Sans Unicode" w:cs="Tahoma"/>
+          <w:i w:val="false"/>
+          <w:iCs w:val="false"/>
+          <w:caps w:val="false"/>
+          <w:smallCaps w:val="false"/>
+          <w:color w:val="auto"/>
+          <w:position w:val="0"/>
+          <w:sz w:val="24"/>
+          <w:vertAlign w:val="baseline"/>
+          <w:lang w:eastAsia="pl-PL" w:bidi="ar-SA"/>
+        </w:rPr>
+        <w:br/>
+        <w:t>Następnie na podstawie wartości</w:t>
+      </w:r>
+      <w:r>
+        <w:rPr>
+          <w:rStyle w:val="Emphasis"/>
+          <w:rFonts w:eastAsia="Lucida Sans Unicode" w:cs="Tahoma"/>
+          <w:i w:val="false"/>
+          <w:iCs w:val="false"/>
+          <w:caps w:val="false"/>
+          <w:smallCaps w:val="false"/>
+          <w:color w:val="auto"/>
+          <w:position w:val="0"/>
+          <w:sz w:val="24"/>
+          <w:vertAlign w:val="baseline"/>
+          <w:lang w:eastAsia="pl-PL" w:bidi="ar-SA"/>
+        </w:rPr>
+        <w:t xml:space="preserve"> </w:t>
+      </w:r>
+      <w:r>
+        <w:rPr>
+          <w:rStyle w:val="Emphasis"/>
+          <w:rFonts w:eastAsia="Lucida Sans Unicode" w:cs="Tahoma"/>
+          <w:i/>
+          <w:iCs/>
+          <w:caps w:val="false"/>
+          <w:smallCaps w:val="false"/>
+          <w:color w:val="auto"/>
+          <w:position w:val="0"/>
+          <w:sz w:val="24"/>
+          <w:vertAlign w:val="baseline"/>
+          <w:lang w:eastAsia="pl-PL" w:bidi="ar-SA"/>
+        </w:rPr>
+        <w:t>H</w:t>
+      </w:r>
+      <w:r>
+        <w:rPr>
+          <w:rStyle w:val="Emphasis"/>
+          <w:rFonts w:eastAsia="Lucida Sans Unicode" w:cs="Tahoma"/>
+          <w:i w:val="false"/>
+          <w:iCs w:val="false"/>
+          <w:caps w:val="false"/>
+          <w:smallCaps w:val="false"/>
+          <w:color w:val="auto"/>
+          <w:position w:val="0"/>
+          <w:sz w:val="24"/>
+          <w:vertAlign w:val="baseline"/>
+          <w:lang w:eastAsia="pl-PL" w:bidi="ar-SA"/>
+        </w:rPr>
+        <w:t xml:space="preserve"> oraz </w:t>
+      </w:r>
+      <w:r>
+        <w:rPr>
+          <w:rStyle w:val="Emphasis"/>
+          <w:rFonts w:eastAsia="Lucida Sans Unicode" w:cs="Tahoma"/>
+          <w:i w:val="false"/>
+          <w:iCs w:val="false"/>
+          <w:caps w:val="false"/>
+          <w:smallCaps w:val="false"/>
+          <w:color w:val="auto"/>
+          <w:position w:val="0"/>
+          <w:sz w:val="24"/>
+          <w:vertAlign w:val="baseline"/>
+          <w:lang w:eastAsia="pl-PL" w:bidi="ar-SA"/>
+        </w:rPr>
+        <w:t>liczby stopni swobody</w:t>
+      </w:r>
+      <w:r>
+        <w:rPr>
+          <w:rStyle w:val="Emphasis"/>
+          <w:rFonts w:eastAsia="Lucida Sans Unicode" w:cs="Tahoma"/>
+          <w:i w:val="false"/>
+          <w:iCs w:val="false"/>
+          <w:caps w:val="false"/>
+          <w:smallCaps w:val="false"/>
+          <w:color w:val="auto"/>
+          <w:position w:val="0"/>
+          <w:sz w:val="24"/>
+          <w:vertAlign w:val="baseline"/>
+          <w:lang w:eastAsia="pl-PL" w:bidi="ar-SA"/>
+        </w:rPr>
+        <w:t xml:space="preserve"> wyliczana jest wartość </w:t>
+      </w:r>
+      <w:r>
+        <w:rPr>
+          <w:rStyle w:val="Emphasis"/>
+          <w:rFonts w:eastAsia="Lucida Sans Unicode" w:cs="Tahoma"/>
+          <w:i/>
+          <w:iCs/>
+          <w:caps w:val="false"/>
+          <w:smallCaps w:val="false"/>
+          <w:color w:val="auto"/>
+          <w:position w:val="0"/>
+          <w:sz w:val="24"/>
+          <w:vertAlign w:val="baseline"/>
+          <w:lang w:eastAsia="pl-PL" w:bidi="ar-SA"/>
+        </w:rPr>
+        <w:t>p</w:t>
+      </w:r>
+      <w:r>
+        <w:rPr>
+          <w:rStyle w:val="Emphasis"/>
+          <w:rFonts w:eastAsia="Lucida Sans Unicode" w:cs="Tahoma"/>
+          <w:i w:val="false"/>
+          <w:iCs w:val="false"/>
+          <w:caps w:val="false"/>
+          <w:smallCaps w:val="false"/>
+          <w:color w:val="auto"/>
+          <w:position w:val="0"/>
+          <w:sz w:val="24"/>
+          <w:vertAlign w:val="baseline"/>
+          <w:lang w:eastAsia="pl-PL" w:bidi="ar-SA"/>
+        </w:rPr>
+        <w:t>.</w:t>
+        <w:br/>
+        <w:t xml:space="preserve">Jeśli jest ona większa niż 0,05, oznacza to, </w:t>
+      </w:r>
+      <w:r>
+        <w:rPr>
+          <w:rStyle w:val="Emphasis"/>
+          <w:rFonts w:eastAsia="Lucida Sans Unicode" w:cs="Tahoma"/>
+          <w:i w:val="false"/>
+          <w:iCs w:val="false"/>
+          <w:caps w:val="false"/>
+          <w:smallCaps w:val="false"/>
+          <w:color w:val="auto"/>
+          <w:position w:val="0"/>
+          <w:sz w:val="24"/>
+          <w:vertAlign w:val="baseline"/>
+          <w:lang w:eastAsia="pl-PL" w:bidi="ar-SA"/>
+        </w:rPr>
+        <w:t>przynajmniej jedna z grup różni się istotnie od pozostałych.</w:t>
+      </w:r>
+    </w:p>
+    <w:p>
+      <w:pPr>
+        <w:pStyle w:val="Textbody"/>
+        <w:widowControl w:val="false"/>
+        <w:suppressAutoHyphens w:val="true"/>
+        <w:spacing w:lineRule="auto" w:line="240"/>
+        <w:jc w:val="left"/>
+        <w:textAlignment w:val="baseline"/>
+        <w:rPr/>
+      </w:pPr>
+      <w:r>
+        <w:rPr>
+          <w:rStyle w:val="Emphasis"/>
+          <w:rFonts w:eastAsia="Lucida Sans Unicode" w:cs="Tahoma"/>
+          <w:i w:val="false"/>
+          <w:iCs w:val="false"/>
+          <w:caps w:val="false"/>
+          <w:smallCaps w:val="false"/>
+          <w:color w:val="auto"/>
+          <w:position w:val="0"/>
+          <w:sz w:val="24"/>
+          <w:vertAlign w:val="baseline"/>
+          <w:lang w:eastAsia="pl-PL" w:bidi="ar-SA"/>
+        </w:rPr>
+        <w:t>Podobnie jak w przypadku Anova, test ten wskazuje tylko różnice w jednej z grup, ale nie wskazuje w której. Aby tego dokonać potrzeby jest test post-hoc np. test Dunna.</w:t>
+      </w:r>
+    </w:p>
+    <w:p>
+      <w:pPr>
+        <w:pStyle w:val="Textbody"/>
+        <w:widowControl w:val="false"/>
+        <w:suppressAutoHyphens w:val="true"/>
+        <w:spacing w:lineRule="auto" w:line="240"/>
+        <w:jc w:val="left"/>
+        <w:textAlignment w:val="baseline"/>
+        <w:rPr/>
+      </w:pPr>
+      <w:r>
+        <w:rPr>
+          <w:rStyle w:val="Emphasis"/>
+          <w:rFonts w:eastAsia="Lucida Sans Unicode" w:cs="Tahoma"/>
+          <w:i w:val="false"/>
+          <w:caps w:val="false"/>
+          <w:smallCaps w:val="false"/>
+          <w:color w:val="auto"/>
+          <w:position w:val="0"/>
+          <w:sz w:val="24"/>
+          <w:vertAlign w:val="baseline"/>
+          <w:lang w:eastAsia="pl-PL" w:bidi="ar-SA"/>
+        </w:rPr>
+        <w:t>Wyniki tych testów oraz testów post-hoc pokazane będą w rozdziale 3.2.</w:t>
+      </w:r>
+    </w:p>
+    <w:p>
+      <w:pPr>
+        <w:pStyle w:val="Nagwek"/>
+        <w:numPr>
+          <w:ilvl w:val="2"/>
+          <w:numId w:val="2"/>
+        </w:numPr>
+        <w:rPr/>
+      </w:pPr>
+      <w:r>
+        <w:rPr/>
+        <w:t xml:space="preserve">Dunna </w:t>
+      </w:r>
+    </w:p>
+    <w:p>
+      <w:pPr>
+        <w:pStyle w:val="BodyText"/>
+        <w:rPr/>
+      </w:pPr>
+      <w:r>
+        <w:rPr/>
+      </w:r>
+    </w:p>
+    <w:p>
+      <w:pPr>
+        <w:pStyle w:val="Heading2"/>
+        <w:numPr>
+          <w:ilvl w:val="1"/>
+          <w:numId w:val="2"/>
+        </w:numPr>
+        <w:rPr/>
+      </w:pPr>
+      <w:r>
+        <w:rPr/>
+        <w:t>Wyniki testów statystycznych</w:t>
+      </w:r>
+    </w:p>
+    <w:p>
+      <w:pPr>
+        <w:pStyle w:val="BodyText"/>
+        <w:rPr/>
+      </w:pPr>
+      <w:r>
+        <w:rPr/>
+      </w:r>
+    </w:p>
+    <w:p>
+      <w:pPr>
+        <w:pStyle w:val="BodyText"/>
+        <w:rPr/>
+      </w:pPr>
+      <w:r>
+        <w:rPr/>
       </w:r>
     </w:p>
     <w:p>
@@ -9716,6 +12275,37 @@
       <w:r>
         <w:rPr/>
       </w:r>
+    </w:p>
+    <w:p>
+      <w:pPr>
+        <w:pStyle w:val="Textbody"/>
+        <w:widowControl w:val="false"/>
+        <w:suppressAutoHyphens w:val="true"/>
+        <w:spacing w:lineRule="auto" w:line="240"/>
+        <w:ind w:hanging="0" w:left="0"/>
+        <w:jc w:val="left"/>
+        <w:textAlignment w:val="baseline"/>
+        <w:rPr/>
+      </w:pPr>
+      <w:r>
+        <w:rPr/>
+        <w:t>wyniki istotne statystycznie</w:t>
+      </w:r>
+    </w:p>
+    <w:p>
+      <w:pPr>
+        <w:pStyle w:val="Textbody"/>
+        <w:widowControl w:val="false"/>
+        <w:suppressAutoHyphens w:val="true"/>
+        <w:spacing w:lineRule="auto" w:line="240"/>
+        <w:ind w:hanging="0" w:left="0"/>
+        <w:jc w:val="left"/>
+        <w:textAlignment w:val="baseline"/>
+        <w:rPr/>
+      </w:pPr>
+      <w:r>
+        <w:rPr/>
+      </w:r>
       <w:r>
         <w:br w:type="page"/>
       </w:r>
@@ -9725,7 +12315,77 @@
         <w:pStyle w:val="Heading1"/>
         <w:numPr>
           <w:ilvl w:val="0"/>
-          <w:numId w:val="1"/>
+          <w:numId w:val="2"/>
+        </w:numPr>
+        <w:spacing w:before="0" w:after="120"/>
+        <w:rPr/>
+      </w:pPr>
+      <w:bookmarkStart w:id="10" w:name="__RefHeading___Toc347_1335475158"/>
+      <w:bookmarkEnd w:id="10"/>
+      <w:r>
+        <w:rPr/>
+        <w:t>Wnioski</w:t>
+      </w:r>
+    </w:p>
+    <w:p>
+      <w:pPr>
+        <w:pStyle w:val="Textbody"/>
+        <w:widowControl w:val="false"/>
+        <w:suppressAutoHyphens w:val="true"/>
+        <w:spacing w:lineRule="auto" w:line="240"/>
+        <w:ind w:hanging="0" w:left="0"/>
+        <w:jc w:val="left"/>
+        <w:textAlignment w:val="baseline"/>
+        <w:rPr/>
+      </w:pPr>
+      <w:r>
+        <w:rPr/>
+      </w:r>
+      <w:r>
+        <w:br w:type="page"/>
+      </w:r>
+    </w:p>
+    <w:p>
+      <w:pPr>
+        <w:pStyle w:val="Heading1"/>
+        <w:numPr>
+          <w:ilvl w:val="0"/>
+          <w:numId w:val="2"/>
+        </w:numPr>
+        <w:spacing w:before="0" w:after="120"/>
+        <w:rPr/>
+      </w:pPr>
+      <w:bookmarkStart w:id="11" w:name="__RefHeading___Toc349_1335475158"/>
+      <w:bookmarkEnd w:id="11"/>
+      <w:r>
+        <w:rPr/>
+        <w:t>Podsumowanie</w:t>
+      </w:r>
+    </w:p>
+    <w:p>
+      <w:pPr>
+        <w:pStyle w:val="Textbody"/>
+        <w:widowControl w:val="false"/>
+        <w:suppressAutoHyphens w:val="true"/>
+        <w:spacing w:lineRule="auto" w:line="240"/>
+        <w:ind w:hanging="0" w:left="0"/>
+        <w:jc w:val="left"/>
+        <w:textAlignment w:val="baseline"/>
+        <w:rPr/>
+      </w:pPr>
+      <w:r>
+        <w:rPr/>
+      </w:r>
+      <w:r>
+        <w:br w:type="page"/>
+      </w:r>
+    </w:p>
+    <w:p>
+      <w:pPr>
+        <w:pStyle w:val="Heading1"/>
+        <w:numPr>
+          <w:ilvl w:val="0"/>
+          <w:numId w:val="2"/>
         </w:numPr>
         <w:spacing w:before="0" w:after="120"/>
         <w:rPr>
@@ -9743,11 +12403,59 @@
     <w:p>
       <w:pPr>
         <w:pStyle w:val="Textbody"/>
+        <w:numPr>
+          <w:ilvl w:val="0"/>
+          <w:numId w:val="22"/>
+        </w:numPr>
         <w:spacing w:before="0" w:after="120"/>
         <w:rPr/>
       </w:pPr>
       <w:r>
         <w:rPr/>
+        <w:t>TODO alfabetycznie</w:t>
+      </w:r>
+    </w:p>
+    <w:p>
+      <w:pPr>
+        <w:pStyle w:val="Textbody"/>
+        <w:numPr>
+          <w:ilvl w:val="0"/>
+          <w:numId w:val="22"/>
+        </w:numPr>
+        <w:spacing w:before="0" w:after="120"/>
+        <w:rPr/>
+      </w:pPr>
+      <w:r>
+        <w:rPr/>
+      </w:r>
+    </w:p>
+    <w:p>
+      <w:pPr>
+        <w:pStyle w:val="Textbody"/>
+        <w:numPr>
+          <w:ilvl w:val="0"/>
+          <w:numId w:val="22"/>
+        </w:numPr>
+        <w:spacing w:before="0" w:after="120"/>
+        <w:rPr/>
+      </w:pPr>
+      <w:r>
+        <w:rPr/>
+      </w:r>
+    </w:p>
+    <w:p>
+      <w:pPr>
+        <w:pStyle w:val="Textbody"/>
+        <w:numPr>
+          <w:ilvl w:val="0"/>
+          <w:numId w:val="22"/>
+        </w:numPr>
+        <w:spacing w:before="0" w:after="120"/>
+        <w:rPr/>
+      </w:pPr>
+      <w:r>
+        <w:rPr/>
+        <w:t>https://pogotowiestatystyczne.pl/slowniki/test-shapiro-wilka/</w:t>
       </w:r>
     </w:p>
     <w:sectPr>
@@ -9771,7 +12479,7 @@
   <w:comment w:id="0" w:author="Nieznany autor" w:date="2025-06-09T23:02:45Z" w:initials="">
     <w:p>
       <w:pPr>
-        <w:overflowPunct w:val="true"/>
+        <w:overflowPunct w:val="false"/>
         <w:bidi w:val="0"/>
         <w:spacing w:before="0" w:after="0" w:lineRule="auto" w:line="240"/>
         <w:ind w:left="0" w:right="0" w:hanging="0"/>
@@ -9885,6 +12593,375 @@
       </w:r>
     </w:p>
   </w:footnote>
+  <w:footnote w:id="4">
+    <w:p>
+      <w:pPr>
+        <w:pStyle w:val="FootnoteText"/>
+        <w:rPr/>
+      </w:pPr>
+      <w:r>
+        <w:rPr>
+          <w:rStyle w:val="Znakiprzypiswdolnych"/>
+        </w:rPr>
+        <w:footnoteRef/>
+      </w:r>
+      <w:r>
+        <w:rPr/>
+        <w:t xml:space="preserve">P. Iwankowski, </w:t>
+      </w:r>
+      <w:r>
+        <w:rPr>
+          <w:i/>
+          <w:iCs/>
+        </w:rPr>
+        <w:t>Test Shapiro-Wilka.</w:t>
+      </w:r>
+      <w:r>
+        <w:rPr/>
+        <w:t xml:space="preserve"> https://pogotowiestatystyczne.pl/slowniki/test-shapiro-wilka/ [dostęp: </w:t>
+      </w:r>
+      <w:r>
+        <w:rPr/>
+        <w:t>06</w:t>
+      </w:r>
+      <w:r>
+        <w:rPr/>
+        <w:t>.09.202</w:t>
+      </w:r>
+      <w:r>
+        <w:rPr/>
+        <w:t>5</w:t>
+      </w:r>
+      <w:r>
+        <w:rPr/>
+        <w:t>].</w:t>
+      </w:r>
+    </w:p>
+  </w:footnote>
+  <w:footnote w:id="5">
+    <w:p>
+      <w:pPr>
+        <w:pStyle w:val="FootnoteText"/>
+        <w:rPr/>
+      </w:pPr>
+      <w:r>
+        <w:rPr>
+          <w:rStyle w:val="Znakiprzypiswdolnych"/>
+        </w:rPr>
+        <w:footnoteRef/>
+      </w:r>
+      <w:r>
+        <w:rPr/>
+        <w:t xml:space="preserve">P. Iwankowski, </w:t>
+      </w:r>
+      <w:r>
+        <w:rPr>
+          <w:i/>
+          <w:iCs/>
+        </w:rPr>
+        <w:t>Test Shapiro-Wilka.</w:t>
+      </w:r>
+      <w:r>
+        <w:rPr/>
+        <w:t xml:space="preserve"> https://pogotowiestatystyczne.pl/slowniki/test-shapiro-wilka/ [dostęp: </w:t>
+      </w:r>
+      <w:r>
+        <w:rPr/>
+        <w:t>06</w:t>
+      </w:r>
+      <w:r>
+        <w:rPr/>
+        <w:t>.09.202</w:t>
+      </w:r>
+      <w:r>
+        <w:rPr/>
+        <w:t>5</w:t>
+      </w:r>
+      <w:r>
+        <w:rPr/>
+        <w:t>].</w:t>
+      </w:r>
+    </w:p>
+  </w:footnote>
+  <w:footnote w:id="6">
+    <w:p>
+      <w:pPr>
+        <w:pStyle w:val="FootnoteText"/>
+        <w:rPr/>
+      </w:pPr>
+      <w:r>
+        <w:rPr>
+          <w:rStyle w:val="Znakiprzypiswdolnych"/>
+        </w:rPr>
+        <w:footnoteRef/>
+      </w:r>
+      <w:r>
+        <w:rPr/>
+        <w:t xml:space="preserve">P. Iwankowski, </w:t>
+      </w:r>
+      <w:r>
+        <w:rPr>
+          <w:i/>
+          <w:iCs/>
+        </w:rPr>
+        <w:t xml:space="preserve">Test </w:t>
+      </w:r>
+      <w:r>
+        <w:rPr>
+          <w:i/>
+          <w:iCs/>
+        </w:rPr>
+        <w:t>Levene’a</w:t>
+      </w:r>
+      <w:r>
+        <w:rPr>
+          <w:i/>
+          <w:iCs/>
+        </w:rPr>
+        <w:t>.</w:t>
+      </w:r>
+      <w:r>
+        <w:rPr/>
+        <w:t xml:space="preserve"> https://pogotowiestatystyczne.pl/slowniki/test-levenea/ [dostęp: </w:t>
+      </w:r>
+      <w:r>
+        <w:rPr/>
+        <w:t>06</w:t>
+      </w:r>
+      <w:r>
+        <w:rPr/>
+        <w:t>.09.202</w:t>
+      </w:r>
+      <w:r>
+        <w:rPr/>
+        <w:t>5</w:t>
+      </w:r>
+      <w:r>
+        <w:rPr/>
+        <w:t>].</w:t>
+      </w:r>
+    </w:p>
+  </w:footnote>
+  <w:footnote w:id="7">
+    <w:p>
+      <w:pPr>
+        <w:pStyle w:val="FootnoteText"/>
+        <w:rPr/>
+      </w:pPr>
+      <w:r>
+        <w:rPr>
+          <w:rStyle w:val="Znakiprzypiswdolnych"/>
+        </w:rPr>
+        <w:footnoteRef/>
+      </w:r>
+      <w:r>
+        <w:rPr/>
+        <w:t xml:space="preserve">P. Iwankowski, </w:t>
+      </w:r>
+      <w:r>
+        <w:rPr>
+          <w:i/>
+          <w:iCs/>
+        </w:rPr>
+        <w:t xml:space="preserve">Test </w:t>
+      </w:r>
+      <w:r>
+        <w:rPr>
+          <w:rFonts w:eastAsia="Times New Roman" w:cs="Times New Roman"/>
+          <w:i/>
+          <w:iCs/>
+          <w:sz w:val="20"/>
+          <w:szCs w:val="20"/>
+        </w:rPr>
+        <w:t>ANOVA</w:t>
+      </w:r>
+      <w:r>
+        <w:rPr>
+          <w:i/>
+          <w:iCs/>
+        </w:rPr>
+        <w:t>.</w:t>
+      </w:r>
+      <w:r>
+        <w:rPr/>
+        <w:t xml:space="preserve"> https://pogotowiestatystyczne.pl/slowniki/anova/ [dostęp: </w:t>
+      </w:r>
+      <w:r>
+        <w:rPr/>
+        <w:t>06</w:t>
+      </w:r>
+      <w:r>
+        <w:rPr/>
+        <w:t>.09.202</w:t>
+      </w:r>
+      <w:r>
+        <w:rPr/>
+        <w:t>5</w:t>
+      </w:r>
+      <w:r>
+        <w:rPr/>
+        <w:t>].</w:t>
+      </w:r>
+    </w:p>
+  </w:footnote>
+  <w:footnote w:id="8">
+    <w:p>
+      <w:pPr>
+        <w:pStyle w:val="FootnoteText"/>
+        <w:rPr/>
+      </w:pPr>
+      <w:r>
+        <w:rPr>
+          <w:rStyle w:val="Znakiprzypiswdolnych"/>
+        </w:rPr>
+        <w:footnoteRef/>
+      </w:r>
+      <w:r>
+        <w:rPr/>
+        <w:t xml:space="preserve">P. Iwankowski, </w:t>
+      </w:r>
+      <w:r>
+        <w:rPr>
+          <w:i/>
+          <w:iCs/>
+        </w:rPr>
+        <w:t xml:space="preserve">Test </w:t>
+      </w:r>
+      <w:r>
+        <w:rPr>
+          <w:rFonts w:eastAsia="Times New Roman" w:cs="Times New Roman"/>
+          <w:i/>
+          <w:iCs/>
+          <w:sz w:val="20"/>
+          <w:szCs w:val="20"/>
+        </w:rPr>
+        <w:t>ANOVA</w:t>
+      </w:r>
+      <w:r>
+        <w:rPr>
+          <w:i/>
+          <w:iCs/>
+        </w:rPr>
+        <w:t>.</w:t>
+      </w:r>
+      <w:r>
+        <w:rPr/>
+        <w:t xml:space="preserve"> https://pogotowiestatystyczne.pl/slowniki/anova/ [dostęp: </w:t>
+      </w:r>
+      <w:r>
+        <w:rPr/>
+        <w:t>06</w:t>
+      </w:r>
+      <w:r>
+        <w:rPr/>
+        <w:t>.09.202</w:t>
+      </w:r>
+      <w:r>
+        <w:rPr/>
+        <w:t>5</w:t>
+      </w:r>
+      <w:r>
+        <w:rPr/>
+        <w:t>].</w:t>
+      </w:r>
+    </w:p>
+  </w:footnote>
+  <w:footnote w:id="9">
+    <w:p>
+      <w:pPr>
+        <w:pStyle w:val="FootnoteText"/>
+        <w:rPr/>
+      </w:pPr>
+      <w:r>
+        <w:rPr>
+          <w:rStyle w:val="Znakiprzypiswdolnych"/>
+        </w:rPr>
+        <w:footnoteRef/>
+      </w:r>
+      <w:r>
+        <w:rPr/>
+        <w:t xml:space="preserve">Sztos IT, Post Hoc Tukeya,  https://sztos-it.com/wzory_statystyczne_analiza_post_hoc_tukeya.html [dostęp: </w:t>
+      </w:r>
+      <w:r>
+        <w:rPr/>
+        <w:t>06</w:t>
+      </w:r>
+      <w:r>
+        <w:rPr/>
+        <w:t>.09.202</w:t>
+      </w:r>
+      <w:r>
+        <w:rPr/>
+        <w:t>5</w:t>
+      </w:r>
+      <w:r>
+        <w:rPr/>
+        <w:t>].</w:t>
+      </w:r>
+    </w:p>
+  </w:footnote>
+  <w:footnote w:id="10">
+    <w:p>
+      <w:pPr>
+        <w:pStyle w:val="FootnoteText"/>
+        <w:rPr/>
+      </w:pPr>
+      <w:r>
+        <w:rPr>
+          <w:rStyle w:val="Znakiprzypiswdolnych"/>
+        </w:rPr>
+        <w:footnoteRef/>
+      </w:r>
+      <w:r>
+        <w:rPr/>
+        <w:t xml:space="preserve">P. Iwankowski, </w:t>
+      </w:r>
+      <w:r>
+        <w:rPr>
+          <w:i/>
+          <w:iCs/>
+        </w:rPr>
+        <w:t xml:space="preserve">Test </w:t>
+      </w:r>
+      <w:r>
+        <w:rPr>
+          <w:rFonts w:eastAsia="Times New Roman" w:cs="Times New Roman"/>
+          <w:i/>
+          <w:iCs/>
+          <w:sz w:val="20"/>
+          <w:szCs w:val="20"/>
+        </w:rPr>
+        <w:t>Kruskala-Wallisa</w:t>
+      </w:r>
+      <w:r>
+        <w:rPr>
+          <w:i/>
+          <w:iCs/>
+        </w:rPr>
+        <w:t>.</w:t>
+      </w:r>
+      <w:r>
+        <w:rPr/>
+        <w:t xml:space="preserve"> https://pogotowiestatystyczne.pl/slowniki/test-kruskala-wallisa/ [dostęp: </w:t>
+      </w:r>
+      <w:r>
+        <w:rPr/>
+        <w:t>06</w:t>
+      </w:r>
+      <w:r>
+        <w:rPr/>
+        <w:t>.09.202</w:t>
+      </w:r>
+      <w:r>
+        <w:rPr/>
+        <w:t>5</w:t>
+      </w:r>
+      <w:r>
+        <w:rPr/>
+        <w:t>].</w:t>
+      </w:r>
+    </w:p>
+  </w:footnote>
 </w:footnotes>
 </file>
 
@@ -9893,118 +12970,127 @@
   <w:abstractNum w:abstractNumId="1">
     <w:lvl w:ilvl="0">
       <w:start w:val="1"/>
-      <w:numFmt w:val="decimal"/>
-      <w:lvlText w:val="%1."/>
-      <w:lvlJc w:val="left"/>
-      <w:pPr>
-        <w:tabs>
-          <w:tab w:val="num" w:pos="720"/>
-        </w:tabs>
-        <w:ind w:left="720" w:hanging="360"/>
+      <w:numFmt w:val="none"/>
+      <w:suff w:val="nothing"/>
+      <w:lvlText w:val=""/>
+      <w:lvlJc w:val="left"/>
+      <w:pPr>
+        <w:tabs>
+          <w:tab w:val="num" w:pos="0"/>
+        </w:tabs>
+        <w:ind w:left="0" w:hanging="0"/>
       </w:pPr>
       <w:rPr/>
     </w:lvl>
     <w:lvl w:ilvl="1">
       <w:start w:val="1"/>
-      <w:numFmt w:val="decimal"/>
-      <w:lvlText w:val="%1.%2."/>
-      <w:lvlJc w:val="left"/>
-      <w:pPr>
-        <w:tabs>
-          <w:tab w:val="num" w:pos="1080"/>
-        </w:tabs>
-        <w:ind w:left="1080" w:hanging="360"/>
+      <w:numFmt w:val="none"/>
+      <w:suff w:val="nothing"/>
+      <w:lvlText w:val=""/>
+      <w:lvlJc w:val="left"/>
+      <w:pPr>
+        <w:tabs>
+          <w:tab w:val="num" w:pos="0"/>
+        </w:tabs>
+        <w:ind w:left="0" w:hanging="0"/>
       </w:pPr>
       <w:rPr/>
     </w:lvl>
     <w:lvl w:ilvl="2">
       <w:start w:val="1"/>
-      <w:numFmt w:val="decimal"/>
-      <w:lvlText w:val="%1.%2.%3."/>
-      <w:lvlJc w:val="left"/>
-      <w:pPr>
-        <w:tabs>
-          <w:tab w:val="num" w:pos="1440"/>
-        </w:tabs>
-        <w:ind w:left="1440" w:hanging="360"/>
+      <w:numFmt w:val="none"/>
+      <w:suff w:val="nothing"/>
+      <w:lvlText w:val=""/>
+      <w:lvlJc w:val="left"/>
+      <w:pPr>
+        <w:tabs>
+          <w:tab w:val="num" w:pos="0"/>
+        </w:tabs>
+        <w:ind w:left="0" w:hanging="0"/>
       </w:pPr>
       <w:rPr/>
     </w:lvl>
     <w:lvl w:ilvl="3">
       <w:start w:val="1"/>
-      <w:numFmt w:val="decimal"/>
-      <w:lvlText w:val="%4."/>
-      <w:lvlJc w:val="left"/>
-      <w:pPr>
-        <w:tabs>
-          <w:tab w:val="num" w:pos="1800"/>
-        </w:tabs>
-        <w:ind w:left="1800" w:hanging="360"/>
+      <w:numFmt w:val="none"/>
+      <w:suff w:val="nothing"/>
+      <w:lvlText w:val=""/>
+      <w:lvlJc w:val="left"/>
+      <w:pPr>
+        <w:tabs>
+          <w:tab w:val="num" w:pos="0"/>
+        </w:tabs>
+        <w:ind w:left="0" w:hanging="0"/>
       </w:pPr>
       <w:rPr/>
     </w:lvl>
     <w:lvl w:ilvl="4">
       <w:start w:val="1"/>
-      <w:numFmt w:val="decimal"/>
-      <w:lvlText w:val="%5."/>
-      <w:lvlJc w:val="left"/>
-      <w:pPr>
-        <w:tabs>
-          <w:tab w:val="num" w:pos="2160"/>
-        </w:tabs>
-        <w:ind w:left="2160" w:hanging="360"/>
+      <w:numFmt w:val="none"/>
+      <w:suff w:val="nothing"/>
+      <w:lvlText w:val=""/>
+      <w:lvlJc w:val="left"/>
+      <w:pPr>
+        <w:tabs>
+          <w:tab w:val="num" w:pos="0"/>
+        </w:tabs>
+        <w:ind w:left="0" w:hanging="0"/>
       </w:pPr>
       <w:rPr/>
     </w:lvl>
     <w:lvl w:ilvl="5">
       <w:start w:val="1"/>
-      <w:numFmt w:val="decimal"/>
-      <w:lvlText w:val="%6."/>
-      <w:lvlJc w:val="left"/>
-      <w:pPr>
-        <w:tabs>
-          <w:tab w:val="num" w:pos="2520"/>
-        </w:tabs>
-        <w:ind w:left="2520" w:hanging="360"/>
+      <w:numFmt w:val="none"/>
+      <w:suff w:val="nothing"/>
+      <w:lvlText w:val=""/>
+      <w:lvlJc w:val="left"/>
+      <w:pPr>
+        <w:tabs>
+          <w:tab w:val="num" w:pos="0"/>
+        </w:tabs>
+        <w:ind w:left="0" w:hanging="0"/>
       </w:pPr>
       <w:rPr/>
     </w:lvl>
     <w:lvl w:ilvl="6">
       <w:start w:val="1"/>
-      <w:numFmt w:val="decimal"/>
-      <w:lvlText w:val="%7."/>
-      <w:lvlJc w:val="left"/>
-      <w:pPr>
-        <w:tabs>
-          <w:tab w:val="num" w:pos="2880"/>
-        </w:tabs>
-        <w:ind w:left="2880" w:hanging="360"/>
+      <w:numFmt w:val="none"/>
+      <w:suff w:val="nothing"/>
+      <w:lvlText w:val=""/>
+      <w:lvlJc w:val="left"/>
+      <w:pPr>
+        <w:tabs>
+          <w:tab w:val="num" w:pos="0"/>
+        </w:tabs>
+        <w:ind w:left="0" w:hanging="0"/>
       </w:pPr>
       <w:rPr/>
     </w:lvl>
     <w:lvl w:ilvl="7">
       <w:start w:val="1"/>
-      <w:numFmt w:val="decimal"/>
-      <w:lvlText w:val="%8."/>
-      <w:lvlJc w:val="left"/>
-      <w:pPr>
-        <w:tabs>
-          <w:tab w:val="num" w:pos="3240"/>
-        </w:tabs>
-        <w:ind w:left="3240" w:hanging="360"/>
+      <w:numFmt w:val="none"/>
+      <w:suff w:val="nothing"/>
+      <w:lvlText w:val=""/>
+      <w:lvlJc w:val="left"/>
+      <w:pPr>
+        <w:tabs>
+          <w:tab w:val="num" w:pos="0"/>
+        </w:tabs>
+        <w:ind w:left="0" w:hanging="0"/>
       </w:pPr>
       <w:rPr/>
     </w:lvl>
     <w:lvl w:ilvl="8">
       <w:start w:val="1"/>
-      <w:numFmt w:val="decimal"/>
-      <w:lvlText w:val="%9."/>
-      <w:lvlJc w:val="left"/>
-      <w:pPr>
-        <w:tabs>
-          <w:tab w:val="num" w:pos="3600"/>
-        </w:tabs>
-        <w:ind w:left="3600" w:hanging="360"/>
+      <w:numFmt w:val="none"/>
+      <w:suff w:val="nothing"/>
+      <w:lvlText w:val=""/>
+      <w:lvlJc w:val="left"/>
+      <w:pPr>
+        <w:tabs>
+          <w:tab w:val="num" w:pos="0"/>
+        </w:tabs>
+        <w:ind w:left="0" w:hanging="0"/>
       </w:pPr>
       <w:rPr/>
     </w:lvl>
@@ -10012,6 +13098,125 @@
   <w:abstractNum w:abstractNumId="2">
     <w:lvl w:ilvl="0">
       <w:start w:val="1"/>
+      <w:numFmt w:val="decimal"/>
+      <w:lvlText w:val="%1."/>
+      <w:lvlJc w:val="left"/>
+      <w:pPr>
+        <w:tabs>
+          <w:tab w:val="num" w:pos="720"/>
+        </w:tabs>
+        <w:ind w:left="720" w:hanging="360"/>
+      </w:pPr>
+      <w:rPr/>
+    </w:lvl>
+    <w:lvl w:ilvl="1">
+      <w:start w:val="1"/>
+      <w:numFmt w:val="decimal"/>
+      <w:lvlText w:val="%1.%2."/>
+      <w:lvlJc w:val="left"/>
+      <w:pPr>
+        <w:tabs>
+          <w:tab w:val="num" w:pos="1080"/>
+        </w:tabs>
+        <w:ind w:left="1080" w:hanging="360"/>
+      </w:pPr>
+      <w:rPr/>
+    </w:lvl>
+    <w:lvl w:ilvl="2">
+      <w:start w:val="1"/>
+      <w:numFmt w:val="decimal"/>
+      <w:lvlText w:val="%1.%2.%3."/>
+      <w:lvlJc w:val="left"/>
+      <w:pPr>
+        <w:tabs>
+          <w:tab w:val="num" w:pos="1440"/>
+        </w:tabs>
+        <w:ind w:left="1440" w:hanging="360"/>
+      </w:pPr>
+      <w:rPr/>
+    </w:lvl>
+    <w:lvl w:ilvl="3">
+      <w:start w:val="1"/>
+      <w:numFmt w:val="decimal"/>
+      <w:lvlText w:val="%4."/>
+      <w:lvlJc w:val="left"/>
+      <w:pPr>
+        <w:tabs>
+          <w:tab w:val="num" w:pos="1800"/>
+        </w:tabs>
+        <w:ind w:left="1800" w:hanging="360"/>
+      </w:pPr>
+      <w:rPr/>
+    </w:lvl>
+    <w:lvl w:ilvl="4">
+      <w:start w:val="1"/>
+      <w:numFmt w:val="decimal"/>
+      <w:lvlText w:val="%5."/>
+      <w:lvlJc w:val="left"/>
+      <w:pPr>
+        <w:tabs>
+          <w:tab w:val="num" w:pos="2160"/>
+        </w:tabs>
+        <w:ind w:left="2160" w:hanging="360"/>
+      </w:pPr>
+      <w:rPr/>
+    </w:lvl>
+    <w:lvl w:ilvl="5">
+      <w:start w:val="1"/>
+      <w:numFmt w:val="decimal"/>
+      <w:lvlText w:val="%6."/>
+      <w:lvlJc w:val="left"/>
+      <w:pPr>
+        <w:tabs>
+          <w:tab w:val="num" w:pos="2520"/>
+        </w:tabs>
+        <w:ind w:left="2520" w:hanging="360"/>
+      </w:pPr>
+      <w:rPr/>
+    </w:lvl>
+    <w:lvl w:ilvl="6">
+      <w:start w:val="1"/>
+      <w:numFmt w:val="decimal"/>
+      <w:lvlText w:val="%7."/>
+      <w:lvlJc w:val="left"/>
+      <w:pPr>
+        <w:tabs>
+          <w:tab w:val="num" w:pos="2880"/>
+        </w:tabs>
+        <w:ind w:left="2880" w:hanging="360"/>
+      </w:pPr>
+      <w:rPr/>
+    </w:lvl>
+    <w:lvl w:ilvl="7">
+      <w:start w:val="1"/>
+      <w:numFmt w:val="decimal"/>
+      <w:lvlText w:val="%8."/>
+      <w:lvlJc w:val="left"/>
+      <w:pPr>
+        <w:tabs>
+          <w:tab w:val="num" w:pos="3240"/>
+        </w:tabs>
+        <w:ind w:left="3240" w:hanging="360"/>
+      </w:pPr>
+      <w:rPr/>
+    </w:lvl>
+    <w:lvl w:ilvl="8">
+      <w:start w:val="1"/>
+      <w:numFmt w:val="decimal"/>
+      <w:lvlText w:val="%9."/>
+      <w:lvlJc w:val="left"/>
+      <w:pPr>
+        <w:tabs>
+          <w:tab w:val="num" w:pos="3600"/>
+        </w:tabs>
+        <w:ind w:left="3600" w:hanging="360"/>
+      </w:pPr>
+      <w:rPr/>
+    </w:lvl>
+  </w:abstractNum>
+  <w:abstractNum w:abstractNumId="3">
+    <w:lvl w:ilvl="0">
+      <w:start w:val="1"/>
       <w:numFmt w:val="bullet"/>
       <w:lvlText w:val=""/>
       <w:lvlJc w:val="left"/>
@@ -10146,7 +13351,7 @@
       </w:rPr>
     </w:lvl>
   </w:abstractNum>
-  <w:abstractNum w:abstractNumId="3">
+  <w:abstractNum w:abstractNumId="4">
     <w:lvl w:ilvl="0">
       <w:start w:val="1"/>
       <w:numFmt w:val="bullet"/>
@@ -10283,7 +13488,7 @@
       </w:rPr>
     </w:lvl>
   </w:abstractNum>
-  <w:abstractNum w:abstractNumId="4">
+  <w:abstractNum w:abstractNumId="5">
     <w:lvl w:ilvl="0">
       <w:start w:val="1"/>
       <w:numFmt w:val="bullet"/>
@@ -10420,7 +13625,7 @@
       </w:rPr>
     </w:lvl>
   </w:abstractNum>
-  <w:abstractNum w:abstractNumId="5">
+  <w:abstractNum w:abstractNumId="6">
     <w:lvl w:ilvl="0">
       <w:start w:val="1"/>
       <w:numFmt w:val="bullet"/>
@@ -10557,7 +13762,7 @@
       </w:rPr>
     </w:lvl>
   </w:abstractNum>
-  <w:abstractNum w:abstractNumId="6">
+  <w:abstractNum w:abstractNumId="7">
     <w:lvl w:ilvl="0">
       <w:start w:val="1"/>
       <w:numFmt w:val="bullet"/>
@@ -10694,7 +13899,7 @@
       </w:rPr>
     </w:lvl>
   </w:abstractNum>
-  <w:abstractNum w:abstractNumId="7">
+  <w:abstractNum w:abstractNumId="8">
     <w:lvl w:ilvl="0">
       <w:start w:val="1"/>
       <w:numFmt w:val="bullet"/>
@@ -10831,7 +14036,7 @@
       </w:rPr>
     </w:lvl>
   </w:abstractNum>
-  <w:abstractNum w:abstractNumId="8">
+  <w:abstractNum w:abstractNumId="9">
     <w:lvl w:ilvl="0">
       <w:start w:val="1"/>
       <w:numFmt w:val="bullet"/>
@@ -10968,7 +14173,7 @@
       </w:rPr>
     </w:lvl>
   </w:abstractNum>
-  <w:abstractNum w:abstractNumId="9">
+  <w:abstractNum w:abstractNumId="10">
     <w:lvl w:ilvl="0">
       <w:start w:val="1"/>
       <w:numFmt w:val="bullet"/>
@@ -11105,125 +14310,6 @@
       </w:rPr>
     </w:lvl>
   </w:abstractNum>
-  <w:abstractNum w:abstractNumId="10">
-    <w:lvl w:ilvl="0">
-      <w:start w:val="1"/>
-      <w:numFmt w:val="decimal"/>
-      <w:lvlText w:val="%1."/>
-      <w:lvlJc w:val="left"/>
-      <w:pPr>
-        <w:tabs>
-          <w:tab w:val="num" w:pos="720"/>
-        </w:tabs>
-        <w:ind w:left="720" w:hanging="360"/>
-      </w:pPr>
-      <w:rPr/>
-    </w:lvl>
-    <w:lvl w:ilvl="1">
-      <w:start w:val="1"/>
-      <w:numFmt w:val="decimal"/>
-      <w:lvlText w:val="%2."/>
-      <w:lvlJc w:val="left"/>
-      <w:pPr>
-        <w:tabs>
-          <w:tab w:val="num" w:pos="1080"/>
-        </w:tabs>
-        <w:ind w:left="1080" w:hanging="360"/>
-      </w:pPr>
-      <w:rPr/>
-    </w:lvl>
-    <w:lvl w:ilvl="2">
-      <w:start w:val="1"/>
-      <w:numFmt w:val="decimal"/>
-      <w:lvlText w:val="%3."/>
-      <w:lvlJc w:val="left"/>
-      <w:pPr>
-        <w:tabs>
-          <w:tab w:val="num" w:pos="1440"/>
-        </w:tabs>
-        <w:ind w:left="1440" w:hanging="360"/>
-      </w:pPr>
-      <w:rPr/>
-    </w:lvl>
-    <w:lvl w:ilvl="3">
-      <w:start w:val="1"/>
-      <w:numFmt w:val="decimal"/>
-      <w:lvlText w:val="%4."/>
-      <w:lvlJc w:val="left"/>
-      <w:pPr>
-        <w:tabs>
-          <w:tab w:val="num" w:pos="1800"/>
-        </w:tabs>
-        <w:ind w:left="1800" w:hanging="360"/>
-      </w:pPr>
-      <w:rPr/>
-    </w:lvl>
-    <w:lvl w:ilvl="4">
-      <w:start w:val="1"/>
-      <w:numFmt w:val="decimal"/>
-      <w:lvlText w:val="%5."/>
-      <w:lvlJc w:val="left"/>
-      <w:pPr>
-        <w:tabs>
-          <w:tab w:val="num" w:pos="2160"/>
-        </w:tabs>
-        <w:ind w:left="2160" w:hanging="360"/>
-      </w:pPr>
-      <w:rPr/>
-    </w:lvl>
-    <w:lvl w:ilvl="5">
-      <w:start w:val="1"/>
-      <w:numFmt w:val="decimal"/>
-      <w:lvlText w:val="%6."/>
-      <w:lvlJc w:val="left"/>
-      <w:pPr>
-        <w:tabs>
-          <w:tab w:val="num" w:pos="2520"/>
-        </w:tabs>
-        <w:ind w:left="2520" w:hanging="360"/>
-      </w:pPr>
-      <w:rPr/>
-    </w:lvl>
-    <w:lvl w:ilvl="6">
-      <w:start w:val="1"/>
-      <w:numFmt w:val="decimal"/>
-      <w:lvlText w:val="%7."/>
-      <w:lvlJc w:val="left"/>
-      <w:pPr>
-        <w:tabs>
-          <w:tab w:val="num" w:pos="2880"/>
-        </w:tabs>
-        <w:ind w:left="2880" w:hanging="360"/>
-      </w:pPr>
-      <w:rPr/>
-    </w:lvl>
-    <w:lvl w:ilvl="7">
-      <w:start w:val="1"/>
-      <w:numFmt w:val="decimal"/>
-      <w:lvlText w:val="%8."/>
-      <w:lvlJc w:val="left"/>
-      <w:pPr>
-        <w:tabs>
-          <w:tab w:val="num" w:pos="3240"/>
-        </w:tabs>
-        <w:ind w:left="3240" w:hanging="360"/>
-      </w:pPr>
-      <w:rPr/>
-    </w:lvl>
-    <w:lvl w:ilvl="8">
-      <w:start w:val="1"/>
-      <w:numFmt w:val="decimal"/>
-      <w:lvlText w:val="%9."/>
-      <w:lvlJc w:val="left"/>
-      <w:pPr>
-        <w:tabs>
-          <w:tab w:val="num" w:pos="3600"/>
-        </w:tabs>
-        <w:ind w:left="3600" w:hanging="360"/>
-      </w:pPr>
-      <w:rPr/>
-    </w:lvl>
-  </w:abstractNum>
   <w:abstractNum w:abstractNumId="11">
     <w:lvl w:ilvl="0">
       <w:start w:val="1"/>
@@ -11346,6 +14432,125 @@
   <w:abstractNum w:abstractNumId="12">
     <w:lvl w:ilvl="0">
       <w:start w:val="1"/>
+      <w:numFmt w:val="decimal"/>
+      <w:lvlText w:val="%1."/>
+      <w:lvlJc w:val="left"/>
+      <w:pPr>
+        <w:tabs>
+          <w:tab w:val="num" w:pos="720"/>
+        </w:tabs>
+        <w:ind w:left="720" w:hanging="360"/>
+      </w:pPr>
+      <w:rPr/>
+    </w:lvl>
+    <w:lvl w:ilvl="1">
+      <w:start w:val="1"/>
+      <w:numFmt w:val="decimal"/>
+      <w:lvlText w:val="%2."/>
+      <w:lvlJc w:val="left"/>
+      <w:pPr>
+        <w:tabs>
+          <w:tab w:val="num" w:pos="1080"/>
+        </w:tabs>
+        <w:ind w:left="1080" w:hanging="360"/>
+      </w:pPr>
+      <w:rPr/>
+    </w:lvl>
+    <w:lvl w:ilvl="2">
+      <w:start w:val="1"/>
+      <w:numFmt w:val="decimal"/>
+      <w:lvlText w:val="%3."/>
+      <w:lvlJc w:val="left"/>
+      <w:pPr>
+        <w:tabs>
+          <w:tab w:val="num" w:pos="1440"/>
+        </w:tabs>
+        <w:ind w:left="1440" w:hanging="360"/>
+      </w:pPr>
+      <w:rPr/>
+    </w:lvl>
+    <w:lvl w:ilvl="3">
+      <w:start w:val="1"/>
+      <w:numFmt w:val="decimal"/>
+      <w:lvlText w:val="%4."/>
+      <w:lvlJc w:val="left"/>
+      <w:pPr>
+        <w:tabs>
+          <w:tab w:val="num" w:pos="1800"/>
+        </w:tabs>
+        <w:ind w:left="1800" w:hanging="360"/>
+      </w:pPr>
+      <w:rPr/>
+    </w:lvl>
+    <w:lvl w:ilvl="4">
+      <w:start w:val="1"/>
+      <w:numFmt w:val="decimal"/>
+      <w:lvlText w:val="%5."/>
+      <w:lvlJc w:val="left"/>
+      <w:pPr>
+        <w:tabs>
+          <w:tab w:val="num" w:pos="2160"/>
+        </w:tabs>
+        <w:ind w:left="2160" w:hanging="360"/>
+      </w:pPr>
+      <w:rPr/>
+    </w:lvl>
+    <w:lvl w:ilvl="5">
+      <w:start w:val="1"/>
+      <w:numFmt w:val="decimal"/>
+      <w:lvlText w:val="%6."/>
+      <w:lvlJc w:val="left"/>
+      <w:pPr>
+        <w:tabs>
+          <w:tab w:val="num" w:pos="2520"/>
+        </w:tabs>
+        <w:ind w:left="2520" w:hanging="360"/>
+      </w:pPr>
+      <w:rPr/>
+    </w:lvl>
+    <w:lvl w:ilvl="6">
+      <w:start w:val="1"/>
+      <w:numFmt w:val="decimal"/>
+      <w:lvlText w:val="%7."/>
+      <w:lvlJc w:val="left"/>
+      <w:pPr>
+        <w:tabs>
+          <w:tab w:val="num" w:pos="2880"/>
+        </w:tabs>
+        <w:ind w:left="2880" w:hanging="360"/>
+      </w:pPr>
+      <w:rPr/>
+    </w:lvl>
+    <w:lvl w:ilvl="7">
+      <w:start w:val="1"/>
+      <w:numFmt w:val="decimal"/>
+      <w:lvlText w:val="%8."/>
+      <w:lvlJc w:val="left"/>
+      <w:pPr>
+        <w:tabs>
+          <w:tab w:val="num" w:pos="3240"/>
+        </w:tabs>
+        <w:ind w:left="3240" w:hanging="360"/>
+      </w:pPr>
+      <w:rPr/>
+    </w:lvl>
+    <w:lvl w:ilvl="8">
+      <w:start w:val="1"/>
+      <w:numFmt w:val="decimal"/>
+      <w:lvlText w:val="%9."/>
+      <w:lvlJc w:val="left"/>
+      <w:pPr>
+        <w:tabs>
+          <w:tab w:val="num" w:pos="3600"/>
+        </w:tabs>
+        <w:ind w:left="3600" w:hanging="360"/>
+      </w:pPr>
+      <w:rPr/>
+    </w:lvl>
+  </w:abstractNum>
+  <w:abstractNum w:abstractNumId="13">
+    <w:lvl w:ilvl="0">
+      <w:start w:val="1"/>
       <w:numFmt w:val="bullet"/>
       <w:lvlText w:val=""/>
       <w:lvlJc w:val="left"/>
@@ -11480,7 +14685,7 @@
       </w:rPr>
     </w:lvl>
   </w:abstractNum>
-  <w:abstractNum w:abstractNumId="13">
+  <w:abstractNum w:abstractNumId="14">
     <w:lvl w:ilvl="0">
       <w:start w:val="1"/>
       <w:numFmt w:val="bullet"/>
@@ -11617,125 +14822,6 @@
       </w:rPr>
     </w:lvl>
   </w:abstractNum>
-  <w:abstractNum w:abstractNumId="14">
-    <w:lvl w:ilvl="0">
-      <w:start w:val="1"/>
-      <w:numFmt w:val="decimal"/>
-      <w:lvlText w:val="%1."/>
-      <w:lvlJc w:val="left"/>
-      <w:pPr>
-        <w:tabs>
-          <w:tab w:val="num" w:pos="720"/>
-        </w:tabs>
-        <w:ind w:left="720" w:hanging="360"/>
-      </w:pPr>
-      <w:rPr/>
-    </w:lvl>
-    <w:lvl w:ilvl="1">
-      <w:start w:val="1"/>
-      <w:numFmt w:val="decimal"/>
-      <w:lvlText w:val="%2."/>
-      <w:lvlJc w:val="left"/>
-      <w:pPr>
-        <w:tabs>
-          <w:tab w:val="num" w:pos="1080"/>
-        </w:tabs>
-        <w:ind w:left="1080" w:hanging="360"/>
-      </w:pPr>
-      <w:rPr/>
-    </w:lvl>
-    <w:lvl w:ilvl="2">
-      <w:start w:val="1"/>
-      <w:numFmt w:val="decimal"/>
-      <w:lvlText w:val="%3."/>
-      <w:lvlJc w:val="left"/>
-      <w:pPr>
-        <w:tabs>
-          <w:tab w:val="num" w:pos="1440"/>
-        </w:tabs>
-        <w:ind w:left="1440" w:hanging="360"/>
-      </w:pPr>
-      <w:rPr/>
-    </w:lvl>
-    <w:lvl w:ilvl="3">
-      <w:start w:val="1"/>
-      <w:numFmt w:val="decimal"/>
-      <w:lvlText w:val="%4."/>
-      <w:lvlJc w:val="left"/>
-      <w:pPr>
-        <w:tabs>
-          <w:tab w:val="num" w:pos="1800"/>
-        </w:tabs>
-        <w:ind w:left="1800" w:hanging="360"/>
-      </w:pPr>
-      <w:rPr/>
-    </w:lvl>
-    <w:lvl w:ilvl="4">
-      <w:start w:val="1"/>
-      <w:numFmt w:val="decimal"/>
-      <w:lvlText w:val="%5."/>
-      <w:lvlJc w:val="left"/>
-      <w:pPr>
-        <w:tabs>
-          <w:tab w:val="num" w:pos="2160"/>
-        </w:tabs>
-        <w:ind w:left="2160" w:hanging="360"/>
-      </w:pPr>
-      <w:rPr/>
-    </w:lvl>
-    <w:lvl w:ilvl="5">
-      <w:start w:val="1"/>
-      <w:numFmt w:val="decimal"/>
-      <w:lvlText w:val="%6."/>
-      <w:lvlJc w:val="left"/>
-      <w:pPr>
-        <w:tabs>
-          <w:tab w:val="num" w:pos="2520"/>
-        </w:tabs>
-        <w:ind w:left="2520" w:hanging="360"/>
-      </w:pPr>
-      <w:rPr/>
-    </w:lvl>
-    <w:lvl w:ilvl="6">
-      <w:start w:val="1"/>
-      <w:numFmt w:val="decimal"/>
-      <w:lvlText w:val="%7."/>
-      <w:lvlJc w:val="left"/>
-      <w:pPr>
-        <w:tabs>
-          <w:tab w:val="num" w:pos="2880"/>
-        </w:tabs>
-        <w:ind w:left="2880" w:hanging="360"/>
-      </w:pPr>
-      <w:rPr/>
-    </w:lvl>
-    <w:lvl w:ilvl="7">
-      <w:start w:val="1"/>
-      <w:numFmt w:val="decimal"/>
-      <w:lvlText w:val="%8."/>
-      <w:lvlJc w:val="left"/>
-      <w:pPr>
-        <w:tabs>
-          <w:tab w:val="num" w:pos="3240"/>
-        </w:tabs>
-        <w:ind w:left="3240" w:hanging="360"/>
-      </w:pPr>
-      <w:rPr/>
-    </w:lvl>
-    <w:lvl w:ilvl="8">
-      <w:start w:val="1"/>
-      <w:numFmt w:val="decimal"/>
-      <w:lvlText w:val="%9."/>
-      <w:lvlJc w:val="left"/>
-      <w:pPr>
-        <w:tabs>
-          <w:tab w:val="num" w:pos="3600"/>
-        </w:tabs>
-        <w:ind w:left="3600" w:hanging="360"/>
-      </w:pPr>
-      <w:rPr/>
-    </w:lvl>
-  </w:abstractNum>
   <w:abstractNum w:abstractNumId="15">
     <w:lvl w:ilvl="0">
       <w:start w:val="1"/>
@@ -11858,6 +14944,125 @@
   <w:abstractNum w:abstractNumId="16">
     <w:lvl w:ilvl="0">
       <w:start w:val="1"/>
+      <w:numFmt w:val="decimal"/>
+      <w:lvlText w:val="%1."/>
+      <w:lvlJc w:val="left"/>
+      <w:pPr>
+        <w:tabs>
+          <w:tab w:val="num" w:pos="720"/>
+        </w:tabs>
+        <w:ind w:left="720" w:hanging="360"/>
+      </w:pPr>
+      <w:rPr/>
+    </w:lvl>
+    <w:lvl w:ilvl="1">
+      <w:start w:val="1"/>
+      <w:numFmt w:val="decimal"/>
+      <w:lvlText w:val="%2."/>
+      <w:lvlJc w:val="left"/>
+      <w:pPr>
+        <w:tabs>
+          <w:tab w:val="num" w:pos="1080"/>
+        </w:tabs>
+        <w:ind w:left="1080" w:hanging="360"/>
+      </w:pPr>
+      <w:rPr/>
+    </w:lvl>
+    <w:lvl w:ilvl="2">
+      <w:start w:val="1"/>
+      <w:numFmt w:val="decimal"/>
+      <w:lvlText w:val="%3."/>
+      <w:lvlJc w:val="left"/>
+      <w:pPr>
+        <w:tabs>
+          <w:tab w:val="num" w:pos="1440"/>
+        </w:tabs>
+        <w:ind w:left="1440" w:hanging="360"/>
+      </w:pPr>
+      <w:rPr/>
+    </w:lvl>
+    <w:lvl w:ilvl="3">
+      <w:start w:val="1"/>
+      <w:numFmt w:val="decimal"/>
+      <w:lvlText w:val="%4."/>
+      <w:lvlJc w:val="left"/>
+      <w:pPr>
+        <w:tabs>
+          <w:tab w:val="num" w:pos="1800"/>
+        </w:tabs>
+        <w:ind w:left="1800" w:hanging="360"/>
+      </w:pPr>
+      <w:rPr/>
+    </w:lvl>
+    <w:lvl w:ilvl="4">
+      <w:start w:val="1"/>
+      <w:numFmt w:val="decimal"/>
+      <w:lvlText w:val="%5."/>
+      <w:lvlJc w:val="left"/>
+      <w:pPr>
+        <w:tabs>
+          <w:tab w:val="num" w:pos="2160"/>
+        </w:tabs>
+        <w:ind w:left="2160" w:hanging="360"/>
+      </w:pPr>
+      <w:rPr/>
+    </w:lvl>
+    <w:lvl w:ilvl="5">
+      <w:start w:val="1"/>
+      <w:numFmt w:val="decimal"/>
+      <w:lvlText w:val="%6."/>
+      <w:lvlJc w:val="left"/>
+      <w:pPr>
+        <w:tabs>
+          <w:tab w:val="num" w:pos="2520"/>
+        </w:tabs>
+        <w:ind w:left="2520" w:hanging="360"/>
+      </w:pPr>
+      <w:rPr/>
+    </w:lvl>
+    <w:lvl w:ilvl="6">
+      <w:start w:val="1"/>
+      <w:numFmt w:val="decimal"/>
+      <w:lvlText w:val="%7."/>
+      <w:lvlJc w:val="left"/>
+      <w:pPr>
+        <w:tabs>
+          <w:tab w:val="num" w:pos="2880"/>
+        </w:tabs>
+        <w:ind w:left="2880" w:hanging="360"/>
+      </w:pPr>
+      <w:rPr/>
+    </w:lvl>
+    <w:lvl w:ilvl="7">
+      <w:start w:val="1"/>
+      <w:numFmt w:val="decimal"/>
+      <w:lvlText w:val="%8."/>
+      <w:lvlJc w:val="left"/>
+      <w:pPr>
+        <w:tabs>
+          <w:tab w:val="num" w:pos="3240"/>
+        </w:tabs>
+        <w:ind w:left="3240" w:hanging="360"/>
+      </w:pPr>
+      <w:rPr/>
+    </w:lvl>
+    <w:lvl w:ilvl="8">
+      <w:start w:val="1"/>
+      <w:numFmt w:val="decimal"/>
+      <w:lvlText w:val="%9."/>
+      <w:lvlJc w:val="left"/>
+      <w:pPr>
+        <w:tabs>
+          <w:tab w:val="num" w:pos="3600"/>
+        </w:tabs>
+        <w:ind w:left="3600" w:hanging="360"/>
+      </w:pPr>
+      <w:rPr/>
+    </w:lvl>
+  </w:abstractNum>
+  <w:abstractNum w:abstractNumId="17">
+    <w:lvl w:ilvl="0">
+      <w:start w:val="1"/>
       <w:numFmt w:val="bullet"/>
       <w:lvlText w:val=""/>
       <w:lvlJc w:val="left"/>
@@ -11992,7 +15197,7 @@
       </w:rPr>
     </w:lvl>
   </w:abstractNum>
-  <w:abstractNum w:abstractNumId="17">
+  <w:abstractNum w:abstractNumId="18">
     <w:lvl w:ilvl="0">
       <w:start w:val="1"/>
       <w:numFmt w:val="bullet"/>
@@ -12129,7 +15334,7 @@
       </w:rPr>
     </w:lvl>
   </w:abstractNum>
-  <w:abstractNum w:abstractNumId="18">
+  <w:abstractNum w:abstractNumId="19">
     <w:lvl w:ilvl="0">
       <w:start w:val="1"/>
       <w:numFmt w:val="bullet"/>
@@ -12266,7 +15471,7 @@
       </w:rPr>
     </w:lvl>
   </w:abstractNum>
-  <w:abstractNum w:abstractNumId="19">
+  <w:abstractNum w:abstractNumId="20">
     <w:lvl w:ilvl="0">
       <w:start w:val="1"/>
       <w:numFmt w:val="bullet"/>
@@ -12403,7 +15608,400 @@
       </w:rPr>
     </w:lvl>
   </w:abstractNum>
-  <w:abstractNum w:abstractNumId="20">
+  <w:abstractNum w:abstractNumId="21">
+    <w:lvl w:ilvl="0">
+      <w:start w:val="1"/>
+      <w:numFmt w:val="bullet"/>
+      <w:lvlText w:val=""/>
+      <w:lvlJc w:val="left"/>
+      <w:pPr>
+        <w:tabs>
+          <w:tab w:val="num" w:pos="720"/>
+        </w:tabs>
+        <w:ind w:left="720" w:hanging="360"/>
+      </w:pPr>
+      <w:rPr>
+        <w:rFonts w:ascii="Symbol" w:hAnsi="Symbol" w:cs="Symbol" w:hint="default"/>
+      </w:rPr>
+    </w:lvl>
+    <w:lvl w:ilvl="1">
+      <w:start w:val="1"/>
+      <w:numFmt w:val="bullet"/>
+      <w:lvlText w:val=""/>
+      <w:lvlJc w:val="left"/>
+      <w:pPr>
+        <w:tabs>
+          <w:tab w:val="num" w:pos="1080"/>
+        </w:tabs>
+        <w:ind w:left="1080" w:hanging="360"/>
+      </w:pPr>
+      <w:rPr>
+        <w:rFonts w:ascii="Symbol" w:hAnsi="Symbol" w:cs="Symbol" w:hint="default"/>
+      </w:rPr>
+    </w:lvl>
+    <w:lvl w:ilvl="2">
+      <w:start w:val="1"/>
+      <w:numFmt w:val="bullet"/>
+      <w:lvlText w:val=""/>
+      <w:lvlJc w:val="left"/>
+      <w:pPr>
+        <w:tabs>
+          <w:tab w:val="num" w:pos="1440"/>
+        </w:tabs>
+        <w:ind w:left="1440" w:hanging="360"/>
+      </w:pPr>
+      <w:rPr>
+        <w:rFonts w:ascii="Symbol" w:hAnsi="Symbol" w:cs="Symbol" w:hint="default"/>
+      </w:rPr>
+    </w:lvl>
+    <w:lvl w:ilvl="3">
+      <w:start w:val="1"/>
+      <w:numFmt w:val="bullet"/>
+      <w:lvlText w:val=""/>
+      <w:lvlJc w:val="left"/>
+      <w:pPr>
+        <w:tabs>
+          <w:tab w:val="num" w:pos="1800"/>
+        </w:tabs>
+        <w:ind w:left="1800" w:hanging="360"/>
+      </w:pPr>
+      <w:rPr>
+        <w:rFonts w:ascii="Symbol" w:hAnsi="Symbol" w:cs="Symbol" w:hint="default"/>
+      </w:rPr>
+    </w:lvl>
+    <w:lvl w:ilvl="4">
+      <w:start w:val="1"/>
+      <w:numFmt w:val="bullet"/>
+      <w:lvlText w:val=""/>
+      <w:lvlJc w:val="left"/>
+      <w:pPr>
+        <w:tabs>
+          <w:tab w:val="num" w:pos="2160"/>
+        </w:tabs>
+        <w:ind w:left="2160" w:hanging="360"/>
+      </w:pPr>
+      <w:rPr>
+        <w:rFonts w:ascii="Symbol" w:hAnsi="Symbol" w:cs="Symbol" w:hint="default"/>
+      </w:rPr>
+    </w:lvl>
+    <w:lvl w:ilvl="5">
+      <w:start w:val="1"/>
+      <w:numFmt w:val="bullet"/>
+      <w:lvlText w:val=""/>
+      <w:lvlJc w:val="left"/>
+      <w:pPr>
+        <w:tabs>
+          <w:tab w:val="num" w:pos="2520"/>
+        </w:tabs>
+        <w:ind w:left="2520" w:hanging="360"/>
+      </w:pPr>
+      <w:rPr>
+        <w:rFonts w:ascii="Symbol" w:hAnsi="Symbol" w:cs="Symbol" w:hint="default"/>
+      </w:rPr>
+    </w:lvl>
+    <w:lvl w:ilvl="6">
+      <w:start w:val="1"/>
+      <w:numFmt w:val="bullet"/>
+      <w:lvlText w:val=""/>
+      <w:lvlJc w:val="left"/>
+      <w:pPr>
+        <w:tabs>
+          <w:tab w:val="num" w:pos="2880"/>
+        </w:tabs>
+        <w:ind w:left="2880" w:hanging="360"/>
+      </w:pPr>
+      <w:rPr>
+        <w:rFonts w:ascii="Symbol" w:hAnsi="Symbol" w:cs="Symbol" w:hint="default"/>
+      </w:rPr>
+    </w:lvl>
+    <w:lvl w:ilvl="7">
+      <w:start w:val="1"/>
+      <w:numFmt w:val="bullet"/>
+      <w:lvlText w:val=""/>
+      <w:lvlJc w:val="left"/>
+      <w:pPr>
+        <w:tabs>
+          <w:tab w:val="num" w:pos="3240"/>
+        </w:tabs>
+        <w:ind w:left="3240" w:hanging="360"/>
+      </w:pPr>
+      <w:rPr>
+        <w:rFonts w:ascii="Symbol" w:hAnsi="Symbol" w:cs="Symbol" w:hint="default"/>
+      </w:rPr>
+    </w:lvl>
+    <w:lvl w:ilvl="8">
+      <w:start w:val="1"/>
+      <w:numFmt w:val="bullet"/>
+      <w:lvlText w:val=""/>
+      <w:lvlJc w:val="left"/>
+      <w:pPr>
+        <w:tabs>
+          <w:tab w:val="num" w:pos="3600"/>
+        </w:tabs>
+        <w:ind w:left="3600" w:hanging="360"/>
+      </w:pPr>
+      <w:rPr>
+        <w:rFonts w:ascii="Symbol" w:hAnsi="Symbol" w:cs="Symbol" w:hint="default"/>
+      </w:rPr>
+    </w:lvl>
+  </w:abstractNum>
+  <w:abstractNum w:abstractNumId="22">
+    <w:lvl w:ilvl="0">
+      <w:start w:val="1"/>
+      <w:numFmt w:val="bullet"/>
+      <w:lvlText w:val=""/>
+      <w:lvlJc w:val="left"/>
+      <w:pPr>
+        <w:tabs>
+          <w:tab w:val="num" w:pos="720"/>
+        </w:tabs>
+        <w:ind w:left="720" w:hanging="360"/>
+      </w:pPr>
+      <w:rPr>
+        <w:rFonts w:ascii="Symbol" w:hAnsi="Symbol" w:cs="Symbol" w:hint="default"/>
+      </w:rPr>
+    </w:lvl>
+    <w:lvl w:ilvl="1">
+      <w:start w:val="1"/>
+      <w:numFmt w:val="bullet"/>
+      <w:lvlText w:val=""/>
+      <w:lvlJc w:val="left"/>
+      <w:pPr>
+        <w:tabs>
+          <w:tab w:val="num" w:pos="1080"/>
+        </w:tabs>
+        <w:ind w:left="1080" w:hanging="360"/>
+      </w:pPr>
+      <w:rPr>
+        <w:rFonts w:ascii="Symbol" w:hAnsi="Symbol" w:cs="Symbol" w:hint="default"/>
+      </w:rPr>
+    </w:lvl>
+    <w:lvl w:ilvl="2">
+      <w:start w:val="1"/>
+      <w:numFmt w:val="bullet"/>
+      <w:lvlText w:val=""/>
+      <w:lvlJc w:val="left"/>
+      <w:pPr>
+        <w:tabs>
+          <w:tab w:val="num" w:pos="1440"/>
+        </w:tabs>
+        <w:ind w:left="1440" w:hanging="360"/>
+      </w:pPr>
+      <w:rPr>
+        <w:rFonts w:ascii="Symbol" w:hAnsi="Symbol" w:cs="Symbol" w:hint="default"/>
+      </w:rPr>
+    </w:lvl>
+    <w:lvl w:ilvl="3">
+      <w:start w:val="1"/>
+      <w:numFmt w:val="bullet"/>
+      <w:lvlText w:val=""/>
+      <w:lvlJc w:val="left"/>
+      <w:pPr>
+        <w:tabs>
+          <w:tab w:val="num" w:pos="1800"/>
+        </w:tabs>
+        <w:ind w:left="1800" w:hanging="360"/>
+      </w:pPr>
+      <w:rPr>
+        <w:rFonts w:ascii="Symbol" w:hAnsi="Symbol" w:cs="Symbol" w:hint="default"/>
+      </w:rPr>
+    </w:lvl>
+    <w:lvl w:ilvl="4">
+      <w:start w:val="1"/>
+      <w:numFmt w:val="bullet"/>
+      <w:lvlText w:val=""/>
+      <w:lvlJc w:val="left"/>
+      <w:pPr>
+        <w:tabs>
+          <w:tab w:val="num" w:pos="2160"/>
+        </w:tabs>
+        <w:ind w:left="2160" w:hanging="360"/>
+      </w:pPr>
+      <w:rPr>
+        <w:rFonts w:ascii="Symbol" w:hAnsi="Symbol" w:cs="Symbol" w:hint="default"/>
+      </w:rPr>
+    </w:lvl>
+    <w:lvl w:ilvl="5">
+      <w:start w:val="1"/>
+      <w:numFmt w:val="bullet"/>
+      <w:lvlText w:val=""/>
+      <w:lvlJc w:val="left"/>
+      <w:pPr>
+        <w:tabs>
+          <w:tab w:val="num" w:pos="2520"/>
+        </w:tabs>
+        <w:ind w:left="2520" w:hanging="360"/>
+      </w:pPr>
+      <w:rPr>
+        <w:rFonts w:ascii="Symbol" w:hAnsi="Symbol" w:cs="Symbol" w:hint="default"/>
+      </w:rPr>
+    </w:lvl>
+    <w:lvl w:ilvl="6">
+      <w:start w:val="1"/>
+      <w:numFmt w:val="bullet"/>
+      <w:lvlText w:val=""/>
+      <w:lvlJc w:val="left"/>
+      <w:pPr>
+        <w:tabs>
+          <w:tab w:val="num" w:pos="2880"/>
+        </w:tabs>
+        <w:ind w:left="2880" w:hanging="360"/>
+      </w:pPr>
+      <w:rPr>
+        <w:rFonts w:ascii="Symbol" w:hAnsi="Symbol" w:cs="Symbol" w:hint="default"/>
+      </w:rPr>
+    </w:lvl>
+    <w:lvl w:ilvl="7">
+      <w:start w:val="1"/>
+      <w:numFmt w:val="bullet"/>
+      <w:lvlText w:val=""/>
+      <w:lvlJc w:val="left"/>
+      <w:pPr>
+        <w:tabs>
+          <w:tab w:val="num" w:pos="3240"/>
+        </w:tabs>
+        <w:ind w:left="3240" w:hanging="360"/>
+      </w:pPr>
+      <w:rPr>
+        <w:rFonts w:ascii="Symbol" w:hAnsi="Symbol" w:cs="Symbol" w:hint="default"/>
+      </w:rPr>
+    </w:lvl>
+    <w:lvl w:ilvl="8">
+      <w:start w:val="1"/>
+      <w:numFmt w:val="bullet"/>
+      <w:lvlText w:val=""/>
+      <w:lvlJc w:val="left"/>
+      <w:pPr>
+        <w:tabs>
+          <w:tab w:val="num" w:pos="3600"/>
+        </w:tabs>
+        <w:ind w:left="3600" w:hanging="360"/>
+      </w:pPr>
+      <w:rPr>
+        <w:rFonts w:ascii="Symbol" w:hAnsi="Symbol" w:cs="Symbol" w:hint="default"/>
+      </w:rPr>
+    </w:lvl>
+  </w:abstractNum>
+  <w:abstractNum w:abstractNumId="23">
+    <w:lvl w:ilvl="0">
+      <w:start w:val="1"/>
+      <w:numFmt w:val="decimal"/>
+      <w:lvlText w:val="%1."/>
+      <w:lvlJc w:val="left"/>
+      <w:pPr>
+        <w:tabs>
+          <w:tab w:val="num" w:pos="720"/>
+        </w:tabs>
+        <w:ind w:left="720" w:hanging="360"/>
+      </w:pPr>
+      <w:rPr/>
+    </w:lvl>
+    <w:lvl w:ilvl="1">
+      <w:start w:val="1"/>
+      <w:numFmt w:val="decimal"/>
+      <w:lvlText w:val="%2."/>
+      <w:lvlJc w:val="left"/>
+      <w:pPr>
+        <w:tabs>
+          <w:tab w:val="num" w:pos="1080"/>
+        </w:tabs>
+        <w:ind w:left="1080" w:hanging="360"/>
+      </w:pPr>
+      <w:rPr/>
+    </w:lvl>
+    <w:lvl w:ilvl="2">
+      <w:start w:val="1"/>
+      <w:numFmt w:val="decimal"/>
+      <w:lvlText w:val="%3."/>
+      <w:lvlJc w:val="left"/>
+      <w:pPr>
+        <w:tabs>
+          <w:tab w:val="num" w:pos="1440"/>
+        </w:tabs>
+        <w:ind w:left="1440" w:hanging="360"/>
+      </w:pPr>
+      <w:rPr/>
+    </w:lvl>
+    <w:lvl w:ilvl="3">
+      <w:start w:val="1"/>
+      <w:numFmt w:val="decimal"/>
+      <w:lvlText w:val="%4."/>
+      <w:lvlJc w:val="left"/>
+      <w:pPr>
+        <w:tabs>
+          <w:tab w:val="num" w:pos="1800"/>
+        </w:tabs>
+        <w:ind w:left="1800" w:hanging="360"/>
+      </w:pPr>
+      <w:rPr/>
+    </w:lvl>
+    <w:lvl w:ilvl="4">
+      <w:start w:val="1"/>
+      <w:numFmt w:val="decimal"/>
+      <w:lvlText w:val="%5."/>
+      <w:lvlJc w:val="left"/>
+      <w:pPr>
+        <w:tabs>
+          <w:tab w:val="num" w:pos="2160"/>
+        </w:tabs>
+        <w:ind w:left="2160" w:hanging="360"/>
+      </w:pPr>
+      <w:rPr/>
+    </w:lvl>
+    <w:lvl w:ilvl="5">
+      <w:start w:val="1"/>
+      <w:numFmt w:val="decimal"/>
+      <w:lvlText w:val="%6."/>
+      <w:lvlJc w:val="left"/>
+      <w:pPr>
+        <w:tabs>
+          <w:tab w:val="num" w:pos="2520"/>
+        </w:tabs>
+        <w:ind w:left="2520" w:hanging="360"/>
+      </w:pPr>
+      <w:rPr/>
+    </w:lvl>
+    <w:lvl w:ilvl="6">
+      <w:start w:val="1"/>
+      <w:numFmt w:val="decimal"/>
+      <w:lvlText w:val="%7."/>
+      <w:lvlJc w:val="left"/>
+      <w:pPr>
+        <w:tabs>
+          <w:tab w:val="num" w:pos="2880"/>
+        </w:tabs>
+        <w:ind w:left="2880" w:hanging="360"/>
+      </w:pPr>
+      <w:rPr/>
+    </w:lvl>
+    <w:lvl w:ilvl="7">
+      <w:start w:val="1"/>
+      <w:numFmt w:val="decimal"/>
+      <w:lvlText w:val="%8."/>
+      <w:lvlJc w:val="left"/>
+      <w:pPr>
+        <w:tabs>
+          <w:tab w:val="num" w:pos="3240"/>
+        </w:tabs>
+        <w:ind w:left="3240" w:hanging="360"/>
+      </w:pPr>
+      <w:rPr/>
+    </w:lvl>
+    <w:lvl w:ilvl="8">
+      <w:start w:val="1"/>
+      <w:numFmt w:val="decimal"/>
+      <w:lvlText w:val="%9."/>
+      <w:lvlJc w:val="left"/>
+      <w:pPr>
+        <w:tabs>
+          <w:tab w:val="num" w:pos="3600"/>
+        </w:tabs>
+        <w:ind w:left="3600" w:hanging="360"/>
+      </w:pPr>
+      <w:rPr/>
+    </w:lvl>
+  </w:abstractNum>
+  <w:abstractNum w:abstractNumId="24">
     <w:lvl w:ilvl="0">
       <w:start w:val="1"/>
       <w:numFmt w:val="none"/>
@@ -12582,6 +16180,18 @@
   <w:num w:numId="20">
     <w:abstractNumId w:val="20"/>
   </w:num>
+  <w:num w:numId="21">
+    <w:abstractNumId w:val="21"/>
+  </w:num>
+  <w:num w:numId="22">
+    <w:abstractNumId w:val="22"/>
+  </w:num>
+  <w:num w:numId="23">
+    <w:abstractNumId w:val="23"/>
+  </w:num>
+  <w:num w:numId="24">
+    <w:abstractNumId w:val="24"/>
+  </w:num>
 </w:numbering>
 </file>
 
@@ -12608,7 +16218,7 @@
     <w:pPr>
       <w:widowControl w:val="false"/>
       <w:suppressAutoHyphens w:val="true"/>
-      <w:overflowPunct w:val="false"/>
+      <w:overflowPunct w:val="true"/>
       <w:bidi w:val="0"/>
       <w:spacing w:lineRule="auto" w:line="240" w:before="0" w:after="0"/>
       <w:jc w:val="left"/>
@@ -12624,7 +16234,7 @@
   </w:style>
   <w:style w:type="paragraph" w:styleId="Heading1">
     <w:name w:val="heading 1"/>
-    <w:basedOn w:val="Nagwek"/>
+    <w:basedOn w:val="Nagwekuser"/>
     <w:next w:val="BodyText"/>
     <w:qFormat/>
     <w:pPr>
@@ -12643,13 +16253,33 @@
       <w:szCs w:val="48"/>
     </w:rPr>
   </w:style>
+  <w:style w:type="paragraph" w:styleId="Heading2">
+    <w:name w:val="heading 2"/>
+    <w:basedOn w:val="Nagwek"/>
+    <w:next w:val="BodyText"/>
+    <w:qFormat/>
+    <w:pPr>
+      <w:numPr>
+        <w:ilvl w:val="1"/>
+        <w:numId w:val="1"/>
+      </w:numPr>
+      <w:spacing w:before="200" w:after="120"/>
+      <w:outlineLvl w:val="1"/>
+    </w:pPr>
+    <w:rPr>
+      <w:b/>
+      <w:bCs/>
+      <w:sz w:val="32"/>
+      <w:szCs w:val="32"/>
+    </w:rPr>
+  </w:style>
   <w:style w:type="character" w:styleId="DefaultParagraphFont">
     <w:name w:val="Default Paragraph Font"/>
     <w:qFormat/>
     <w:rPr/>
   </w:style>
-  <w:style w:type="character" w:styleId="Znakinumeracji">
-    <w:name w:val="Znaki numeracji"/>
+  <w:style w:type="character" w:styleId="Znakinumeracjiuser">
+    <w:name w:val="Znaki numeracji (user)"/>
     <w:qFormat/>
     <w:rPr/>
   </w:style>
@@ -12661,15 +16291,15 @@
       <w:bCs/>
     </w:rPr>
   </w:style>
-  <w:style w:type="character" w:styleId="Znakiprzypiswdolnych">
-    <w:name w:val="Znaki przypisów dolnych"/>
+  <w:style w:type="character" w:styleId="Znakiprzypiswdolnychuser">
+    <w:name w:val="Znaki przypisów dolnych (user)"/>
     <w:qFormat/>
     <w:rPr>
       <w:vertAlign w:val="superscript"/>
     </w:rPr>
   </w:style>
-  <w:style w:type="character" w:styleId="Znakiprzypiswdolnychuser">
-    <w:name w:val="Znaki przypisów dolnych (user)"/>
+  <w:style w:type="character" w:styleId="Znakiprzypiswdolnych">
+    <w:name w:val="Znaki przypisów dolnych"/>
     <w:qFormat/>
     <w:rPr>
       <w:vertAlign w:val="superscript"/>
@@ -12688,15 +16318,15 @@
       <w:u w:val="single"/>
     </w:rPr>
   </w:style>
-  <w:style w:type="character" w:styleId="Znakiprzypiswkocowych">
-    <w:name w:val="Znaki przypisów końcowych"/>
+  <w:style w:type="character" w:styleId="Znakiprzypiswkocowychuser">
+    <w:name w:val="Znaki przypisów końcowych (user)"/>
     <w:qFormat/>
     <w:rPr>
       <w:vertAlign w:val="superscript"/>
     </w:rPr>
   </w:style>
-  <w:style w:type="character" w:styleId="Znakiprzypiswkocowychuser">
-    <w:name w:val="Znaki przypisów końcowych (user)"/>
+  <w:style w:type="character" w:styleId="Znakiprzypiswkocowych">
+    <w:name w:val="Znaki przypisów końcowych"/>
     <w:qFormat/>
     <w:rPr>
       <w:vertAlign w:val="superscript"/>
@@ -12708,8 +16338,25 @@
       <w:vertAlign w:val="superscript"/>
     </w:rPr>
   </w:style>
+  <w:style w:type="character" w:styleId="czeindeksuuser">
+    <w:name w:val="Łącze indeksu (user)"/>
+    <w:qFormat/>
+    <w:rPr/>
+  </w:style>
+  <w:style w:type="character" w:styleId="Znakiwypunktowaniauser">
+    <w:name w:val="Znaki wypunktowania (user)"/>
+    <w:qFormat/>
+    <w:rPr>
+      <w:rFonts w:ascii="OpenSymbol" w:hAnsi="OpenSymbol" w:eastAsia="OpenSymbol" w:cs="OpenSymbol"/>
+    </w:rPr>
+  </w:style>
   <w:style w:type="character" w:styleId="czeindeksu">
     <w:name w:val="Łącze indeksu"/>
+    <w:qFormat/>
+    <w:rPr/>
+  </w:style>
+  <w:style w:type="character" w:styleId="Znakinumeracji">
+    <w:name w:val="Znaki numeracji"/>
     <w:qFormat/>
     <w:rPr/>
   </w:style>
@@ -12720,10 +16367,13 @@
       <w:rFonts w:ascii="OpenSymbol" w:hAnsi="OpenSymbol" w:eastAsia="OpenSymbol" w:cs="OpenSymbol"/>
     </w:rPr>
   </w:style>
-  <w:style w:type="character" w:styleId="czeindeksuuser">
-    <w:name w:val="Łącze indeksu (user)"/>
+  <w:style w:type="character" w:styleId="Emphasis">
+    <w:name w:val="Emphasis"/>
     <w:qFormat/>
-    <w:rPr/>
+    <w:rPr>
+      <w:i/>
+      <w:iCs/>
+    </w:rPr>
   </w:style>
   <w:style w:type="paragraph" w:styleId="Nagwek">
     <w:name w:val="Nagłówek"/>
@@ -12735,7 +16385,7 @@
       <w:spacing w:before="240" w:after="120"/>
     </w:pPr>
     <w:rPr>
-      <w:rFonts w:ascii="Liberation Sans" w:hAnsi="Liberation Sans" w:eastAsia="Microsoft YaHei" w:cs="Arial"/>
+      <w:rFonts w:ascii="Liberation Sans" w:hAnsi="Liberation Sans" w:eastAsia="Microsoft YaHei" w:cs="Lucida Sans"/>
       <w:sz w:val="28"/>
       <w:szCs w:val="28"/>
     </w:rPr>
@@ -12780,7 +16430,7 @@
       <w:suppressLineNumbers/>
     </w:pPr>
     <w:rPr>
-      <w:rFonts w:cs="Arial"/>
+      <w:rFonts w:cs="Lucida Sans"/>
     </w:rPr>
   </w:style>
   <w:style w:type="paragraph" w:styleId="Nagwekuser">
@@ -12793,7 +16443,7 @@
       <w:spacing w:before="240" w:after="120"/>
     </w:pPr>
     <w:rPr>
-      <w:rFonts w:ascii="Liberation Sans" w:hAnsi="Liberation Sans" w:eastAsia="Microsoft YaHei" w:cs="Lucida Sans"/>
+      <w:rFonts w:ascii="Liberation Sans" w:hAnsi="Liberation Sans" w:eastAsia="Microsoft YaHei" w:cs="Arial"/>
       <w:sz w:val="28"/>
       <w:szCs w:val="28"/>
     </w:rPr>
@@ -12806,7 +16456,7 @@
       <w:suppressLineNumbers/>
     </w:pPr>
     <w:rPr>
-      <w:rFonts w:cs="Lucida Sans"/>
+      <w:rFonts w:cs="Arial"/>
     </w:rPr>
   </w:style>
   <w:style w:type="paragraph" w:styleId="Standard">
@@ -12815,7 +16465,7 @@
     <w:pPr>
       <w:widowControl w:val="false"/>
       <w:suppressAutoHyphens w:val="true"/>
-      <w:overflowPunct w:val="false"/>
+      <w:overflowPunct w:val="true"/>
       <w:bidi w:val="0"/>
       <w:spacing w:lineRule="auto" w:line="240" w:before="0" w:after="0"/>
       <w:jc w:val="left"/>
@@ -12841,7 +16491,7 @@
   </w:style>
   <w:style w:type="paragraph" w:styleId="IndexHeading">
     <w:name w:val="index heading"/>
-    <w:basedOn w:val="Nagwek"/>
+    <w:basedOn w:val="Nagwekuser"/>
     <w:pPr>
       <w:suppressLineNumbers/>
       <w:ind w:hanging="0" w:left="0"/>
@@ -12882,7 +16532,7 @@
   </w:style>
   <w:style w:type="paragraph" w:styleId="TOC1">
     <w:name w:val="toc 1"/>
-    <w:basedOn w:val="Indeks"/>
+    <w:basedOn w:val="Indeksuser"/>
     <w:pPr>
       <w:tabs>
         <w:tab w:val="clear" w:pos="708"/>
@@ -12892,8 +16542,8 @@
     </w:pPr>
     <w:rPr/>
   </w:style>
-  <w:style w:type="numbering" w:styleId="Bezlistyuser">
-    <w:name w:val="Bez listy (user)"/>
+  <w:style w:type="numbering" w:styleId="Bezlisty">
+    <w:name w:val="Bez listy"/>
     <w:qFormat/>
   </w:style>
 </w:styles>

--- a/CSVValidator/Praca magisterska.docx
+++ b/CSVValidator/Praca magisterska.docx
@@ -1384,7 +1384,7 @@
       </w:pPr>
       <w:r>
         <w:rPr/>
-        <w:t xml:space="preserve">Tu rodzi się pytania jaki jest najszybszy sposób na wczytanie oraz walidowanie plików </w:t>
+        <w:t xml:space="preserve">Tu rodzi się pytania, jaki jest najszybszy sposób na wczytanie oraz walidowanie plików </w:t>
       </w:r>
       <w:r>
         <w:rPr>
@@ -1552,7 +1552,15 @@
       </w:r>
       <w:r>
         <w:rPr/>
-        <w:t xml:space="preserve">, natomiast ostania pozycja pochodzi z biblioteki </w:t>
+        <w:t>, natomiast osta</w:t>
+      </w:r>
+      <w:r>
+        <w:rPr/>
+        <w:t>t</w:t>
+      </w:r>
+      <w:r>
+        <w:rPr/>
+        <w:t xml:space="preserve">nia pozycja pochodzi z biblioteki </w:t>
       </w:r>
       <w:r>
         <w:rPr>
@@ -1842,7 +1850,15 @@
       </w:pPr>
       <w:r>
         <w:rPr/>
-        <w:t xml:space="preserve">Natomiast w danych rozliczeniowych znajdowało się: </w:t>
+        <w:t>Natomiast w danych rozliczeniowych znajdował</w:t>
+      </w:r>
+      <w:r>
+        <w:rPr/>
+        <w:t>o</w:t>
+      </w:r>
+      <w:r>
+        <w:rPr/>
+        <w:t xml:space="preserve"> się: </w:t>
       </w:r>
     </w:p>
     <w:p>
@@ -2343,7 +2359,15 @@
       </w:pPr>
       <w:r>
         <w:rPr/>
-        <w:t>Badania zostały przeprowadzana na platformie testowej wyposażoną w:</w:t>
+        <w:t>Badania zostały przeprowadzan</w:t>
+      </w:r>
+      <w:r>
+        <w:rPr/>
+        <w:t>e n</w:t>
+      </w:r>
+      <w:r>
+        <w:rPr/>
+        <w:t>a platformie testowej wyposażoną w:</w:t>
       </w:r>
     </w:p>
     <w:p>
@@ -2493,7 +2517,21 @@
           <w:i w:val="false"/>
           <w:iCs w:val="false"/>
         </w:rPr>
-        <w:t>Testy były przeprowadzana przy minimalnym zużyciu zasobów komputera.</w:t>
+        <w:t>Testy były przeprowadzan</w:t>
+      </w:r>
+      <w:r>
+        <w:rPr>
+          <w:i w:val="false"/>
+          <w:iCs w:val="false"/>
+        </w:rPr>
+        <w:t>e</w:t>
+      </w:r>
+      <w:r>
+        <w:rPr>
+          <w:i w:val="false"/>
+          <w:iCs w:val="false"/>
+        </w:rPr>
+        <w:t xml:space="preserve"> przy minimalnym zużyciu zasobów komputera.</w:t>
         <w:br/>
         <w:t>Testy kilkukrotnie wykonywały wczytanie oraz walidację dla każdego z testow</w:t>
       </w:r>
@@ -2502,7 +2540,7 @@
           <w:i w:val="false"/>
           <w:iCs w:val="false"/>
         </w:rPr>
-        <w:t xml:space="preserve">anych algorytmów </w:t>
+        <w:t xml:space="preserve">anych algorytmów, </w:t>
       </w:r>
       <w:r>
         <w:rPr>
@@ -2547,7 +2585,7 @@
           <w:i w:val="false"/>
           <w:iCs w:val="false"/>
         </w:rPr>
-        <w:t>było łącznie 10 podzielonych na 2 grupy to jest:</w:t>
+        <w:t>było łącznie 10 podzielonych na 2 grupy:</w:t>
       </w:r>
     </w:p>
     <w:p>
@@ -2955,42 +2993,28 @@
           <w:i w:val="false"/>
           <w:iCs w:val="false"/>
         </w:rPr>
-        <w:t xml:space="preserve">Przed wykonaniem każdego kolejnego testu wywoływane było wykonanie czyszczenia pamięci za pomocą metody statycznej </w:t>
-      </w:r>
-      <w:r>
-        <w:rPr>
-          <w:i/>
-          <w:iCs/>
-        </w:rPr>
-        <w:t>gc()</w:t>
+        <w:t>Przed wykonaniem każdego kolejnego testu, wywoływane było czyszczeni</w:t>
       </w:r>
       <w:r>
         <w:rPr>
           <w:i w:val="false"/>
           <w:iCs w:val="false"/>
         </w:rPr>
-        <w:t xml:space="preserve"> z klasy </w:t>
-      </w:r>
-      <w:r>
-        <w:rPr>
-          <w:i/>
-          <w:iCs/>
-        </w:rPr>
-        <w:t>System</w:t>
+        <w:t>e</w:t>
       </w:r>
       <w:r>
         <w:rPr>
           <w:i w:val="false"/>
           <w:iCs w:val="false"/>
         </w:rPr>
-        <w:t xml:space="preserve">. Dodatkowo został wstrzymany wątek na 5 sekund, wywołując metodę statyczną </w:t>
-      </w:r>
-      <w:r>
-        <w:rPr>
-          <w:i/>
-          <w:iCs/>
-        </w:rPr>
-        <w:t>sleep(5000)</w:t>
+        <w:t xml:space="preserve"> pamięci za pomocą metody statycznej </w:t>
+      </w:r>
+      <w:r>
+        <w:rPr>
+          <w:i/>
+          <w:iCs/>
+        </w:rPr>
+        <w:t>gc()</w:t>
       </w:r>
       <w:r>
         <w:rPr>
@@ -3004,69 +3028,97 @@
           <w:i/>
           <w:iCs/>
         </w:rPr>
-        <w:t>Thread</w:t>
+        <w:t>System</w:t>
       </w:r>
       <w:r>
         <w:rPr>
           <w:i w:val="false"/>
           <w:iCs w:val="false"/>
         </w:rPr>
-        <w:t xml:space="preserve">, aby zminimalizować wpływ </w:t>
-      </w:r>
-      <w:r>
-        <w:rPr>
-          <w:i/>
-          <w:iCs/>
-        </w:rPr>
-        <w:t>Garbage Collector’a</w:t>
+        <w:t xml:space="preserve">. Dodatkowo został wstrzymany wątek na 5 sekund, wywołując metodę statyczną </w:t>
+      </w:r>
+      <w:r>
+        <w:rPr>
+          <w:i/>
+          <w:iCs/>
+        </w:rPr>
+        <w:t>sleep(5000)</w:t>
       </w:r>
       <w:r>
         <w:rPr>
           <w:i w:val="false"/>
           <w:iCs w:val="false"/>
         </w:rPr>
-        <w:t xml:space="preserve">  oraz </w:t>
+        <w:t xml:space="preserve"> z klasy </w:t>
+      </w:r>
+      <w:r>
+        <w:rPr>
+          <w:i/>
+          <w:iCs/>
+        </w:rPr>
+        <w:t>Thread</w:t>
       </w:r>
       <w:r>
         <w:rPr>
           <w:i w:val="false"/>
           <w:iCs w:val="false"/>
         </w:rPr>
-        <w:t xml:space="preserve">długotrwałego obciążenia </w:t>
+        <w:t xml:space="preserve">, aby zminimalizować wpływ </w:t>
+      </w:r>
+      <w:r>
+        <w:rPr>
+          <w:i/>
+          <w:iCs/>
+        </w:rPr>
+        <w:t>Garbage Collector’a</w:t>
       </w:r>
       <w:r>
         <w:rPr>
           <w:i w:val="false"/>
           <w:iCs w:val="false"/>
         </w:rPr>
-        <w:t xml:space="preserve">komponentów </w:t>
+        <w:t xml:space="preserve">  oraz </w:t>
       </w:r>
       <w:r>
         <w:rPr>
           <w:i w:val="false"/>
           <w:iCs w:val="false"/>
         </w:rPr>
-        <w:t xml:space="preserve">komputera </w:t>
+        <w:t xml:space="preserve">długotrwałego obciążenia </w:t>
       </w:r>
       <w:r>
         <w:rPr>
           <w:i w:val="false"/>
           <w:iCs w:val="false"/>
         </w:rPr>
-        <w:t xml:space="preserve">na wyniki </w:t>
+        <w:t xml:space="preserve">komponentów </w:t>
       </w:r>
       <w:r>
         <w:rPr>
           <w:i w:val="false"/>
           <w:iCs w:val="false"/>
         </w:rPr>
-        <w:t>obserwacji</w:t>
+        <w:t xml:space="preserve">komputera </w:t>
       </w:r>
       <w:r>
         <w:rPr>
           <w:i w:val="false"/>
           <w:iCs w:val="false"/>
         </w:rPr>
+        <w:t xml:space="preserve">na wyniki </w:t>
+      </w:r>
+      <w:r>
+        <w:rPr>
+          <w:i w:val="false"/>
+          <w:iCs w:val="false"/>
+        </w:rPr>
+        <w:t>obserwacji</w:t>
+      </w:r>
+      <w:r>
+        <w:rPr>
+          <w:i w:val="false"/>
+          <w:iCs w:val="false"/>
+        </w:rPr>
         <w:t>.</w:t>
       </w:r>
     </w:p>
@@ -3108,7 +3160,109 @@
           <w:i w:val="false"/>
           <w:iCs w:val="false"/>
         </w:rPr>
-        <w:t>były wykonywane pojedynczo dla każdego wywołania i ręcznie zbierano dane. Po wykonaniu programu została pobrana wartość całkowitej zarezerwowanej pamięci przez poszczególne algorytmy, jak i czas ich wykonywania. Podobna możliwość istniała dla czasu wymaganego przez procesor.</w:t>
+        <w:t xml:space="preserve">były wykonywane pojedynczo dla każdego wywołania i ręcznie zbierano dane. Po wykonaniu programu została pobrana wartość całkowitej zarezerwowanej pamięci przez poszczególne algorytmy, jak i czas ich wykonywania. </w:t>
+      </w:r>
+      <w:bookmarkStart w:id="6" w:name="m_-1715542457577912385docs-internal-guid"/>
+      <w:bookmarkEnd w:id="6"/>
+      <w:r>
+        <w:rPr>
+          <w:rFonts w:ascii="Times New Roman;serif" w:hAnsi="Times New Roman;serif"/>
+          <w:b w:val="false"/>
+          <w:color w:val="000000"/>
+          <w:sz w:val="24"/>
+        </w:rPr>
+        <w:t>Narzędzie daje możliwość pobrania czasu przetwarzania konkretnej metody, stąd można pobrać czas trwania samej walidacji, bądź samego wczytania i parsowania pliku CSV.</w:t>
+      </w:r>
+    </w:p>
+    <w:p>
+      <w:pPr>
+        <w:pStyle w:val="BodyText"/>
+        <w:bidi w:val="0"/>
+        <w:spacing w:lineRule="auto" w:line="430" w:before="0" w:after="140"/>
+        <w:ind w:hanging="0" w:left="0" w:right="0"/>
+        <w:jc w:val="both"/>
+        <w:rPr/>
+      </w:pPr>
+      <w:r>
+        <w:rPr>
+          <w:rFonts w:ascii="Times New Roman;serif" w:hAnsi="Times New Roman;serif"/>
+          <w:b w:val="false"/>
+          <w:color w:val="000000"/>
+          <w:sz w:val="24"/>
+        </w:rPr>
+        <w:t>Podobna możliwość istniała dla czasu wymaganego przez procesor, j</w:t>
+      </w:r>
+      <w:r>
+        <w:rPr>
+          <w:rFonts w:ascii="Times New Roman;serif" w:hAnsi="Times New Roman;serif"/>
+          <w:b w:val="false"/>
+          <w:color w:val="000000"/>
+          <w:sz w:val="24"/>
+        </w:rPr>
+        <w:t>e</w:t>
+      </w:r>
+      <w:r>
+        <w:rPr>
+          <w:rFonts w:ascii="Times New Roman;serif" w:hAnsi="Times New Roman;serif"/>
+          <w:b w:val="false"/>
+          <w:color w:val="000000"/>
+          <w:sz w:val="24"/>
+        </w:rPr>
+        <w:t xml:space="preserve">dnak </w:t>
+      </w:r>
+      <w:r>
+        <w:rPr>
+          <w:rFonts w:ascii="Times New Roman;serif" w:hAnsi="Times New Roman;serif"/>
+          <w:b w:val="false"/>
+          <w:color w:val="000000"/>
+          <w:sz w:val="24"/>
+        </w:rPr>
+        <w:t xml:space="preserve">nie została </w:t>
+      </w:r>
+      <w:r>
+        <w:rPr>
+          <w:rFonts w:ascii="Times New Roman;serif" w:hAnsi="Times New Roman;serif"/>
+          <w:b w:val="false"/>
+          <w:color w:val="000000"/>
+          <w:sz w:val="24"/>
+        </w:rPr>
+        <w:t>on</w:t>
+      </w:r>
+      <w:r>
+        <w:rPr>
+          <w:rFonts w:ascii="Times New Roman;serif" w:hAnsi="Times New Roman;serif"/>
+          <w:b w:val="false"/>
+          <w:color w:val="000000"/>
+          <w:sz w:val="24"/>
+        </w:rPr>
+        <w:t>a</w:t>
+      </w:r>
+      <w:r>
+        <w:rPr>
+          <w:rFonts w:ascii="Times New Roman;serif" w:hAnsi="Times New Roman;serif"/>
+          <w:b w:val="false"/>
+          <w:color w:val="000000"/>
+          <w:sz w:val="24"/>
+        </w:rPr>
+        <w:t xml:space="preserve"> wykorzystywan</w:t>
+      </w:r>
+      <w:r>
+        <w:rPr>
+          <w:rFonts w:ascii="Times New Roman;serif" w:hAnsi="Times New Roman;serif"/>
+          <w:b w:val="false"/>
+          <w:color w:val="000000"/>
+          <w:sz w:val="24"/>
+        </w:rPr>
+        <w:t>a</w:t>
+      </w:r>
+      <w:r>
+        <w:rPr>
+          <w:rFonts w:ascii="Times New Roman;serif" w:hAnsi="Times New Roman;serif"/>
+          <w:b w:val="false"/>
+          <w:color w:val="000000"/>
+          <w:sz w:val="24"/>
+        </w:rPr>
+        <w:t>.</w:t>
       </w:r>
       <w:r>
         <w:br w:type="page"/>
@@ -3143,7 +3297,7 @@
           <w:i w:val="false"/>
           <w:iCs w:val="false"/>
         </w:rPr>
-        <w:t>Pliki jakie zostały użyte do badań zostały wygenerowane osobnym programem opisanym dokładniej w punkcie 2.2</w:t>
+        <w:t>Pliki, jakie zostały użyte do badań, zostały wygenerowane osobnym programem opisanym dokładniej w punkcie 2.2</w:t>
       </w:r>
     </w:p>
     <w:p>
@@ -3259,14 +3413,42 @@
           <w:i w:val="false"/>
           <w:iCs w:val="false"/>
         </w:rPr>
-        <w:t>pirwszej</w:t>
+        <w:t>pi</w:t>
       </w:r>
       <w:r>
         <w:rPr>
           <w:i w:val="false"/>
           <w:iCs w:val="false"/>
         </w:rPr>
-        <w:t xml:space="preserve">. Dane zawierają ilość wyprodukowanej energii w jednostkach pracy oraz kwotę należną do zapłaty za produkcję. Dane te zawierają ponadto informacje o roku, miesiącu oraz dniu rozliczenia oraz typ raportu. Dzień nie jest polem obowiązkowym. </w:t>
+        <w:t>e</w:t>
+      </w:r>
+      <w:r>
+        <w:rPr>
+          <w:i w:val="false"/>
+          <w:iCs w:val="false"/>
+        </w:rPr>
+        <w:t>rwszej</w:t>
+      </w:r>
+      <w:r>
+        <w:rPr>
+          <w:i w:val="false"/>
+          <w:iCs w:val="false"/>
+        </w:rPr>
+        <w:t>. Dane zawierają ilość wyprodukowanej energii w jednostkach pracy oraz kwotę należną do zapłaty za produkcję. Dane te zawierają ponadto informacje o roku, miesiącu, dniu rozliczenia ora</w:t>
+      </w:r>
+      <w:r>
+        <w:rPr>
+          <w:i w:val="false"/>
+          <w:iCs w:val="false"/>
+        </w:rPr>
+        <w:t xml:space="preserve">z </w:t>
+      </w:r>
+      <w:r>
+        <w:rPr>
+          <w:i w:val="false"/>
+          <w:iCs w:val="false"/>
+        </w:rPr>
+        <w:t xml:space="preserve">typ raportu. Dzień nie jest polem obowiązkowym. </w:t>
       </w:r>
     </w:p>
     <w:p>
@@ -3283,7 +3465,7 @@
           <w:i w:val="false"/>
           <w:iCs w:val="false"/>
         </w:rPr>
-        <w:t>Dla każdego identyfikatora zakładu możliwe jest wiele wpisów w sekcji rozliczeniowej. Natomiast nie możliwe jest zduplikowanie danych rozliczeniowych dla takiego samego identyfikatora zakładu, typu raportu i roku, miesiąca oraz dnia. Mówiąc krótko jest to klucz złożony dla sekcji rozliczeniowej.</w:t>
+        <w:t>Dla każdego identyfikatora zakładu możliwe jest wiele wpisów w sekcji rozliczeniowej. Natomiast niemożliwe jest zduplikowanie danych rozliczeniowych dla takiego samego identyfikatora zakładu, typu raportu i roku, miesiąca oraz dnia. Mówiąc krótko – jest to klucz złożony dla sekcji rozliczeniowej.</w:t>
       </w:r>
     </w:p>
     <w:p>
@@ -3722,7 +3904,7 @@
           <w:i w:val="false"/>
           <w:iCs w:val="false"/>
         </w:rPr>
-        <w:t>miasto w jakim znajdował się zakład</w:t>
+        <w:t>miasto, w jakim znajdował się zakład</w:t>
       </w:r>
     </w:p>
     <w:p>
@@ -3827,7 +4009,7 @@
           <w:i w:val="false"/>
           <w:iCs w:val="false"/>
         </w:rPr>
-        <w:t>dwu literowe oznaczenie paliwa stosowanego w zakładzie</w:t>
+        <w:t>dwuliterowe  oznaczenie paliwa stosowanego w zakładzie</w:t>
       </w:r>
     </w:p>
     <w:p>
@@ -4296,10 +4478,10 @@
         <w:pStyle w:val="TableofFigures"/>
         <w:rPr/>
       </w:pPr>
-      <w:bookmarkStart w:id="6" w:name="_toc347"/>
-      <w:bookmarkStart w:id="7" w:name="_toc329"/>
-      <w:bookmarkEnd w:id="6"/>
+      <w:bookmarkStart w:id="7" w:name="_toc351"/>
+      <w:bookmarkStart w:id="8" w:name="_toc329"/>
       <w:bookmarkEnd w:id="7"/>
+      <w:bookmarkEnd w:id="8"/>
       <w:r>
         <w:drawing>
           <wp:anchor behindDoc="0" distT="0" distB="0" distL="0" distR="0" simplePos="0" locked="0" layoutInCell="0" allowOverlap="1" relativeHeight="21">
@@ -4548,8 +4730,8 @@
         <w:spacing w:before="0" w:after="120"/>
         <w:rPr/>
       </w:pPr>
-      <w:bookmarkStart w:id="8" w:name="__RefHeading___Toc693_2502114822"/>
-      <w:bookmarkEnd w:id="8"/>
+      <w:bookmarkStart w:id="9" w:name="__RefHeading___Toc693_2502114822"/>
+      <w:bookmarkEnd w:id="9"/>
       <w:r>
         <w:rPr/>
         <w:t>Model danych</w:t>
@@ -4581,8 +4763,8 @@
         <w:pStyle w:val="BodyText"/>
         <w:rPr/>
       </w:pPr>
-      <w:bookmarkStart w:id="9" w:name="_toc360"/>
-      <w:bookmarkEnd w:id="9"/>
+      <w:bookmarkStart w:id="10" w:name="_toc360"/>
+      <w:bookmarkEnd w:id="10"/>
       <w:r>
         <w:rPr/>
         <w:t>Moduł modelu zawiera następujące klasy:</w:t>
@@ -4594,8 +4776,8 @@
         <w:jc w:val="center"/>
         <w:rPr/>
       </w:pPr>
-      <w:bookmarkStart w:id="10" w:name="_toc361"/>
-      <w:bookmarkEnd w:id="10"/>
+      <w:bookmarkStart w:id="11" w:name="_toc365"/>
+      <w:bookmarkEnd w:id="11"/>
       <w:r>
         <w:drawing>
           <wp:anchor behindDoc="0" distT="0" distB="0" distL="0" distR="0" simplePos="0" locked="0" layoutInCell="0" allowOverlap="1" relativeHeight="4">
@@ -5919,7 +6101,7 @@
       </w:pPr>
       <w:r>
         <w:rPr/>
-        <w:t xml:space="preserve">W każdej klasie wszystkie pola są prywatne a dostęp do nich zapewniany jest za pomoc  getterów oraz seterów. </w:t>
+        <w:t xml:space="preserve">W każdej klasie wszystkie pola są prywatne, a dostęp do nich zapewniany jest za pomoc  getterów oraz seterów. </w:t>
       </w:r>
       <w:r>
         <w:rPr/>
@@ -5979,8 +6161,8 @@
         <w:spacing w:before="0" w:after="120"/>
         <w:rPr/>
       </w:pPr>
-      <w:bookmarkStart w:id="11" w:name="__RefHeading___Toc38015_2221582084"/>
-      <w:bookmarkEnd w:id="11"/>
+      <w:bookmarkStart w:id="12" w:name="__RefHeading___Toc38015_2221582084"/>
+      <w:bookmarkEnd w:id="12"/>
       <w:r>
         <w:rPr/>
         <w:t>Generowanie danych</w:t>
@@ -6004,7 +6186,15 @@
       </w:r>
       <w:r>
         <w:rPr/>
-        <w:t xml:space="preserve"> zostały wygenerowane przez za pomocą napisanego programu. Program ten generował każdą linie osobno, dokonując konkatenacji za pomocą średników, a następnie otrzymaną linie zapisywał w pliku o rozszerzeniu .csv. Plik składał się z 2 części, przy czym pierwsza część stanowiła 10% wierszy.</w:t>
+        <w:t xml:space="preserve"> zostały wygenerowane przez za pomocą napisanego programu. Program ten generował każdą lini</w:t>
+      </w:r>
+      <w:r>
+        <w:rPr/>
+        <w:t>ę</w:t>
+      </w:r>
+      <w:r>
+        <w:rPr/>
+        <w:t xml:space="preserve"> osobno, dokonując konkatenacji za pomocą średników, a następnie otrzymaną linie zapisywał w pliku o rozszerzeniu .csv. Plik składał się z 2 części, przy czym pierwsza część stanowiła 10% wierszy.</w:t>
       </w:r>
     </w:p>
     <w:p>
@@ -6014,7 +6204,7 @@
       </w:pPr>
       <w:r>
         <w:rPr/>
-        <w:t xml:space="preserve">Generowane pliki miały różne rozmiary w zależności od ilości wierszy. Przyjmuje się że 12000 wierszy wygeneruje ok. 1MB plik. Każdy wygenerowany plik może mieć nieco różniący się od siebie rozmiar przy zachowaniu tej samej liczby wierszy. </w:t>
+        <w:t xml:space="preserve">Generowane pliki miały różne rozmiary w zależności od ilości wierszy. Przyjmuje się, że 12000 wierszy wygeneruje ok. 1MB plik. Każdy wygenerowany plik może mieć nieco różniący się od siebie rozmiar przy zachowaniu tej samej liczby wierszy. </w:t>
       </w:r>
     </w:p>
     <w:p>
@@ -6032,8 +6222,8 @@
         <w:pStyle w:val="TableofFigures"/>
         <w:rPr/>
       </w:pPr>
-      <w:bookmarkStart w:id="12" w:name="_toc405"/>
-      <w:bookmarkEnd w:id="12"/>
+      <w:bookmarkStart w:id="13" w:name="_toc409"/>
+      <w:bookmarkEnd w:id="13"/>
       <w:r>
         <w:drawing>
           <wp:anchor behindDoc="0" distT="0" distB="0" distL="0" distR="0" simplePos="0" locked="0" layoutInCell="0" allowOverlap="1" relativeHeight="20">
@@ -6239,7 +6429,7 @@
           <w:b w:val="false"/>
           <w:bCs w:val="false"/>
         </w:rPr>
-        <w:t xml:space="preserve">, która dla parametrów masterKey, dataReportType, rok, miesiąc i dzień sprawdzi czy dana sekwencja klucza złożonego już została wygenerowana </w:t>
+        <w:t xml:space="preserve">, która dla parametrów masterKey, dataReportType, rok, miesiąc i dzień sprawdzi, czy dana sekwencja klucza złożonego już została wygenerowana </w:t>
       </w:r>
       <w:r>
         <w:rPr>
@@ -6791,7 +6981,7 @@
           <w:b w:val="false"/>
           <w:bCs w:val="false"/>
         </w:rPr>
-        <w:t xml:space="preserve"> poszczególnych linii pierwszej, bądź drugiej sekcji pliku </w:t>
+        <w:t xml:space="preserve"> poszczególnych linii pierwszej bądź drugiej sekcji pliku </w:t>
       </w:r>
       <w:r>
         <w:rPr>
@@ -6871,8 +7061,8 @@
         <w:spacing w:before="0" w:after="120"/>
         <w:rPr/>
       </w:pPr>
-      <w:bookmarkStart w:id="13" w:name="__RefHeading___Toc695_2502114822"/>
-      <w:bookmarkEnd w:id="13"/>
+      <w:bookmarkStart w:id="14" w:name="__RefHeading___Toc695_2502114822"/>
+      <w:bookmarkEnd w:id="14"/>
       <w:r>
         <w:rPr/>
         <w:t>Walidacja</w:t>
@@ -6903,8 +7093,8 @@
         <w:pStyle w:val="TableofFigures"/>
         <w:rPr/>
       </w:pPr>
-      <w:bookmarkStart w:id="14" w:name="_toc426"/>
-      <w:bookmarkEnd w:id="14"/>
+      <w:bookmarkStart w:id="15" w:name="_toc430"/>
+      <w:bookmarkEnd w:id="15"/>
       <w:r>
         <w:drawing>
           <wp:anchor behindDoc="0" distT="0" distB="0" distL="0" distR="0" simplePos="0" locked="0" layoutInCell="0" allowOverlap="1" relativeHeight="3">
@@ -7302,7 +7492,7 @@
           <w:i w:val="false"/>
           <w:iCs w:val="false"/>
         </w:rPr>
-        <w:t>sprawdza na początku poprawność ilości tokenów w tablicy. Powinno ich być 20. Jeśli w tym lub innym przypadku nastąpi niezgodność z walidacją do kolekcji błędów zostanie dodany odpowiedni wpis.</w:t>
+        <w:t>sprawdza na początku poprawność ilości tokenów w tablicy. Powinno ich być 20. Jeśli w tym lub innym przypadku nastąpi niezgodność z walidacją, do kolekcji błędów zostanie dodany odpowiedni wpis.</w:t>
         <w:br/>
         <w:t>Następnie każdy kolejny token po kolei:</w:t>
       </w:r>
@@ -7370,7 +7560,7 @@
           <w:i w:val="false"/>
           <w:iCs w:val="false"/>
         </w:rPr>
-        <w:t xml:space="preserve"> – sprawdzane jest czy token nie jest pusty oraz czy jego długość jest równa 29 znaków oraz czy w </w:t>
+        <w:t xml:space="preserve"> – sprawdzane jest, czy token nie jest pusty oraz, czy jego długość jest równa 29 znaków oraz, czy w </w:t>
       </w:r>
       <w:r>
         <w:rPr>
@@ -7454,7 +7644,7 @@
           <w:i w:val="false"/>
           <w:iCs w:val="false"/>
         </w:rPr>
-        <w:t xml:space="preserve"> -  sprawdzane jest czy token nie jest pusty oraz czy jego długość nie jest większa niż 256 znaków. Na koniec w obiekcie </w:t>
+        <w:t xml:space="preserve"> -  sprawdzane jest, czy token nie jest pusty oraz, czy jego długość nie jest większa niż 256 znaków. Na koniec w obiekcie </w:t>
       </w:r>
       <w:r>
         <w:rPr>
@@ -7510,7 +7700,7 @@
           <w:i w:val="false"/>
           <w:iCs w:val="false"/>
         </w:rPr>
-        <w:t xml:space="preserve"> -  sprawdzane jest czy token nie jest pusty oraz czy jego długość nie jest większa niż 256 znaków. Na koniec w obiekcie </w:t>
+        <w:t xml:space="preserve"> -  sprawdzane jest, czy token nie jest pusty oraz, czy jego długość nie jest większa niż 256 znaków. Na koniec w obiekcie </w:t>
       </w:r>
       <w:r>
         <w:rPr>
@@ -7566,7 +7756,7 @@
           <w:i w:val="false"/>
           <w:iCs w:val="false"/>
         </w:rPr>
-        <w:t xml:space="preserve"> - sprawdzane jest czy token nie jest pusty oraz czy jego długość jest równa 5 znaków. Na koniec w obiekcie </w:t>
+        <w:t xml:space="preserve"> - sprawdzane jest, czy token nie jest pusty oraz, czy jego długość jest równa 5 znaków. Na koniec w obiekcie </w:t>
       </w:r>
       <w:r>
         <w:rPr>
@@ -7622,7 +7812,7 @@
           <w:i w:val="false"/>
           <w:iCs w:val="false"/>
         </w:rPr>
-        <w:t xml:space="preserve"> - sprawdzane jest czy token nie jest pusty oraz czy jego długość nie jest większa niż 256 znaków. Na koniec w obiekcie </w:t>
+        <w:t xml:space="preserve"> - sprawdzane jest, czy token nie jest pusty oraz, czy jego długość nie jest większa niż 256 znaków. Na koniec w obiekcie </w:t>
       </w:r>
       <w:r>
         <w:rPr>
@@ -7678,7 +7868,7 @@
           <w:i w:val="false"/>
           <w:iCs w:val="false"/>
         </w:rPr>
-        <w:t xml:space="preserve"> - sprawdzane jest czy token nie jest pusty oraz czy długość tokenu jest równa 2 znakom. Na koniec w obiekcie </w:t>
+        <w:t xml:space="preserve"> - sprawdzane jest, czy token nie jest pusty oraz, czy długość tokenu jest równa 2 znakom. Na koniec w obiekcie </w:t>
       </w:r>
       <w:r>
         <w:rPr>
@@ -7734,7 +7924,7 @@
           <w:i w:val="false"/>
           <w:iCs w:val="false"/>
         </w:rPr>
-        <w:t xml:space="preserve"> - sprawdzane jest czy token nie jest pusty oraz czy jest liczbą mniejszą od 100. Na koniec w obiekcie </w:t>
+        <w:t xml:space="preserve"> - sprawdzane jest, czy token nie jest pusty oraz, czy jest liczbą mniejszą od 100. Na koniec w obiekcie </w:t>
       </w:r>
       <w:r>
         <w:rPr>
@@ -7790,7 +7980,7 @@
           <w:i w:val="false"/>
           <w:iCs w:val="false"/>
         </w:rPr>
-        <w:t xml:space="preserve"> - sprawdzane jest czy token nie jest pusty oraz czy jest poprawną datą. Na koniec w obiekcie </w:t>
+        <w:t xml:space="preserve"> - sprawdzane jest, czy token nie jest pusty oraz, czy jest poprawną datą. Na koniec w obiekcie </w:t>
       </w:r>
       <w:r>
         <w:rPr>
@@ -7846,7 +8036,7 @@
           <w:i w:val="false"/>
           <w:iCs w:val="false"/>
         </w:rPr>
-        <w:t xml:space="preserve"> - sprawdzane jest czy token jest pusty lub jest poprawną datą. Data ta musi być po dacie </w:t>
+        <w:t xml:space="preserve"> - sprawdzane jest, czy token jest pusty lub jest poprawną datą. Data ta musi być po dacie </w:t>
       </w:r>
       <w:r>
         <w:rPr>
@@ -7916,7 +8106,7 @@
           <w:i w:val="false"/>
           <w:iCs w:val="false"/>
         </w:rPr>
-        <w:t xml:space="preserve"> - sprawdzane jest czy token jest pusty lub jest poprawną datą. Data ta musi być pomiędzy datą </w:t>
+        <w:t xml:space="preserve"> - sprawdzane jest, czy token jest pusty lub jest poprawną datą. Data ta musi być pomiędzy datą </w:t>
       </w:r>
       <w:r>
         <w:rPr>
@@ -8007,7 +8197,7 @@
           <w:i w:val="false"/>
           <w:iCs w:val="false"/>
         </w:rPr>
-        <w:t xml:space="preserve"> - sprawdzane jest czy token nie jest pusty oraz czy jest liczbą nie ujemną. Na koniec w obiekcie </w:t>
+        <w:t xml:space="preserve"> - sprawdzane jest, czy token nie jest pusty oraz, czy jest liczbą nie ujemną. Na koniec w obiekcie </w:t>
       </w:r>
       <w:r>
         <w:rPr>
@@ -8063,7 +8253,7 @@
           <w:i w:val="false"/>
           <w:iCs w:val="false"/>
         </w:rPr>
-        <w:t xml:space="preserve"> - sprawdzane jest czy token nie jest pusty oraz czy jego długość jest równa 5 znaków. Następnie sprawdzane jest czy istnieje enum </w:t>
+        <w:t xml:space="preserve"> - sprawdzane jest, czy token nie jest pusty oraz, czy jego długość jest równa 5 znaków. Następnie sprawdzane jest czy istnieje enum </w:t>
       </w:r>
       <w:r>
         <w:rPr>
@@ -8133,7 +8323,7 @@
           <w:i w:val="false"/>
           <w:iCs w:val="false"/>
         </w:rPr>
-        <w:t xml:space="preserve"> - sprawdzane jest czy token nie jest pusty oraz jeśli wartość jest równa 0, to wartość pola </w:t>
+        <w:t xml:space="preserve"> - sprawdzane jest, czy token nie jest pusty oraz jeśli wartość jest równa 0, to wartość pola </w:t>
       </w:r>
       <w:r>
         <w:rPr>
@@ -8231,7 +8421,7 @@
           <w:i w:val="false"/>
           <w:iCs w:val="false"/>
         </w:rPr>
-        <w:t xml:space="preserve"> - sprawdzane jest czy token nie jest pusty oraz czy jego długość jest równa 5 znaków. Następnie sprawdzane jest czy istnieje enum </w:t>
+        <w:t xml:space="preserve"> - sprawdzane jest, czy token nie jest pusty oraz, czy jego długość jest równa 5 znaków. Następnie sprawdzane jest, czy istnieje enum </w:t>
       </w:r>
       <w:r>
         <w:rPr>
@@ -8297,7 +8487,7 @@
           <w:i w:val="false"/>
           <w:iCs w:val="false"/>
         </w:rPr>
-        <w:t xml:space="preserve"> - sprawdzane jest czy token nie jest pusty oraz czy jego długość jest równa 26 znaków. Na koniec w obiekcie </w:t>
+        <w:t xml:space="preserve"> - sprawdzane jest, czy token nie jest pusty oraz, czy jego długość jest równa 26 znaków. Na koniec w obiekcie </w:t>
       </w:r>
       <w:r>
         <w:rPr>
@@ -8353,7 +8543,7 @@
           <w:i w:val="false"/>
           <w:iCs w:val="false"/>
         </w:rPr>
-        <w:t xml:space="preserve"> - sprawdzane jest czy token nie jest pusty. Następnie sprawdzane jest czy istnieje enum </w:t>
+        <w:t xml:space="preserve"> - sprawdzane jest, czy token nie jest pusty. Następnie sprawdzane jest, czy istnieje enum </w:t>
       </w:r>
       <w:r>
         <w:rPr>
@@ -8430,7 +8620,7 @@
           <w:i w:val="false"/>
           <w:iCs w:val="false"/>
         </w:rPr>
-        <w:t xml:space="preserve"> - sprawdzane jest czy token nie jest pusty oraz czy jest liczbą z przedziału od 0 do 2 </w:t>
+        <w:t xml:space="preserve"> - sprawdzane jest, czy token nie jest pusty oraz, czy jest liczbą z przedziału od 0 do 2 </w:t>
       </w:r>
       <w:r>
         <w:rPr>
@@ -8500,7 +8690,7 @@
           <w:i w:val="false"/>
           <w:iCs w:val="false"/>
         </w:rPr>
-        <w:t xml:space="preserve"> - sprawdzane jest czy token nie jest pusty oraz jeśli wartość jest równa 0, to wartość pola </w:t>
+        <w:t xml:space="preserve"> - sprawdzane jest, czy token nie jest pusty oraz jeśli wartość jest równa 0, to wartość pola </w:t>
       </w:r>
       <w:r>
         <w:rPr>
@@ -8598,7 +8788,7 @@
           <w:i w:val="false"/>
           <w:iCs w:val="false"/>
         </w:rPr>
-        <w:t xml:space="preserve"> - sprawdzane jest czy token nie jest pusty oraz jeśli wartość jest równa 0, to wartość pola </w:t>
+        <w:t xml:space="preserve"> - sprawdzane jest, czy token nie jest pusty oraz jeśli wartość jest równa 0, to wartość pola </w:t>
       </w:r>
       <w:r>
         <w:rPr>
@@ -8718,7 +8908,7 @@
           <w:i w:val="false"/>
           <w:iCs w:val="false"/>
         </w:rPr>
-        <w:t>sprawdzana jest na początku poprawność ilości tokenów w tablicy. Powinno ich być 8. Jeśli w tym lub innym przypadku nastąpi niezgodność z walidacją do kolekcji błędów zostanie dodany odpowiedni wpis.</w:t>
+        <w:t>sprawdzana jest na początku poprawność ilości tokenów w tablicy. Powinno ich być 8. Jeśli w tym lub innym przypadku nastąpi niezgodność z walidacją, do kolekcji błędów zostanie dodany odpowiedni wpis.</w:t>
       </w:r>
     </w:p>
     <w:p>
@@ -8805,7 +8995,7 @@
           <w:i w:val="false"/>
           <w:iCs w:val="false"/>
         </w:rPr>
-        <w:t xml:space="preserve"> – sprawdzane jest czy token nie jest pusty oraz czy długość tokenu jest równa 29 znaków oraz czy w </w:t>
+        <w:t xml:space="preserve"> – sprawdzane jest, czy token nie jest pusty oraz, czy długość tokenu jest równa 29 znaków oraz czy w </w:t>
       </w:r>
       <w:r>
         <w:rPr>
@@ -8875,7 +9065,7 @@
           <w:i w:val="false"/>
           <w:iCs w:val="false"/>
         </w:rPr>
-        <w:t xml:space="preserve"> - sprawdzane jest czy token nie jest pusty. Następnie sprawdzane jest czy istnieje enum </w:t>
+        <w:t xml:space="preserve"> - sprawdzane jest, czy token nie jest pusty. Następnie sprawdzane jest, czy istnieje enum </w:t>
       </w:r>
       <w:r>
         <w:rPr>
@@ -8959,7 +9149,7 @@
           <w:i w:val="false"/>
           <w:iCs w:val="false"/>
         </w:rPr>
-        <w:t xml:space="preserve"> - sprawdzane jest czy token nie jest pusty oraz czy jest liczbą z przedziału od 1900 do 2100 łącznie. Na koniec w obiekcie Actual</w:t>
+        <w:t xml:space="preserve"> - sprawdzane jest, czy token nie jest pusty oraz, czy jest liczbą z przedziału od 1900 do 2100 łącznie. Na koniec w obiekcie Actual</w:t>
       </w:r>
       <w:r>
         <w:rPr>
@@ -9015,7 +9205,7 @@
           <w:i w:val="false"/>
           <w:iCs w:val="false"/>
         </w:rPr>
-        <w:t xml:space="preserve"> - sprawdzane jest czy token jest lub oraz czy jest liczbą z przedziału od 0 do 12 </w:t>
+        <w:t xml:space="preserve"> - sprawdzane jest, czy token jest lub oraz, czy jest liczbą z przedziału od 0 do 12 </w:t>
       </w:r>
       <w:r>
         <w:rPr>
@@ -9092,7 +9282,7 @@
           <w:i w:val="false"/>
           <w:iCs w:val="false"/>
         </w:rPr>
-        <w:t xml:space="preserve"> - sprawdzane jest czy token nie jest pusty oraz czy jest liczbą z przedziału od 0 do 31 łącznie. Na koniec w obiekcie Actual</w:t>
+        <w:t xml:space="preserve"> - sprawdzane jest, czy token nie jest pusty oraz, czy jest liczbą z przedziału od 0 do 31 łącznie. Na koniec w obiekcie Actual</w:t>
       </w:r>
       <w:r>
         <w:rPr>
@@ -9148,7 +9338,7 @@
           <w:i w:val="false"/>
           <w:iCs w:val="false"/>
         </w:rPr>
-        <w:t xml:space="preserve"> - sprawdzane jest czy token nie jest pusty oraz czy jest liczbą dodatnią z dokładnością mniejszą niż 4 miejsca po przecinku. Na koniec w obiekcie Actual</w:t>
+        <w:t xml:space="preserve"> - sprawdzane jest, czy token nie jest pusty oraz, czy jest liczbą dodatnią z dokładnością mniejszą niż 4 miejsca po przecinku. Na koniec w obiekcie Actual</w:t>
       </w:r>
       <w:r>
         <w:rPr>
@@ -9204,7 +9394,7 @@
           <w:i w:val="false"/>
           <w:iCs w:val="false"/>
         </w:rPr>
-        <w:t xml:space="preserve"> - sprawdzane jest czy token nie jest pusty oraz czy jest liczbą dodatnią z dokładnością mniejszą niż 3 miejsca po przecinku. Na koniec w obiekcie </w:t>
+        <w:t xml:space="preserve"> - sprawdzane jest, czy token nie jest pusty oraz, czy jest liczbą dodatnią z dokładnością mniejszą niż 3 miejsca po przecinku. Na koniec w obiekcie </w:t>
       </w:r>
       <w:r>
         <w:rPr>
@@ -9245,9 +9435,9 @@
           <w:i w:val="false"/>
           <w:iCs w:val="false"/>
         </w:rPr>
-        <w:t>Dodatkowo po walidacji tokenów, sprawdzane jest czy podana w 3 kolumnach data jest poprawna. W przypadku braku dnia sprawdzana jest data z pierwszym dniem miesiąca.</w:t>
+        <w:t>Dodatkowo po walidacji tokenów, sprawdzane jest, czy podana w 3 kolumnach data jest poprawna. W przypadku braku dnia sprawdzana jest data z pierwszym dniem miesiąca.</w:t>
         <w:br/>
-        <w:t xml:space="preserve">Ostatnią walidacją jest sprawdzenie czy zachowany jest klucz złożony z pól </w:t>
+        <w:t xml:space="preserve">Ostatnią walidacją jest sprawdzenie, czy zachowany jest klucz złożony z pól </w:t>
       </w:r>
       <w:r>
         <w:rPr>
@@ -9324,7 +9514,7 @@
           <w:i w:val="false"/>
           <w:iCs w:val="false"/>
         </w:rPr>
-        <w:t xml:space="preserve">. Aby tego dokonać tworzone są obiekty pomocnicze </w:t>
+        <w:t xml:space="preserve">. Aby tego dokonać, tworzone są obiekty pomocnicze </w:t>
       </w:r>
       <w:r>
         <w:rPr>
@@ -9338,7 +9528,7 @@
           <w:i w:val="false"/>
           <w:iCs w:val="false"/>
         </w:rPr>
-        <w:t xml:space="preserve">, o wymienionych wcześniej polach. Następnie sprawdzane jest czy taki obiekt nie istnieje już w kolekcji </w:t>
+        <w:t xml:space="preserve">, o wymienionych wcześniej polach. Następnie sprawdzane jest, czy taki obiekt nie istnieje już w kolekcji </w:t>
       </w:r>
       <w:r>
         <w:rPr>
@@ -9398,8 +9588,8 @@
         <w:spacing w:before="0" w:after="120"/>
         <w:rPr/>
       </w:pPr>
-      <w:bookmarkStart w:id="15" w:name="__RefHeading___Toc1049_2579040556"/>
-      <w:bookmarkEnd w:id="15"/>
+      <w:bookmarkStart w:id="16" w:name="__RefHeading___Toc1049_2579040556"/>
+      <w:bookmarkEnd w:id="16"/>
       <w:r>
         <w:rPr/>
         <w:t>Wczytywanie danych</w:t>
@@ -9433,8 +9623,8 @@
         <w:spacing w:before="0" w:after="120"/>
         <w:rPr/>
       </w:pPr>
-      <w:bookmarkStart w:id="16" w:name="_toc493"/>
-      <w:bookmarkEnd w:id="16"/>
+      <w:bookmarkStart w:id="17" w:name="_toc493"/>
+      <w:bookmarkEnd w:id="17"/>
       <w:r>
         <w:rPr/>
         <w:t>Moduł wczytywania:</w:t>
@@ -9446,8 +9636,8 @@
         <w:spacing w:before="0" w:after="120"/>
         <w:rPr/>
       </w:pPr>
-      <w:bookmarkStart w:id="17" w:name="_toc475"/>
-      <w:bookmarkEnd w:id="17"/>
+      <w:bookmarkStart w:id="18" w:name="_toc479"/>
+      <w:bookmarkEnd w:id="18"/>
       <w:r>
         <w:drawing>
           <wp:anchor behindDoc="0" distT="0" distB="0" distL="0" distR="0" simplePos="0" locked="0" layoutInCell="0" allowOverlap="1" relativeHeight="5">
@@ -9765,7 +9955,25 @@
       </w:r>
       <w:r>
         <w:rPr/>
-        <w:t xml:space="preserve"> jest statyczną klasą narzędziową//TODO (potrzebny przypis). Zawiera ona jedną metodę </w:t>
+        <w:t xml:space="preserve"> jest klasą narzędziową, </w:t>
+      </w:r>
+      <w:r>
+        <w:rPr/>
+        <w:t>czyli taką, która posiada tylko metody statyczne oraz nie przchowuje żadnego stanu</w:t>
+      </w:r>
+      <w:r>
+        <w:rPr/>
+        <w:t>.</w:t>
+      </w:r>
+      <w:r>
+        <w:rPr>
+          <w:rStyle w:val="FootnoteReference"/>
+        </w:rPr>
+        <w:footnoteReference w:id="4"/>
+      </w:r>
+      <w:r>
+        <w:rPr/>
+        <w:t xml:space="preserve"> Zawiera ona jedną metodę </w:t>
       </w:r>
       <w:r>
         <w:rPr>
@@ -9870,7 +10078,7 @@
       </w:r>
       <w:r>
         <w:rPr/>
-        <w:t>. Każdy z przypadków testowych korzysta z tej metody walidacji dzięki czemu można założyć, że walidacja obiektów dla każdego z przypadków jest taka sama.</w:t>
+        <w:t>. Każdy z przypadków testowych korzysta z tej metody walidacji, dzięki czemu można założyć, że walidacja obiektów dla każdego z przypadków jest taka sama.</w:t>
       </w:r>
     </w:p>
     <w:p>
@@ -9986,7 +10194,7 @@
           <w:b w:val="false"/>
           <w:bCs w:val="false"/>
         </w:rPr>
-        <w:footnoteReference w:id="4"/>
+        <w:footnoteReference w:id="5"/>
       </w:r>
     </w:p>
     <w:p>
@@ -10098,7 +10306,7 @@
           <w:b w:val="false"/>
           <w:bCs w:val="false"/>
         </w:rPr>
-        <w:t xml:space="preserve"> odczytuje i zwraca z pliku kolejne znaki. Gdy skończą się dane w pliku  metoda zwraca wartość -1.</w:t>
+        <w:t xml:space="preserve"> odczytuje i zwraca z pliku kolejne znaki. Gdy skończą się dane w pliku,  metoda zwraca wartość -1.</w:t>
       </w:r>
       <w:r>
         <w:rPr>
@@ -10106,7 +10314,7 @@
           <w:b w:val="false"/>
           <w:bCs w:val="false"/>
         </w:rPr>
-        <w:footnoteReference w:id="5"/>
+        <w:footnoteReference w:id="6"/>
       </w:r>
       <w:r>
         <w:rPr>
@@ -10175,7 +10383,7 @@
           <w:b w:val="false"/>
           <w:bCs w:val="false"/>
         </w:rPr>
-        <w:t xml:space="preserve">. Metoda ta wczytuje znaki do podanej tablicy. Będzie tak dopóki: dane wejściowe są dostępne lub zakończono czytanie znaków lub wystąpi błąd wejścia/wyjścia. Metoda zwraca liczbę znaków jakie zostały wczytane do bufora. Może się zdarzyć, że metoda zgłosi wyjątek </w:t>
+        <w:t xml:space="preserve">. Metoda ta wczytuje znaki do podanej tablicy. Będzie tak, dopóki: dane wejściowe są dostępne lub zakończono czytanie znaków lub wystąpi błąd wejścia/wyjścia. Metoda zwraca liczbę znaków, jakie zostały wczytane do bufora. Może się zdarzyć, że metoda zgłosi wyjątek </w:t>
       </w:r>
       <w:r>
         <w:rPr>
@@ -10199,7 +10407,7 @@
           <w:b w:val="false"/>
           <w:bCs w:val="false"/>
         </w:rPr>
-        <w:footnoteReference w:id="6"/>
+        <w:footnoteReference w:id="7"/>
       </w:r>
       <w:r>
         <w:rPr>
@@ -10224,7 +10432,7 @@
           <w:b w:val="false"/>
           <w:bCs w:val="false"/>
         </w:rPr>
-        <w:footnoteReference w:id="7"/>
+        <w:footnoteReference w:id="8"/>
       </w:r>
     </w:p>
     <w:p>
@@ -10285,7 +10493,7 @@
           <w:b w:val="false"/>
           <w:bCs w:val="false"/>
         </w:rPr>
-        <w:t xml:space="preserve">, aby zwolnić pamięć oraz zasoby systemowe. Aby ułatwić proces można użyć mechanizmu </w:t>
+        <w:t xml:space="preserve">, aby zwolnić pamięć oraz zasoby systemowe. Aby ułatwić proces, można użyć mechanizmu </w:t>
       </w:r>
       <w:r>
         <w:rPr>
@@ -10322,7 +10530,7 @@
         <w:rPr>
           <w:rStyle w:val="FootnoteReference"/>
         </w:rPr>
-        <w:footnoteReference w:id="8"/>
+        <w:footnoteReference w:id="9"/>
       </w:r>
     </w:p>
     <w:p>
@@ -10343,7 +10551,15 @@
       </w:r>
       <w:r>
         <w:rPr/>
-        <w:t xml:space="preserve"> 6 było nieprawidłowo obsłużone. Wniosek jest prosty, jeśli nawet inżynierowie tworzący język miewają problemy z obsługa zasobów, należy oddelegować tę akcję używając t</w:t>
+        <w:t xml:space="preserve"> 6, było nieprawidłowo obsłużone. Wniosek jest prosty, jeśli nawet inżynierowie tworzący język miewają problemy z obsług</w:t>
+      </w:r>
+      <w:r>
+        <w:rPr/>
+        <w:t>ą</w:t>
+      </w:r>
+      <w:r>
+        <w:rPr/>
+        <w:t xml:space="preserve"> zasobów, należy oddelegować tę akcję używając t</w:t>
       </w:r>
       <w:r>
         <w:rPr>
@@ -10360,7 +10576,7 @@
         <w:rPr>
           <w:rStyle w:val="FootnoteReference"/>
         </w:rPr>
-        <w:footnoteReference w:id="9"/>
+        <w:footnoteReference w:id="10"/>
       </w:r>
     </w:p>
     <w:p>
@@ -10400,7 +10616,7 @@
           <w:i w:val="false"/>
           <w:iCs w:val="false"/>
         </w:rPr>
-        <w:t>do pobrania kolejnych znaków do 256 znakowego buforu. Następnie przechodząc po każdym znaku sprawdza czy jest on komentarzem „</w:t>
+        <w:t>do pobrania kolejnych znaków do 256 znakowego buforu. Następnie przechodząc po każdym znaku sprawdza, czy jest on komentarzem „</w:t>
       </w:r>
       <w:r>
         <w:rPr>
@@ -10446,7 +10662,7 @@
         <w:br/>
         <w:t>W przypadku komentarza przechodzi przez bufor do czasu znalezienia znaku końca linii.</w:t>
         <w:br/>
-        <w:t>W przypadku znaku separatora dodaje nowy token do listy tokenów przez utworzenie nowego obiektu String z bufora od wartości ostatniego indeksu przez długość czytania bufora zanim znaleziono separator. Następnie jako nowy ostatni indeks ustawiany jest kolejny znak z buforu.</w:t>
+        <w:t>W przypadku znaku separatora dodaje nowy token do listy tokenów przez utworzenie nowego obiektu String z bufora od wartości ostatniego indeksu przez długość czytania bufora, zanim znaleziono separator. Następnie jako nowy ostatni indeks ustawiany jest kolejny znak z buforu.</w:t>
       </w:r>
     </w:p>
     <w:p>
@@ -10459,7 +10675,7 @@
           <w:i w:val="false"/>
           <w:iCs w:val="false"/>
         </w:rPr>
-        <w:t xml:space="preserve">W przypadku znaku końca linii do listy tokenów dodawany jest ostatni ciąg znaków, tak jak wyżej. Następnie z listy tokenów tworzona jest tablica tokenów poprzez użycie metody </w:t>
+        <w:t xml:space="preserve">W przypadku znaku końca linii do listy tokenów dodawany jest ostatni ciąg znaków tak jak wyżej. Następnie z listy tokenów tworzona jest tablica tokenów poprzez użycie metody </w:t>
       </w:r>
       <w:r>
         <w:rPr>
@@ -10504,7 +10720,7 @@
           <w:i w:val="false"/>
           <w:iCs w:val="false"/>
         </w:rPr>
-        <w:t xml:space="preserve">Gdy pętla przejdzie przez cały bufor sprawdzone jest czy ostatni indeks separatora jest ostatnim znakiem pobranym z bufora. Jeśli nie to pozostałość zostanie dodane do następnego tokenu. Na koniec </w:t>
+        <w:t xml:space="preserve">Gdy pętla przejdzie przez cały bufor, sprawdzone jest, czy ostatni indeks separatora jest ostatnim znakiem pobranym z bufora. Jeśli nie to pozostałość zostanie dodane do następnego tokenu. Na koniec </w:t>
       </w:r>
       <w:r>
         <w:rPr>
@@ -10544,7 +10760,7 @@
       </w:pPr>
       <w:r>
         <w:rPr/>
-        <w:t xml:space="preserve">W porównaniu do wersji poprzedniej tutaj zamiast tworzyć listę tokenów, tworzona jest pełna linia z pliku </w:t>
+        <w:t xml:space="preserve">W porównaniu do wersji poprzedniej tutaj, zamiast tworzyć listę tokenów, tworzona jest pełna linia z pliku </w:t>
       </w:r>
       <w:r>
         <w:rPr>
@@ -10635,7 +10851,7 @@
           <w:i w:val="false"/>
           <w:iCs w:val="false"/>
         </w:rPr>
-        <w:t xml:space="preserve">, następuje iterowanie po każdym elemencie tej kolekcji oraz parsowanie linii z </w:t>
+        <w:t xml:space="preserve"> następuje iterowanie po każdym elemencie tej kolekcji oraz parsowanie linii z </w:t>
       </w:r>
       <w:r>
         <w:rPr>
@@ -10814,7 +11030,7 @@
         <w:rPr>
           <w:rStyle w:val="FootnoteReference"/>
         </w:rPr>
-        <w:footnoteReference w:id="10"/>
+        <w:footnoteReference w:id="11"/>
       </w:r>
       <w:r>
         <w:rPr/>
@@ -10867,7 +11083,7 @@
         <w:rPr>
           <w:rStyle w:val="FootnoteReference"/>
         </w:rPr>
-        <w:footnoteReference w:id="11"/>
+        <w:footnoteReference w:id="12"/>
       </w:r>
     </w:p>
     <w:p>
@@ -10932,11 +11148,11 @@
         <w:rPr>
           <w:rStyle w:val="FootnoteReference"/>
         </w:rPr>
-        <w:footnoteReference w:id="12"/>
-      </w:r>
-      <w:r>
-        <w:rPr/>
-        <w:t xml:space="preserve">. Znak rozdzielający kolejne linie nie jest zwracany. Gdy metoda dojdzie do końca pliku zwróci wartość </w:t>
+        <w:footnoteReference w:id="13"/>
+      </w:r>
+      <w:r>
+        <w:rPr/>
+        <w:t xml:space="preserve">. Znak rozdzielający kolejne linie nie jest zwracany. Gdy metoda dojdzie do końca pliku zwróci, wartość </w:t>
       </w:r>
       <w:r>
         <w:rPr>
@@ -10964,7 +11180,7 @@
         <w:rPr>
           <w:rStyle w:val="FootnoteReference"/>
         </w:rPr>
-        <w:footnoteReference w:id="13"/>
+        <w:footnoteReference w:id="14"/>
       </w:r>
       <w:r>
         <w:rPr/>
@@ -11035,7 +11251,7 @@
         <w:rPr>
           <w:rStyle w:val="FootnoteReference"/>
         </w:rPr>
-        <w:footnoteReference w:id="14"/>
+        <w:footnoteReference w:id="15"/>
       </w:r>
     </w:p>
     <w:p>
@@ -11159,7 +11375,7 @@
         <w:rPr>
           <w:rStyle w:val="FootnoteReference"/>
         </w:rPr>
-        <w:footnoteReference w:id="15"/>
+        <w:footnoteReference w:id="16"/>
       </w:r>
       <w:r>
         <w:rPr/>
@@ -11217,7 +11433,7 @@
           <w:i w:val="false"/>
           <w:iCs w:val="false"/>
         </w:rPr>
-        <w:t>.  Następnie dopóki linia nie jest pusta sprawdza czy pierwszy znak jest komentarzem „</w:t>
+        <w:t>.  Następnie, dopóki linia nie jest pusta sprawdza, czy pierwszy znak jest komentarzem „</w:t>
       </w:r>
       <w:r>
         <w:rPr>
@@ -11328,7 +11544,15 @@
       </w:pPr>
       <w:r>
         <w:rPr/>
-        <w:t>W porównaniu do wersji powyżej, nie następuję parsowanie oraz walidacja, tylko do listy wierszy csv</w:t>
+        <w:t>W porównaniu do wersji powyżej nie następuj</w:t>
+      </w:r>
+      <w:r>
+        <w:rPr/>
+        <w:t>e</w:t>
+      </w:r>
+      <w:r>
+        <w:rPr/>
+        <w:t xml:space="preserve"> parsowanie oraz walidacja, tylko do listy wierszy csv</w:t>
       </w:r>
       <w:r>
         <w:rPr>
@@ -11528,7 +11752,7 @@
         <w:rPr>
           <w:rStyle w:val="FootnoteReference"/>
         </w:rPr>
-        <w:footnoteReference w:id="16"/>
+        <w:footnoteReference w:id="17"/>
       </w:r>
     </w:p>
     <w:p>
@@ -11621,7 +11845,7 @@
         <w:rPr>
           <w:rStyle w:val="FootnoteReference"/>
         </w:rPr>
-        <w:footnoteReference w:id="17"/>
+        <w:footnoteReference w:id="18"/>
       </w:r>
     </w:p>
     <w:p>
@@ -11718,7 +11942,7 @@
       </w:r>
       <w:r>
         <w:rPr/>
-        <w:t xml:space="preserve"> zwraca wartość true, gdy istnieje kolejny token na wejściu. Metoda ta blokuje proces, czekając na dane. Sprawdzenie czy istnieje token nie wpływa na iterator scannera. Natomiast metoda </w:t>
+        <w:t xml:space="preserve"> zwraca wartość true, gdy istnieje kolejny token na wejściu. Metoda ta blokuje proces, czekając na dane. Sprawdzenie, czy istnieje token nie wpływa na iterator scannera. Natomiast metoda </w:t>
       </w:r>
       <w:r>
         <w:rPr>
@@ -11735,7 +11959,7 @@
         <w:rPr>
           <w:rStyle w:val="FootnoteReference"/>
         </w:rPr>
-        <w:footnoteReference w:id="18"/>
+        <w:footnoteReference w:id="19"/>
       </w:r>
     </w:p>
     <w:p>
@@ -11767,13 +11991,13 @@
       </w:r>
       <w:r>
         <w:rPr/>
-        <w:t>, lecz gdy działamy na innych typach źródeł np. plikach taka informacja jest bardzo pomocna.</w:t>
+        <w:t>, lecz gdy działamy na innych typach źródeł np. plikach, taka informacja jest bardzo pomocna.</w:t>
       </w:r>
       <w:r>
         <w:rPr>
           <w:rStyle w:val="FootnoteReference"/>
         </w:rPr>
-        <w:footnoteReference w:id="19"/>
+        <w:footnoteReference w:id="20"/>
       </w:r>
     </w:p>
     <w:p>
@@ -11938,7 +12162,7 @@
           <w:i/>
           <w:iCs/>
         </w:rPr>
-        <w:t>System.in</w:t>
+        <w:t>System.in,</w:t>
       </w:r>
       <w:r>
         <w:rPr/>
@@ -11948,7 +12172,7 @@
         <w:rPr>
           <w:rStyle w:val="FootnoteReference"/>
         </w:rPr>
-        <w:footnoteReference w:id="20"/>
+        <w:footnoteReference w:id="21"/>
       </w:r>
     </w:p>
     <w:p>
@@ -12016,7 +12240,7 @@
           <w:i w:val="false"/>
           <w:iCs w:val="false"/>
         </w:rPr>
-        <w:t xml:space="preserve">. Następnie dla każdej linii sprawdzane jest czy nie jest pusta oraz czy pierwszy znak jest komentarzem </w:t>
+        <w:t xml:space="preserve">. Następnie dla każdej linii sprawdzane jest, czy nie jest pusta oraz, czy pierwszy znak jest komentarzem </w:t>
       </w:r>
       <w:r>
         <w:rPr>
@@ -12130,7 +12354,7 @@
           <w:i w:val="false"/>
           <w:iCs w:val="false"/>
         </w:rPr>
-        <w:t>poprzednich rozwiązanich</w:t>
+        <w:t>poprzednich rozwiązaniach</w:t>
       </w:r>
       <w:r>
         <w:rPr/>
@@ -12150,7 +12374,15 @@
       </w:r>
       <w:r>
         <w:rPr/>
-        <w:t>, nie następuję parsowanie oraz walidacja, tylko do listy wierszy csv</w:t>
+        <w:t>, nie następuj</w:t>
+      </w:r>
+      <w:r>
+        <w:rPr/>
+        <w:t>e</w:t>
+      </w:r>
+      <w:r>
+        <w:rPr/>
+        <w:t xml:space="preserve"> parsowanie oraz walidacja, tylko do listy wierszy csv</w:t>
       </w:r>
       <w:r>
         <w:rPr>
@@ -12455,7 +12687,7 @@
         <w:rPr>
           <w:rStyle w:val="FootnoteReference"/>
         </w:rPr>
-        <w:footnoteReference w:id="21"/>
+        <w:footnoteReference w:id="22"/>
       </w:r>
     </w:p>
     <w:p>
@@ -12497,7 +12729,7 @@
         <w:rPr>
           <w:rStyle w:val="FootnoteReference"/>
         </w:rPr>
-        <w:footnoteReference w:id="22"/>
+        <w:footnoteReference w:id="23"/>
       </w:r>
     </w:p>
     <w:p>
@@ -12862,7 +13094,7 @@
           <w:b w:val="false"/>
           <w:bCs w:val="false"/>
         </w:rPr>
-        <w:t xml:space="preserve"> staje się znacznie łatwiejsze. Ponadto jako jedno z niewielu zewnętrznych rozwiązań jest oparte jest na licencji </w:t>
+        <w:t xml:space="preserve"> staje się znacznie łatwiejsze. Ponadto jako jedno z niewielu zewnętrznych rozwiązań jest oparte na licencji </w:t>
       </w:r>
       <w:r>
         <w:rPr>
@@ -12879,7 +13111,7 @@
           <w:b w:val="false"/>
           <w:bCs w:val="false"/>
         </w:rPr>
-        <w:footnoteReference w:id="23"/>
+        <w:footnoteReference w:id="24"/>
       </w:r>
     </w:p>
     <w:p>
@@ -13120,7 +13352,7 @@
           <w:b w:val="false"/>
           <w:bCs w:val="false"/>
         </w:rPr>
-        <w:footnoteReference w:id="24"/>
+        <w:footnoteReference w:id="25"/>
       </w:r>
     </w:p>
     <w:p>
@@ -13246,7 +13478,7 @@
           <w:b w:val="false"/>
           <w:bCs w:val="false"/>
         </w:rPr>
-        <w:t xml:space="preserve"> służy do pobrania kolejnej linii z pliku oraz zwrócenia jej w postaci tablicy stringów. Jeśli danych w pliku już nie będzie metoda ta zwróci null. Może zgłosić </w:t>
+        <w:t xml:space="preserve"> służy do pobrania kolejnej linii z pliku oraz zwrócenia jej w postaci tablicy stringów. Jeśli danych w pliku już nie będzie, metoda ta zwróci null. Może zgłosić </w:t>
       </w:r>
       <w:r>
         <w:rPr>
@@ -13286,7 +13518,7 @@
           <w:b w:val="false"/>
           <w:bCs w:val="false"/>
         </w:rPr>
-        <w:footnoteReference w:id="25"/>
+        <w:footnoteReference w:id="26"/>
       </w:r>
     </w:p>
     <w:p>
@@ -13449,7 +13681,7 @@
           <w:i w:val="false"/>
           <w:iCs w:val="false"/>
         </w:rPr>
-        <w:t xml:space="preserve">sprawdza czy tablica tokenów jest różna od wartości </w:t>
+        <w:t xml:space="preserve">sprawdza, czy tablica tokenów jest różna od wartości </w:t>
       </w:r>
       <w:r>
         <w:rPr>
@@ -13476,7 +13708,7 @@
           <w:i w:val="false"/>
           <w:iCs w:val="false"/>
         </w:rPr>
-        <w:t>Następnie dla każdej tablicy tokenów sprawdzane jest czy nie jest pusta oraz czy pierwszy token nie zaczyna się od znaku komentarza „</w:t>
+        <w:t>Następnie dla każdej tablicy tokenów sprawdzane jest, czy nie jest pusta oraz, czy pierwszy token nie zaczyna się od znaku komentarza „</w:t>
       </w:r>
       <w:r>
         <w:rPr>
@@ -13561,7 +13793,21 @@
           <w:i w:val="false"/>
           <w:iCs w:val="false"/>
         </w:rPr>
-        <w:t>Podobnie jak dla wersj</w:t>
+        <w:t xml:space="preserve">Podobnie jak </w:t>
+      </w:r>
+      <w:r>
+        <w:rPr>
+          <w:i w:val="false"/>
+          <w:iCs w:val="false"/>
+        </w:rPr>
+        <w:t>we</w:t>
+      </w:r>
+      <w:r>
+        <w:rPr>
+          <w:i w:val="false"/>
+          <w:iCs w:val="false"/>
+        </w:rPr>
+        <w:t xml:space="preserve"> wersj</w:t>
       </w:r>
       <w:r>
         <w:rPr>
@@ -13731,8 +13977,8 @@
         <w:spacing w:before="0" w:after="120"/>
         <w:rPr/>
       </w:pPr>
-      <w:bookmarkStart w:id="18" w:name="__RefHeading___Toc345_1335475158"/>
-      <w:bookmarkEnd w:id="18"/>
+      <w:bookmarkStart w:id="19" w:name="__RefHeading___Toc345_1335475158"/>
+      <w:bookmarkEnd w:id="19"/>
       <w:r>
         <w:rPr/>
         <w:t>Badania</w:t>
@@ -13810,8 +14056,8 @@
         </w:numPr>
         <w:rPr/>
       </w:pPr>
-      <w:bookmarkStart w:id="19" w:name="__RefHeading___Toc2458_2221582084"/>
-      <w:bookmarkEnd w:id="19"/>
+      <w:bookmarkStart w:id="20" w:name="__RefHeading___Toc2458_2221582084"/>
+      <w:bookmarkEnd w:id="20"/>
       <w:r>
         <w:rPr/>
         <w:t>Testy statystyczne</w:t>
@@ -13824,7 +14070,7 @@
       </w:pPr>
       <w:r>
         <w:rPr/>
-        <w:t xml:space="preserve">Aby sprawdzić czy dana różnica pomiędzy pomiarami jest na tyle duża, aby móc mówić o rzeczywistych efektach, a nie przypadku, posłużono się testami statystycznymi. Sprawdzano występowanie różnic pomiędzy grupami obserwacji za pomocą testu </w:t>
+        <w:t xml:space="preserve">Aby sprawdzić, czy dana różnica pomiędzy pomiarami jest na tyle duża, aby móc mówić o rzeczywistych efektach, a nie przypadku, posłużono się testami statystycznymi. Sprawdzano występowanie różnic pomiędzy grupami obserwacji za pomocą testu </w:t>
       </w:r>
       <w:r>
         <w:rPr>
@@ -13835,7 +14081,7 @@
       </w:r>
       <w:r>
         <w:rPr/>
-        <w:t>. Aby możliwe było użycie tego testu dane muszą mieć rozkład normalny oraz należy sprawdzić homogeniczność wariancji. Do tego celu użyto odpowiednio testów</w:t>
+        <w:t>. Aby możliwe było użycie tego testu, dane muszą mieć rozkład normalny oraz należy sprawdzić homogeniczność wariancji. Do tego celu użyto odpowiednio testów</w:t>
       </w:r>
       <w:r>
         <w:rPr>
@@ -13922,7 +14168,15 @@
       </w:pPr>
       <w:r>
         <w:rPr/>
-        <w:t xml:space="preserve">Jest to jeden z podstawowych testów w statystyce. Test ten sprawdza, czy badane wartość posiadają rozkład normalny. Jeśli dane mają rozkład normalny możliwe jest użycie testu </w:t>
+        <w:t>Jest to jeden z podstawowych testów w statystyce. Test ten sprawdza, czy badane wartoś</w:t>
+      </w:r>
+      <w:r>
+        <w:rPr/>
+        <w:t>ci</w:t>
+      </w:r>
+      <w:r>
+        <w:rPr/>
+        <w:t xml:space="preserve"> posiadają rozkład normalny. Jeśli dane mają rozkład normalny możliwe jest użycie testu </w:t>
       </w:r>
       <w:r>
         <w:rPr>
@@ -14021,7 +14275,7 @@
           <w:i w:val="false"/>
           <w:iCs w:val="false"/>
         </w:rPr>
-        <w:footnoteReference w:id="26"/>
+        <w:footnoteReference w:id="27"/>
       </w:r>
       <w:r>
         <w:rPr/>
@@ -14035,7 +14289,19 @@
       </w:pPr>
       <w:r>
         <w:rPr/>
-        <w:t xml:space="preserve">Obliczając za pomocą odpowiedniego wzoru wartość </w:t>
+        <w:t>Następnie o</w:t>
+      </w:r>
+      <w:r>
+        <w:rPr/>
+        <w:t xml:space="preserve">blicza </w:t>
+      </w:r>
+      <w:r>
+        <w:rPr/>
+        <w:t>się</w:t>
+      </w:r>
+      <w:r>
+        <w:rPr/>
+        <w:t xml:space="preserve"> za pomocą odpowiedniego wzoru wartość </w:t>
       </w:r>
       <w:r>
         <w:rPr>
@@ -14046,7 +14312,15 @@
       </w:r>
       <w:r>
         <w:rPr/>
-        <w:t xml:space="preserve">. Wartość ta wskazuje jak bardzo wartości w próbie odbiegają od wartość z rozkładu normalnego. Im wartość </w:t>
+        <w:t>. Wartość ta wskazuje jak bardzo wartości w próbie odbiegają od wartoś</w:t>
+      </w:r>
+      <w:r>
+        <w:rPr/>
+        <w:t>ci</w:t>
+      </w:r>
+      <w:r>
+        <w:rPr/>
+        <w:t xml:space="preserve"> z rozkładu normalnego. Im wartość </w:t>
       </w:r>
       <w:r>
         <w:rPr>
@@ -14057,7 +14331,7 @@
       </w:r>
       <w:r>
         <w:rPr/>
-        <w:t xml:space="preserve"> jest bliższa wartości 1 tym bliżej próbce do przyjęcia hipotezy </w:t>
+        <w:t xml:space="preserve"> jest bliższa wartości 1, tym bliżej próbce do przyjęcia hipotezy </w:t>
       </w:r>
       <w:r>
         <w:rPr>
@@ -14238,7 +14512,7 @@
           <w:i w:val="false"/>
           <w:iCs w:val="false"/>
         </w:rPr>
-        <w:footnoteReference w:id="27"/>
+        <w:footnoteReference w:id="28"/>
       </w:r>
       <w:r>
         <w:rPr>
@@ -14346,7 +14620,7 @@
         <w:rPr>
           <w:rStyle w:val="FootnoteReference"/>
         </w:rPr>
-        <w:footnoteReference w:id="28"/>
+        <w:footnoteReference w:id="29"/>
       </w:r>
       <w:r>
         <w:rPr/>
@@ -14569,7 +14843,15 @@
       </w:pPr>
       <w:r>
         <w:rPr/>
-        <w:t>W przypadku badanych danych znaczna większość grup miała statystycznie równe wartość wariancji, natomiast zdarzyły się 2 przypadki (badania pamięci z walidacją po wczytaniu całego pliku o rozmiarach 250MB oraz 4GB), dla których to test</w:t>
+        <w:t>W przypadku badanych danych znaczna większość grup miała statystycznie równe wartoś</w:t>
+      </w:r>
+      <w:r>
+        <w:rPr/>
+        <w:t>ci</w:t>
+      </w:r>
+      <w:r>
+        <w:rPr/>
+        <w:t xml:space="preserve"> wariancji, natomiast zdarzyły się 2 przypadki (badania pamięci z walidacją po wczytaniu całego pliku o rozmiarach 250MB oraz 4GB), dla których to test</w:t>
       </w:r>
       <w:r>
         <w:rPr>
@@ -14641,7 +14923,7 @@
         <w:rPr>
           <w:rStyle w:val="FootnoteReference"/>
         </w:rPr>
-        <w:footnoteReference w:id="29"/>
+        <w:footnoteReference w:id="30"/>
       </w:r>
       <w:r>
         <w:rPr/>
@@ -14666,13 +14948,13 @@
       </w:r>
       <w:r>
         <w:rPr/>
-        <w:t xml:space="preserve"> jest mniejsza od 1 oznacza to, że wariancja niewyjaśniona (wewnątrzgrupowa) jest większa od wariancji wyjaśnionej (międzygrupowej).”</w:t>
+        <w:t xml:space="preserve"> jest mniejsza od 1, oznacza to, że wariancja niewyjaśniona (wewnątrzgrupowa) jest większa od wariancji wyjaśnionej (międzygrupowej).”</w:t>
       </w:r>
       <w:r>
         <w:rPr>
           <w:rStyle w:val="FootnoteReference"/>
         </w:rPr>
-        <w:footnoteReference w:id="30"/>
+        <w:footnoteReference w:id="31"/>
       </w:r>
       <w:r>
         <w:rPr/>
@@ -14690,7 +14972,7 @@
       </w:pPr>
       <w:r>
         <w:rPr/>
-        <w:t>Aby użyć tego testu należy spełnić 4 warunki:</w:t>
+        <w:t>Aby użyć tego testu, należy spełnić 4 warunki:</w:t>
       </w:r>
     </w:p>
     <w:p>
@@ -15144,7 +15426,7 @@
         <w:rPr>
           <w:rStyle w:val="FootnoteReference"/>
         </w:rPr>
-        <w:footnoteReference w:id="31"/>
+        <w:footnoteReference w:id="32"/>
       </w:r>
     </w:p>
     <w:p>
@@ -15350,7 +15632,7 @@
           <w:vertAlign w:val="baseline"/>
           <w:lang w:eastAsia="pl-PL" w:bidi="ar-SA"/>
         </w:rPr>
-        <w:t>jest większa oznacza to, że sprawdzane grupy różnią się istotnie od siebie.</w:t>
+        <w:t>jest większa, oznacza to, że sprawdzane grupy różnią się istotnie od siebie.</w:t>
       </w:r>
     </w:p>
     <w:p>
@@ -15412,7 +15694,7 @@
         <w:rPr>
           <w:rStyle w:val="FootnoteReference"/>
         </w:rPr>
-        <w:footnoteReference w:id="32"/>
+        <w:footnoteReference w:id="33"/>
       </w:r>
       <w:r>
         <w:rPr/>
@@ -15713,7 +15995,7 @@
           <w:i w:val="false"/>
           <w:iCs w:val="false"/>
         </w:rPr>
-        <w:t xml:space="preserve">Podobnie jak w przypadku Anova, test ten wskazuje tylko różnice w jednej z grup, ale nie wskazuje w której. Aby tego dokonać potrzeby jest test </w:t>
+        <w:t xml:space="preserve">Podobnie jak w przypadku Anova, test ten wskazuje tylko różnice w jednej z grup, ale nie wskazuje w której. Aby tego dokonać, potrzeby jest test </w:t>
       </w:r>
       <w:r>
         <w:rPr>
@@ -15886,7 +16168,7 @@
         <w:rPr>
           <w:rStyle w:val="FootnoteReference"/>
         </w:rPr>
-        <w:footnoteReference w:id="33"/>
+        <w:footnoteReference w:id="34"/>
       </w:r>
     </w:p>
     <w:p>
@@ -16205,8 +16487,8 @@
         <w:spacing w:before="0" w:after="120"/>
         <w:rPr/>
       </w:pPr>
-      <w:bookmarkStart w:id="20" w:name="__RefHeading___Toc2460_2221582084"/>
-      <w:bookmarkEnd w:id="20"/>
+      <w:bookmarkStart w:id="21" w:name="__RefHeading___Toc2460_2221582084"/>
+      <w:bookmarkEnd w:id="21"/>
       <w:r>
         <w:rPr/>
         <w:t>Wyniki badań</w:t>
@@ -16318,10 +16600,10 @@
                 <w:rFonts w:ascii="Calibri" w:hAnsi="Calibri"/>
               </w:rPr>
             </w:pPr>
-            <w:bookmarkStart w:id="21" w:name="_toc638"/>
-            <w:bookmarkStart w:id="22" w:name="_toc640"/>
-            <w:bookmarkEnd w:id="21"/>
+            <w:bookmarkStart w:id="22" w:name="_toc642"/>
+            <w:bookmarkStart w:id="23" w:name="_toc640"/>
             <w:bookmarkEnd w:id="22"/>
+            <w:bookmarkEnd w:id="23"/>
             <w:r>
               <w:rPr>
                 <w:rFonts w:ascii="Calibri" w:hAnsi="Calibri"/>
@@ -21254,10 +21536,10 @@
                 <w:rFonts w:ascii="Calibri" w:hAnsi="Calibri"/>
               </w:rPr>
             </w:pPr>
-            <w:bookmarkStart w:id="23" w:name="_toc1207"/>
-            <w:bookmarkStart w:id="24" w:name="_toc1208"/>
-            <w:bookmarkEnd w:id="23"/>
+            <w:bookmarkStart w:id="24" w:name="_toc1211"/>
+            <w:bookmarkStart w:id="25" w:name="_toc1208"/>
             <w:bookmarkEnd w:id="24"/>
+            <w:bookmarkEnd w:id="25"/>
             <w:r>
               <w:rPr>
                 <w:rFonts w:ascii="Calibri" w:hAnsi="Calibri"/>
@@ -26195,9 +26477,10 @@
                 <w:szCs w:val="22"/>
               </w:rPr>
             </w:pPr>
-            <w:bookmarkStart w:id="25" w:name="_toc1776"/>
-            <w:bookmarkStart w:id="26" w:name="_toc1776"/>
+            <w:bookmarkStart w:id="26" w:name="_toc1780"/>
+            <w:bookmarkStart w:id="27" w:name="_toc1776"/>
             <w:bookmarkEnd w:id="26"/>
+            <w:bookmarkEnd w:id="27"/>
             <w:r>
               <w:rPr>
                 <w:rFonts w:ascii="Calibri" w:hAnsi="Calibri"/>
@@ -31107,10 +31390,10 @@
                 <w:szCs w:val="22"/>
               </w:rPr>
             </w:pPr>
-            <w:bookmarkStart w:id="27" w:name="_toc2341"/>
-            <w:bookmarkStart w:id="28" w:name="_toc2339"/>
-            <w:bookmarkEnd w:id="27"/>
+            <w:bookmarkStart w:id="28" w:name="_toc2345"/>
+            <w:bookmarkStart w:id="29" w:name="_toc2339"/>
             <w:bookmarkEnd w:id="28"/>
+            <w:bookmarkEnd w:id="29"/>
             <w:r>
               <w:rPr>
                 <w:rFonts w:ascii="Calibri" w:hAnsi="Calibri"/>
@@ -36038,10 +36321,10 @@
                 <w:szCs w:val="22"/>
               </w:rPr>
             </w:pPr>
-            <w:bookmarkStart w:id="29" w:name="_toc2908"/>
-            <w:bookmarkStart w:id="30" w:name="_toc2904"/>
-            <w:bookmarkEnd w:id="29"/>
+            <w:bookmarkStart w:id="30" w:name="_toc2912"/>
+            <w:bookmarkStart w:id="31" w:name="_toc2904"/>
             <w:bookmarkEnd w:id="30"/>
+            <w:bookmarkEnd w:id="31"/>
             <w:r>
               <w:rPr>
                 <w:rFonts w:ascii="Calibri" w:hAnsi="Calibri"/>
@@ -40942,10 +41225,10 @@
                 <w:szCs w:val="22"/>
               </w:rPr>
             </w:pPr>
-            <w:bookmarkStart w:id="31" w:name="_toc3472"/>
-            <w:bookmarkStart w:id="32" w:name="_toc3468"/>
-            <w:bookmarkEnd w:id="31"/>
+            <w:bookmarkStart w:id="32" w:name="_toc3476"/>
+            <w:bookmarkStart w:id="33" w:name="_toc3468"/>
             <w:bookmarkEnd w:id="32"/>
+            <w:bookmarkEnd w:id="33"/>
             <w:r>
               <w:rPr>
                 <w:rFonts w:ascii="Calibri" w:hAnsi="Calibri"/>
@@ -45818,8 +46101,8 @@
         <w:spacing w:before="0" w:after="120"/>
         <w:rPr/>
       </w:pPr>
-      <w:bookmarkStart w:id="33" w:name="__RefHeading___Toc38017_2221582084"/>
-      <w:bookmarkEnd w:id="33"/>
+      <w:bookmarkStart w:id="34" w:name="__RefHeading___Toc38017_2221582084"/>
+      <w:bookmarkEnd w:id="34"/>
       <w:r>
         <w:rPr/>
         <w:t>Wykresy</w:t>
@@ -45861,8 +46144,8 @@
           <w:bCs/>
         </w:rPr>
       </w:pPr>
-      <w:bookmarkStart w:id="34" w:name="__RefHeading___Toc38019_2221582084"/>
-      <w:bookmarkEnd w:id="34"/>
+      <w:bookmarkStart w:id="35" w:name="__RefHeading___Toc38019_2221582084"/>
+      <w:bookmarkEnd w:id="35"/>
       <w:r>
         <w:rPr>
           <w:b/>
@@ -45877,8 +46160,8 @@
         <w:jc w:val="center"/>
         <w:rPr/>
       </w:pPr>
-      <w:bookmarkStart w:id="35" w:name="__RefHeading___Toc38021_2221582084"/>
-      <w:bookmarkEnd w:id="35"/>
+      <w:bookmarkStart w:id="36" w:name="__RefHeading___Toc38021_2221582084"/>
+      <w:bookmarkEnd w:id="36"/>
       <w:r/>
       <w:r>
         <w:rPr/>
@@ -45920,8 +46203,8 @@
         <w:pStyle w:val="BodyText"/>
         <w:rPr/>
       </w:pPr>
-      <w:bookmarkStart w:id="36" w:name="__RefHeading___Toc38023_2221582084"/>
-      <w:bookmarkEnd w:id="36"/>
+      <w:bookmarkStart w:id="37" w:name="__RefHeading___Toc38023_2221582084"/>
+      <w:bookmarkEnd w:id="37"/>
       <w:r>
         <w:rPr/>
         <w:t xml:space="preserve">Na wykresie pierwszym widać, że najlepszy czas uzyskały algorytmy oparte o </w:t>
@@ -45968,7 +46251,7 @@
       </w:r>
       <w:r>
         <w:rPr/>
-        <w:t xml:space="preserve">. W żadnym z przypadków pomiędzy dwoma najszybszymi rozwiązaniami nie występują istotne statystycznie różnice. Co za tym idzie nie można jednoznacznie wskazać, który z tych dwóch podejść jest wydajniejsze pod względem czasu. Efekt istotnie statystycznie pojawiają się pomiędzy dwoma pierwszymi, a kolejnym algorytmem, czyli </w:t>
+        <w:t xml:space="preserve">. W żadnym z przypadków pomiędzy dwoma najszybszymi rozwiązaniami nie występują istotne statystycznie różnice. Co za tym idzie, nie można jednoznacznie wskazać, który z tych dwóch podejść jest wydajniejsze pod względem czasu. Efekt istotnie statystycznie, pojawiają się pomiędzy dwoma pierwszymi a kolejnym algorytmem, czyli </w:t>
       </w:r>
       <w:r>
         <w:rPr>
@@ -46010,8 +46293,8 @@
         <w:jc w:val="center"/>
         <w:rPr/>
       </w:pPr>
-      <w:bookmarkStart w:id="37" w:name="__RefHeading___Toc38025_2221582084"/>
-      <w:bookmarkEnd w:id="37"/>
+      <w:bookmarkStart w:id="38" w:name="__RefHeading___Toc38025_2221582084"/>
+      <w:bookmarkEnd w:id="38"/>
       <w:r/>
       <w:r>
         <w:rPr/>
@@ -46053,8 +46336,8 @@
         <w:pStyle w:val="BodyText"/>
         <w:rPr/>
       </w:pPr>
-      <w:bookmarkStart w:id="38" w:name="__RefHeading___Toc38027_2221582084"/>
-      <w:bookmarkEnd w:id="38"/>
+      <w:bookmarkStart w:id="39" w:name="__RefHeading___Toc38027_2221582084"/>
+      <w:bookmarkEnd w:id="39"/>
       <w:r>
         <w:rPr/>
         <w:t xml:space="preserve">W przypadku opóźnionej walidacji ponownie najszybszymi algorytmami są </w:t>
@@ -46121,8 +46404,8 @@
         <w:jc w:val="center"/>
         <w:rPr/>
       </w:pPr>
-      <w:bookmarkStart w:id="39" w:name="__RefHeading___Toc38029_2221582084"/>
-      <w:bookmarkEnd w:id="39"/>
+      <w:bookmarkStart w:id="40" w:name="__RefHeading___Toc38029_2221582084"/>
+      <w:bookmarkEnd w:id="40"/>
       <w:r/>
       <w:r>
         <w:rPr/>
@@ -46164,8 +46447,8 @@
         <w:pStyle w:val="BodyText"/>
         <w:rPr/>
       </w:pPr>
-      <w:bookmarkStart w:id="40" w:name="__RefHeading___Toc38031_2221582084"/>
-      <w:bookmarkEnd w:id="40"/>
+      <w:bookmarkStart w:id="41" w:name="__RefHeading___Toc38031_2221582084"/>
+      <w:bookmarkEnd w:id="41"/>
       <w:r>
         <w:rPr/>
         <w:t xml:space="preserve">Wykres, który przedstawia średnie z 5 algorytmów z walidacją w trakcie wczytywania oraz z walidacją po wczytaniu całego pliku, aby w lepszy sposób ukazać różnicę w czasie pomiędzy tymi podejściami </w:t>
@@ -46193,8 +46476,8 @@
         <w:pStyle w:val="BodyText"/>
         <w:rPr/>
       </w:pPr>
-      <w:bookmarkStart w:id="41" w:name="__RefHeading___Toc38033_2221582084"/>
-      <w:bookmarkEnd w:id="41"/>
+      <w:bookmarkStart w:id="42" w:name="__RefHeading___Toc38033_2221582084"/>
+      <w:bookmarkEnd w:id="42"/>
       <w:r>
         <w:rPr/>
         <w:t>Wykresy przedstawiające zużycie pamięci podczas działania w zależności od rozmiaru pliku dla poszczególnych algorytmów:</w:t>
@@ -46206,8 +46489,8 @@
         <w:jc w:val="center"/>
         <w:rPr/>
       </w:pPr>
-      <w:bookmarkStart w:id="42" w:name="__RefHeading___Toc38035_2221582084"/>
-      <w:bookmarkEnd w:id="42"/>
+      <w:bookmarkStart w:id="43" w:name="__RefHeading___Toc38035_2221582084"/>
+      <w:bookmarkEnd w:id="43"/>
       <w:r/>
       <w:r>
         <w:rPr/>
@@ -46249,8 +46532,8 @@
         <w:pStyle w:val="BodyText"/>
         <w:rPr/>
       </w:pPr>
-      <w:bookmarkStart w:id="43" w:name="__RefHeading___Toc38037_2221582084"/>
-      <w:bookmarkEnd w:id="43"/>
+      <w:bookmarkStart w:id="44" w:name="__RefHeading___Toc38037_2221582084"/>
+      <w:bookmarkEnd w:id="44"/>
       <w:r>
         <w:rPr/>
         <w:t xml:space="preserve">W przypadku zużycia pamięci z walidacją podczas wczytywania, o różnicach możemy mówić tylko w przypadku </w:t>
@@ -46273,8 +46556,8 @@
         <w:jc w:val="center"/>
         <w:rPr/>
       </w:pPr>
-      <w:bookmarkStart w:id="44" w:name="__RefHeading___Toc38039_2221582084"/>
-      <w:bookmarkEnd w:id="44"/>
+      <w:bookmarkStart w:id="45" w:name="__RefHeading___Toc38039_2221582084"/>
+      <w:bookmarkEnd w:id="45"/>
       <w:r/>
       <w:r>
         <w:rPr/>
@@ -46316,8 +46599,8 @@
         <w:pStyle w:val="BodyText"/>
         <w:rPr/>
       </w:pPr>
-      <w:bookmarkStart w:id="45" w:name="__RefHeading___Toc38041_2221582084"/>
-      <w:bookmarkEnd w:id="45"/>
+      <w:bookmarkStart w:id="46" w:name="__RefHeading___Toc38041_2221582084"/>
+      <w:bookmarkEnd w:id="46"/>
       <w:r>
         <w:rPr/>
         <w:t>Zużycie pamięci z walidacją uruchomioną po zrealizowaniu operacji wejścia/wyjścia, było we wszystkich przypadkach równe pod względem statystycznym.</w:t>
@@ -46328,8 +46611,8 @@
         <w:pStyle w:val="BodyText"/>
         <w:rPr/>
       </w:pPr>
-      <w:bookmarkStart w:id="46" w:name="__RefHeading___Toc38043_2221582084"/>
-      <w:bookmarkEnd w:id="46"/>
+      <w:bookmarkStart w:id="47" w:name="__RefHeading___Toc38043_2221582084"/>
+      <w:bookmarkEnd w:id="47"/>
       <w:r>
         <w:rPr/>
         <w:t>Porównując pamięć względem sposobu walidacji, okazuje się, że dla każdej próbki poniżej 4GB walidacja w trakcie wczytywania jest bardziej wydajna pamięciowo. W przypadku 4GB algorytmy z późniejszą walidacją są mocno organiczne przez limit pamięci operacyjnej dla programu, przez co wyniki są porównywalne.</w:t>
@@ -46378,8 +46661,8 @@
           <w:bCs/>
         </w:rPr>
       </w:pPr>
-      <w:bookmarkStart w:id="47" w:name="__RefHeading___Toc38045_2221582084"/>
-      <w:bookmarkEnd w:id="47"/>
+      <w:bookmarkStart w:id="48" w:name="__RefHeading___Toc38045_2221582084"/>
+      <w:bookmarkEnd w:id="48"/>
       <w:r>
         <w:rPr>
           <w:b/>
@@ -46394,8 +46677,8 @@
         <w:jc w:val="center"/>
         <w:rPr/>
       </w:pPr>
-      <w:bookmarkStart w:id="48" w:name="__RefHeading___Toc38047_2221582084"/>
-      <w:bookmarkEnd w:id="48"/>
+      <w:bookmarkStart w:id="49" w:name="__RefHeading___Toc38047_2221582084"/>
+      <w:bookmarkEnd w:id="49"/>
       <w:r/>
       <w:r>
         <w:rPr/>
@@ -46437,8 +46720,8 @@
         <w:pStyle w:val="BodyText"/>
         <w:rPr/>
       </w:pPr>
-      <w:bookmarkStart w:id="49" w:name="__RefHeading___Toc38049_2221582084"/>
-      <w:bookmarkEnd w:id="49"/>
+      <w:bookmarkStart w:id="50" w:name="__RefHeading___Toc38049_2221582084"/>
+      <w:bookmarkEnd w:id="50"/>
       <w:r>
         <w:rPr/>
         <w:t xml:space="preserve">Na wykresie widać, że najmniej czasu na działanie potrzebował algorytm </w:t>
@@ -46559,8 +46842,8 @@
         <w:jc w:val="center"/>
         <w:rPr/>
       </w:pPr>
-      <w:bookmarkStart w:id="50" w:name="__RefHeading___Toc38051_2221582084"/>
-      <w:bookmarkEnd w:id="50"/>
+      <w:bookmarkStart w:id="51" w:name="__RefHeading___Toc38051_2221582084"/>
+      <w:bookmarkEnd w:id="51"/>
       <w:r/>
       <w:r>
         <w:rPr/>
@@ -46602,8 +46885,8 @@
         <w:pStyle w:val="BodyText"/>
         <w:rPr/>
       </w:pPr>
-      <w:bookmarkStart w:id="51" w:name="__RefHeading___Toc38053_2221582084"/>
-      <w:bookmarkEnd w:id="51"/>
+      <w:bookmarkStart w:id="52" w:name="__RefHeading___Toc38053_2221582084"/>
+      <w:bookmarkEnd w:id="52"/>
       <w:r>
         <w:rPr/>
         <w:t xml:space="preserve">Najszybsza dwójka algorytmów tj. </w:t>
@@ -46700,8 +46983,8 @@
         <w:jc w:val="center"/>
         <w:rPr/>
       </w:pPr>
-      <w:bookmarkStart w:id="52" w:name="__RefHeading___Toc38055_2221582084"/>
-      <w:bookmarkEnd w:id="52"/>
+      <w:bookmarkStart w:id="53" w:name="__RefHeading___Toc38055_2221582084"/>
+      <w:bookmarkEnd w:id="53"/>
       <w:r/>
       <w:r>
         <w:rPr/>
@@ -46743,8 +47026,8 @@
         <w:pStyle w:val="BodyText"/>
         <w:rPr/>
       </w:pPr>
-      <w:bookmarkStart w:id="53" w:name="__RefHeading___Toc38057_2221582084"/>
-      <w:bookmarkEnd w:id="53"/>
+      <w:bookmarkStart w:id="54" w:name="__RefHeading___Toc38057_2221582084"/>
+      <w:bookmarkEnd w:id="54"/>
       <w:r>
         <w:rPr/>
         <w:t>Najistotniejsze i najdokładniejsze wyniki pokazuje właśnie wykres samego czasu wczytywania.</w:t>
@@ -46863,8 +47146,8 @@
         <w:jc w:val="center"/>
         <w:rPr/>
       </w:pPr>
-      <w:bookmarkStart w:id="54" w:name="__RefHeading___Toc38059_2221582084"/>
-      <w:bookmarkEnd w:id="54"/>
+      <w:bookmarkStart w:id="55" w:name="__RefHeading___Toc38059_2221582084"/>
+      <w:bookmarkEnd w:id="55"/>
       <w:r/>
       <w:r>
         <w:rPr/>
@@ -46906,8 +47189,8 @@
         <w:pStyle w:val="BodyText"/>
         <w:rPr/>
       </w:pPr>
-      <w:bookmarkStart w:id="55" w:name="__RefHeading___Toc38061_2221582084"/>
-      <w:bookmarkEnd w:id="55"/>
+      <w:bookmarkStart w:id="56" w:name="__RefHeading___Toc38061_2221582084"/>
+      <w:bookmarkEnd w:id="56"/>
       <w:r>
         <w:rPr/>
         <w:t xml:space="preserve">Ponownie najlepszymi algorytmami okazały się </w:t>
@@ -46942,7 +47225,15 @@
       </w:pPr>
       <w:r>
         <w:rPr/>
-        <w:t xml:space="preserve">Dla plików 100MB oraz 250MB na pierwszym miejscy znalazł się także </w:t>
+        <w:t>Dla plików 100MB oraz 250MB na pierwszym miejsc</w:t>
+      </w:r>
+      <w:r>
+        <w:rPr/>
+        <w:t>u</w:t>
+      </w:r>
+      <w:r>
+        <w:rPr/>
+        <w:t xml:space="preserve"> znalazł się także </w:t>
       </w:r>
       <w:r>
         <w:rPr>
@@ -46986,8 +47277,8 @@
         <w:jc w:val="center"/>
         <w:rPr/>
       </w:pPr>
-      <w:bookmarkStart w:id="56" w:name="__RefHeading___Toc38063_2221582084"/>
-      <w:bookmarkEnd w:id="56"/>
+      <w:bookmarkStart w:id="57" w:name="__RefHeading___Toc38063_2221582084"/>
+      <w:bookmarkEnd w:id="57"/>
       <w:r/>
       <w:r>
         <w:rPr/>
@@ -47021,8 +47312,8 @@
         <w:pStyle w:val="BodyText"/>
         <w:rPr/>
       </w:pPr>
-      <w:bookmarkStart w:id="57" w:name="__RefHeading___Toc38065_2221582084"/>
-      <w:bookmarkEnd w:id="57"/>
+      <w:bookmarkStart w:id="58" w:name="__RefHeading___Toc38065_2221582084"/>
+      <w:bookmarkEnd w:id="58"/>
       <w:r>
         <w:rPr/>
         <w:t>Porównując oba podejścia do momentu walidacji, ewidentnie widać, że walidacja w trakcie wczytywania jest znacznie efektywniejsza pod względem czasu niżeli walidacja przeprowadzona po załadowaniu całego pliku do pamięci.</w:t>
@@ -47034,8 +47325,8 @@
         <w:jc w:val="center"/>
         <w:rPr/>
       </w:pPr>
-      <w:bookmarkStart w:id="58" w:name="__RefHeading___Toc38067_2221582084"/>
-      <w:bookmarkEnd w:id="58"/>
+      <w:bookmarkStart w:id="59" w:name="__RefHeading___Toc38067_2221582084"/>
+      <w:bookmarkEnd w:id="59"/>
       <w:r/>
       <w:r>
         <w:rPr/>
@@ -47088,8 +47379,8 @@
         <w:pStyle w:val="BodyText"/>
         <w:rPr/>
       </w:pPr>
-      <w:bookmarkStart w:id="59" w:name="__RefHeading___Toc38069_2221582084"/>
-      <w:bookmarkEnd w:id="59"/>
+      <w:bookmarkStart w:id="60" w:name="__RefHeading___Toc38069_2221582084"/>
+      <w:bookmarkEnd w:id="60"/>
       <w:r>
         <w:rPr/>
         <w:t>Zgodnie z oczekiwaniami czas samej walidacji plików jest pod względem statystycznym identyczny dla każdego rozmiaru pliku.</w:t>
@@ -47101,8 +47392,8 @@
         <w:jc w:val="center"/>
         <w:rPr/>
       </w:pPr>
-      <w:bookmarkStart w:id="60" w:name="__RefHeading___Toc38071_2221582084"/>
-      <w:bookmarkEnd w:id="60"/>
+      <w:bookmarkStart w:id="61" w:name="__RefHeading___Toc38071_2221582084"/>
+      <w:bookmarkEnd w:id="61"/>
       <w:r/>
       <w:r>
         <w:rPr/>
@@ -47155,8 +47446,8 @@
         <w:pStyle w:val="BodyText"/>
         <w:rPr/>
       </w:pPr>
-      <w:bookmarkStart w:id="61" w:name="__RefHeading___Toc38073_2221582084"/>
-      <w:bookmarkEnd w:id="61"/>
+      <w:bookmarkStart w:id="62" w:name="__RefHeading___Toc38073_2221582084"/>
+      <w:bookmarkEnd w:id="62"/>
       <w:r>
         <w:rPr/>
         <w:t xml:space="preserve">Podobnie jak w przypadku walidacji w trakcie wczytywania tutaj również czas walidacji jest równy pod względem statystycznym. </w:t>
@@ -47179,8 +47470,8 @@
           <w:bCs/>
         </w:rPr>
       </w:pPr>
-      <w:bookmarkStart w:id="62" w:name="__RefHeading___Toc38075_2221582084"/>
-      <w:bookmarkEnd w:id="62"/>
+      <w:bookmarkStart w:id="63" w:name="__RefHeading___Toc38075_2221582084"/>
+      <w:bookmarkEnd w:id="63"/>
       <w:r>
         <w:rPr>
           <w:b/>
@@ -47195,8 +47486,8 @@
         <w:jc w:val="center"/>
         <w:rPr/>
       </w:pPr>
-      <w:bookmarkStart w:id="63" w:name="__RefHeading___Toc38077_2221582084"/>
-      <w:bookmarkEnd w:id="63"/>
+      <w:bookmarkStart w:id="64" w:name="__RefHeading___Toc38077_2221582084"/>
+      <w:bookmarkEnd w:id="64"/>
       <w:r/>
       <w:r>
         <w:rPr/>
@@ -47249,8 +47540,8 @@
         <w:pStyle w:val="BodyText"/>
         <w:rPr/>
       </w:pPr>
-      <w:bookmarkStart w:id="64" w:name="__RefHeading___Toc38079_2221582084"/>
-      <w:bookmarkEnd w:id="64"/>
+      <w:bookmarkStart w:id="65" w:name="__RefHeading___Toc38079_2221582084"/>
+      <w:bookmarkEnd w:id="65"/>
       <w:r>
         <w:rPr/>
         <w:t xml:space="preserve">Najmniej pamięci zaalokował algorytm </w:t>
@@ -47329,8 +47620,8 @@
         <w:jc w:val="center"/>
         <w:rPr/>
       </w:pPr>
-      <w:bookmarkStart w:id="65" w:name="__RefHeading___Toc38081_2221582084"/>
-      <w:bookmarkEnd w:id="65"/>
+      <w:bookmarkStart w:id="66" w:name="__RefHeading___Toc38081_2221582084"/>
+      <w:bookmarkEnd w:id="66"/>
       <w:r/>
       <w:r>
         <w:rPr/>
@@ -47383,8 +47674,8 @@
         <w:pStyle w:val="BodyText"/>
         <w:rPr/>
       </w:pPr>
-      <w:bookmarkStart w:id="66" w:name="__RefHeading___Toc38083_2221582084"/>
-      <w:bookmarkEnd w:id="66"/>
+      <w:bookmarkStart w:id="67" w:name="__RefHeading___Toc38083_2221582084"/>
+      <w:bookmarkEnd w:id="67"/>
       <w:r>
         <w:rPr/>
         <w:t xml:space="preserve">Najmniej zaalokowanej pamięci przypadło dwóm algorytmom: </w:t>
@@ -47489,8 +47780,8 @@
         <w:spacing w:before="0" w:after="120"/>
         <w:rPr/>
       </w:pPr>
-      <w:bookmarkStart w:id="67" w:name="__RefHeading___Toc38085_2221582084"/>
-      <w:bookmarkEnd w:id="67"/>
+      <w:bookmarkStart w:id="68" w:name="__RefHeading___Toc38085_2221582084"/>
+      <w:bookmarkEnd w:id="68"/>
       <w:r>
         <w:rPr/>
         <w:t>Wnioski</w:t>
@@ -47550,7 +47841,7 @@
       </w:r>
       <w:r>
         <w:rPr/>
-        <w:t>. Różnica pomiędzy tymi podejściami była na tyle mała, że nie była ona istotna ze statycznego punktu widzenia, co za tym idzie nie można jednoznacznie wskazać, który z wymieniony algorytmów był szybszym.</w:t>
+        <w:t>. Różnica pomiędzy tymi podejściami była na tyle mała, że nie była ona istotna ze statycznego punktu widzenia, co za tym idzie, nie można jednoznacznie wskazać, który z wymieniony algorytmów był szybszym.</w:t>
       </w:r>
     </w:p>
     <w:p>
@@ -47600,7 +47891,7 @@
       </w:pPr>
       <w:r>
         <w:rPr/>
-        <w:t xml:space="preserve">Porównanie walidacji przeprowadzanej w trakcie wczytywania było w każdym badanym przypadku szybsze niż podejście, gdy walidacja następowała po zakończeniu wczytywania pliku do pamięci programu. Dodatkowo walidacja wykonywana po operacji wejścia/wyjścia była nieoptymalna pamięciowo, przez co następowało znaczące ograniczania wydajności algorytmu dla pliku 4GB, kiedy to program zajmował całą dostępną pamięć operacyjną, co skutkowało wzmożonym działaniem </w:t>
+        <w:t xml:space="preserve">Porównanie walidacji przeprowadzanej w trakcie wczytywania było w każdym badanym przypadku, szybsze niż podejście, gdy walidacja następowała po zakończeniu wczytywania pliku do pamięci programu. Dodatkowo walidacja wykonywana po operacji wejścia/wyjścia była nieoptymalna pamięciowo, przez co następowało znaczące ograniczania wydajności algorytmu dla pliku 4GB, kiedy to program zajmował całą dostępną pamięć operacyjną, co skutkowało wzmożonym działaniem </w:t>
       </w:r>
       <w:r>
         <w:rPr>
@@ -47696,8 +47987,8 @@
         <w:spacing w:before="0" w:after="120"/>
         <w:rPr/>
       </w:pPr>
-      <w:bookmarkStart w:id="68" w:name="__RefHeading___Toc347_1335475158"/>
-      <w:bookmarkEnd w:id="68"/>
+      <w:bookmarkStart w:id="69" w:name="__RefHeading___Toc347_1335475158"/>
+      <w:bookmarkEnd w:id="69"/>
       <w:r>
         <w:rPr/>
         <w:t>Podsumowanie</w:t>
@@ -47708,8 +47999,8 @@
         <w:pStyle w:val="BodyText"/>
         <w:rPr/>
       </w:pPr>
-      <w:bookmarkStart w:id="69" w:name="__RefHeading___Toc349_1335475158"/>
-      <w:bookmarkEnd w:id="69"/>
+      <w:bookmarkStart w:id="70" w:name="__RefHeading___Toc349_1335475158"/>
+      <w:bookmarkEnd w:id="70"/>
       <w:r>
         <w:rPr/>
         <w:t xml:space="preserve">W pracy przedstawiono problem efektywnego wczytywania dużych plików </w:t>
@@ -48241,8 +48532,8 @@
           <w:bCs/>
         </w:rPr>
       </w:pPr>
-      <w:bookmarkStart w:id="70" w:name="__RefHeading___Toc11032_2022925682"/>
-      <w:bookmarkEnd w:id="70"/>
+      <w:bookmarkStart w:id="71" w:name="__RefHeading___Toc11032_2022925682"/>
+      <w:bookmarkEnd w:id="71"/>
       <w:r>
         <w:rPr/>
         <w:t>Bibliografia</w:t>
@@ -48976,8 +49267,42 @@
       </w:pPr>
       <w:r>
         <w:rPr/>
-        <w:t xml:space="preserve"> </w:t>
-      </w:r>
+        <w:t xml:space="preserve">Sanecki </w:t>
+      </w:r>
+      <w:r>
+        <w:rPr/>
+        <w:t>C.</w:t>
+      </w:r>
+      <w:r>
+        <w:rPr/>
+        <w:t xml:space="preserve">, </w:t>
+      </w:r>
+      <w:r>
+        <w:rPr>
+          <w:i/>
+          <w:iCs/>
+        </w:rPr>
+        <w:t>Klasy Utility - zwykłe lenistwo czy zło konieczne?</w:t>
+      </w:r>
+      <w:r>
+        <w:rPr/>
+        <w:t>, 2021, https://cezarysanecki.pl/2021/02/17/klasy-utility-zwykle-lenistwo-czy-zlo-konieczne/</w:t>
+      </w:r>
+    </w:p>
+    <w:p>
+      <w:pPr>
+        <w:pStyle w:val="BodyText"/>
+        <w:widowControl w:val="false"/>
+        <w:numPr>
+          <w:ilvl w:val="0"/>
+          <w:numId w:val="33"/>
+        </w:numPr>
+        <w:suppressAutoHyphens w:val="true"/>
+        <w:overflowPunct w:val="false"/>
+        <w:spacing w:lineRule="auto" w:line="240" w:before="0" w:after="120"/>
+        <w:jc w:val="left"/>
+        <w:rPr/>
+      </w:pPr>
       <w:r>
         <w:rPr/>
         <w:t xml:space="preserve">Sierra K. i Bates B., </w:t>
@@ -49260,8 +49585,8 @@
           <w:bCs/>
         </w:rPr>
       </w:pPr>
-      <w:bookmarkStart w:id="71" w:name="__RefHeading___Toc5780_2022925682"/>
-      <w:bookmarkEnd w:id="71"/>
+      <w:bookmarkStart w:id="72" w:name="__RefHeading___Toc5780_2022925682"/>
+      <w:bookmarkEnd w:id="72"/>
       <w:r>
         <w:rPr/>
         <w:t>Spis table i rysunków</w:t>
@@ -49343,7 +49668,7 @@
         </w:rPr>
         <w:fldChar w:fldCharType="separate"/>
       </w:r>
-      <w:hyperlink w:anchor="_toc347">
+      <w:hyperlink w:anchor="_toc351">
         <w:r>
           <w:rPr>
             <w:rStyle w:val="czeindeksu"/>
@@ -49363,7 +49688,7 @@
         </w:tabs>
         <w:rPr/>
       </w:pPr>
-      <w:hyperlink w:anchor="_toc361">
+      <w:hyperlink w:anchor="_toc365">
         <w:r>
           <w:rPr>
             <w:rStyle w:val="czeindeksu"/>
@@ -49383,7 +49708,7 @@
         </w:tabs>
         <w:rPr/>
       </w:pPr>
-      <w:hyperlink w:anchor="_toc405">
+      <w:hyperlink w:anchor="_toc409">
         <w:r>
           <w:rPr>
             <w:rStyle w:val="czeindeksu"/>
@@ -49403,7 +49728,7 @@
         </w:tabs>
         <w:rPr/>
       </w:pPr>
-      <w:hyperlink w:anchor="_toc426">
+      <w:hyperlink w:anchor="_toc430">
         <w:r>
           <w:rPr>
             <w:rStyle w:val="czeindeksu"/>
@@ -49423,7 +49748,7 @@
         </w:tabs>
         <w:rPr/>
       </w:pPr>
-      <w:hyperlink w:anchor="_toc475">
+      <w:hyperlink w:anchor="_toc479">
         <w:r>
           <w:rPr>
             <w:rStyle w:val="czeindeksu"/>
@@ -49494,7 +49819,7 @@
         </w:rPr>
         <w:fldChar w:fldCharType="separate"/>
       </w:r>
-      <w:hyperlink w:anchor="_toc638">
+      <w:hyperlink w:anchor="_toc642">
         <w:r>
           <w:rPr>
             <w:rStyle w:val="czeindeksu"/>
@@ -49514,7 +49839,7 @@
         </w:tabs>
         <w:rPr/>
       </w:pPr>
-      <w:hyperlink w:anchor="_toc1207">
+      <w:hyperlink w:anchor="_toc1211">
         <w:r>
           <w:rPr>
             <w:rStyle w:val="czeindeksu"/>
@@ -49534,7 +49859,7 @@
         </w:tabs>
         <w:rPr/>
       </w:pPr>
-      <w:hyperlink w:anchor="_toc1776">
+      <w:hyperlink w:anchor="_toc1780">
         <w:r>
           <w:rPr>
             <w:rStyle w:val="czeindeksu"/>
@@ -49554,7 +49879,7 @@
         </w:tabs>
         <w:rPr/>
       </w:pPr>
-      <w:hyperlink w:anchor="_toc2341">
+      <w:hyperlink w:anchor="_toc2345">
         <w:r>
           <w:rPr>
             <w:rStyle w:val="czeindeksu"/>
@@ -49574,7 +49899,7 @@
         </w:tabs>
         <w:rPr/>
       </w:pPr>
-      <w:hyperlink w:anchor="_toc2908">
+      <w:hyperlink w:anchor="_toc2912">
         <w:r>
           <w:rPr>
             <w:rStyle w:val="czeindeksu"/>
@@ -49594,7 +49919,7 @@
         </w:tabs>
         <w:rPr/>
       </w:pPr>
-      <w:hyperlink w:anchor="_toc3472">
+      <w:hyperlink w:anchor="_toc3476">
         <w:r>
           <w:rPr>
             <w:rStyle w:val="czeindeksu"/>
@@ -50130,22 +50455,24 @@
       </w:r>
       <w:r>
         <w:rPr/>
-        <w:t xml:space="preserve"> </w:t>
-      </w:r>
-      <w:r>
-        <w:rPr/>
-        <w:t xml:space="preserve">J. Jenkov, </w:t>
-      </w:r>
-      <w:r>
-        <w:rPr>
-          <w:i/>
-          <w:iCs/>
-        </w:rPr>
-        <w:t>Java FileReader</w:t>
-      </w:r>
-      <w:r>
-        <w:rPr/>
-        <w:t>, 2021, https://jenkov.com/tutorials/java-io/filereader.html (dostęp. 09.09.2025).</w:t>
+        <w:t xml:space="preserve">C. Sanecki, </w:t>
+      </w:r>
+      <w:r>
+        <w:rPr>
+          <w:rFonts w:eastAsia="Times New Roman" w:cs="Times New Roman"/>
+          <w:i/>
+          <w:iCs/>
+          <w:sz w:val="20"/>
+          <w:szCs w:val="20"/>
+        </w:rPr>
+        <w:t>Klasy Utility - zwykłe lenistwo czy zło konieczne?</w:t>
+      </w:r>
+      <w:r>
+        <w:rPr>
+          <w:i w:val="false"/>
+          <w:iCs w:val="false"/>
+        </w:rPr>
+        <w:t>, 2021, https://cezarysanecki.pl/2021/02/17/klasy-utility-zwykle-lenistwo-czy-zlo-konieczne/ (dostęp 14.09.2025).</w:t>
       </w:r>
     </w:p>
   </w:footnote>
@@ -50167,18 +50494,18 @@
       </w:r>
       <w:r>
         <w:rPr/>
-        <w:t xml:space="preserve">Venniladeenan, </w:t>
-      </w:r>
-      <w:r>
-        <w:rPr>
-          <w:i/>
-          <w:iCs/>
-        </w:rPr>
-        <w:t xml:space="preserve">Java FileReader Class </w:t>
-      </w:r>
-      <w:r>
-        <w:rPr/>
-        <w:t>, 2025, https://www.geeksforgeeks.org/java/java-io-filereader-class/ (dostęp. 09.09.2025).</w:t>
+        <w:t xml:space="preserve">J. Jenkov, </w:t>
+      </w:r>
+      <w:r>
+        <w:rPr>
+          <w:i/>
+          <w:iCs/>
+        </w:rPr>
+        <w:t>Java FileReader</w:t>
+      </w:r>
+      <w:r>
+        <w:rPr/>
+        <w:t>, 2021, https://jenkov.com/tutorials/java-io/filereader.html (dostęp. 09.09.2025).</w:t>
       </w:r>
     </w:p>
   </w:footnote>
@@ -50196,29 +50523,22 @@
       </w:r>
       <w:r>
         <w:rPr/>
-        <w:t xml:space="preserve">Oracle, </w:t>
-      </w:r>
-      <w:r>
-        <w:rPr>
-          <w:rFonts w:eastAsia="Times New Roman" w:cs="Times New Roman"/>
-          <w:i/>
-          <w:iCs/>
-          <w:sz w:val="20"/>
-          <w:szCs w:val="20"/>
-        </w:rPr>
-        <w:t>Class InputStreamReader</w:t>
-      </w:r>
-      <w:r>
-        <w:rPr>
-          <w:rFonts w:eastAsia="Times New Roman" w:cs="Times New Roman"/>
-          <w:sz w:val="20"/>
-          <w:szCs w:val="20"/>
-        </w:rPr>
-        <w:t xml:space="preserve">, </w:t>
-      </w:r>
-      <w:r>
-        <w:rPr/>
-        <w:t>https://docs.oracle.com/javase/8/docs/api/java/io/Reader.html#read-- (dostęp. 09.09.2025).</w:t>
+        <w:t xml:space="preserve"> </w:t>
+      </w:r>
+      <w:r>
+        <w:rPr/>
+        <w:t xml:space="preserve">Venniladeenan, </w:t>
+      </w:r>
+      <w:r>
+        <w:rPr>
+          <w:i/>
+          <w:iCs/>
+        </w:rPr>
+        <w:t xml:space="preserve">Java FileReader Class </w:t>
+      </w:r>
+      <w:r>
+        <w:rPr/>
+        <w:t>, 2025, https://www.geeksforgeeks.org/java/java-io-filereader-class/ (dostęp. 09.09.2025).</w:t>
       </w:r>
     </w:p>
   </w:footnote>
@@ -50236,30 +50556,29 @@
       </w:r>
       <w:r>
         <w:rPr/>
-        <w:t xml:space="preserve"> </w:t>
-      </w:r>
-      <w:r>
-        <w:rPr/>
-        <w:t xml:space="preserve">J. Jenkov,  </w:t>
-      </w:r>
-      <w:r>
-        <w:rPr>
-          <w:i/>
-          <w:iCs/>
-        </w:rPr>
-        <w:t>Java FileReader,</w:t>
-      </w:r>
-      <w:r>
-        <w:rPr/>
-        <w:t xml:space="preserve"> dz. cyt, 2</w:t>
-      </w:r>
-      <w:r>
-        <w:rPr/>
-        <w:t>2</w:t>
-      </w:r>
-      <w:r>
-        <w:rPr/>
-        <w:t>.</w:t>
+        <w:t xml:space="preserve">Oracle, </w:t>
+      </w:r>
+      <w:r>
+        <w:rPr>
+          <w:rFonts w:eastAsia="Times New Roman" w:cs="Times New Roman"/>
+          <w:i/>
+          <w:iCs/>
+          <w:sz w:val="20"/>
+          <w:szCs w:val="20"/>
+        </w:rPr>
+        <w:t>Class InputStreamReader</w:t>
+      </w:r>
+      <w:r>
+        <w:rPr>
+          <w:rFonts w:eastAsia="Times New Roman" w:cs="Times New Roman"/>
+          <w:sz w:val="20"/>
+          <w:szCs w:val="20"/>
+        </w:rPr>
+        <w:t xml:space="preserve">, </w:t>
+      </w:r>
+      <w:r>
+        <w:rPr/>
+        <w:t>https://docs.oracle.com/javase/8/docs/api/java/io/Reader.html#read-- (dostęp. 09.09.2025).</w:t>
       </w:r>
     </w:p>
   </w:footnote>
@@ -50277,18 +50596,30 @@
       </w:r>
       <w:r>
         <w:rPr/>
-        <w:t xml:space="preserve">Oracle, </w:t>
-      </w:r>
-      <w:r>
-        <w:rPr>
-          <w:i/>
-          <w:iCs/>
-        </w:rPr>
-        <w:t>Interface AutoCloseable</w:t>
-      </w:r>
-      <w:r>
-        <w:rPr/>
-        <w:t>, https://docs.oracle.com/javase/8/docs/api/java/lang/AutoCloseable.html (dostęp. 09.09.2025).</w:t>
+        <w:t xml:space="preserve"> </w:t>
+      </w:r>
+      <w:r>
+        <w:rPr/>
+        <w:t xml:space="preserve">J. Jenkov,  </w:t>
+      </w:r>
+      <w:r>
+        <w:rPr>
+          <w:i/>
+          <w:iCs/>
+        </w:rPr>
+        <w:t>Java FileReader,</w:t>
+      </w:r>
+      <w:r>
+        <w:rPr/>
+        <w:t xml:space="preserve"> dz. cyt, 2</w:t>
+      </w:r>
+      <w:r>
+        <w:rPr/>
+        <w:t>2</w:t>
+      </w:r>
+      <w:r>
+        <w:rPr/>
+        <w:t>.</w:t>
       </w:r>
     </w:p>
   </w:footnote>
@@ -50306,18 +50637,18 @@
       </w:r>
       <w:r>
         <w:rPr/>
-        <w:t xml:space="preserve">B. J. Evans, J. Clark, D. Flanagan, </w:t>
-      </w:r>
-      <w:r>
-        <w:rPr>
-          <w:i/>
-          <w:iCs/>
-        </w:rPr>
-        <w:t>Java in a Nutshell</w:t>
-      </w:r>
-      <w:r>
-        <w:rPr/>
-        <w:t xml:space="preserve">, O'Reilly Media, Sebastopol 2019, s. 452. </w:t>
+        <w:t xml:space="preserve">Oracle, </w:t>
+      </w:r>
+      <w:r>
+        <w:rPr>
+          <w:i/>
+          <w:iCs/>
+        </w:rPr>
+        <w:t>Interface AutoCloseable</w:t>
+      </w:r>
+      <w:r>
+        <w:rPr/>
+        <w:t>, https://docs.oracle.com/javase/8/docs/api/java/lang/AutoCloseable.html (dostęp. 09.09.2025).</w:t>
       </w:r>
     </w:p>
   </w:footnote>
@@ -50335,18 +50666,18 @@
       </w:r>
       <w:r>
         <w:rPr/>
-        <w:t xml:space="preserve">Oracle, </w:t>
-      </w:r>
-      <w:r>
-        <w:rPr>
-          <w:i/>
-          <w:iCs/>
-        </w:rPr>
-        <w:t>Class BufferedReader</w:t>
-      </w:r>
-      <w:r>
-        <w:rPr/>
-        <w:t>, https://docs.oracle.com/javase/8/docs/api/?java/io/BufferedReader.html (dostęp. 09.09.2025).</w:t>
+        <w:t xml:space="preserve">B. J. Evans, J. Clark, D. Flanagan, </w:t>
+      </w:r>
+      <w:r>
+        <w:rPr>
+          <w:i/>
+          <w:iCs/>
+        </w:rPr>
+        <w:t>Java in a Nutshell</w:t>
+      </w:r>
+      <w:r>
+        <w:rPr/>
+        <w:t xml:space="preserve">, O'Reilly Media, Sebastopol 2019, s. 452. </w:t>
       </w:r>
     </w:p>
   </w:footnote>
@@ -50364,15 +50695,18 @@
       </w:r>
       <w:r>
         <w:rPr/>
-        <w:t>Tamże, 2</w:t>
-      </w:r>
-      <w:r>
-        <w:rPr/>
-        <w:t>4</w:t>
-      </w:r>
-      <w:r>
-        <w:rPr/>
-        <w:t>.</w:t>
+        <w:t xml:space="preserve">Oracle, </w:t>
+      </w:r>
+      <w:r>
+        <w:rPr>
+          <w:i/>
+          <w:iCs/>
+        </w:rPr>
+        <w:t>Class BufferedReader</w:t>
+      </w:r>
+      <w:r>
+        <w:rPr/>
+        <w:t>, https://docs.oracle.com/javase/8/docs/api/?java/io/BufferedReader.html (dostęp. 09.09.2025).</w:t>
       </w:r>
     </w:p>
   </w:footnote>
@@ -50390,18 +50724,15 @@
       </w:r>
       <w:r>
         <w:rPr/>
-        <w:t xml:space="preserve">Oracle </w:t>
-      </w:r>
-      <w:r>
-        <w:rPr>
-          <w:i/>
-          <w:iCs/>
-        </w:rPr>
-        <w:t>Class BufferedReader</w:t>
-      </w:r>
-      <w:r>
-        <w:rPr/>
-        <w:t>, https://docs.oracle.com/en/java/javase/24/docs/api/java.base/java/io/BufferedReader.html#readLine() (dostęp. 09.09.2025).</w:t>
+        <w:t>Tamże, 2</w:t>
+      </w:r>
+      <w:r>
+        <w:rPr/>
+        <w:t>4</w:t>
+      </w:r>
+      <w:r>
+        <w:rPr/>
+        <w:t>.</w:t>
       </w:r>
     </w:p>
   </w:footnote>
@@ -50419,18 +50750,18 @@
       </w:r>
       <w:r>
         <w:rPr/>
-        <w:t xml:space="preserve">K. Sierra, B. Bates, </w:t>
-      </w:r>
-      <w:r>
-        <w:rPr>
-          <w:i/>
-          <w:iCs/>
-        </w:rPr>
-        <w:t>Java. Rusz głową!</w:t>
-      </w:r>
-      <w:r>
-        <w:rPr/>
-        <w:t>, tł. P. Rajca, Helion, Gliwice 2011. s. 477-481.</w:t>
+        <w:t xml:space="preserve">Oracle </w:t>
+      </w:r>
+      <w:r>
+        <w:rPr>
+          <w:i/>
+          <w:iCs/>
+        </w:rPr>
+        <w:t>Class BufferedReader</w:t>
+      </w:r>
+      <w:r>
+        <w:rPr/>
+        <w:t>, https://docs.oracle.com/en/java/javase/24/docs/api/java.base/java/io/BufferedReader.html#readLine() (dostęp. 09.09.2025).</w:t>
       </w:r>
     </w:p>
   </w:footnote>
@@ -50448,15 +50779,18 @@
       </w:r>
       <w:r>
         <w:rPr/>
-        <w:t>Tamże, 2</w:t>
-      </w:r>
-      <w:r>
-        <w:rPr/>
-        <w:t>4</w:t>
-      </w:r>
-      <w:r>
-        <w:rPr/>
-        <w:t>.</w:t>
+        <w:t xml:space="preserve">K. Sierra, B. Bates, </w:t>
+      </w:r>
+      <w:r>
+        <w:rPr>
+          <w:i/>
+          <w:iCs/>
+        </w:rPr>
+        <w:t>Java. Rusz głową!</w:t>
+      </w:r>
+      <w:r>
+        <w:rPr/>
+        <w:t>, tł. P. Rajca, Helion, Gliwice 2011. s. 477-481.</w:t>
       </w:r>
     </w:p>
   </w:footnote>
@@ -50474,25 +50808,15 @@
       </w:r>
       <w:r>
         <w:rPr/>
-        <w:t xml:space="preserve">J. Jenkov, </w:t>
-      </w:r>
-      <w:r>
-        <w:rPr>
-          <w:i/>
-          <w:iCs/>
-        </w:rPr>
-        <w:t>Java BufferedReader</w:t>
-      </w:r>
-      <w:r>
-        <w:rPr>
-          <w:i w:val="false"/>
-          <w:iCs w:val="false"/>
-        </w:rPr>
-        <w:t>, https://jenkov.com/tutorials/java-io/bufferedreader.html (</w:t>
-      </w:r>
-      <w:r>
-        <w:rPr/>
-        <w:t>dostęp. 09.09.2025).</w:t>
+        <w:t>Tamże, 2</w:t>
+      </w:r>
+      <w:r>
+        <w:rPr/>
+        <w:t>4</w:t>
+      </w:r>
+      <w:r>
+        <w:rPr/>
+        <w:t>.</w:t>
       </w:r>
     </w:p>
   </w:footnote>
@@ -50510,18 +50834,25 @@
       </w:r>
       <w:r>
         <w:rPr/>
-        <w:t xml:space="preserve">Oracle, </w:t>
-      </w:r>
-      <w:r>
-        <w:rPr>
-          <w:i/>
-          <w:iCs/>
-        </w:rPr>
-        <w:t>Class Scanner</w:t>
-      </w:r>
-      <w:r>
-        <w:rPr/>
-        <w:t>, https://docs.oracle.com/javase/8/docs/api/java/util/Scanner.html (dostęp: 09.09.2025).</w:t>
+        <w:t xml:space="preserve">J. Jenkov, </w:t>
+      </w:r>
+      <w:r>
+        <w:rPr>
+          <w:i/>
+          <w:iCs/>
+        </w:rPr>
+        <w:t>Java BufferedReader</w:t>
+      </w:r>
+      <w:r>
+        <w:rPr>
+          <w:i w:val="false"/>
+          <w:iCs w:val="false"/>
+        </w:rPr>
+        <w:t>, https://jenkov.com/tutorials/java-io/bufferedreader.html (</w:t>
+      </w:r>
+      <w:r>
+        <w:rPr/>
+        <w:t>dostęp. 09.09.2025).</w:t>
       </w:r>
     </w:p>
   </w:footnote>
@@ -50539,25 +50870,18 @@
       </w:r>
       <w:r>
         <w:rPr/>
-        <w:t xml:space="preserve">P. Kumar, </w:t>
-      </w:r>
-      <w:r>
-        <w:rPr>
-          <w:rFonts w:eastAsia="Times New Roman" w:cs="Times New Roman"/>
-          <w:i/>
-          <w:iCs/>
-          <w:sz w:val="20"/>
-          <w:szCs w:val="20"/>
-        </w:rPr>
-        <w:t>Scanner Class in Java</w:t>
-      </w:r>
-      <w:r>
-        <w:rPr>
-          <w:rFonts w:eastAsia="Times New Roman" w:cs="Times New Roman"/>
-          <w:sz w:val="20"/>
-          <w:szCs w:val="20"/>
-        </w:rPr>
-        <w:t>, https://www.digitalocean.com/community/tutorials/scanner-class-in-java (dostęp: 09.09.2025).</w:t>
+        <w:t xml:space="preserve">Oracle, </w:t>
+      </w:r>
+      <w:r>
+        <w:rPr>
+          <w:i/>
+          <w:iCs/>
+        </w:rPr>
+        <w:t>Class Scanner</w:t>
+      </w:r>
+      <w:r>
+        <w:rPr/>
+        <w:t>, https://docs.oracle.com/javase/8/docs/api/java/util/Scanner.html (dostęp: 09.09.2025).</w:t>
       </w:r>
     </w:p>
   </w:footnote>
@@ -50575,18 +50899,17 @@
       </w:r>
       <w:r>
         <w:rPr/>
-        <w:t xml:space="preserve">W3Schools, </w:t>
-      </w:r>
-      <w:r>
-        <w:rPr>
-          <w:i/>
-          <w:iCs/>
-        </w:rPr>
-        <w:t>Java Scanner Methods</w:t>
-      </w:r>
-      <w:r>
-        <w:rPr/>
-        <w:t>, https://www.w3schools.com/java/java_ref_scanner.asp</w:t>
+        <w:t xml:space="preserve">P. Kumar, </w:t>
+      </w:r>
+      <w:r>
+        <w:rPr>
+          <w:rFonts w:eastAsia="Times New Roman" w:cs="Times New Roman"/>
+          <w:i/>
+          <w:iCs/>
+          <w:sz w:val="20"/>
+          <w:szCs w:val="20"/>
+        </w:rPr>
+        <w:t>Scanner Class in Java</w:t>
       </w:r>
       <w:r>
         <w:rPr>
@@ -50594,7 +50917,7 @@
           <w:sz w:val="20"/>
           <w:szCs w:val="20"/>
         </w:rPr>
-        <w:t xml:space="preserve"> (dostęp: 09.09.2025).</w:t>
+        <w:t>, https://www.digitalocean.com/community/tutorials/scanner-class-in-java (dostęp: 09.09.2025).</w:t>
       </w:r>
     </w:p>
   </w:footnote>
@@ -50612,36 +50935,26 @@
       </w:r>
       <w:r>
         <w:rPr/>
-        <w:t xml:space="preserve">R. Morelli i R. Walde, </w:t>
-      </w:r>
-      <w:r>
-        <w:rPr>
-          <w:i/>
-          <w:iCs/>
-        </w:rPr>
-        <w:t>Java, Java, Java Object-Oriented Problem Solving,</w:t>
-      </w:r>
-      <w:r>
-        <w:rPr>
-          <w:i w:val="false"/>
-          <w:iCs w:val="false"/>
-        </w:rPr>
-        <w:t xml:space="preserve"> </w:t>
-      </w:r>
-      <w:r>
-        <w:rPr/>
-        <w:t>Trinity College, Hartford 2017</w:t>
-      </w:r>
-      <w:r>
-        <w:rPr>
-          <w:i w:val="false"/>
-          <w:iCs w:val="false"/>
-        </w:rPr>
-        <w:t xml:space="preserve">   </w:t>
-      </w:r>
-      <w:r>
-        <w:rPr/>
-        <w:t>s. 183-187.</w:t>
+        <w:t xml:space="preserve">W3Schools, </w:t>
+      </w:r>
+      <w:r>
+        <w:rPr>
+          <w:i/>
+          <w:iCs/>
+        </w:rPr>
+        <w:t>Java Scanner Methods</w:t>
+      </w:r>
+      <w:r>
+        <w:rPr/>
+        <w:t>, https://www.w3schools.com/java/java_ref_scanner.asp</w:t>
+      </w:r>
+      <w:r>
+        <w:rPr>
+          <w:rFonts w:eastAsia="Times New Roman" w:cs="Times New Roman"/>
+          <w:sz w:val="20"/>
+          <w:szCs w:val="20"/>
+        </w:rPr>
+        <w:t xml:space="preserve"> (dostęp: 09.09.2025).</w:t>
       </w:r>
     </w:p>
   </w:footnote>
@@ -50659,37 +50972,36 @@
       </w:r>
       <w:r>
         <w:rPr/>
-        <w:t xml:space="preserve">W3Schools </w:t>
-      </w:r>
-      <w:r>
-        <w:rPr>
-          <w:rFonts w:eastAsia="Times New Roman" w:cs="Times New Roman"/>
-          <w:i/>
-          <w:iCs/>
-          <w:sz w:val="20"/>
-          <w:szCs w:val="20"/>
-        </w:rPr>
-        <w:t>Java Scanner... dz. cyt, 2</w:t>
-      </w:r>
-      <w:r>
-        <w:rPr>
-          <w:rFonts w:eastAsia="Times New Roman" w:cs="Times New Roman"/>
-          <w:i/>
-          <w:iCs/>
-          <w:sz w:val="20"/>
-          <w:szCs w:val="20"/>
-        </w:rPr>
-        <w:t>6</w:t>
-      </w:r>
-      <w:r>
-        <w:rPr>
-          <w:rFonts w:eastAsia="Times New Roman" w:cs="Times New Roman" w:ascii="Times New Roman;serif" w:hAnsi="Times New Roman;serif"/>
-          <w:i/>
-          <w:iCs/>
-          <w:sz w:val="20"/>
-          <w:szCs w:val="20"/>
-        </w:rPr>
-        <w:t>.</w:t>
+        <w:t xml:space="preserve">R. Morelli i R. Walde, </w:t>
+      </w:r>
+      <w:r>
+        <w:rPr>
+          <w:i/>
+          <w:iCs/>
+        </w:rPr>
+        <w:t>Java, Java, Java Object-Oriented Problem Solving,</w:t>
+      </w:r>
+      <w:r>
+        <w:rPr>
+          <w:i w:val="false"/>
+          <w:iCs w:val="false"/>
+        </w:rPr>
+        <w:t xml:space="preserve"> </w:t>
+      </w:r>
+      <w:r>
+        <w:rPr/>
+        <w:t>Trinity College, Hartford 2017</w:t>
+      </w:r>
+      <w:r>
+        <w:rPr>
+          <w:i w:val="false"/>
+          <w:iCs w:val="false"/>
+        </w:rPr>
+        <w:t xml:space="preserve">   </w:t>
+      </w:r>
+      <w:r>
+        <w:rPr/>
+        <w:t>s. 183-187.</w:t>
       </w:r>
     </w:p>
   </w:footnote>
@@ -50707,25 +51019,37 @@
       </w:r>
       <w:r>
         <w:rPr/>
-        <w:t xml:space="preserve">Oracle, </w:t>
-      </w:r>
-      <w:r>
-        <w:rPr>
-          <w:i/>
-          <w:iCs/>
-        </w:rPr>
-        <w:t>Class Files</w:t>
-      </w:r>
-      <w:r>
-        <w:rPr/>
-        <w:t>, https://docs.oracle.com/en/java/javase/24/docs/api/java.base/java/nio/file/Files.html (</w:t>
-      </w:r>
-      <w:r>
-        <w:rPr>
-          <w:rFonts w:ascii="Times New Roman;serif" w:hAnsi="Times New Roman;serif"/>
+        <w:t xml:space="preserve">W3Schools </w:t>
+      </w:r>
+      <w:r>
+        <w:rPr>
+          <w:rFonts w:eastAsia="Times New Roman" w:cs="Times New Roman"/>
+          <w:i/>
+          <w:iCs/>
           <w:sz w:val="20"/>
-        </w:rPr>
-        <w:t>dostęp: 09.09.2025).</w:t>
+          <w:szCs w:val="20"/>
+        </w:rPr>
+        <w:t>Java Scanner... dz. cyt, 2</w:t>
+      </w:r>
+      <w:r>
+        <w:rPr>
+          <w:rFonts w:eastAsia="Times New Roman" w:cs="Times New Roman"/>
+          <w:i/>
+          <w:iCs/>
+          <w:sz w:val="20"/>
+          <w:szCs w:val="20"/>
+        </w:rPr>
+        <w:t>6</w:t>
+      </w:r>
+      <w:r>
+        <w:rPr>
+          <w:rFonts w:eastAsia="Times New Roman" w:cs="Times New Roman" w:ascii="Times New Roman;serif" w:hAnsi="Times New Roman;serif"/>
+          <w:i/>
+          <w:iCs/>
+          <w:sz w:val="20"/>
+          <w:szCs w:val="20"/>
+        </w:rPr>
+        <w:t>.</w:t>
       </w:r>
     </w:p>
   </w:footnote>
@@ -50743,18 +51067,25 @@
       </w:r>
       <w:r>
         <w:rPr/>
-        <w:t xml:space="preserve">J. Bloch, </w:t>
-      </w:r>
-      <w:r>
-        <w:rPr>
-          <w:i/>
-          <w:iCs/>
-        </w:rPr>
-        <w:t>Effective Java</w:t>
-      </w:r>
-      <w:r>
-        <w:rPr/>
-        <w:t>, Addison Wesley, 2018, s. 203-209.</w:t>
+        <w:t xml:space="preserve">Oracle, </w:t>
+      </w:r>
+      <w:r>
+        <w:rPr>
+          <w:i/>
+          <w:iCs/>
+        </w:rPr>
+        <w:t>Class Files</w:t>
+      </w:r>
+      <w:r>
+        <w:rPr/>
+        <w:t>, https://docs.oracle.com/en/java/javase/24/docs/api/java.base/java/nio/file/Files.html (</w:t>
+      </w:r>
+      <w:r>
+        <w:rPr>
+          <w:rFonts w:ascii="Times New Roman;serif" w:hAnsi="Times New Roman;serif"/>
+          <w:sz w:val="20"/>
+        </w:rPr>
+        <w:t>dostęp: 09.09.2025).</w:t>
       </w:r>
     </w:p>
   </w:footnote>
@@ -50772,18 +51103,18 @@
       </w:r>
       <w:r>
         <w:rPr/>
-        <w:t xml:space="preserve">Opencsv, </w:t>
-      </w:r>
-      <w:r>
-        <w:rPr>
-          <w:i/>
-          <w:iCs/>
-        </w:rPr>
-        <w:t>Opencsv Users Guide</w:t>
-      </w:r>
-      <w:r>
-        <w:rPr/>
-        <w:t>, 2025, https://opencsv.sourceforge.net/ (dostęp: 10.09.2025).</w:t>
+        <w:t xml:space="preserve">J. Bloch, </w:t>
+      </w:r>
+      <w:r>
+        <w:rPr>
+          <w:i/>
+          <w:iCs/>
+        </w:rPr>
+        <w:t>Effective Java</w:t>
+      </w:r>
+      <w:r>
+        <w:rPr/>
+        <w:t>, Addison Wesley, 2018, s. 203-209.</w:t>
       </w:r>
     </w:p>
   </w:footnote>
@@ -50801,21 +51132,18 @@
       </w:r>
       <w:r>
         <w:rPr/>
-        <w:t xml:space="preserve">Amansingh2210, </w:t>
-      </w:r>
-      <w:r>
-        <w:rPr>
-          <w:i/>
-          <w:iCs/>
-        </w:rPr>
-        <w:t xml:space="preserve">Reading a CSV file in Java using OpenCSV, </w:t>
-      </w:r>
-      <w:r>
-        <w:rPr>
-          <w:i w:val="false"/>
-          <w:iCs w:val="false"/>
-        </w:rPr>
-        <w:t>2025, https://www.geeksforgeeks.org/java/reading-csv-file-java-using-opencsv/ (dostęp: 10.09.2025).</w:t>
+        <w:t xml:space="preserve">Opencsv, </w:t>
+      </w:r>
+      <w:r>
+        <w:rPr>
+          <w:i/>
+          <w:iCs/>
+        </w:rPr>
+        <w:t>Opencsv Users Guide</w:t>
+      </w:r>
+      <w:r>
+        <w:rPr/>
+        <w:t>, 2025, https://opencsv.sourceforge.net/ (dostęp: 10.09.2025).</w:t>
       </w:r>
     </w:p>
   </w:footnote>
@@ -50833,38 +51161,21 @@
       </w:r>
       <w:r>
         <w:rPr/>
-        <w:t xml:space="preserve">Opencsv, </w:t>
-      </w:r>
-      <w:r>
-        <w:rPr>
-          <w:rFonts w:eastAsia="Times New Roman" w:cs="Times New Roman"/>
-          <w:i/>
-          <w:iCs/>
-          <w:sz w:val="20"/>
-          <w:szCs w:val="20"/>
-        </w:rPr>
-        <w:t>Class CSVReader</w:t>
-      </w:r>
-      <w:r>
-        <w:rPr>
-          <w:rFonts w:eastAsia="Times New Roman" w:cs="Times New Roman"/>
-          <w:sz w:val="20"/>
-          <w:szCs w:val="20"/>
-        </w:rPr>
-        <w:t xml:space="preserve">, </w:t>
-      </w:r>
-      <w:r>
-        <w:rPr/>
-        <w:t>https://opencsv.sourceforge.net/apidocs/com/opencsv/CSVReader.html#hasNext (dostęp: 10.09.2025).</w:t>
-      </w:r>
-    </w:p>
-    <w:p>
-      <w:pPr>
-        <w:pStyle w:val="FootnoteText"/>
-        <w:rPr/>
-      </w:pPr>
-      <w:r>
-        <w:rPr/>
+        <w:t xml:space="preserve">Amansingh2210, </w:t>
+      </w:r>
+      <w:r>
+        <w:rPr>
+          <w:i/>
+          <w:iCs/>
+        </w:rPr>
+        <w:t xml:space="preserve">Reading a CSV file in Java using OpenCSV, </w:t>
+      </w:r>
+      <w:r>
+        <w:rPr>
+          <w:i w:val="false"/>
+          <w:iCs w:val="false"/>
+        </w:rPr>
+        <w:t>2025, https://www.geeksforgeeks.org/java/reading-csv-file-java-using-opencsv/ (dostęp: 10.09.2025).</w:t>
       </w:r>
     </w:p>
   </w:footnote>
@@ -50882,18 +51193,38 @@
       </w:r>
       <w:r>
         <w:rPr/>
-        <w:t xml:space="preserve">P. Iwankowski, </w:t>
-      </w:r>
-      <w:r>
-        <w:rPr>
-          <w:i/>
-          <w:iCs/>
-        </w:rPr>
-        <w:t>Test Shapiro-Wilka.</w:t>
-      </w:r>
-      <w:r>
-        <w:rPr/>
-        <w:t xml:space="preserve"> https://pogotowiestatystyczne.pl/slowniki/test-shapiro-wilka/ (dostęp: 06.09.2025).</w:t>
+        <w:t xml:space="preserve">Opencsv, </w:t>
+      </w:r>
+      <w:r>
+        <w:rPr>
+          <w:rFonts w:eastAsia="Times New Roman" w:cs="Times New Roman"/>
+          <w:i/>
+          <w:iCs/>
+          <w:sz w:val="20"/>
+          <w:szCs w:val="20"/>
+        </w:rPr>
+        <w:t>Class CSVReader</w:t>
+      </w:r>
+      <w:r>
+        <w:rPr>
+          <w:rFonts w:eastAsia="Times New Roman" w:cs="Times New Roman"/>
+          <w:sz w:val="20"/>
+          <w:szCs w:val="20"/>
+        </w:rPr>
+        <w:t xml:space="preserve">, </w:t>
+      </w:r>
+      <w:r>
+        <w:rPr/>
+        <w:t>https://opencsv.sourceforge.net/apidocs/com/opencsv/CSVReader.html#hasNext (dostęp: 10.09.2025).</w:t>
+      </w:r>
+    </w:p>
+    <w:p>
+      <w:pPr>
+        <w:pStyle w:val="FootnoteText"/>
+        <w:rPr/>
+      </w:pPr>
+      <w:r>
+        <w:rPr/>
       </w:r>
     </w:p>
   </w:footnote>
@@ -50911,15 +51242,18 @@
       </w:r>
       <w:r>
         <w:rPr/>
-        <w:t>Tamże, 3</w:t>
-      </w:r>
-      <w:r>
-        <w:rPr/>
-        <w:t>1</w:t>
-      </w:r>
-      <w:r>
-        <w:rPr/>
-        <w:t>.</w:t>
+        <w:t xml:space="preserve">P. Iwankowski, </w:t>
+      </w:r>
+      <w:r>
+        <w:rPr>
+          <w:i/>
+          <w:iCs/>
+        </w:rPr>
+        <w:t>Test Shapiro-Wilka.</w:t>
+      </w:r>
+      <w:r>
+        <w:rPr/>
+        <w:t xml:space="preserve"> https://pogotowiestatystyczne.pl/slowniki/test-shapiro-wilka/ (dostęp: 06.09.2025).</w:t>
       </w:r>
     </w:p>
   </w:footnote>
@@ -50937,18 +51271,15 @@
       </w:r>
       <w:r>
         <w:rPr/>
-        <w:t xml:space="preserve">P. Iwankowski, </w:t>
-      </w:r>
-      <w:r>
-        <w:rPr>
-          <w:i/>
-          <w:iCs/>
-        </w:rPr>
-        <w:t>Test Levene’a,</w:t>
-      </w:r>
-      <w:r>
-        <w:rPr/>
-        <w:t xml:space="preserve"> https://pogotowiestatystyczne.pl/slowniki/test-levenea/ (dostęp: 06.09.2025).</w:t>
+        <w:t>Tamże, 3</w:t>
+      </w:r>
+      <w:r>
+        <w:rPr/>
+        <w:t>1</w:t>
+      </w:r>
+      <w:r>
+        <w:rPr/>
+        <w:t>.</w:t>
       </w:r>
     </w:p>
   </w:footnote>
@@ -50973,21 +51304,11 @@
           <w:i/>
           <w:iCs/>
         </w:rPr>
-        <w:t xml:space="preserve">Test </w:t>
-      </w:r>
-      <w:r>
-        <w:rPr>
-          <w:rFonts w:eastAsia="Times New Roman" w:cs="Times New Roman"/>
-          <w:i/>
-          <w:iCs/>
-          <w:sz w:val="20"/>
-          <w:szCs w:val="20"/>
-        </w:rPr>
-        <w:t>ANOVA,</w:t>
-      </w:r>
-      <w:r>
-        <w:rPr/>
-        <w:t xml:space="preserve"> https://pogotowiestatystyczne.pl/slowniki/anova/ (dostęp: 06.09.2025).</w:t>
+        <w:t>Test Levene’a,</w:t>
+      </w:r>
+      <w:r>
+        <w:rPr/>
+        <w:t xml:space="preserve"> https://pogotowiestatystyczne.pl/slowniki/test-levenea/ (dostęp: 06.09.2025).</w:t>
       </w:r>
     </w:p>
   </w:footnote>
@@ -51005,15 +51326,28 @@
       </w:r>
       <w:r>
         <w:rPr/>
-        <w:t>Tamże, 3</w:t>
-      </w:r>
-      <w:r>
-        <w:rPr/>
-        <w:t>3</w:t>
-      </w:r>
-      <w:r>
-        <w:rPr/>
-        <w:t>.</w:t>
+        <w:t xml:space="preserve">P. Iwankowski, </w:t>
+      </w:r>
+      <w:r>
+        <w:rPr>
+          <w:i/>
+          <w:iCs/>
+        </w:rPr>
+        <w:t xml:space="preserve">Test </w:t>
+      </w:r>
+      <w:r>
+        <w:rPr>
+          <w:rFonts w:eastAsia="Times New Roman" w:cs="Times New Roman"/>
+          <w:i/>
+          <w:iCs/>
+          <w:sz w:val="20"/>
+          <w:szCs w:val="20"/>
+        </w:rPr>
+        <w:t>ANOVA,</w:t>
+      </w:r>
+      <w:r>
+        <w:rPr/>
+        <w:t xml:space="preserve"> https://pogotowiestatystyczne.pl/slowniki/anova/ (dostęp: 06.09.2025).</w:t>
       </w:r>
     </w:p>
   </w:footnote>
@@ -51031,7 +51365,15 @@
       </w:r>
       <w:r>
         <w:rPr/>
-        <w:t>Sztos IT, Post Hoc Tukeya,  https://sztos-it.com/wzory_statystyczne_analiza_post_hoc_tukeya.html (dostęp: 06.09.2025).</w:t>
+        <w:t>Tamże, 3</w:t>
+      </w:r>
+      <w:r>
+        <w:rPr/>
+        <w:t>3</w:t>
+      </w:r>
+      <w:r>
+        <w:rPr/>
+        <w:t>.</w:t>
       </w:r>
     </w:p>
   </w:footnote>
@@ -51049,39 +51391,57 @@
       </w:r>
       <w:r>
         <w:rPr/>
-        <w:t xml:space="preserve">P. Iwankowski, </w:t>
-      </w:r>
-      <w:r>
-        <w:rPr>
-          <w:i/>
-          <w:iCs/>
-        </w:rPr>
-        <w:t xml:space="preserve">Test </w:t>
-      </w:r>
-      <w:r>
-        <w:rPr>
-          <w:rFonts w:eastAsia="Times New Roman" w:cs="Times New Roman"/>
-          <w:i/>
-          <w:iCs/>
-          <w:sz w:val="20"/>
-          <w:szCs w:val="20"/>
-        </w:rPr>
-        <w:t>Kruskala-Wallisa</w:t>
-      </w:r>
-      <w:r>
-        <w:rPr>
-          <w:i/>
-          <w:iCs/>
-        </w:rPr>
-        <w:t>.</w:t>
-      </w:r>
-      <w:r>
-        <w:rPr/>
-        <w:t xml:space="preserve"> https://pogotowiestatystyczne.pl/slowniki/test-kruskala-wallisa/ (dostęp: 06.09.2025).</w:t>
+        <w:t>Sztos IT, Post Hoc Tukeya,  https://sztos-it.com/wzory_statystyczne_analiza_post_hoc_tukeya.html (dostęp: 06.09.2025).</w:t>
       </w:r>
     </w:p>
   </w:footnote>
   <w:footnote w:id="33">
+    <w:p>
+      <w:pPr>
+        <w:pStyle w:val="FootnoteText"/>
+        <w:rPr/>
+      </w:pPr>
+      <w:r>
+        <w:rPr>
+          <w:rStyle w:val="Znakiprzypiswdolnych"/>
+        </w:rPr>
+        <w:footnoteRef/>
+      </w:r>
+      <w:r>
+        <w:rPr/>
+        <w:t xml:space="preserve">P. Iwankowski, </w:t>
+      </w:r>
+      <w:r>
+        <w:rPr>
+          <w:i/>
+          <w:iCs/>
+        </w:rPr>
+        <w:t xml:space="preserve">Test </w:t>
+      </w:r>
+      <w:r>
+        <w:rPr>
+          <w:rFonts w:eastAsia="Times New Roman" w:cs="Times New Roman"/>
+          <w:i/>
+          <w:iCs/>
+          <w:sz w:val="20"/>
+          <w:szCs w:val="20"/>
+        </w:rPr>
+        <w:t>Kruskala-Wallisa</w:t>
+      </w:r>
+      <w:r>
+        <w:rPr>
+          <w:i/>
+          <w:iCs/>
+        </w:rPr>
+        <w:t>.</w:t>
+      </w:r>
+      <w:r>
+        <w:rPr/>
+        <w:t xml:space="preserve"> https://pogotowiestatystyczne.pl/slowniki/test-kruskala-wallisa/ (dostęp: 06.09.2025).</w:t>
+      </w:r>
+    </w:p>
+  </w:footnote>
+  <w:footnote w:id="34">
     <w:p>
       <w:pPr>
         <w:pStyle w:val="FootnoteText"/>
@@ -57140,11 +57500,11 @@
           </c:yVal>
           <c:smooth val="0"/>
         </c:ser>
-        <c:axId val="88022450"/>
-        <c:axId val="97802924"/>
+        <c:axId val="67474548"/>
+        <c:axId val="30219123"/>
       </c:scatterChart>
       <c:valAx>
-        <c:axId val="88022450"/>
+        <c:axId val="67474548"/>
         <c:scaling>
           <c:orientation val="minMax"/>
           <c:max val="4020"/>
@@ -57213,12 +57573,12 @@
             </a:pPr>
           </a:p>
         </c:txPr>
-        <c:crossAx val="97802924"/>
+        <c:crossAx val="30219123"/>
         <c:crosses val="autoZero"/>
         <c:crossBetween val="midCat"/>
       </c:valAx>
       <c:valAx>
-        <c:axId val="97802924"/>
+        <c:axId val="30219123"/>
         <c:scaling>
           <c:orientation val="minMax"/>
         </c:scaling>
@@ -57294,7 +57654,7 @@
             </a:pPr>
           </a:p>
         </c:txPr>
-        <c:crossAx val="88022450"/>
+        <c:crossAx val="67474548"/>
         <c:crosses val="autoZero"/>
         <c:crossBetween val="midCat"/>
       </c:valAx>
@@ -57651,11 +58011,11 @@
           </c:yVal>
           <c:smooth val="0"/>
         </c:ser>
-        <c:axId val="13007276"/>
-        <c:axId val="97518618"/>
+        <c:axId val="6160707"/>
+        <c:axId val="72068390"/>
       </c:scatterChart>
       <c:valAx>
-        <c:axId val="13007276"/>
+        <c:axId val="6160707"/>
         <c:scaling>
           <c:orientation val="minMax"/>
           <c:max val="4020"/>
@@ -57724,12 +58084,12 @@
             </a:pPr>
           </a:p>
         </c:txPr>
-        <c:crossAx val="97518618"/>
+        <c:crossAx val="72068390"/>
         <c:crosses val="autoZero"/>
         <c:crossBetween val="midCat"/>
       </c:valAx>
       <c:valAx>
-        <c:axId val="97518618"/>
+        <c:axId val="72068390"/>
         <c:scaling>
           <c:orientation val="minMax"/>
         </c:scaling>
@@ -57805,7 +58165,7 @@
             </a:pPr>
           </a:p>
         </c:txPr>
-        <c:crossAx val="13007276"/>
+        <c:crossAx val="6160707"/>
         <c:crosses val="autoZero"/>
         <c:crossBetween val="midCat"/>
       </c:valAx>
@@ -58562,11 +58922,11 @@
           </c:yVal>
           <c:smooth val="0"/>
         </c:ser>
-        <c:axId val="71982371"/>
-        <c:axId val="21277296"/>
+        <c:axId val="24040917"/>
+        <c:axId val="71089380"/>
       </c:scatterChart>
       <c:valAx>
-        <c:axId val="71982371"/>
+        <c:axId val="24040917"/>
         <c:scaling>
           <c:orientation val="minMax"/>
           <c:max val="4020"/>
@@ -58635,12 +58995,12 @@
             </a:pPr>
           </a:p>
         </c:txPr>
-        <c:crossAx val="21277296"/>
+        <c:crossAx val="71089380"/>
         <c:crosses val="autoZero"/>
         <c:crossBetween val="midCat"/>
       </c:valAx>
       <c:valAx>
-        <c:axId val="21277296"/>
+        <c:axId val="71089380"/>
         <c:scaling>
           <c:orientation val="minMax"/>
         </c:scaling>
@@ -58716,7 +59076,7 @@
             </a:pPr>
           </a:p>
         </c:txPr>
-        <c:crossAx val="71982371"/>
+        <c:crossAx val="24040917"/>
         <c:crosses val="autoZero"/>
         <c:crossBetween val="midCat"/>
       </c:valAx>
@@ -59463,11 +59823,11 @@
           </c:yVal>
           <c:smooth val="0"/>
         </c:ser>
-        <c:axId val="58239923"/>
-        <c:axId val="16052933"/>
+        <c:axId val="45855383"/>
+        <c:axId val="55141324"/>
       </c:scatterChart>
       <c:valAx>
-        <c:axId val="58239923"/>
+        <c:axId val="45855383"/>
         <c:scaling>
           <c:orientation val="minMax"/>
           <c:max val="4020"/>
@@ -59536,12 +59896,12 @@
             </a:pPr>
           </a:p>
         </c:txPr>
-        <c:crossAx val="16052933"/>
+        <c:crossAx val="55141324"/>
         <c:crosses val="autoZero"/>
         <c:crossBetween val="midCat"/>
       </c:valAx>
       <c:valAx>
-        <c:axId val="16052933"/>
+        <c:axId val="55141324"/>
         <c:scaling>
           <c:orientation val="minMax"/>
         </c:scaling>
@@ -59617,7 +59977,7 @@
             </a:pPr>
           </a:p>
         </c:txPr>
-        <c:crossAx val="58239923"/>
+        <c:crossAx val="45855383"/>
         <c:crosses val="autoZero"/>
         <c:crossBetween val="midCat"/>
       </c:valAx>
@@ -60364,11 +60724,11 @@
           </c:yVal>
           <c:smooth val="0"/>
         </c:ser>
-        <c:axId val="23511374"/>
-        <c:axId val="85267945"/>
+        <c:axId val="80924651"/>
+        <c:axId val="27153425"/>
       </c:scatterChart>
       <c:valAx>
-        <c:axId val="23511374"/>
+        <c:axId val="80924651"/>
         <c:scaling>
           <c:orientation val="minMax"/>
           <c:max val="4020"/>
@@ -60437,12 +60797,12 @@
             </a:pPr>
           </a:p>
         </c:txPr>
-        <c:crossAx val="85267945"/>
+        <c:crossAx val="27153425"/>
         <c:crosses val="autoZero"/>
         <c:crossBetween val="midCat"/>
       </c:valAx>
       <c:valAx>
-        <c:axId val="85267945"/>
+        <c:axId val="27153425"/>
         <c:scaling>
           <c:orientation val="minMax"/>
         </c:scaling>
@@ -60518,7 +60878,7 @@
             </a:pPr>
           </a:p>
         </c:txPr>
-        <c:crossAx val="23511374"/>
+        <c:crossAx val="80924651"/>
         <c:crosses val="autoZero"/>
         <c:crossBetween val="midCat"/>
       </c:valAx>
@@ -61265,11 +61625,11 @@
           </c:yVal>
           <c:smooth val="0"/>
         </c:ser>
-        <c:axId val="51490940"/>
-        <c:axId val="90883242"/>
+        <c:axId val="48459257"/>
+        <c:axId val="50626532"/>
       </c:scatterChart>
       <c:valAx>
-        <c:axId val="51490940"/>
+        <c:axId val="48459257"/>
         <c:scaling>
           <c:orientation val="minMax"/>
           <c:max val="4020"/>
@@ -61338,12 +61698,12 @@
             </a:pPr>
           </a:p>
         </c:txPr>
-        <c:crossAx val="90883242"/>
+        <c:crossAx val="50626532"/>
         <c:crosses val="autoZero"/>
         <c:crossBetween val="midCat"/>
       </c:valAx>
       <c:valAx>
-        <c:axId val="90883242"/>
+        <c:axId val="50626532"/>
         <c:scaling>
           <c:orientation val="minMax"/>
         </c:scaling>
@@ -61419,7 +61779,7 @@
             </a:pPr>
           </a:p>
         </c:txPr>
-        <c:crossAx val="51490940"/>
+        <c:crossAx val="48459257"/>
         <c:crosses val="autoZero"/>
         <c:crossBetween val="midCat"/>
       </c:valAx>
@@ -62136,11 +62496,11 @@
           </c:yVal>
           <c:smooth val="0"/>
         </c:ser>
-        <c:axId val="91319929"/>
-        <c:axId val="81817824"/>
+        <c:axId val="49717369"/>
+        <c:axId val="47819747"/>
       </c:scatterChart>
       <c:valAx>
-        <c:axId val="91319929"/>
+        <c:axId val="49717369"/>
         <c:scaling>
           <c:orientation val="minMax"/>
           <c:max val="4020"/>
@@ -62209,12 +62569,12 @@
             </a:pPr>
           </a:p>
         </c:txPr>
-        <c:crossAx val="81817824"/>
+        <c:crossAx val="47819747"/>
         <c:crosses val="autoZero"/>
         <c:crossBetween val="midCat"/>
       </c:valAx>
       <c:valAx>
-        <c:axId val="81817824"/>
+        <c:axId val="47819747"/>
         <c:scaling>
           <c:orientation val="minMax"/>
         </c:scaling>
@@ -62290,7 +62650,7 @@
             </a:pPr>
           </a:p>
         </c:txPr>
-        <c:crossAx val="91319929"/>
+        <c:crossAx val="49717369"/>
         <c:crosses val="autoZero"/>
         <c:crossBetween val="midCat"/>
       </c:valAx>
@@ -62647,11 +63007,11 @@
           </c:yVal>
           <c:smooth val="0"/>
         </c:ser>
-        <c:axId val="86263503"/>
-        <c:axId val="78368696"/>
+        <c:axId val="15386253"/>
+        <c:axId val="744245"/>
       </c:scatterChart>
       <c:valAx>
-        <c:axId val="86263503"/>
+        <c:axId val="15386253"/>
         <c:scaling>
           <c:orientation val="minMax"/>
           <c:max val="4020"/>
@@ -62720,12 +63080,12 @@
             </a:pPr>
           </a:p>
         </c:txPr>
-        <c:crossAx val="78368696"/>
+        <c:crossAx val="744245"/>
         <c:crosses val="autoZero"/>
         <c:crossBetween val="midCat"/>
       </c:valAx>
       <c:valAx>
-        <c:axId val="78368696"/>
+        <c:axId val="744245"/>
         <c:scaling>
           <c:orientation val="minMax"/>
         </c:scaling>
@@ -62801,7 +63161,7 @@
             </a:pPr>
           </a:p>
         </c:txPr>
-        <c:crossAx val="86263503"/>
+        <c:crossAx val="15386253"/>
         <c:crosses val="autoZero"/>
         <c:crossBetween val="midCat"/>
       </c:valAx>
@@ -63518,11 +63878,11 @@
           </c:yVal>
           <c:smooth val="0"/>
         </c:ser>
-        <c:axId val="21058613"/>
-        <c:axId val="59471482"/>
+        <c:axId val="41836911"/>
+        <c:axId val="79144280"/>
       </c:scatterChart>
       <c:valAx>
-        <c:axId val="21058613"/>
+        <c:axId val="41836911"/>
         <c:scaling>
           <c:orientation val="minMax"/>
           <c:max val="4020"/>
@@ -63591,12 +63951,12 @@
             </a:pPr>
           </a:p>
         </c:txPr>
-        <c:crossAx val="59471482"/>
+        <c:crossAx val="79144280"/>
         <c:crosses val="autoZero"/>
         <c:crossBetween val="midCat"/>
       </c:valAx>
       <c:valAx>
-        <c:axId val="59471482"/>
+        <c:axId val="79144280"/>
         <c:scaling>
           <c:orientation val="minMax"/>
         </c:scaling>
@@ -63672,7 +64032,7 @@
             </a:pPr>
           </a:p>
         </c:txPr>
-        <c:crossAx val="21058613"/>
+        <c:crossAx val="41836911"/>
         <c:crosses val="autoZero"/>
         <c:crossBetween val="midCat"/>
       </c:valAx>
@@ -64419,11 +64779,11 @@
           </c:yVal>
           <c:smooth val="0"/>
         </c:ser>
-        <c:axId val="96920895"/>
-        <c:axId val="30862328"/>
+        <c:axId val="61379377"/>
+        <c:axId val="32978259"/>
       </c:scatterChart>
       <c:valAx>
-        <c:axId val="96920895"/>
+        <c:axId val="61379377"/>
         <c:scaling>
           <c:orientation val="minMax"/>
           <c:max val="4020"/>
@@ -64492,12 +64852,12 @@
             </a:pPr>
           </a:p>
         </c:txPr>
-        <c:crossAx val="30862328"/>
+        <c:crossAx val="32978259"/>
         <c:crosses val="autoZero"/>
         <c:crossBetween val="midCat"/>
       </c:valAx>
       <c:valAx>
-        <c:axId val="30862328"/>
+        <c:axId val="32978259"/>
         <c:scaling>
           <c:orientation val="minMax"/>
         </c:scaling>
@@ -64573,7 +64933,7 @@
             </a:pPr>
           </a:p>
         </c:txPr>
-        <c:crossAx val="96920895"/>
+        <c:crossAx val="61379377"/>
         <c:crosses val="autoZero"/>
         <c:crossBetween val="midCat"/>
       </c:valAx>
@@ -65320,11 +65680,11 @@
           </c:yVal>
           <c:smooth val="0"/>
         </c:ser>
-        <c:axId val="54179128"/>
-        <c:axId val="70406921"/>
+        <c:axId val="47308984"/>
+        <c:axId val="28174809"/>
       </c:scatterChart>
       <c:valAx>
-        <c:axId val="54179128"/>
+        <c:axId val="47308984"/>
         <c:scaling>
           <c:orientation val="minMax"/>
           <c:max val="4020"/>
@@ -65393,12 +65753,12 @@
             </a:pPr>
           </a:p>
         </c:txPr>
-        <c:crossAx val="70406921"/>
+        <c:crossAx val="28174809"/>
         <c:crosses val="autoZero"/>
         <c:crossBetween val="midCat"/>
       </c:valAx>
       <c:valAx>
-        <c:axId val="70406921"/>
+        <c:axId val="28174809"/>
         <c:scaling>
           <c:orientation val="minMax"/>
         </c:scaling>
@@ -65474,7 +65834,7 @@
             </a:pPr>
           </a:p>
         </c:txPr>
-        <c:crossAx val="54179128"/>
+        <c:crossAx val="47308984"/>
         <c:crosses val="autoZero"/>
         <c:crossBetween val="midCat"/>
       </c:valAx>
@@ -66221,11 +66581,11 @@
           </c:yVal>
           <c:smooth val="0"/>
         </c:ser>
-        <c:axId val="21931935"/>
-        <c:axId val="33627623"/>
+        <c:axId val="80810527"/>
+        <c:axId val="82879742"/>
       </c:scatterChart>
       <c:valAx>
-        <c:axId val="21931935"/>
+        <c:axId val="80810527"/>
         <c:scaling>
           <c:orientation val="minMax"/>
           <c:max val="4020"/>
@@ -66294,12 +66654,12 @@
             </a:pPr>
           </a:p>
         </c:txPr>
-        <c:crossAx val="33627623"/>
+        <c:crossAx val="82879742"/>
         <c:crosses val="autoZero"/>
         <c:crossBetween val="midCat"/>
       </c:valAx>
       <c:valAx>
-        <c:axId val="33627623"/>
+        <c:axId val="82879742"/>
         <c:scaling>
           <c:orientation val="minMax"/>
         </c:scaling>
@@ -66375,7 +66735,7 @@
             </a:pPr>
           </a:p>
         </c:txPr>
-        <c:crossAx val="21931935"/>
+        <c:crossAx val="80810527"/>
         <c:crosses val="autoZero"/>
         <c:crossBetween val="midCat"/>
       </c:valAx>
@@ -67122,11 +67482,11 @@
           </c:yVal>
           <c:smooth val="0"/>
         </c:ser>
-        <c:axId val="15369248"/>
-        <c:axId val="90261736"/>
+        <c:axId val="27258251"/>
+        <c:axId val="7692690"/>
       </c:scatterChart>
       <c:valAx>
-        <c:axId val="15369248"/>
+        <c:axId val="27258251"/>
         <c:scaling>
           <c:orientation val="minMax"/>
           <c:max val="4020"/>
@@ -67195,12 +67555,12 @@
             </a:pPr>
           </a:p>
         </c:txPr>
-        <c:crossAx val="90261736"/>
+        <c:crossAx val="7692690"/>
         <c:crosses val="autoZero"/>
         <c:crossBetween val="midCat"/>
       </c:valAx>
       <c:valAx>
-        <c:axId val="90261736"/>
+        <c:axId val="7692690"/>
         <c:scaling>
           <c:orientation val="minMax"/>
         </c:scaling>
@@ -67276,7 +67636,7 @@
             </a:pPr>
           </a:p>
         </c:txPr>
-        <c:crossAx val="15369248"/>
+        <c:crossAx val="27258251"/>
         <c:crosses val="autoZero"/>
         <c:crossBetween val="midCat"/>
       </c:valAx>
@@ -68042,11 +68402,11 @@
           </c:yVal>
           <c:smooth val="0"/>
         </c:ser>
-        <c:axId val="88501577"/>
-        <c:axId val="30399273"/>
+        <c:axId val="45821833"/>
+        <c:axId val="26689939"/>
       </c:scatterChart>
       <c:valAx>
-        <c:axId val="88501577"/>
+        <c:axId val="45821833"/>
         <c:scaling>
           <c:orientation val="minMax"/>
           <c:max val="4020"/>
@@ -68115,12 +68475,12 @@
             </a:pPr>
           </a:p>
         </c:txPr>
-        <c:crossAx val="30399273"/>
+        <c:crossAx val="26689939"/>
         <c:crosses val="autoZero"/>
         <c:crossBetween val="midCat"/>
       </c:valAx>
       <c:valAx>
-        <c:axId val="30399273"/>
+        <c:axId val="26689939"/>
         <c:scaling>
           <c:orientation val="minMax"/>
         </c:scaling>
@@ -68196,7 +68556,7 @@
             </a:pPr>
           </a:p>
         </c:txPr>
-        <c:crossAx val="88501577"/>
+        <c:crossAx val="45821833"/>
         <c:crosses val="autoZero"/>
         <c:crossBetween val="midCat"/>
       </c:valAx>
